--- a/src/2G/vecteurs_du_plan/cours.docx
+++ b/src/2G/vecteurs_du_plan/cours.docx
@@ -387,7 +387,7 @@
                 <w:rFonts w:eastAsiaTheme="minorEastAsia" w:cs="Arial"/>
                 <w:color w:val="002060"/>
               </w:rPr>
-              <w:t xml:space="preserve"> du plan de coordonnées canoniques </w:t>
+              <w:t xml:space="preserve"> du plan de coordonnées </w:t>
             </w:r>
             <m:oMath>
               <m:r>
@@ -515,7 +515,21 @@
           <w:rFonts w:eastAsiaTheme="minorEastAsia" w:cs="Arial"/>
           <w:color w:val="002060"/>
         </w:rPr>
-        <w:t xml:space="preserve">un nouvel objet noté </w:t>
+        <w:t>un</w:t>
+      </w:r>
+      <w:r>
+        <w:rPr>
+          <w:rFonts w:eastAsiaTheme="minorEastAsia" w:cs="Arial"/>
+          <w:color w:val="002060"/>
+        </w:rPr>
+        <w:t xml:space="preserve"> </w:t>
+      </w:r>
+      <w:r>
+        <w:rPr>
+          <w:rFonts w:eastAsiaTheme="minorEastAsia" w:cs="Arial"/>
+          <w:color w:val="002060"/>
+        </w:rPr>
+        <w:t xml:space="preserve">objet noté </w:t>
       </w:r>
       <m:oMath>
         <m:d>
@@ -574,14 +588,14 @@
           <w:rFonts w:eastAsiaTheme="minorEastAsia" w:cs="Arial"/>
           <w:color w:val="002060"/>
         </w:rPr>
+        <w:t>,</w:t>
+      </w:r>
+      <w:r>
+        <w:rPr>
+          <w:rFonts w:eastAsiaTheme="minorEastAsia" w:cs="Arial"/>
+          <w:color w:val="002060"/>
+        </w:rPr>
         <w:t xml:space="preserve"> </w:t>
-      </w:r>
-      <w:r>
-        <w:rPr>
-          <w:rFonts w:eastAsiaTheme="minorEastAsia" w:cs="Arial"/>
-          <w:color w:val="002060"/>
-        </w:rPr>
-        <w:t xml:space="preserve">et </w:t>
       </w:r>
       <w:r>
         <w:rPr>
@@ -619,21 +633,6 @@
           <w:color w:val="002060"/>
         </w:rPr>
         <w:t xml:space="preserve"> coordonnées </w:t>
-      </w:r>
-      <w:r>
-        <w:rPr>
-          <w:rFonts w:eastAsiaTheme="minorEastAsia" w:cs="Arial"/>
-          <w:color w:val="002060"/>
-        </w:rPr>
-        <w:t>canoniques</w:t>
-      </w:r>
-      <w:r>
-        <w:rPr>
-          <w:rFonts w:eastAsiaTheme="minorEastAsia" w:cs="Arial"/>
-          <w:b/>
-          <w:color w:val="002060"/>
-        </w:rPr>
-        <w:t xml:space="preserve"> </w:t>
       </w:r>
       <m:oMath>
         <m:r>
@@ -958,7 +957,21 @@
                 <w:color w:val="002060"/>
               </w:rPr>
               <w:br/>
-              <w:t xml:space="preserve">Visuellement, deux vecteurs sont égaux s’ils pointent dans la même direction, et ont </w:t>
+              <w:t xml:space="preserve">Visuellement, deux vecteurs sont </w:t>
+            </w:r>
+            <w:r>
+              <w:rPr>
+                <w:rFonts w:eastAsiaTheme="minorEastAsia" w:cs="Arial"/>
+                <w:color w:val="002060"/>
+              </w:rPr>
+              <w:t>identiques</w:t>
+            </w:r>
+            <w:r>
+              <w:rPr>
+                <w:rFonts w:eastAsiaTheme="minorEastAsia" w:cs="Arial"/>
+                <w:color w:val="002060"/>
+              </w:rPr>
+              <w:t xml:space="preserve"> s’ils pointent dans la même direction, et ont </w:t>
             </w:r>
             <w:r>
               <w:rPr>
@@ -982,7 +995,7 @@
       <w:pPr>
         <w:rPr>
           <w:rFonts w:eastAsiaTheme="minorEastAsia" w:cs="Arial"/>
-          <w:color w:val="002060"/>
+          <w:color w:val="E36C0A" w:themeColor="accent6" w:themeShade="BF"/>
         </w:rPr>
       </w:pPr>
       <w:r>
@@ -1136,636 +1149,6 @@
       <w:r>
         <w:rPr>
           <w:rFonts w:eastAsiaTheme="minorEastAsia" w:cs="Arial"/>
-          <w:color w:val="002060"/>
-        </w:rPr>
-        <w:t xml:space="preserve">Pour tout point </w:t>
-      </w:r>
-      <m:oMath>
-        <m:r>
-          <w:rPr>
-            <w:rFonts w:ascii="Cambria Math" w:eastAsiaTheme="minorEastAsia" w:hAnsi="Cambria Math" w:cs="Arial"/>
-            <w:color w:val="002060"/>
-          </w:rPr>
-          <m:t>M=</m:t>
-        </m:r>
-        <m:d>
-          <m:dPr>
-            <m:ctrlPr>
-              <w:rPr>
-                <w:rFonts w:ascii="Cambria Math" w:eastAsiaTheme="minorEastAsia" w:hAnsi="Cambria Math" w:cs="Arial"/>
-                <w:i/>
-                <w:color w:val="002060"/>
-              </w:rPr>
-            </m:ctrlPr>
-          </m:dPr>
-          <m:e>
-            <m:sSub>
-              <m:sSubPr>
-                <m:ctrlPr>
-                  <w:rPr>
-                    <w:rFonts w:ascii="Cambria Math" w:eastAsiaTheme="minorEastAsia" w:hAnsi="Cambria Math" w:cs="Arial"/>
-                    <w:i/>
-                    <w:color w:val="002060"/>
-                  </w:rPr>
-                </m:ctrlPr>
-              </m:sSubPr>
-              <m:e>
-                <m:r>
-                  <w:rPr>
-                    <w:rFonts w:ascii="Cambria Math" w:eastAsiaTheme="minorEastAsia" w:hAnsi="Cambria Math" w:cs="Arial"/>
-                    <w:color w:val="002060"/>
-                  </w:rPr>
-                  <m:t>x</m:t>
-                </m:r>
-              </m:e>
-              <m:sub>
-                <m:r>
-                  <w:rPr>
-                    <w:rFonts w:ascii="Cambria Math" w:eastAsiaTheme="minorEastAsia" w:hAnsi="Cambria Math" w:cs="Arial"/>
-                    <w:color w:val="002060"/>
-                  </w:rPr>
-                  <m:t>M</m:t>
-                </m:r>
-              </m:sub>
-            </m:sSub>
-            <m:r>
-              <w:rPr>
-                <w:rFonts w:ascii="Cambria Math" w:eastAsiaTheme="minorEastAsia" w:hAnsi="Cambria Math" w:cs="Arial"/>
-                <w:color w:val="002060"/>
-              </w:rPr>
-              <m:t>;</m:t>
-            </m:r>
-            <m:sSub>
-              <m:sSubPr>
-                <m:ctrlPr>
-                  <w:rPr>
-                    <w:rFonts w:ascii="Cambria Math" w:eastAsiaTheme="minorEastAsia" w:hAnsi="Cambria Math" w:cs="Arial"/>
-                    <w:i/>
-                    <w:color w:val="002060"/>
-                  </w:rPr>
-                </m:ctrlPr>
-              </m:sSubPr>
-              <m:e>
-                <m:r>
-                  <w:rPr>
-                    <w:rFonts w:ascii="Cambria Math" w:eastAsiaTheme="minorEastAsia" w:hAnsi="Cambria Math" w:cs="Arial"/>
-                    <w:color w:val="002060"/>
-                  </w:rPr>
-                  <m:t>y</m:t>
-                </m:r>
-              </m:e>
-              <m:sub>
-                <m:r>
-                  <w:rPr>
-                    <w:rFonts w:ascii="Cambria Math" w:eastAsiaTheme="minorEastAsia" w:hAnsi="Cambria Math" w:cs="Arial"/>
-                    <w:color w:val="002060"/>
-                  </w:rPr>
-                  <m:t>M</m:t>
-                </m:r>
-              </m:sub>
-            </m:sSub>
-          </m:e>
-        </m:d>
-      </m:oMath>
-      <w:r>
-        <w:rPr>
-          <w:rFonts w:eastAsiaTheme="minorEastAsia" w:cs="Arial"/>
-          <w:color w:val="002060"/>
-        </w:rPr>
-        <w:t xml:space="preserve"> on note</w:t>
-      </w:r>
-      <w:r>
-        <w:rPr>
-          <w:rFonts w:eastAsiaTheme="minorEastAsia" w:cs="Arial"/>
-          <w:color w:val="002060"/>
-        </w:rPr>
-        <w:t xml:space="preserve"> parfois</w:t>
-      </w:r>
-      <w:r>
-        <w:rPr>
-          <w:rFonts w:eastAsiaTheme="minorEastAsia" w:cs="Arial"/>
-          <w:color w:val="002060"/>
-        </w:rPr>
-        <w:t xml:space="preserve"> </w:t>
-      </w:r>
-      <m:oMath>
-        <m:r>
-          <m:rPr>
-            <m:sty m:val="bi"/>
-          </m:rPr>
-          <w:rPr>
-            <w:rFonts w:ascii="Cambria Math" w:eastAsiaTheme="minorEastAsia" w:hAnsi="Cambria Math" w:cs="Arial"/>
-            <w:color w:val="002060"/>
-          </w:rPr>
-          <m:t>M+</m:t>
-        </m:r>
-        <m:acc>
-          <m:accPr>
-            <m:chr m:val="⃗"/>
-            <m:ctrlPr>
-              <w:rPr>
-                <w:rFonts w:ascii="Cambria Math" w:eastAsiaTheme="minorEastAsia" w:hAnsi="Cambria Math" w:cs="Arial"/>
-                <w:b/>
-                <w:i/>
-                <w:color w:val="002060"/>
-              </w:rPr>
-            </m:ctrlPr>
-          </m:accPr>
-          <m:e>
-            <m:r>
-              <m:rPr>
-                <m:sty m:val="bi"/>
-              </m:rPr>
-              <w:rPr>
-                <w:rFonts w:ascii="Cambria Math" w:eastAsiaTheme="minorEastAsia" w:hAnsi="Cambria Math" w:cs="Arial"/>
-                <w:color w:val="002060"/>
-              </w:rPr>
-              <m:t>u</m:t>
-            </m:r>
-          </m:e>
-        </m:acc>
-        <m:r>
-          <w:rPr>
-            <w:rFonts w:ascii="Cambria Math" w:eastAsiaTheme="minorEastAsia" w:hAnsi="Cambria Math" w:cs="Arial"/>
-            <w:color w:val="002060"/>
-          </w:rPr>
-          <m:t>=</m:t>
-        </m:r>
-        <m:d>
-          <m:dPr>
-            <m:ctrlPr>
-              <w:rPr>
-                <w:rFonts w:ascii="Cambria Math" w:eastAsiaTheme="minorEastAsia" w:hAnsi="Cambria Math" w:cs="Arial"/>
-                <w:i/>
-                <w:color w:val="002060"/>
-              </w:rPr>
-            </m:ctrlPr>
-          </m:dPr>
-          <m:e>
-            <m:sSub>
-              <m:sSubPr>
-                <m:ctrlPr>
-                  <w:rPr>
-                    <w:rFonts w:ascii="Cambria Math" w:eastAsiaTheme="minorEastAsia" w:hAnsi="Cambria Math" w:cs="Arial"/>
-                    <w:i/>
-                    <w:color w:val="002060"/>
-                  </w:rPr>
-                </m:ctrlPr>
-              </m:sSubPr>
-              <m:e>
-                <m:r>
-                  <w:rPr>
-                    <w:rFonts w:ascii="Cambria Math" w:eastAsiaTheme="minorEastAsia" w:hAnsi="Cambria Math" w:cs="Arial"/>
-                    <w:color w:val="002060"/>
-                  </w:rPr>
-                  <m:t>x</m:t>
-                </m:r>
-              </m:e>
-              <m:sub>
-                <m:r>
-                  <w:rPr>
-                    <w:rFonts w:ascii="Cambria Math" w:eastAsiaTheme="minorEastAsia" w:hAnsi="Cambria Math" w:cs="Arial"/>
-                    <w:color w:val="002060"/>
-                  </w:rPr>
-                  <m:t>M</m:t>
-                </m:r>
-              </m:sub>
-            </m:sSub>
-            <m:r>
-              <w:rPr>
-                <w:rFonts w:ascii="Cambria Math" w:eastAsiaTheme="minorEastAsia" w:hAnsi="Cambria Math" w:cs="Arial"/>
-                <w:color w:val="002060"/>
-              </w:rPr>
-              <m:t>+x;</m:t>
-            </m:r>
-            <m:sSub>
-              <m:sSubPr>
-                <m:ctrlPr>
-                  <w:rPr>
-                    <w:rFonts w:ascii="Cambria Math" w:eastAsiaTheme="minorEastAsia" w:hAnsi="Cambria Math" w:cs="Arial"/>
-                    <w:i/>
-                    <w:color w:val="002060"/>
-                  </w:rPr>
-                </m:ctrlPr>
-              </m:sSubPr>
-              <m:e>
-                <m:r>
-                  <w:rPr>
-                    <w:rFonts w:ascii="Cambria Math" w:eastAsiaTheme="minorEastAsia" w:hAnsi="Cambria Math" w:cs="Arial"/>
-                    <w:color w:val="002060"/>
-                  </w:rPr>
-                  <m:t>y</m:t>
-                </m:r>
-              </m:e>
-              <m:sub>
-                <m:r>
-                  <w:rPr>
-                    <w:rFonts w:ascii="Cambria Math" w:eastAsiaTheme="minorEastAsia" w:hAnsi="Cambria Math" w:cs="Arial"/>
-                    <w:color w:val="002060"/>
-                  </w:rPr>
-                  <m:t>M</m:t>
-                </m:r>
-              </m:sub>
-            </m:sSub>
-            <m:r>
-              <w:rPr>
-                <w:rFonts w:ascii="Cambria Math" w:eastAsiaTheme="minorEastAsia" w:hAnsi="Cambria Math" w:cs="Arial"/>
-                <w:color w:val="002060"/>
-              </w:rPr>
-              <m:t>+y</m:t>
-            </m:r>
-          </m:e>
-        </m:d>
-      </m:oMath>
-      <w:r>
-        <w:rPr>
-          <w:rFonts w:eastAsiaTheme="minorEastAsia" w:cs="Arial"/>
-          <w:color w:val="002060"/>
-        </w:rPr>
-        <w:br/>
-      </w:r>
-      <m:oMath>
-        <m:r>
-          <w:rPr>
-            <w:rFonts w:ascii="Cambria Math" w:eastAsiaTheme="minorEastAsia" w:hAnsi="Cambria Math" w:cs="Arial"/>
-            <w:color w:val="002060"/>
-          </w:rPr>
-          <m:t>M+</m:t>
-        </m:r>
-        <m:acc>
-          <m:accPr>
-            <m:chr m:val="⃗"/>
-            <m:ctrlPr>
-              <w:rPr>
-                <w:rFonts w:ascii="Cambria Math" w:eastAsiaTheme="minorEastAsia" w:hAnsi="Cambria Math" w:cs="Arial"/>
-                <w:i/>
-                <w:color w:val="002060"/>
-              </w:rPr>
-            </m:ctrlPr>
-          </m:accPr>
-          <m:e>
-            <m:r>
-              <w:rPr>
-                <w:rFonts w:ascii="Cambria Math" w:eastAsiaTheme="minorEastAsia" w:hAnsi="Cambria Math" w:cs="Arial"/>
-                <w:color w:val="002060"/>
-              </w:rPr>
-              <m:t>u</m:t>
-            </m:r>
-          </m:e>
-        </m:acc>
-      </m:oMath>
-      <w:r>
-        <w:rPr>
-          <w:rFonts w:eastAsiaTheme="minorEastAsia" w:cs="Arial"/>
-          <w:color w:val="002060"/>
-        </w:rPr>
-        <w:t xml:space="preserve"> est</w:t>
-      </w:r>
-      <w:r>
-        <w:rPr>
-          <w:rFonts w:eastAsiaTheme="minorEastAsia" w:cs="Arial"/>
-          <w:color w:val="002060"/>
-        </w:rPr>
-        <w:t xml:space="preserve"> </w:t>
-      </w:r>
-      <w:r>
-        <w:rPr>
-          <w:rFonts w:eastAsiaTheme="minorEastAsia" w:cs="Arial"/>
-          <w:color w:val="002060"/>
-        </w:rPr>
-        <w:t xml:space="preserve">le </w:t>
-      </w:r>
-      <w:r>
-        <w:rPr>
-          <w:rFonts w:eastAsiaTheme="minorEastAsia" w:cs="Arial"/>
-          <w:color w:val="002060"/>
-          <w:u w:val="single"/>
-        </w:rPr>
-        <w:t>point</w:t>
-      </w:r>
-      <w:r>
-        <w:rPr>
-          <w:rFonts w:eastAsiaTheme="minorEastAsia" w:cs="Arial"/>
-          <w:color w:val="002060"/>
-        </w:rPr>
-        <w:t xml:space="preserve"> obtenu en appliquant </w:t>
-      </w:r>
-      <w:r>
-        <w:rPr>
-          <w:rFonts w:eastAsiaTheme="minorEastAsia" w:cs="Arial"/>
-          <w:color w:val="002060"/>
-        </w:rPr>
-        <w:t>la</w:t>
-      </w:r>
-      <w:r>
-        <w:rPr>
-          <w:rFonts w:eastAsiaTheme="minorEastAsia" w:cs="Arial"/>
-          <w:color w:val="002060"/>
-        </w:rPr>
-        <w:t xml:space="preserve"> translation </w:t>
-      </w:r>
-      <w:r>
-        <w:rPr>
-          <w:rFonts w:eastAsiaTheme="minorEastAsia" w:cs="Arial"/>
-          <w:color w:val="002060"/>
-        </w:rPr>
-        <w:t xml:space="preserve">représentée par </w:t>
-      </w:r>
-      <m:oMath>
-        <m:acc>
-          <m:accPr>
-            <m:chr m:val="⃗"/>
-            <m:ctrlPr>
-              <w:rPr>
-                <w:rFonts w:ascii="Cambria Math" w:eastAsiaTheme="minorEastAsia" w:hAnsi="Cambria Math" w:cs="Arial"/>
-                <w:i/>
-                <w:color w:val="002060"/>
-              </w:rPr>
-            </m:ctrlPr>
-          </m:accPr>
-          <m:e>
-            <m:r>
-              <w:rPr>
-                <w:rFonts w:ascii="Cambria Math" w:eastAsiaTheme="minorEastAsia" w:hAnsi="Cambria Math" w:cs="Arial"/>
-                <w:color w:val="002060"/>
-              </w:rPr>
-              <m:t>u</m:t>
-            </m:r>
-          </m:e>
-        </m:acc>
-      </m:oMath>
-      <w:r>
-        <w:rPr>
-          <w:rFonts w:eastAsiaTheme="minorEastAsia" w:cs="Arial"/>
-          <w:color w:val="002060"/>
-        </w:rPr>
-        <w:t xml:space="preserve"> </w:t>
-      </w:r>
-      <w:r>
-        <w:rPr>
-          <w:rFonts w:eastAsiaTheme="minorEastAsia" w:cs="Arial"/>
-          <w:color w:val="002060"/>
-        </w:rPr>
-        <w:t>au point</w:t>
-      </w:r>
-      <w:r>
-        <w:rPr>
-          <w:rFonts w:eastAsiaTheme="minorEastAsia" w:cs="Arial"/>
-          <w:color w:val="002060"/>
-        </w:rPr>
-        <w:t xml:space="preserve"> </w:t>
-      </w:r>
-      <m:oMath>
-        <m:r>
-          <w:rPr>
-            <w:rFonts w:ascii="Cambria Math" w:eastAsiaTheme="minorEastAsia" w:hAnsi="Cambria Math" w:cs="Arial"/>
-            <w:color w:val="002060"/>
-          </w:rPr>
-          <m:t>M</m:t>
-        </m:r>
-      </m:oMath>
-      <w:r>
-        <w:rPr>
-          <w:rFonts w:eastAsiaTheme="minorEastAsia" w:cs="Arial"/>
-          <w:color w:val="002060"/>
-        </w:rPr>
-        <w:t>.</w:t>
-      </w:r>
-      <w:r>
-        <w:rPr>
-          <w:rFonts w:eastAsiaTheme="minorEastAsia" w:cs="Arial"/>
-          <w:color w:val="002060"/>
-        </w:rPr>
-        <w:br/>
-      </w:r>
-      <w:r>
-        <w:rPr>
-          <w:rFonts w:eastAsiaTheme="minorEastAsia" w:cs="Arial"/>
-          <w:color w:val="002060"/>
-        </w:rPr>
-        <w:t>La</w:t>
-      </w:r>
-      <w:r>
-        <w:rPr>
-          <w:rFonts w:eastAsiaTheme="minorEastAsia" w:cs="Arial"/>
-          <w:color w:val="002060"/>
-        </w:rPr>
-        <w:t xml:space="preserve"> flèche</w:t>
-      </w:r>
-      <w:r>
-        <w:rPr>
-          <w:rFonts w:eastAsiaTheme="minorEastAsia" w:cs="Arial"/>
-          <w:color w:val="002060"/>
-        </w:rPr>
-        <w:t xml:space="preserve"> </w:t>
-      </w:r>
-      <w:r>
-        <w:rPr>
-          <w:rFonts w:eastAsiaTheme="minorEastAsia" w:cs="Arial"/>
-          <w:color w:val="002060"/>
-        </w:rPr>
-        <w:t xml:space="preserve">représentée par </w:t>
-      </w:r>
-      <m:oMath>
-        <m:acc>
-          <m:accPr>
-            <m:chr m:val="⃗"/>
-            <m:ctrlPr>
-              <w:rPr>
-                <w:rFonts w:ascii="Cambria Math" w:eastAsiaTheme="minorEastAsia" w:hAnsi="Cambria Math" w:cs="Arial"/>
-                <w:i/>
-                <w:color w:val="002060"/>
-              </w:rPr>
-            </m:ctrlPr>
-          </m:accPr>
-          <m:e>
-            <m:r>
-              <w:rPr>
-                <w:rFonts w:ascii="Cambria Math" w:eastAsiaTheme="minorEastAsia" w:hAnsi="Cambria Math" w:cs="Arial"/>
-                <w:color w:val="002060"/>
-              </w:rPr>
-              <m:t>u</m:t>
-            </m:r>
-          </m:e>
-        </m:acc>
-      </m:oMath>
-      <w:r>
-        <w:rPr>
-          <w:rFonts w:eastAsiaTheme="minorEastAsia" w:cs="Arial"/>
-          <w:color w:val="002060"/>
-        </w:rPr>
-        <w:t xml:space="preserve"> </w:t>
-      </w:r>
-      <w:r>
-        <w:rPr>
-          <w:rFonts w:eastAsiaTheme="minorEastAsia" w:cs="Arial"/>
-          <w:color w:val="002060"/>
-        </w:rPr>
-        <w:t xml:space="preserve">relie </w:t>
-      </w:r>
-      <w:r>
-        <w:rPr>
-          <w:rFonts w:eastAsiaTheme="minorEastAsia" w:cs="Arial"/>
-          <w:color w:val="002060"/>
-        </w:rPr>
-        <w:t xml:space="preserve">toujours </w:t>
-      </w:r>
-      <w:r>
-        <w:rPr>
-          <w:rFonts w:eastAsiaTheme="minorEastAsia" w:cs="Arial"/>
-          <w:color w:val="002060"/>
-        </w:rPr>
-        <w:t xml:space="preserve">un point </w:t>
-      </w:r>
-      <m:oMath>
-        <m:r>
-          <w:rPr>
-            <w:rFonts w:ascii="Cambria Math" w:eastAsiaTheme="minorEastAsia" w:hAnsi="Cambria Math" w:cs="Arial"/>
-            <w:color w:val="002060"/>
-          </w:rPr>
-          <m:t>M</m:t>
-        </m:r>
-      </m:oMath>
-      <w:r>
-        <w:rPr>
-          <w:rFonts w:eastAsiaTheme="minorEastAsia" w:cs="Arial"/>
-          <w:color w:val="002060"/>
-        </w:rPr>
-        <w:t xml:space="preserve"> </w:t>
-      </w:r>
-      <w:r>
-        <w:rPr>
-          <w:rFonts w:eastAsiaTheme="minorEastAsia" w:cs="Arial"/>
-          <w:color w:val="002060"/>
-        </w:rPr>
-        <w:t>à son</w:t>
-      </w:r>
-      <w:r>
-        <w:rPr>
-          <w:rFonts w:eastAsiaTheme="minorEastAsia" w:cs="Arial"/>
-          <w:color w:val="002060"/>
-        </w:rPr>
-        <w:t xml:space="preserve"> translaté</w:t>
-      </w:r>
-      <w:r>
-        <w:rPr>
-          <w:rFonts w:eastAsiaTheme="minorEastAsia" w:cs="Arial"/>
-          <w:color w:val="002060"/>
-        </w:rPr>
-        <w:t xml:space="preserve"> </w:t>
-      </w:r>
-      <m:oMath>
-        <m:r>
-          <w:rPr>
-            <w:rFonts w:ascii="Cambria Math" w:eastAsiaTheme="minorEastAsia" w:hAnsi="Cambria Math" w:cs="Arial"/>
-            <w:color w:val="002060"/>
-          </w:rPr>
-          <m:t>M+</m:t>
-        </m:r>
-        <m:acc>
-          <m:accPr>
-            <m:chr m:val="⃗"/>
-            <m:ctrlPr>
-              <w:rPr>
-                <w:rFonts w:ascii="Cambria Math" w:eastAsiaTheme="minorEastAsia" w:hAnsi="Cambria Math" w:cs="Arial"/>
-                <w:i/>
-                <w:color w:val="002060"/>
-              </w:rPr>
-            </m:ctrlPr>
-          </m:accPr>
-          <m:e>
-            <m:r>
-              <w:rPr>
-                <w:rFonts w:ascii="Cambria Math" w:eastAsiaTheme="minorEastAsia" w:hAnsi="Cambria Math" w:cs="Arial"/>
-                <w:color w:val="002060"/>
-              </w:rPr>
-              <m:t>u</m:t>
-            </m:r>
-          </m:e>
-        </m:acc>
-      </m:oMath>
-      <w:r>
-        <w:rPr>
-          <w:rFonts w:eastAsiaTheme="minorEastAsia" w:cs="Arial"/>
-          <w:color w:val="002060"/>
-        </w:rPr>
-        <w:t xml:space="preserve">, </w:t>
-      </w:r>
-      <w:r>
-        <w:rPr>
-          <w:rFonts w:eastAsiaTheme="minorEastAsia" w:cs="Arial"/>
-          <w:color w:val="002060"/>
-        </w:rPr>
-        <w:t xml:space="preserve">pour </w:t>
-      </w:r>
-      <w:r>
-        <w:rPr>
-          <w:rFonts w:eastAsiaTheme="minorEastAsia" w:cs="Arial"/>
-          <w:color w:val="002060"/>
-        </w:rPr>
-        <w:t xml:space="preserve">tout </w:t>
-      </w:r>
-      <m:oMath>
-        <m:r>
-          <w:rPr>
-            <w:rFonts w:ascii="Cambria Math" w:eastAsiaTheme="minorEastAsia" w:hAnsi="Cambria Math" w:cs="Arial"/>
-            <w:color w:val="002060"/>
-          </w:rPr>
-          <m:t>M</m:t>
-        </m:r>
-      </m:oMath>
-      <w:r>
-        <w:rPr>
-          <w:rFonts w:eastAsiaTheme="minorEastAsia" w:cs="Arial"/>
-          <w:color w:val="002060"/>
-        </w:rPr>
-        <w:t>.</w:t>
-      </w:r>
-      <w:r>
-        <w:rPr>
-          <w:rFonts w:eastAsiaTheme="minorEastAsia" w:cs="Arial"/>
-          <w:color w:val="002060"/>
-        </w:rPr>
-        <w:t xml:space="preserve"> La position </w:t>
-      </w:r>
-      <w:r>
-        <w:rPr>
-          <w:rFonts w:eastAsiaTheme="minorEastAsia" w:cs="Arial"/>
-          <w:color w:val="002060"/>
-        </w:rPr>
-        <w:t xml:space="preserve">précise </w:t>
-      </w:r>
-      <w:r>
-        <w:rPr>
-          <w:rFonts w:eastAsiaTheme="minorEastAsia" w:cs="Arial"/>
-          <w:color w:val="002060"/>
-        </w:rPr>
-        <w:t xml:space="preserve">de la flèche </w:t>
-      </w:r>
-      <w:r>
-        <w:rPr>
-          <w:rFonts w:eastAsiaTheme="minorEastAsia" w:cs="Arial"/>
-          <w:color w:val="002060"/>
-        </w:rPr>
-        <w:t>n’a pas d’</w:t>
-      </w:r>
-      <w:r>
-        <w:rPr>
-          <w:rFonts w:eastAsiaTheme="minorEastAsia" w:cs="Arial"/>
-          <w:color w:val="002060"/>
-        </w:rPr>
-        <w:t>importance.</w:t>
-      </w:r>
-      <w:r>
-        <w:rPr>
-          <w:rFonts w:eastAsiaTheme="minorEastAsia" w:cs="Arial"/>
-          <w:color w:val="002060"/>
-        </w:rPr>
-        <w:br/>
-      </w:r>
-      <w:r>
-        <w:rPr>
-          <w:rFonts w:eastAsiaTheme="minorEastAsia" w:cs="Arial"/>
           <w:b/>
           <w:color w:val="E36C0A" w:themeColor="accent6" w:themeShade="BF"/>
         </w:rPr>
@@ -1855,13 +1238,43 @@
           <w:rFonts w:eastAsiaTheme="minorEastAsia" w:cs="Arial"/>
           <w:color w:val="E36C0A" w:themeColor="accent6" w:themeShade="BF"/>
         </w:rPr>
-        <w:t xml:space="preserve"> représente la translation « se déplacer de </w:t>
-      </w:r>
+        <w:t xml:space="preserve"> </w:t>
+      </w:r>
+      <w:proofErr w:type="gramStart"/>
       <w:r>
         <w:rPr>
           <w:rFonts w:eastAsiaTheme="minorEastAsia" w:cs="Arial"/>
           <w:color w:val="E36C0A" w:themeColor="accent6" w:themeShade="BF"/>
         </w:rPr>
+        <w:t>représente</w:t>
+      </w:r>
+      <w:proofErr w:type="gramEnd"/>
+      <w:r>
+        <w:rPr>
+          <w:rFonts w:eastAsiaTheme="minorEastAsia" w:cs="Arial"/>
+          <w:color w:val="E36C0A" w:themeColor="accent6" w:themeShade="BF"/>
+        </w:rPr>
+        <w:t xml:space="preserve"> </w:t>
+      </w:r>
+      <w:r>
+        <w:rPr>
+          <w:rFonts w:eastAsiaTheme="minorEastAsia" w:cs="Arial"/>
+          <w:color w:val="E36C0A" w:themeColor="accent6" w:themeShade="BF"/>
+        </w:rPr>
+        <w:t xml:space="preserve">l’idée : </w:t>
+      </w:r>
+      <w:r>
+        <w:rPr>
+          <w:rFonts w:eastAsiaTheme="minorEastAsia" w:cs="Arial"/>
+          <w:color w:val="E36C0A" w:themeColor="accent6" w:themeShade="BF"/>
+        </w:rPr>
+        <w:t xml:space="preserve">« se déplacer de </w:t>
+      </w:r>
+      <w:r>
+        <w:rPr>
+          <w:rFonts w:eastAsiaTheme="minorEastAsia" w:cs="Arial"/>
+          <w:color w:val="E36C0A" w:themeColor="accent6" w:themeShade="BF"/>
+        </w:rPr>
         <w:t>3</w:t>
       </w:r>
       <w:r>
@@ -1939,7 +1352,7 @@
           <w:rFonts w:eastAsiaTheme="minorEastAsia" w:cs="Arial"/>
           <w:color w:val="E36C0A" w:themeColor="accent6" w:themeShade="BF"/>
         </w:rPr>
-        <w:t xml:space="preserve"> Sur l’image ci-contre,</w:t>
+        <w:t xml:space="preserve"> Sur l’image,</w:t>
       </w:r>
       <w:r>
         <w:rPr>
@@ -2076,6 +1489,33 @@
                 <w:rFonts w:ascii="Cambria Math" w:eastAsiaTheme="minorEastAsia" w:hAnsi="Cambria Math" w:cs="Arial"/>
                 <w:color w:val="E36C0A" w:themeColor="accent6" w:themeShade="BF"/>
               </w:rPr>
+              <m:t>1+3;4-2</m:t>
+            </m:r>
+          </m:e>
+        </m:d>
+        <m:r>
+          <w:rPr>
+            <w:rFonts w:ascii="Cambria Math" w:eastAsiaTheme="minorEastAsia" w:hAnsi="Cambria Math" w:cs="Arial"/>
+            <w:color w:val="E36C0A" w:themeColor="accent6" w:themeShade="BF"/>
+          </w:rPr>
+          <m:t>=</m:t>
+        </m:r>
+        <m:d>
+          <m:dPr>
+            <m:ctrlPr>
+              <w:rPr>
+                <w:rFonts w:ascii="Cambria Math" w:eastAsiaTheme="minorEastAsia" w:hAnsi="Cambria Math" w:cs="Arial"/>
+                <w:i/>
+                <w:color w:val="E36C0A" w:themeColor="accent6" w:themeShade="BF"/>
+              </w:rPr>
+            </m:ctrlPr>
+          </m:dPr>
+          <m:e>
+            <m:r>
+              <w:rPr>
+                <w:rFonts w:ascii="Cambria Math" w:eastAsiaTheme="minorEastAsia" w:hAnsi="Cambria Math" w:cs="Arial"/>
+                <w:color w:val="E36C0A" w:themeColor="accent6" w:themeShade="BF"/>
+              </w:rPr>
               <m:t>4;2</m:t>
             </m:r>
           </m:e>
@@ -2100,6 +1540,13 @@
           <w:rFonts w:eastAsiaTheme="minorEastAsia" w:cs="Arial"/>
           <w:color w:val="E36C0A" w:themeColor="accent6" w:themeShade="BF"/>
         </w:rPr>
+        <w:t xml:space="preserve"> De</w:t>
+      </w:r>
+      <w:r>
+        <w:rPr>
+          <w:rFonts w:eastAsiaTheme="minorEastAsia" w:cs="Arial"/>
+          <w:color w:val="E36C0A" w:themeColor="accent6" w:themeShade="BF"/>
+        </w:rPr>
         <w:t xml:space="preserve"> </w:t>
       </w:r>
       <w:r>
@@ -2107,14 +1554,28 @@
           <w:rFonts w:eastAsiaTheme="minorEastAsia" w:cs="Arial"/>
           <w:color w:val="E36C0A" w:themeColor="accent6" w:themeShade="BF"/>
         </w:rPr>
-        <w:t xml:space="preserve">De </w:t>
+        <w:br/>
       </w:r>
       <w:r>
         <w:rPr>
           <w:rFonts w:eastAsiaTheme="minorEastAsia" w:cs="Arial"/>
           <w:color w:val="E36C0A" w:themeColor="accent6" w:themeShade="BF"/>
         </w:rPr>
-        <w:t xml:space="preserve">même </w:t>
+        <w:t>même</w:t>
+      </w:r>
+      <w:r>
+        <w:rPr>
+          <w:rFonts w:eastAsiaTheme="minorEastAsia" w:cs="Arial"/>
+          <w:color w:val="E36C0A" w:themeColor="accent6" w:themeShade="BF"/>
+        </w:rPr>
+        <w:t>,</w:t>
+      </w:r>
+      <w:r>
+        <w:rPr>
+          <w:rFonts w:eastAsiaTheme="minorEastAsia" w:cs="Arial"/>
+          <w:color w:val="E36C0A" w:themeColor="accent6" w:themeShade="BF"/>
+        </w:rPr>
+        <w:t xml:space="preserve"> </w:t>
       </w:r>
       <m:oMath>
         <m:r>
@@ -2150,6 +1611,82 @@
             <w:rFonts w:ascii="Cambria Math" w:eastAsiaTheme="minorEastAsia" w:hAnsi="Cambria Math" w:cs="Arial"/>
             <w:color w:val="E36C0A" w:themeColor="accent6" w:themeShade="BF"/>
           </w:rPr>
+          <m:t>=</m:t>
+        </m:r>
+        <m:d>
+          <m:dPr>
+            <m:ctrlPr>
+              <w:rPr>
+                <w:rFonts w:ascii="Cambria Math" w:eastAsiaTheme="minorEastAsia" w:hAnsi="Cambria Math" w:cs="Arial"/>
+                <w:i/>
+                <w:color w:val="E36C0A" w:themeColor="accent6" w:themeShade="BF"/>
+              </w:rPr>
+            </m:ctrlPr>
+          </m:dPr>
+          <m:e>
+            <m:r>
+              <w:rPr>
+                <w:rFonts w:ascii="Cambria Math" w:eastAsiaTheme="minorEastAsia" w:hAnsi="Cambria Math" w:cs="Arial"/>
+                <w:color w:val="E36C0A" w:themeColor="accent6" w:themeShade="BF"/>
+              </w:rPr>
+              <m:t>-1;1</m:t>
+            </m:r>
+          </m:e>
+        </m:d>
+        <m:r>
+          <w:rPr>
+            <w:rFonts w:ascii="Cambria Math" w:eastAsiaTheme="minorEastAsia" w:hAnsi="Cambria Math" w:cs="Arial"/>
+            <w:color w:val="E36C0A" w:themeColor="accent6" w:themeShade="BF"/>
+          </w:rPr>
+          <m:t>+</m:t>
+        </m:r>
+        <m:d>
+          <m:dPr>
+            <m:ctrlPr>
+              <w:rPr>
+                <w:rFonts w:ascii="Cambria Math" w:eastAsiaTheme="minorEastAsia" w:hAnsi="Cambria Math" w:cs="Arial"/>
+                <w:i/>
+                <w:color w:val="E36C0A" w:themeColor="accent6" w:themeShade="BF"/>
+              </w:rPr>
+            </m:ctrlPr>
+          </m:dPr>
+          <m:e>
+            <m:eqArr>
+              <m:eqArrPr>
+                <m:ctrlPr>
+                  <w:rPr>
+                    <w:rFonts w:ascii="Cambria Math" w:eastAsiaTheme="minorEastAsia" w:hAnsi="Cambria Math" w:cs="Arial"/>
+                    <w:i/>
+                    <w:color w:val="E36C0A" w:themeColor="accent6" w:themeShade="BF"/>
+                  </w:rPr>
+                </m:ctrlPr>
+              </m:eqArrPr>
+              <m:e>
+                <m:r>
+                  <w:rPr>
+                    <w:rFonts w:ascii="Cambria Math" w:eastAsiaTheme="minorEastAsia" w:hAnsi="Cambria Math" w:cs="Arial"/>
+                    <w:color w:val="E36C0A" w:themeColor="accent6" w:themeShade="BF"/>
+                  </w:rPr>
+                  <m:t>3</m:t>
+                </m:r>
+              </m:e>
+              <m:e>
+                <m:r>
+                  <w:rPr>
+                    <w:rFonts w:ascii="Cambria Math" w:eastAsiaTheme="minorEastAsia" w:hAnsi="Cambria Math" w:cs="Arial"/>
+                    <w:color w:val="E36C0A" w:themeColor="accent6" w:themeShade="BF"/>
+                  </w:rPr>
+                  <m:t>-2</m:t>
+                </m:r>
+              </m:e>
+            </m:eqArr>
+          </m:e>
+        </m:d>
+        <m:r>
+          <w:rPr>
+            <w:rFonts w:ascii="Cambria Math" w:eastAsiaTheme="minorEastAsia" w:hAnsi="Cambria Math" w:cs="Arial"/>
+            <w:color w:val="E36C0A" w:themeColor="accent6" w:themeShade="BF"/>
+          </w:rPr>
           <m:t>=D</m:t>
         </m:r>
       </m:oMath>
@@ -2165,7 +1702,36 @@
           <w:rFonts w:eastAsiaTheme="minorEastAsia" w:cs="Arial"/>
           <w:color w:val="E36C0A" w:themeColor="accent6" w:themeShade="BF"/>
         </w:rPr>
-        <w:t xml:space="preserve">Les deux flèches représentent le même vecteur </w:t>
+        <w:t xml:space="preserve">Les </w:t>
+      </w:r>
+      <w:r>
+        <w:rPr>
+          <w:rFonts w:eastAsiaTheme="minorEastAsia" w:cs="Arial"/>
+          <w:color w:val="E36C0A" w:themeColor="accent6" w:themeShade="BF"/>
+        </w:rPr>
+        <w:t>2</w:t>
+      </w:r>
+      <w:r>
+        <w:rPr>
+          <w:rFonts w:eastAsiaTheme="minorEastAsia" w:cs="Arial"/>
+          <w:color w:val="E36C0A" w:themeColor="accent6" w:themeShade="BF"/>
+        </w:rPr>
+        <w:t xml:space="preserve"> flèches représentent </w:t>
+      </w:r>
+      <w:r>
+        <w:rPr>
+          <w:rFonts w:eastAsiaTheme="minorEastAsia" w:cs="Arial"/>
+          <w:color w:val="E36C0A" w:themeColor="accent6" w:themeShade="BF"/>
+          <w:u w:val="single"/>
+        </w:rPr>
+        <w:t>le même</w:t>
+      </w:r>
+      <w:r>
+        <w:rPr>
+          <w:rFonts w:eastAsiaTheme="minorEastAsia" w:cs="Arial"/>
+          <w:color w:val="E36C0A" w:themeColor="accent6" w:themeShade="BF"/>
+        </w:rPr>
+        <w:t xml:space="preserve"> vecteur </w:t>
       </w:r>
       <m:oMath>
         <m:acc>
@@ -2194,6 +1760,399 @@
         <w:rPr>
           <w:rFonts w:eastAsiaTheme="minorEastAsia" w:cs="Arial"/>
           <w:color w:val="E36C0A" w:themeColor="accent6" w:themeShade="BF"/>
+        </w:rPr>
+        <w:t>.</w:t>
+      </w:r>
+      <w:r>
+        <w:rPr>
+          <w:rFonts w:eastAsiaTheme="minorEastAsia" w:cs="Arial"/>
+          <w:color w:val="E36C0A" w:themeColor="accent6" w:themeShade="BF"/>
+        </w:rPr>
+        <w:br/>
+      </w:r>
+      <w:r>
+        <w:rPr>
+          <w:rFonts w:eastAsiaTheme="minorEastAsia" w:cs="Arial"/>
+          <w:color w:val="002060"/>
+        </w:rPr>
+        <w:t xml:space="preserve">Pour tout point </w:t>
+      </w:r>
+      <m:oMath>
+        <m:r>
+          <w:rPr>
+            <w:rFonts w:ascii="Cambria Math" w:eastAsiaTheme="minorEastAsia" w:hAnsi="Cambria Math" w:cs="Arial"/>
+            <w:color w:val="002060"/>
+          </w:rPr>
+          <m:t>M=</m:t>
+        </m:r>
+        <m:d>
+          <m:dPr>
+            <m:ctrlPr>
+              <w:rPr>
+                <w:rFonts w:ascii="Cambria Math" w:eastAsiaTheme="minorEastAsia" w:hAnsi="Cambria Math" w:cs="Arial"/>
+                <w:i/>
+                <w:color w:val="002060"/>
+              </w:rPr>
+            </m:ctrlPr>
+          </m:dPr>
+          <m:e>
+            <m:sSub>
+              <m:sSubPr>
+                <m:ctrlPr>
+                  <w:rPr>
+                    <w:rFonts w:ascii="Cambria Math" w:eastAsiaTheme="minorEastAsia" w:hAnsi="Cambria Math" w:cs="Arial"/>
+                    <w:i/>
+                    <w:color w:val="002060"/>
+                  </w:rPr>
+                </m:ctrlPr>
+              </m:sSubPr>
+              <m:e>
+                <m:r>
+                  <w:rPr>
+                    <w:rFonts w:ascii="Cambria Math" w:eastAsiaTheme="minorEastAsia" w:hAnsi="Cambria Math" w:cs="Arial"/>
+                    <w:color w:val="002060"/>
+                  </w:rPr>
+                  <m:t>x</m:t>
+                </m:r>
+              </m:e>
+              <m:sub>
+                <m:r>
+                  <w:rPr>
+                    <w:rFonts w:ascii="Cambria Math" w:eastAsiaTheme="minorEastAsia" w:hAnsi="Cambria Math" w:cs="Arial"/>
+                    <w:color w:val="002060"/>
+                  </w:rPr>
+                  <m:t>M</m:t>
+                </m:r>
+              </m:sub>
+            </m:sSub>
+            <m:r>
+              <w:rPr>
+                <w:rFonts w:ascii="Cambria Math" w:eastAsiaTheme="minorEastAsia" w:hAnsi="Cambria Math" w:cs="Arial"/>
+                <w:color w:val="002060"/>
+              </w:rPr>
+              <m:t>;</m:t>
+            </m:r>
+            <m:sSub>
+              <m:sSubPr>
+                <m:ctrlPr>
+                  <w:rPr>
+                    <w:rFonts w:ascii="Cambria Math" w:eastAsiaTheme="minorEastAsia" w:hAnsi="Cambria Math" w:cs="Arial"/>
+                    <w:i/>
+                    <w:color w:val="002060"/>
+                  </w:rPr>
+                </m:ctrlPr>
+              </m:sSubPr>
+              <m:e>
+                <m:r>
+                  <w:rPr>
+                    <w:rFonts w:ascii="Cambria Math" w:eastAsiaTheme="minorEastAsia" w:hAnsi="Cambria Math" w:cs="Arial"/>
+                    <w:color w:val="002060"/>
+                  </w:rPr>
+                  <m:t>y</m:t>
+                </m:r>
+              </m:e>
+              <m:sub>
+                <m:r>
+                  <w:rPr>
+                    <w:rFonts w:ascii="Cambria Math" w:eastAsiaTheme="minorEastAsia" w:hAnsi="Cambria Math" w:cs="Arial"/>
+                    <w:color w:val="002060"/>
+                  </w:rPr>
+                  <m:t>M</m:t>
+                </m:r>
+              </m:sub>
+            </m:sSub>
+          </m:e>
+        </m:d>
+      </m:oMath>
+      <w:r>
+        <w:rPr>
+          <w:rFonts w:eastAsiaTheme="minorEastAsia" w:cs="Arial"/>
+          <w:color w:val="002060"/>
+        </w:rPr>
+        <w:t xml:space="preserve">, </w:t>
+      </w:r>
+      <w:r>
+        <w:rPr>
+          <w:rFonts w:eastAsiaTheme="minorEastAsia" w:cs="Arial"/>
+          <w:color w:val="002060"/>
+        </w:rPr>
+        <w:t xml:space="preserve">on note </w:t>
+      </w:r>
+      <m:oMath>
+        <m:r>
+          <m:rPr>
+            <m:sty m:val="bi"/>
+          </m:rPr>
+          <w:rPr>
+            <w:rFonts w:ascii="Cambria Math" w:eastAsiaTheme="minorEastAsia" w:hAnsi="Cambria Math" w:cs="Arial"/>
+            <w:color w:val="002060"/>
+          </w:rPr>
+          <m:t>M+</m:t>
+        </m:r>
+        <m:acc>
+          <m:accPr>
+            <m:chr m:val="⃗"/>
+            <m:ctrlPr>
+              <w:rPr>
+                <w:rFonts w:ascii="Cambria Math" w:eastAsiaTheme="minorEastAsia" w:hAnsi="Cambria Math" w:cs="Arial"/>
+                <w:b/>
+                <w:i/>
+                <w:color w:val="002060"/>
+              </w:rPr>
+            </m:ctrlPr>
+          </m:accPr>
+          <m:e>
+            <m:r>
+              <m:rPr>
+                <m:sty m:val="bi"/>
+              </m:rPr>
+              <w:rPr>
+                <w:rFonts w:ascii="Cambria Math" w:eastAsiaTheme="minorEastAsia" w:hAnsi="Cambria Math" w:cs="Arial"/>
+                <w:color w:val="002060"/>
+              </w:rPr>
+              <m:t>u</m:t>
+            </m:r>
+          </m:e>
+        </m:acc>
+        <m:r>
+          <w:rPr>
+            <w:rFonts w:ascii="Cambria Math" w:eastAsiaTheme="minorEastAsia" w:hAnsi="Cambria Math" w:cs="Arial"/>
+            <w:color w:val="002060"/>
+          </w:rPr>
+          <m:t>=</m:t>
+        </m:r>
+        <m:d>
+          <m:dPr>
+            <m:ctrlPr>
+              <w:rPr>
+                <w:rFonts w:ascii="Cambria Math" w:eastAsiaTheme="minorEastAsia" w:hAnsi="Cambria Math" w:cs="Arial"/>
+                <w:i/>
+                <w:color w:val="002060"/>
+              </w:rPr>
+            </m:ctrlPr>
+          </m:dPr>
+          <m:e>
+            <m:sSub>
+              <m:sSubPr>
+                <m:ctrlPr>
+                  <w:rPr>
+                    <w:rFonts w:ascii="Cambria Math" w:eastAsiaTheme="minorEastAsia" w:hAnsi="Cambria Math" w:cs="Arial"/>
+                    <w:i/>
+                    <w:color w:val="002060"/>
+                  </w:rPr>
+                </m:ctrlPr>
+              </m:sSubPr>
+              <m:e>
+                <m:r>
+                  <w:rPr>
+                    <w:rFonts w:ascii="Cambria Math" w:eastAsiaTheme="minorEastAsia" w:hAnsi="Cambria Math" w:cs="Arial"/>
+                    <w:color w:val="002060"/>
+                  </w:rPr>
+                  <m:t>x</m:t>
+                </m:r>
+              </m:e>
+              <m:sub>
+                <m:r>
+                  <w:rPr>
+                    <w:rFonts w:ascii="Cambria Math" w:eastAsiaTheme="minorEastAsia" w:hAnsi="Cambria Math" w:cs="Arial"/>
+                    <w:color w:val="002060"/>
+                  </w:rPr>
+                  <m:t>M</m:t>
+                </m:r>
+              </m:sub>
+            </m:sSub>
+            <m:r>
+              <w:rPr>
+                <w:rFonts w:ascii="Cambria Math" w:eastAsiaTheme="minorEastAsia" w:hAnsi="Cambria Math" w:cs="Arial"/>
+                <w:color w:val="002060"/>
+              </w:rPr>
+              <m:t>+x;</m:t>
+            </m:r>
+            <m:sSub>
+              <m:sSubPr>
+                <m:ctrlPr>
+                  <w:rPr>
+                    <w:rFonts w:ascii="Cambria Math" w:eastAsiaTheme="minorEastAsia" w:hAnsi="Cambria Math" w:cs="Arial"/>
+                    <w:i/>
+                    <w:color w:val="002060"/>
+                  </w:rPr>
+                </m:ctrlPr>
+              </m:sSubPr>
+              <m:e>
+                <m:r>
+                  <w:rPr>
+                    <w:rFonts w:ascii="Cambria Math" w:eastAsiaTheme="minorEastAsia" w:hAnsi="Cambria Math" w:cs="Arial"/>
+                    <w:color w:val="002060"/>
+                  </w:rPr>
+                  <m:t>y</m:t>
+                </m:r>
+              </m:e>
+              <m:sub>
+                <m:r>
+                  <w:rPr>
+                    <w:rFonts w:ascii="Cambria Math" w:eastAsiaTheme="minorEastAsia" w:hAnsi="Cambria Math" w:cs="Arial"/>
+                    <w:color w:val="002060"/>
+                  </w:rPr>
+                  <m:t>M</m:t>
+                </m:r>
+              </m:sub>
+            </m:sSub>
+            <m:r>
+              <w:rPr>
+                <w:rFonts w:ascii="Cambria Math" w:eastAsiaTheme="minorEastAsia" w:hAnsi="Cambria Math" w:cs="Arial"/>
+                <w:color w:val="002060"/>
+              </w:rPr>
+              <m:t>+y</m:t>
+            </m:r>
+          </m:e>
+        </m:d>
+      </m:oMath>
+      <w:r>
+        <w:rPr>
+          <w:rFonts w:eastAsiaTheme="minorEastAsia" w:cs="Arial"/>
+          <w:color w:val="002060"/>
+        </w:rPr>
+        <w:br/>
+      </w:r>
+      <w:r>
+        <w:rPr>
+          <w:rFonts w:eastAsiaTheme="minorEastAsia" w:cs="Arial"/>
+          <w:color w:val="002060"/>
+        </w:rPr>
+        <w:t xml:space="preserve">Si on fait partir la flèche </w:t>
+      </w:r>
+      <m:oMath>
+        <m:acc>
+          <m:accPr>
+            <m:chr m:val="⃗"/>
+            <m:ctrlPr>
+              <w:rPr>
+                <w:rFonts w:ascii="Cambria Math" w:eastAsiaTheme="minorEastAsia" w:hAnsi="Cambria Math" w:cs="Arial"/>
+                <w:i/>
+                <w:color w:val="002060"/>
+              </w:rPr>
+            </m:ctrlPr>
+          </m:accPr>
+          <m:e>
+            <m:r>
+              <w:rPr>
+                <w:rFonts w:ascii="Cambria Math" w:eastAsiaTheme="minorEastAsia" w:hAnsi="Cambria Math" w:cs="Arial"/>
+                <w:color w:val="002060"/>
+              </w:rPr>
+              <m:t>u</m:t>
+            </m:r>
+          </m:e>
+        </m:acc>
+      </m:oMath>
+      <w:r>
+        <w:rPr>
+          <w:rFonts w:eastAsiaTheme="minorEastAsia" w:cs="Arial"/>
+          <w:color w:val="002060"/>
+        </w:rPr>
+        <w:t xml:space="preserve"> depuis </w:t>
+      </w:r>
+      <m:oMath>
+        <m:r>
+          <w:rPr>
+            <w:rFonts w:ascii="Cambria Math" w:eastAsiaTheme="minorEastAsia" w:hAnsi="Cambria Math" w:cs="Arial"/>
+            <w:color w:val="002060"/>
+          </w:rPr>
+          <m:t>M</m:t>
+        </m:r>
+      </m:oMath>
+      <w:r>
+        <w:rPr>
+          <w:rFonts w:eastAsiaTheme="minorEastAsia" w:cs="Arial"/>
+          <w:color w:val="002060"/>
+        </w:rPr>
+        <w:t xml:space="preserve">, alors le point au bout de la flèche est </w:t>
+      </w:r>
+      <m:oMath>
+        <m:r>
+          <w:rPr>
+            <w:rFonts w:ascii="Cambria Math" w:eastAsiaTheme="minorEastAsia" w:hAnsi="Cambria Math" w:cs="Arial"/>
+            <w:color w:val="002060"/>
+          </w:rPr>
+          <m:t>M+</m:t>
+        </m:r>
+        <m:acc>
+          <m:accPr>
+            <m:chr m:val="⃗"/>
+            <m:ctrlPr>
+              <w:rPr>
+                <w:rFonts w:ascii="Cambria Math" w:eastAsiaTheme="minorEastAsia" w:hAnsi="Cambria Math" w:cs="Arial"/>
+                <w:i/>
+                <w:color w:val="002060"/>
+              </w:rPr>
+            </m:ctrlPr>
+          </m:accPr>
+          <m:e>
+            <m:r>
+              <w:rPr>
+                <w:rFonts w:ascii="Cambria Math" w:eastAsiaTheme="minorEastAsia" w:hAnsi="Cambria Math" w:cs="Arial"/>
+                <w:color w:val="002060"/>
+              </w:rPr>
+              <m:t>u</m:t>
+            </m:r>
+          </m:e>
+        </m:acc>
+      </m:oMath>
+      <w:r>
+        <w:rPr>
+          <w:rFonts w:eastAsiaTheme="minorEastAsia" w:cs="Arial"/>
+          <w:color w:val="002060"/>
+        </w:rPr>
+        <w:t>.</w:t>
+      </w:r>
+      <w:r>
+        <w:rPr>
+          <w:rFonts w:eastAsiaTheme="minorEastAsia" w:cs="Arial"/>
+          <w:color w:val="002060"/>
+        </w:rPr>
+        <w:t xml:space="preserve"> </w:t>
+      </w:r>
+      <w:r>
+        <w:rPr>
+          <w:rFonts w:eastAsiaTheme="minorEastAsia" w:cs="Arial"/>
+          <w:color w:val="002060"/>
+        </w:rPr>
+        <w:br/>
+      </w:r>
+      <w:r>
+        <w:rPr>
+          <w:rFonts w:eastAsiaTheme="minorEastAsia" w:cs="Arial"/>
+          <w:color w:val="002060"/>
+        </w:rPr>
+        <w:t xml:space="preserve">Un vecteur est une flèche dont </w:t>
+      </w:r>
+      <w:r>
+        <w:rPr>
+          <w:rFonts w:eastAsiaTheme="minorEastAsia" w:cs="Arial"/>
+          <w:color w:val="002060"/>
+          <w:u w:val="single"/>
+        </w:rPr>
+        <w:t>la position</w:t>
+      </w:r>
+      <w:r>
+        <w:rPr>
+          <w:rFonts w:eastAsiaTheme="minorEastAsia" w:cs="Arial"/>
+          <w:color w:val="002060"/>
+          <w:u w:val="single"/>
+        </w:rPr>
+        <w:t xml:space="preserve"> précise</w:t>
+      </w:r>
+      <w:r>
+        <w:rPr>
+          <w:rFonts w:eastAsiaTheme="minorEastAsia" w:cs="Arial"/>
+          <w:color w:val="002060"/>
+          <w:u w:val="single"/>
+        </w:rPr>
+        <w:t xml:space="preserve"> est sans importance</w:t>
+      </w:r>
+      <w:r>
+        <w:rPr>
+          <w:rFonts w:eastAsiaTheme="minorEastAsia" w:cs="Arial"/>
+          <w:color w:val="002060"/>
         </w:rPr>
         <w:t>.</w:t>
       </w:r>
@@ -2343,7 +2302,8 @@
           <w:p>
             <w:pPr>
               <w:rPr>
-                <w:rFonts w:eastAsiaTheme="minorEastAsia" w:cs="Arial"/>
+                <w:rFonts w:ascii="Cambria Math" w:eastAsiaTheme="minorEastAsia" w:hAnsi="Cambria Math" w:cs="Arial"/>
+                <w:i/>
                 <w:color w:val="002060"/>
               </w:rPr>
             </w:pPr>
@@ -2895,7 +2855,21 @@
                 <w:color w:val="002060"/>
               </w:rPr>
               <w:br/>
-              <w:t>Additionner des vecteurs, c’est appliquer des translations successivement.</w:t>
+              <w:t>Additionner des vecteurs, c’est appliquer des translations successive</w:t>
+            </w:r>
+            <w:r>
+              <w:rPr>
+                <w:rFonts w:eastAsiaTheme="minorEastAsia" w:cs="Arial"/>
+                <w:color w:val="002060"/>
+              </w:rPr>
+              <w:t>ment</w:t>
+            </w:r>
+            <w:r>
+              <w:rPr>
+                <w:rFonts w:eastAsiaTheme="minorEastAsia" w:cs="Arial"/>
+                <w:color w:val="002060"/>
+              </w:rPr>
+              <w:t>.</w:t>
             </w:r>
           </w:p>
         </w:tc>
@@ -2908,6 +2882,191 @@
           <w:color w:val="E36C0A" w:themeColor="accent6" w:themeShade="BF"/>
         </w:rPr>
       </w:pPr>
+      <w:r>
+        <w:rPr>
+          <w:rFonts w:eastAsiaTheme="minorEastAsia" w:cs="Arial"/>
+          <w:color w:val="002060"/>
+        </w:rPr>
+        <w:t xml:space="preserve">Visuellement il suffit de les mettre bout à bout. </w:t>
+      </w:r>
+      <w:proofErr w:type="gramStart"/>
+      <w:r>
+        <w:rPr>
+          <w:rFonts w:eastAsiaTheme="minorEastAsia" w:cs="Arial"/>
+          <w:color w:val="002060"/>
+        </w:rPr>
+        <w:t>( car</w:t>
+      </w:r>
+      <w:proofErr w:type="gramEnd"/>
+      <w:r>
+        <w:rPr>
+          <w:rFonts w:eastAsiaTheme="minorEastAsia" w:cs="Arial"/>
+          <w:color w:val="002060"/>
+        </w:rPr>
+        <w:t xml:space="preserve">  </w:t>
+      </w:r>
+      <m:oMath>
+        <m:r>
+          <w:rPr>
+            <w:rFonts w:ascii="Cambria Math" w:eastAsiaTheme="minorEastAsia" w:hAnsi="Cambria Math" w:cs="Arial"/>
+            <w:color w:val="002060"/>
+          </w:rPr>
+          <m:t>M+</m:t>
+        </m:r>
+        <m:d>
+          <m:dPr>
+            <m:ctrlPr>
+              <w:rPr>
+                <w:rFonts w:ascii="Cambria Math" w:eastAsiaTheme="minorEastAsia" w:hAnsi="Cambria Math" w:cs="Arial"/>
+                <w:i/>
+                <w:color w:val="002060"/>
+              </w:rPr>
+            </m:ctrlPr>
+          </m:dPr>
+          <m:e>
+            <m:acc>
+              <m:accPr>
+                <m:chr m:val="⃗"/>
+                <m:ctrlPr>
+                  <w:rPr>
+                    <w:rFonts w:ascii="Cambria Math" w:eastAsiaTheme="minorEastAsia" w:hAnsi="Cambria Math" w:cs="Arial"/>
+                    <w:i/>
+                    <w:color w:val="002060"/>
+                  </w:rPr>
+                </m:ctrlPr>
+              </m:accPr>
+              <m:e>
+                <m:r>
+                  <w:rPr>
+                    <w:rFonts w:ascii="Cambria Math" w:eastAsiaTheme="minorEastAsia" w:hAnsi="Cambria Math" w:cs="Arial"/>
+                    <w:color w:val="002060"/>
+                  </w:rPr>
+                  <m:t>u</m:t>
+                </m:r>
+              </m:e>
+            </m:acc>
+            <m:r>
+              <w:rPr>
+                <w:rFonts w:ascii="Cambria Math" w:eastAsiaTheme="minorEastAsia" w:hAnsi="Cambria Math" w:cs="Arial"/>
+                <w:color w:val="002060"/>
+              </w:rPr>
+              <m:t>+</m:t>
+            </m:r>
+            <m:acc>
+              <m:accPr>
+                <m:chr m:val="⃗"/>
+                <m:ctrlPr>
+                  <w:rPr>
+                    <w:rFonts w:ascii="Cambria Math" w:eastAsiaTheme="minorEastAsia" w:hAnsi="Cambria Math" w:cs="Arial"/>
+                    <w:i/>
+                    <w:color w:val="002060"/>
+                  </w:rPr>
+                </m:ctrlPr>
+              </m:accPr>
+              <m:e>
+                <m:r>
+                  <w:rPr>
+                    <w:rFonts w:ascii="Cambria Math" w:eastAsiaTheme="minorEastAsia" w:hAnsi="Cambria Math" w:cs="Arial"/>
+                    <w:color w:val="002060"/>
+                  </w:rPr>
+                  <m:t>v</m:t>
+                </m:r>
+              </m:e>
+            </m:acc>
+          </m:e>
+        </m:d>
+        <m:r>
+          <w:rPr>
+            <w:rFonts w:ascii="Cambria Math" w:eastAsiaTheme="minorEastAsia" w:hAnsi="Cambria Math" w:cs="Arial"/>
+            <w:color w:val="002060"/>
+          </w:rPr>
+          <m:t>=</m:t>
+        </m:r>
+        <m:d>
+          <m:dPr>
+            <m:ctrlPr>
+              <w:rPr>
+                <w:rFonts w:ascii="Cambria Math" w:eastAsiaTheme="minorEastAsia" w:hAnsi="Cambria Math" w:cs="Arial"/>
+                <w:i/>
+                <w:color w:val="002060"/>
+              </w:rPr>
+            </m:ctrlPr>
+          </m:dPr>
+          <m:e>
+            <m:r>
+              <w:rPr>
+                <w:rFonts w:ascii="Cambria Math" w:eastAsiaTheme="minorEastAsia" w:hAnsi="Cambria Math" w:cs="Arial"/>
+                <w:color w:val="002060"/>
+              </w:rPr>
+              <m:t>M+</m:t>
+            </m:r>
+            <m:acc>
+              <m:accPr>
+                <m:chr m:val="⃗"/>
+                <m:ctrlPr>
+                  <w:rPr>
+                    <w:rFonts w:ascii="Cambria Math" w:eastAsiaTheme="minorEastAsia" w:hAnsi="Cambria Math" w:cs="Arial"/>
+                    <w:i/>
+                    <w:color w:val="002060"/>
+                  </w:rPr>
+                </m:ctrlPr>
+              </m:accPr>
+              <m:e>
+                <m:r>
+                  <w:rPr>
+                    <w:rFonts w:ascii="Cambria Math" w:eastAsiaTheme="minorEastAsia" w:hAnsi="Cambria Math" w:cs="Arial"/>
+                    <w:color w:val="002060"/>
+                  </w:rPr>
+                  <m:t>u</m:t>
+                </m:r>
+              </m:e>
+            </m:acc>
+          </m:e>
+        </m:d>
+        <m:r>
+          <w:rPr>
+            <w:rFonts w:ascii="Cambria Math" w:eastAsiaTheme="minorEastAsia" w:hAnsi="Cambria Math" w:cs="Arial"/>
+            <w:color w:val="002060"/>
+          </w:rPr>
+          <m:t>+</m:t>
+        </m:r>
+        <m:acc>
+          <m:accPr>
+            <m:chr m:val="⃗"/>
+            <m:ctrlPr>
+              <w:rPr>
+                <w:rFonts w:ascii="Cambria Math" w:eastAsiaTheme="minorEastAsia" w:hAnsi="Cambria Math" w:cs="Arial"/>
+                <w:i/>
+                <w:color w:val="002060"/>
+              </w:rPr>
+            </m:ctrlPr>
+          </m:accPr>
+          <m:e>
+            <m:r>
+              <w:rPr>
+                <w:rFonts w:ascii="Cambria Math" w:eastAsiaTheme="minorEastAsia" w:hAnsi="Cambria Math" w:cs="Arial"/>
+                <w:color w:val="002060"/>
+              </w:rPr>
+              <m:t>v</m:t>
+            </m:r>
+          </m:e>
+        </m:acc>
+      </m:oMath>
+      <w:r>
+        <w:rPr>
+          <w:rFonts w:eastAsiaTheme="minorEastAsia" w:cs="Arial"/>
+          <w:color w:val="002060"/>
+        </w:rPr>
+        <w:t xml:space="preserve"> )</w:t>
+      </w:r>
+      <w:r>
+        <w:rPr>
+          <w:rFonts w:eastAsiaTheme="minorEastAsia" w:cs="Arial"/>
+          <w:b/>
+          <w:color w:val="E36C0A" w:themeColor="accent6" w:themeShade="BF"/>
+        </w:rPr>
+        <w:br/>
+      </w:r>
       <w:r>
         <w:rPr>
           <w:noProof/>
@@ -7286,12 +7445,23 @@
               </w:rPr>
               <w:t xml:space="preserve"> </w:t>
             </w:r>
+            <w:proofErr w:type="spellStart"/>
+            <w:proofErr w:type="gramStart"/>
             <w:r>
               <w:rPr>
                 <w:rFonts w:eastAsiaTheme="minorEastAsia" w:cs="Arial"/>
                 <w:color w:val="C00000"/>
               </w:rPr>
-              <w:t xml:space="preserve">ssi </w:t>
+              <w:t>ssi</w:t>
+            </w:r>
+            <w:proofErr w:type="spellEnd"/>
+            <w:proofErr w:type="gramEnd"/>
+            <w:r>
+              <w:rPr>
+                <w:rFonts w:eastAsiaTheme="minorEastAsia" w:cs="Arial"/>
+                <w:color w:val="C00000"/>
+              </w:rPr>
+              <w:t xml:space="preserve"> </w:t>
             </w:r>
             <m:oMath>
               <m:r>
@@ -8557,7 +8727,23 @@
           <w:rFonts w:eastAsiaTheme="minorEastAsia" w:cs="Arial"/>
           <w:color w:val="002060"/>
         </w:rPr>
-        <w:t xml:space="preserve"> est le milieu d’un segment </w:t>
+        <w:t xml:space="preserve"> </w:t>
+      </w:r>
+      <w:proofErr w:type="gramStart"/>
+      <w:r>
+        <w:rPr>
+          <w:rFonts w:eastAsiaTheme="minorEastAsia" w:cs="Arial"/>
+          <w:color w:val="002060"/>
+        </w:rPr>
+        <w:t>est</w:t>
+      </w:r>
+      <w:proofErr w:type="gramEnd"/>
+      <w:r>
+        <w:rPr>
+          <w:rFonts w:eastAsiaTheme="minorEastAsia" w:cs="Arial"/>
+          <w:color w:val="002060"/>
+        </w:rPr>
+        <w:t xml:space="preserve"> le milieu d’un segment </w:t>
       </w:r>
       <m:oMath>
         <m:d>
@@ -10491,7 +10677,23 @@
           <w:rFonts w:eastAsiaTheme="minorEastAsia" w:cs="Arial"/>
           <w:color w:val="E36C0A" w:themeColor="accent6" w:themeShade="BF"/>
         </w:rPr>
-        <w:t xml:space="preserve"> est de longueur </w:t>
+        <w:t xml:space="preserve"> </w:t>
+      </w:r>
+      <w:proofErr w:type="gramStart"/>
+      <w:r>
+        <w:rPr>
+          <w:rFonts w:eastAsiaTheme="minorEastAsia" w:cs="Arial"/>
+          <w:color w:val="E36C0A" w:themeColor="accent6" w:themeShade="BF"/>
+        </w:rPr>
+        <w:t>est</w:t>
+      </w:r>
+      <w:proofErr w:type="gramEnd"/>
+      <w:r>
+        <w:rPr>
+          <w:rFonts w:eastAsiaTheme="minorEastAsia" w:cs="Arial"/>
+          <w:color w:val="E36C0A" w:themeColor="accent6" w:themeShade="BF"/>
+        </w:rPr>
+        <w:t xml:space="preserve"> de longueur </w:t>
       </w:r>
       <m:oMath>
         <m:r>
@@ -10746,14 +10948,7 @@
           <w:rFonts w:eastAsiaTheme="minorEastAsia" w:cs="Arial"/>
           <w:color w:val="002060"/>
         </w:rPr>
-        <w:t>non nuls</w:t>
-      </w:r>
-      <w:r>
-        <w:rPr>
-          <w:rFonts w:eastAsiaTheme="minorEastAsia" w:cs="Arial"/>
-          <w:color w:val="002060"/>
-        </w:rPr>
-        <w:t xml:space="preserve"> </w:t>
+        <w:t xml:space="preserve">non nuls </w:t>
       </w:r>
       <w:r>
         <w:rPr>
@@ -11251,7 +11446,21 @@
           <w:rFonts w:eastAsiaTheme="minorEastAsia" w:cs="Arial"/>
           <w:color w:val="C00000"/>
         </w:rPr>
-        <w:t xml:space="preserve"> Jusqu’ici, on a seulement utilisé </w:t>
+        <w:t xml:space="preserve"> Jusqu’ici, on a </w:t>
+      </w:r>
+      <w:r>
+        <w:rPr>
+          <w:rFonts w:eastAsiaTheme="minorEastAsia" w:cs="Arial"/>
+          <w:color w:val="C00000"/>
+        </w:rPr>
+        <w:t>toujours</w:t>
+      </w:r>
+      <w:r>
+        <w:rPr>
+          <w:rFonts w:eastAsiaTheme="minorEastAsia" w:cs="Arial"/>
+          <w:color w:val="C00000"/>
+        </w:rPr>
+        <w:t xml:space="preserve"> utilisé </w:t>
       </w:r>
       <m:oMath>
         <m:sSub>
@@ -11846,6 +12055,7 @@
         <w:rPr>
           <w:rFonts w:eastAsiaTheme="minorEastAsia" w:cs="Arial"/>
           <w:color w:val="002060"/>
+          <w:u w:val="single"/>
         </w:rPr>
         <w:t>dans</w:t>
       </w:r>
@@ -11853,6 +12063,7 @@
         <w:rPr>
           <w:rFonts w:eastAsiaTheme="minorEastAsia" w:cs="Arial"/>
           <w:color w:val="002060"/>
+          <w:u w:val="single"/>
         </w:rPr>
         <w:t xml:space="preserve"> </w:t>
       </w:r>
@@ -11864,6 +12075,7 @@
                 <w:rFonts w:ascii="Cambria Math" w:eastAsiaTheme="minorEastAsia" w:hAnsi="Cambria Math" w:cs="Arial"/>
                 <w:i/>
                 <w:color w:val="002060"/>
+                <w:u w:val="single"/>
               </w:rPr>
             </m:ctrlPr>
           </m:sSubPr>
@@ -11872,6 +12084,7 @@
               <w:rPr>
                 <w:rFonts w:ascii="Cambria Math" w:eastAsiaTheme="minorEastAsia" w:hAnsi="Cambria Math" w:cs="Arial"/>
                 <w:color w:val="002060"/>
+                <w:u w:val="single"/>
               </w:rPr>
               <m:t>R</m:t>
             </m:r>
@@ -11881,6 +12094,7 @@
               <w:rPr>
                 <w:rFonts w:ascii="Cambria Math" w:eastAsiaTheme="minorEastAsia" w:hAnsi="Cambria Math" w:cs="Arial"/>
                 <w:color w:val="002060"/>
+                <w:u w:val="single"/>
               </w:rPr>
               <m:t>0</m:t>
             </m:r>
@@ -12081,12 +12295,21 @@
               </w:rPr>
               <w:t xml:space="preserve"> </w:t>
             </w:r>
+            <w:proofErr w:type="spellStart"/>
             <w:r>
               <w:rPr>
                 <w:rFonts w:eastAsiaTheme="minorEastAsia" w:cs="Arial"/>
                 <w:color w:val="C00000"/>
               </w:rPr>
-              <w:t xml:space="preserve">ssi il existe un réel </w:t>
+              <w:t>ssi</w:t>
+            </w:r>
+            <w:proofErr w:type="spellEnd"/>
+            <w:r>
+              <w:rPr>
+                <w:rFonts w:eastAsiaTheme="minorEastAsia" w:cs="Arial"/>
+                <w:color w:val="C00000"/>
+              </w:rPr>
+              <w:t xml:space="preserve"> il existe un réel </w:t>
             </w:r>
             <m:oMath>
               <m:r>
@@ -12238,7 +12461,23 @@
           <w:rFonts w:eastAsiaTheme="minorEastAsia" w:cs="Arial"/>
           <w:color w:val="E36C0A" w:themeColor="accent6" w:themeShade="BF"/>
         </w:rPr>
-        <w:t xml:space="preserve"> et </w:t>
+        <w:t xml:space="preserve"> </w:t>
+      </w:r>
+      <w:proofErr w:type="gramStart"/>
+      <w:r>
+        <w:rPr>
+          <w:rFonts w:eastAsiaTheme="minorEastAsia" w:cs="Arial"/>
+          <w:color w:val="E36C0A" w:themeColor="accent6" w:themeShade="BF"/>
+        </w:rPr>
+        <w:t>et</w:t>
+      </w:r>
+      <w:proofErr w:type="gramEnd"/>
+      <w:r>
+        <w:rPr>
+          <w:rFonts w:eastAsiaTheme="minorEastAsia" w:cs="Arial"/>
+          <w:color w:val="E36C0A" w:themeColor="accent6" w:themeShade="BF"/>
+        </w:rPr>
+        <w:t xml:space="preserve"> </w:t>
       </w:r>
       <m:oMath>
         <m:d>
@@ -12405,6 +12644,7 @@
         </w:rPr>
         <w:t xml:space="preserve"> </w:t>
       </w:r>
+      <w:proofErr w:type="gramStart"/>
       <w:r>
         <w:rPr>
           <w:rFonts w:eastAsiaTheme="minorEastAsia" w:cs="Arial"/>
@@ -12424,7 +12664,15 @@
           <w:rFonts w:eastAsiaTheme="minorEastAsia" w:cs="Arial"/>
           <w:color w:val="E36C0A" w:themeColor="accent6" w:themeShade="BF"/>
         </w:rPr>
-        <w:t xml:space="preserve">ou ce qui revient au même </w:t>
+        <w:t>ou</w:t>
+      </w:r>
+      <w:proofErr w:type="gramEnd"/>
+      <w:r>
+        <w:rPr>
+          <w:rFonts w:eastAsiaTheme="minorEastAsia" w:cs="Arial"/>
+          <w:color w:val="E36C0A" w:themeColor="accent6" w:themeShade="BF"/>
+        </w:rPr>
+        <w:t xml:space="preserve"> ce qui revient au même </w:t>
       </w:r>
       <m:oMath>
         <m:d>
@@ -13728,6 +13976,7 @@
               </w:rPr>
               <w:t xml:space="preserve">. Deux vecteurs sont colinéaires </w:t>
             </w:r>
+            <w:proofErr w:type="spellStart"/>
             <w:r>
               <w:rPr>
                 <w:rFonts w:eastAsiaTheme="minorEastAsia" w:cs="Arial"/>
@@ -13735,6 +13984,7 @@
               </w:rPr>
               <w:t>ssi</w:t>
             </w:r>
+            <w:proofErr w:type="spellEnd"/>
             <w:r>
               <w:rPr>
                 <w:rFonts w:eastAsiaTheme="minorEastAsia" w:cs="Arial"/>
@@ -13761,7 +14011,23 @@
                 <w:rStyle w:val="Sous-titreCar"/>
                 <w:color w:val="C00000"/>
               </w:rPr>
-              <w:t xml:space="preserve">       (dans n’importe quel repère R)</w:t>
+              <w:t xml:space="preserve">       (</w:t>
+            </w:r>
+            <w:proofErr w:type="gramStart"/>
+            <w:r>
+              <w:rPr>
+                <w:rStyle w:val="Sous-titreCar"/>
+                <w:color w:val="C00000"/>
+              </w:rPr>
+              <w:t>dans</w:t>
+            </w:r>
+            <w:proofErr w:type="gramEnd"/>
+            <w:r>
+              <w:rPr>
+                <w:rStyle w:val="Sous-titreCar"/>
+                <w:color w:val="C00000"/>
+              </w:rPr>
+              <w:t xml:space="preserve"> n’importe quel repère R)</w:t>
             </w:r>
           </w:p>
         </w:tc>
@@ -14043,7 +14309,23 @@
           <w:rFonts w:eastAsiaTheme="minorEastAsia" w:cs="Arial"/>
           <w:color w:val="E36C0A" w:themeColor="accent6" w:themeShade="BF"/>
         </w:rPr>
-        <w:t xml:space="preserve"> donc </w:t>
+        <w:t xml:space="preserve"> </w:t>
+      </w:r>
+      <w:proofErr w:type="gramStart"/>
+      <w:r>
+        <w:rPr>
+          <w:rFonts w:eastAsiaTheme="minorEastAsia" w:cs="Arial"/>
+          <w:color w:val="E36C0A" w:themeColor="accent6" w:themeShade="BF"/>
+        </w:rPr>
+        <w:t>donc</w:t>
+      </w:r>
+      <w:proofErr w:type="gramEnd"/>
+      <w:r>
+        <w:rPr>
+          <w:rFonts w:eastAsiaTheme="minorEastAsia" w:cs="Arial"/>
+          <w:color w:val="E36C0A" w:themeColor="accent6" w:themeShade="BF"/>
+        </w:rPr>
+        <w:t xml:space="preserve"> </w:t>
       </w:r>
       <m:oMath>
         <m:d>
@@ -14242,6 +14524,7 @@
         </w:rPr>
         <w:t xml:space="preserve"> sont parallèles </w:t>
       </w:r>
+      <w:proofErr w:type="spellStart"/>
       <w:r>
         <w:rPr>
           <w:rFonts w:eastAsiaTheme="minorEastAsia" w:cs="Arial"/>
@@ -14249,6 +14532,7 @@
         </w:rPr>
         <w:t>ssi</w:t>
       </w:r>
+      <w:proofErr w:type="spellEnd"/>
       <w:r>
         <w:rPr>
           <w:rFonts w:eastAsiaTheme="minorEastAsia" w:cs="Arial"/>
@@ -14316,12 +14600,21 @@
         </w:rPr>
         <w:t xml:space="preserve"> sont colinéaires </w:t>
       </w:r>
+      <w:proofErr w:type="spellStart"/>
       <w:r>
         <w:rPr>
           <w:rFonts w:eastAsiaTheme="minorEastAsia" w:cs="Arial"/>
           <w:color w:val="C00000"/>
         </w:rPr>
-        <w:t xml:space="preserve">ssi </w:t>
+        <w:t>ssi</w:t>
+      </w:r>
+      <w:proofErr w:type="spellEnd"/>
+      <w:r>
+        <w:rPr>
+          <w:rFonts w:eastAsiaTheme="minorEastAsia" w:cs="Arial"/>
+          <w:color w:val="C00000"/>
+        </w:rPr>
+        <w:t xml:space="preserve"> </w:t>
       </w:r>
       <m:oMath>
         <m:func>
@@ -14498,12 +14791,21 @@
         </w:rPr>
         <w:t xml:space="preserve"> sont alignés </w:t>
       </w:r>
+      <w:proofErr w:type="spellStart"/>
       <w:r>
         <w:rPr>
           <w:rFonts w:eastAsiaTheme="minorEastAsia" w:cs="Arial"/>
           <w:color w:val="C00000"/>
         </w:rPr>
-        <w:t xml:space="preserve">ssi </w:t>
+        <w:t>ssi</w:t>
+      </w:r>
+      <w:proofErr w:type="spellEnd"/>
+      <w:r>
+        <w:rPr>
+          <w:rFonts w:eastAsiaTheme="minorEastAsia" w:cs="Arial"/>
+          <w:color w:val="C00000"/>
+        </w:rPr>
+        <w:t xml:space="preserve"> </w:t>
       </w:r>
       <m:oMath>
         <m:acc>
@@ -14565,12 +14867,21 @@
         </w:rPr>
         <w:t xml:space="preserve"> sont colinéaires </w:t>
       </w:r>
+      <w:proofErr w:type="spellStart"/>
       <w:r>
         <w:rPr>
           <w:rFonts w:eastAsiaTheme="minorEastAsia" w:cs="Arial"/>
           <w:color w:val="C00000"/>
         </w:rPr>
-        <w:t xml:space="preserve">ssi </w:t>
+        <w:t>ssi</w:t>
+      </w:r>
+      <w:proofErr w:type="spellEnd"/>
+      <w:r>
+        <w:rPr>
+          <w:rFonts w:eastAsiaTheme="minorEastAsia" w:cs="Arial"/>
+          <w:color w:val="C00000"/>
+        </w:rPr>
+        <w:t xml:space="preserve"> </w:t>
       </w:r>
       <m:oMath>
         <m:func>

--- a/src/2G/vecteurs_du_plan/cours.docx
+++ b/src/2G/vecteurs_du_plan/cours.docx
@@ -695,7 +695,7 @@
                 <w:b/>
                 <w:color w:val="002060"/>
               </w:rPr>
-              <w:t>Définition</w:t>
+              <w:t>Idée</w:t>
             </w:r>
             <w:r>
               <w:rPr>
@@ -1000,13 +1000,74 @@
       </w:pPr>
       <w:r>
         <w:rPr>
+          <w:rFonts w:eastAsiaTheme="minorEastAsia" w:cs="Arial"/>
+          <w:b/>
+          <w:color w:val="002060"/>
+        </w:rPr>
+        <w:t>Remarque.</w:t>
+      </w:r>
+      <w:r>
+        <w:rPr>
+          <w:rFonts w:eastAsiaTheme="minorEastAsia" w:cs="Arial"/>
+          <w:color w:val="002060"/>
+        </w:rPr>
+        <w:t xml:space="preserve"> </w:t>
+      </w:r>
+      <w:r>
+        <w:rPr>
+          <w:rFonts w:eastAsiaTheme="minorEastAsia" w:cs="Arial"/>
+          <w:color w:val="002060"/>
+        </w:rPr>
+        <w:t xml:space="preserve">Un vecteur est une flèche dont </w:t>
+      </w:r>
+      <w:r>
+        <w:rPr>
+          <w:rFonts w:eastAsiaTheme="minorEastAsia" w:cs="Arial"/>
+          <w:color w:val="002060"/>
+          <w:u w:val="single"/>
+        </w:rPr>
+        <w:t>la position</w:t>
+      </w:r>
+      <w:r>
+        <w:rPr>
+          <w:rFonts w:eastAsiaTheme="minorEastAsia" w:cs="Arial"/>
+          <w:color w:val="002060"/>
+          <w:u w:val="single"/>
+        </w:rPr>
+        <w:t xml:space="preserve"> précise</w:t>
+      </w:r>
+      <w:r>
+        <w:rPr>
+          <w:rFonts w:eastAsiaTheme="minorEastAsia" w:cs="Arial"/>
+          <w:color w:val="002060"/>
+          <w:u w:val="single"/>
+        </w:rPr>
+        <w:t xml:space="preserve"> est sans importance</w:t>
+      </w:r>
+      <w:r>
+        <w:rPr>
+          <w:rFonts w:eastAsiaTheme="minorEastAsia" w:cs="Arial"/>
+          <w:color w:val="002060"/>
+        </w:rPr>
+        <w:t>.</w:t>
+      </w:r>
+      <w:r>
+        <w:rPr>
+          <w:rFonts w:eastAsiaTheme="minorEastAsia" w:cs="Arial"/>
+          <w:b/>
+          <w:color w:val="E36C0A" w:themeColor="accent6" w:themeShade="BF"/>
+        </w:rPr>
+        <w:br/>
+      </w:r>
+      <w:r>
+        <w:rPr>
           <w:b/>
           <w:noProof/>
           <w:color w:val="C00000"/>
           <w:lang w:eastAsia="fr-FR"/>
         </w:rPr>
         <w:drawing>
-          <wp:anchor distT="0" distB="0" distL="114300" distR="114300" simplePos="0" relativeHeight="251673600" behindDoc="1" locked="0" layoutInCell="1" allowOverlap="1" wp14:anchorId="184B019B" wp14:editId="7F9F5BDE">
+          <wp:anchor distT="0" distB="0" distL="114300" distR="114300" simplePos="0" relativeHeight="251658240" behindDoc="1" locked="0" layoutInCell="1" allowOverlap="1" wp14:anchorId="184B019B" wp14:editId="1D364BB2">
             <wp:simplePos x="0" y="0"/>
             <wp:positionH relativeFrom="column">
               <wp:posOffset>5330124</wp:posOffset>
@@ -1076,7 +1137,7 @@
           <w:color w:val="E36C0A" w:themeColor="accent6" w:themeShade="BF"/>
         </w:rPr>
         <w:drawing>
-          <wp:anchor distT="0" distB="0" distL="114300" distR="114300" simplePos="0" relativeHeight="251691008" behindDoc="1" locked="0" layoutInCell="1" allowOverlap="1" wp14:anchorId="34FB0DB1" wp14:editId="3EAE3EB8">
+          <wp:anchor distT="0" distB="0" distL="114300" distR="114300" simplePos="0" relativeHeight="251660288" behindDoc="1" locked="0" layoutInCell="1" allowOverlap="1" wp14:anchorId="34FB0DB1" wp14:editId="4A8EBA87">
             <wp:simplePos x="0" y="0"/>
             <wp:positionH relativeFrom="column">
               <wp:posOffset>5302250</wp:posOffset>
@@ -1773,6 +1834,22 @@
       <w:r>
         <w:rPr>
           <w:rFonts w:eastAsiaTheme="minorEastAsia" w:cs="Arial"/>
+          <w:b/>
+          <w:color w:val="002060"/>
+        </w:rPr>
+        <w:t>Définition</w:t>
+      </w:r>
+      <w:r>
+        <w:rPr>
+          <w:rFonts w:eastAsiaTheme="minorEastAsia" w:cs="Arial"/>
+          <w:b/>
+          <w:color w:val="002060"/>
+        </w:rPr>
+        <w:t xml:space="preserve">. </w:t>
+      </w:r>
+      <w:r>
+        <w:rPr>
+          <w:rFonts w:eastAsiaTheme="minorEastAsia" w:cs="Arial"/>
           <w:color w:val="002060"/>
         </w:rPr>
         <w:t xml:space="preserve">Pour tout point </w:t>
@@ -2065,7 +2142,7 @@
           <w:rFonts w:eastAsiaTheme="minorEastAsia" w:cs="Arial"/>
           <w:color w:val="002060"/>
         </w:rPr>
-        <w:t xml:space="preserve">, alors le point au bout de la flèche est </w:t>
+        <w:t xml:space="preserve">, alors </w:t>
       </w:r>
       <m:oMath>
         <m:r>
@@ -2102,28 +2179,7 @@
           <w:rFonts w:eastAsiaTheme="minorEastAsia" w:cs="Arial"/>
           <w:color w:val="002060"/>
         </w:rPr>
-        <w:t>.</w:t>
-      </w:r>
-      <w:r>
-        <w:rPr>
-          <w:rFonts w:eastAsiaTheme="minorEastAsia" w:cs="Arial"/>
-          <w:color w:val="002060"/>
-        </w:rPr>
-        <w:t xml:space="preserve"> </w:t>
-      </w:r>
-      <w:r>
-        <w:rPr>
-          <w:rFonts w:eastAsiaTheme="minorEastAsia" w:cs="Arial"/>
-          <w:color w:val="002060"/>
-        </w:rPr>
-        <w:br/>
-      </w:r>
-      <w:r>
-        <w:rPr>
-          <w:rFonts w:eastAsiaTheme="minorEastAsia" w:cs="Arial"/>
-          <w:color w:val="002060"/>
-        </w:rPr>
-        <w:t xml:space="preserve">Un vecteur est une flèche dont </w:t>
+        <w:t xml:space="preserve"> est </w:t>
       </w:r>
       <w:r>
         <w:rPr>
@@ -2131,30 +2187,21 @@
           <w:color w:val="002060"/>
           <w:u w:val="single"/>
         </w:rPr>
-        <w:t>la position</w:t>
+        <w:t>le point</w:t>
       </w:r>
       <w:r>
         <w:rPr>
           <w:rFonts w:eastAsiaTheme="minorEastAsia" w:cs="Arial"/>
           <w:color w:val="002060"/>
-          <w:u w:val="single"/>
-        </w:rPr>
-        <w:t xml:space="preserve"> précise</w:t>
+        </w:rPr>
+        <w:t xml:space="preserve"> au bout de la flèche.</w:t>
       </w:r>
       <w:r>
         <w:rPr>
           <w:rFonts w:eastAsiaTheme="minorEastAsia" w:cs="Arial"/>
           <w:color w:val="002060"/>
-          <w:u w:val="single"/>
-        </w:rPr>
-        <w:t xml:space="preserve"> est sans importance</w:t>
-      </w:r>
-      <w:r>
-        <w:rPr>
-          <w:rFonts w:eastAsiaTheme="minorEastAsia" w:cs="Arial"/>
-          <w:color w:val="002060"/>
-        </w:rPr>
-        <w:t>.</w:t>
+        </w:rPr>
+        <w:t xml:space="preserve"> </w:t>
       </w:r>
       <w:r>
         <w:rPr>
@@ -2887,23 +2934,21 @@
           <w:rFonts w:eastAsiaTheme="minorEastAsia" w:cs="Arial"/>
           <w:color w:val="002060"/>
         </w:rPr>
-        <w:t xml:space="preserve">Visuellement il suffit de les mettre bout à bout. </w:t>
-      </w:r>
-      <w:proofErr w:type="gramStart"/>
+        <w:t>Visuellement il suffit de les mettre bout à bout</w:t>
+      </w:r>
       <w:r>
         <w:rPr>
           <w:rFonts w:eastAsiaTheme="minorEastAsia" w:cs="Arial"/>
           <w:color w:val="002060"/>
         </w:rPr>
-        <w:t>( car</w:t>
-      </w:r>
-      <w:proofErr w:type="gramEnd"/>
+        <w:t>,</w:t>
+      </w:r>
       <w:r>
         <w:rPr>
           <w:rFonts w:eastAsiaTheme="minorEastAsia" w:cs="Arial"/>
           <w:color w:val="002060"/>
         </w:rPr>
-        <w:t xml:space="preserve">  </w:t>
+        <w:t xml:space="preserve"> car </w:t>
       </w:r>
       <m:oMath>
         <m:r>
@@ -3055,13 +3100,6 @@
       <w:r>
         <w:rPr>
           <w:rFonts w:eastAsiaTheme="minorEastAsia" w:cs="Arial"/>
-          <w:color w:val="002060"/>
-        </w:rPr>
-        <w:t xml:space="preserve"> )</w:t>
-      </w:r>
-      <w:r>
-        <w:rPr>
-          <w:rFonts w:eastAsiaTheme="minorEastAsia" w:cs="Arial"/>
           <w:b/>
           <w:color w:val="E36C0A" w:themeColor="accent6" w:themeShade="BF"/>
         </w:rPr>
@@ -3074,7 +3112,7 @@
           <w:lang w:eastAsia="fr-FR"/>
         </w:rPr>
         <w:drawing>
-          <wp:anchor distT="0" distB="0" distL="114300" distR="114300" simplePos="0" relativeHeight="251688960" behindDoc="1" locked="0" layoutInCell="1" allowOverlap="1" wp14:anchorId="409057CE" wp14:editId="34ECC23D">
+          <wp:anchor distT="0" distB="0" distL="114300" distR="114300" simplePos="0" relativeHeight="251659264" behindDoc="1" locked="0" layoutInCell="1" allowOverlap="1" wp14:anchorId="409057CE" wp14:editId="47029EB1">
             <wp:simplePos x="0" y="0"/>
             <wp:positionH relativeFrom="column">
               <wp:posOffset>5407462</wp:posOffset>
@@ -3606,7 +3644,7 @@
           <w:lang w:eastAsia="fr-FR"/>
         </w:rPr>
         <w:drawing>
-          <wp:anchor distT="0" distB="0" distL="114300" distR="114300" simplePos="0" relativeHeight="251658240" behindDoc="1" locked="0" layoutInCell="1" allowOverlap="1" wp14:anchorId="0BA17449" wp14:editId="17F24E4B">
+          <wp:anchor distT="0" distB="0" distL="114300" distR="114300" simplePos="0" relativeHeight="251656192" behindDoc="1" locked="0" layoutInCell="1" allowOverlap="1" wp14:anchorId="0BA17449" wp14:editId="6347329A">
             <wp:simplePos x="0" y="0"/>
             <wp:positionH relativeFrom="column">
               <wp:posOffset>4799132</wp:posOffset>
@@ -4394,7 +4432,7 @@
           <w:color w:val="002060"/>
         </w:rPr>
         <w:drawing>
-          <wp:anchor distT="0" distB="0" distL="114300" distR="114300" simplePos="0" relativeHeight="251638784" behindDoc="1" locked="0" layoutInCell="1" allowOverlap="1" wp14:anchorId="4F2C23C8" wp14:editId="6BA648F0">
+          <wp:anchor distT="0" distB="0" distL="114300" distR="114300" simplePos="0" relativeHeight="251654144" behindDoc="1" locked="0" layoutInCell="1" allowOverlap="1" wp14:anchorId="4F2C23C8" wp14:editId="0A5B5895">
             <wp:simplePos x="0" y="0"/>
             <wp:positionH relativeFrom="column">
               <wp:posOffset>5628071</wp:posOffset>
@@ -7513,7 +7551,7 @@
           <w:lang w:eastAsia="fr-FR"/>
         </w:rPr>
         <w:drawing>
-          <wp:anchor distT="0" distB="0" distL="114300" distR="114300" simplePos="0" relativeHeight="251643904" behindDoc="1" locked="0" layoutInCell="1" allowOverlap="1" wp14:anchorId="4B73CBB3" wp14:editId="4F2860BA">
+          <wp:anchor distT="0" distB="0" distL="114300" distR="114300" simplePos="0" relativeHeight="251655168" behindDoc="1" locked="0" layoutInCell="1" allowOverlap="1" wp14:anchorId="4B73CBB3" wp14:editId="6D61FD81">
             <wp:simplePos x="0" y="0"/>
             <wp:positionH relativeFrom="column">
               <wp:posOffset>5281485</wp:posOffset>
@@ -10378,6 +10416,70 @@
       </w:pPr>
       <w:r>
         <w:rPr>
+          <w:noProof/>
+          <w:color w:val="E36C0A" w:themeColor="accent6" w:themeShade="BF"/>
+          <w:lang w:eastAsia="fr-FR"/>
+        </w:rPr>
+        <w:drawing>
+          <wp:anchor distT="0" distB="0" distL="114300" distR="114300" simplePos="0" relativeHeight="251658240" behindDoc="1" locked="0" layoutInCell="1" allowOverlap="1" wp14:anchorId="1D0A3DA9" wp14:editId="3D6D17C9">
+            <wp:simplePos x="0" y="0"/>
+            <wp:positionH relativeFrom="column">
+              <wp:posOffset>5637226</wp:posOffset>
+            </wp:positionH>
+            <wp:positionV relativeFrom="paragraph">
+              <wp:posOffset>3424</wp:posOffset>
+            </wp:positionV>
+            <wp:extent cx="1322705" cy="955040"/>
+            <wp:effectExtent l="0" t="0" r="0" b="0"/>
+            <wp:wrapTight wrapText="bothSides">
+              <wp:wrapPolygon edited="0">
+                <wp:start x="0" y="0"/>
+                <wp:lineTo x="0" y="21112"/>
+                <wp:lineTo x="21154" y="21112"/>
+                <wp:lineTo x="21154" y="0"/>
+                <wp:lineTo x="0" y="0"/>
+              </wp:wrapPolygon>
+            </wp:wrapTight>
+            <wp:docPr id="1" name="Picture 1" descr="Une image contenant Police, ligne, diagramme&#10;&#10;Description générée automatiquement"/>
+            <wp:cNvGraphicFramePr>
+              <a:graphicFrameLocks xmlns:a="http://schemas.openxmlformats.org/drawingml/2006/main" noChangeAspect="1"/>
+            </wp:cNvGraphicFramePr>
+            <a:graphic xmlns:a="http://schemas.openxmlformats.org/drawingml/2006/main">
+              <a:graphicData uri="http://schemas.openxmlformats.org/drawingml/2006/picture">
+                <pic:pic xmlns:pic="http://schemas.openxmlformats.org/drawingml/2006/picture">
+                  <pic:nvPicPr>
+                    <pic:cNvPr id="1" name="Picture 1" descr="Une image contenant Police, ligne, diagramme&#10;&#10;Description générée automatiquement"/>
+                    <pic:cNvPicPr/>
+                  </pic:nvPicPr>
+                  <pic:blipFill>
+                    <a:blip r:embed="rId15" cstate="print">
+                      <a:extLst>
+                        <a:ext uri="{28A0092B-C50C-407E-A947-70E740481C1C}">
+                          <a14:useLocalDpi xmlns:a14="http://schemas.microsoft.com/office/drawing/2010/main" val="0"/>
+                        </a:ext>
+                      </a:extLst>
+                    </a:blip>
+                    <a:stretch>
+                      <a:fillRect/>
+                    </a:stretch>
+                  </pic:blipFill>
+                  <pic:spPr>
+                    <a:xfrm>
+                      <a:off x="0" y="0"/>
+                      <a:ext cx="1322705" cy="955040"/>
+                    </a:xfrm>
+                    <a:prstGeom prst="rect">
+                      <a:avLst/>
+                    </a:prstGeom>
+                  </pic:spPr>
+                </pic:pic>
+              </a:graphicData>
+            </a:graphic>
+          </wp:anchor>
+        </w:drawing>
+      </w:r>
+      <w:r>
+        <w:rPr>
           <w:rFonts w:eastAsiaTheme="minorEastAsia" w:cs="Arial"/>
           <w:b/>
           <w:color w:val="E36C0A" w:themeColor="accent6" w:themeShade="BF"/>
@@ -10746,7 +10848,21 @@
           <w:rFonts w:eastAsiaTheme="minorEastAsia" w:cs="Arial"/>
           <w:color w:val="002060"/>
         </w:rPr>
-        <w:t xml:space="preserve"> peut techniquement définir, la </w:t>
+        <w:t xml:space="preserve"> </w:t>
+      </w:r>
+      <w:r>
+        <w:rPr>
+          <w:rFonts w:eastAsiaTheme="minorEastAsia" w:cs="Arial"/>
+          <w:color w:val="002060"/>
+        </w:rPr>
+        <w:t>peut</w:t>
+      </w:r>
+      <w:r>
+        <w:rPr>
+          <w:rFonts w:eastAsiaTheme="minorEastAsia" w:cs="Arial"/>
+          <w:color w:val="002060"/>
+        </w:rPr>
+        <w:t xml:space="preserve"> techniquement définir, la </w:t>
       </w:r>
       <w:r>
         <w:rPr>
@@ -10798,27 +10914,69 @@
           <w:rFonts w:eastAsiaTheme="minorEastAsia" w:cs="Arial"/>
           <w:color w:val="002060"/>
         </w:rPr>
-        <w:t xml:space="preserve"> entre deux vecteurs comme la longueur </w:t>
+        <w:t xml:space="preserve"> entre </w:t>
       </w:r>
       <w:r>
         <w:rPr>
           <w:rFonts w:eastAsiaTheme="minorEastAsia" w:cs="Arial"/>
           <w:color w:val="002060"/>
         </w:rPr>
-        <w:t>de l’arc d</w:t>
+        <w:t>2</w:t>
       </w:r>
       <w:r>
         <w:rPr>
           <w:rFonts w:eastAsiaTheme="minorEastAsia" w:cs="Arial"/>
           <w:color w:val="002060"/>
         </w:rPr>
-        <w:t>u</w:t>
+        <w:t xml:space="preserve"> vecteurs</w:t>
       </w:r>
       <w:r>
         <w:rPr>
           <w:rFonts w:eastAsiaTheme="minorEastAsia" w:cs="Arial"/>
           <w:color w:val="002060"/>
         </w:rPr>
+        <w:t>,</w:t>
+      </w:r>
+      <w:r>
+        <w:rPr>
+          <w:rFonts w:eastAsiaTheme="minorEastAsia" w:cs="Arial"/>
+          <w:color w:val="002060"/>
+        </w:rPr>
+        <w:t xml:space="preserve"> </w:t>
+      </w:r>
+      <w:r>
+        <w:rPr>
+          <w:rFonts w:eastAsiaTheme="minorEastAsia" w:cs="Arial"/>
+          <w:color w:val="002060"/>
+        </w:rPr>
+        <w:t>avec</w:t>
+      </w:r>
+      <w:r>
+        <w:rPr>
+          <w:rFonts w:eastAsiaTheme="minorEastAsia" w:cs="Arial"/>
+          <w:color w:val="002060"/>
+        </w:rPr>
+        <w:t xml:space="preserve"> la longueur </w:t>
+      </w:r>
+      <w:r>
+        <w:rPr>
+          <w:rFonts w:eastAsiaTheme="minorEastAsia" w:cs="Arial"/>
+          <w:color w:val="002060"/>
+        </w:rPr>
+        <w:t xml:space="preserve">de l’arc </w:t>
+      </w:r>
+      <w:r>
+        <w:rPr>
+          <w:rFonts w:eastAsiaTheme="minorEastAsia" w:cs="Arial"/>
+          <w:color w:val="002060"/>
+        </w:rPr>
+        <w:t>de</w:t>
+      </w:r>
+      <w:r>
+        <w:rPr>
+          <w:rFonts w:eastAsiaTheme="minorEastAsia" w:cs="Arial"/>
+          <w:color w:val="002060"/>
+        </w:rPr>
         <w:t xml:space="preserve"> cercle</w:t>
       </w:r>
       <w:r>
@@ -10833,21 +10991,21 @@
           <w:rFonts w:eastAsiaTheme="minorEastAsia" w:cs="Arial"/>
           <w:color w:val="002060"/>
         </w:rPr>
-        <w:t xml:space="preserve">de rayon </w:t>
+        <w:t>unité</w:t>
       </w:r>
       <w:r>
         <w:rPr>
           <w:rFonts w:eastAsiaTheme="minorEastAsia" w:cs="Arial"/>
           <w:color w:val="002060"/>
         </w:rPr>
-        <w:t>1</w:t>
+        <w:t xml:space="preserve"> qu’ils délimitent</w:t>
       </w:r>
       <w:r>
         <w:rPr>
           <w:rFonts w:eastAsiaTheme="minorEastAsia" w:cs="Arial"/>
           <w:color w:val="002060"/>
         </w:rPr>
-        <w:t xml:space="preserve"> qu’ils délimitent</w:t>
+        <w:t xml:space="preserve"> quand on les fait partir du centre du cercle</w:t>
       </w:r>
       <w:r>
         <w:rPr>
@@ -10855,6 +11013,14 @@
           <w:color w:val="002060"/>
         </w:rPr>
         <w:t>.</w:t>
+      </w:r>
+      <w:r>
+        <w:rPr>
+          <w:noProof/>
+          <w:color w:val="E36C0A" w:themeColor="accent6" w:themeShade="BF"/>
+          <w:lang w:eastAsia="fr-FR"/>
+        </w:rPr>
+        <w:t xml:space="preserve"> </w:t>
       </w:r>
       <w:r>
         <w:rPr>
@@ -15592,7 +15758,7 @@
       </w:r>
     </w:p>
     <w:sectPr>
-      <w:footerReference w:type="default" r:id="rId15"/>
+      <w:footerReference w:type="default" r:id="rId16"/>
       <w:pgSz w:w="11906" w:h="16838"/>
       <w:pgMar w:top="720" w:right="720" w:bottom="720" w:left="720" w:header="708" w:footer="708" w:gutter="0"/>
       <w:cols w:space="708"/>

--- a/src/2G/vecteurs_du_plan/cours.docx
+++ b/src/2G/vecteurs_du_plan/cours.docx
@@ -377,8 +377,17 @@
           <w:rFonts w:eastAsiaTheme="minorEastAsia" w:cs="Arial"/>
           <w:b/>
           <w:color w:val="002060"/>
-        </w:rPr>
-        <w:t xml:space="preserve">vecteur </w:t>
+          <w:u w:val="single"/>
+        </w:rPr>
+        <w:t>vecteur</w:t>
+      </w:r>
+      <w:r>
+        <w:rPr>
+          <w:rFonts w:eastAsiaTheme="minorEastAsia" w:cs="Arial"/>
+          <w:b/>
+          <w:color w:val="002060"/>
+        </w:rPr>
+        <w:t xml:space="preserve"> </w:t>
       </w:r>
       <w:r>
         <w:rPr>
@@ -438,16 +447,28 @@
     <w:tbl>
       <w:tblPr>
         <w:tblStyle w:val="Grilledutableau"/>
-        <w:tblW w:w="10740" w:type="dxa"/>
+        <w:tblW w:w="11199" w:type="dxa"/>
+        <w:tblInd w:w="-176" w:type="dxa"/>
         <w:tblLook w:val="04A0" w:firstRow="1" w:lastRow="0" w:firstColumn="1" w:lastColumn="0" w:noHBand="0" w:noVBand="1"/>
       </w:tblPr>
       <w:tblGrid>
-        <w:gridCol w:w="10740"/>
+        <w:gridCol w:w="176"/>
+        <w:gridCol w:w="2400"/>
+        <w:gridCol w:w="5742"/>
+        <w:gridCol w:w="2598"/>
+        <w:gridCol w:w="283"/>
       </w:tblGrid>
       <w:tr>
+        <w:trPr>
+          <w:gridBefore w:val="1"/>
+          <w:gridAfter w:val="1"/>
+          <w:wBefore w:w="176" w:type="dxa"/>
+          <w:wAfter w:w="283" w:type="dxa"/>
+        </w:trPr>
         <w:tc>
           <w:tcPr>
             <w:tcW w:w="10740" w:type="dxa"/>
+            <w:gridSpan w:val="3"/>
             <w:tcBorders>
               <w:top w:val="nil"/>
               <w:left w:val="nil"/>
@@ -569,9 +590,16 @@
         </w:tc>
       </w:tr>
       <w:tr>
+        <w:trPr>
+          <w:gridBefore w:val="1"/>
+          <w:gridAfter w:val="1"/>
+          <w:wBefore w:w="176" w:type="dxa"/>
+          <w:wAfter w:w="283" w:type="dxa"/>
+        </w:trPr>
         <w:tc>
           <w:tcPr>
             <w:tcW w:w="10740" w:type="dxa"/>
+            <w:gridSpan w:val="3"/>
             <w:tcBorders>
               <w:top w:val="single" w:sz="4" w:space="0" w:color="auto"/>
             </w:tcBorders>
@@ -627,7 +655,21 @@
                 <w:rFonts w:eastAsiaTheme="minorEastAsia" w:cs="Arial"/>
                 <w:color w:val="002060"/>
               </w:rPr>
-              <w:t xml:space="preserve"> la translation « se déplacer</w:t>
+              <w:t xml:space="preserve"> l</w:t>
+            </w:r>
+            <w:r>
+              <w:rPr>
+                <w:rFonts w:eastAsiaTheme="minorEastAsia" w:cs="Arial"/>
+                <w:color w:val="002060"/>
+              </w:rPr>
+              <w:t xml:space="preserve">’idée </w:t>
+            </w:r>
+            <w:r>
+              <w:rPr>
+                <w:rFonts w:eastAsiaTheme="minorEastAsia" w:cs="Arial"/>
+                <w:color w:val="002060"/>
+              </w:rPr>
+              <w:t>« se déplacer</w:t>
             </w:r>
             <w:r>
               <w:rPr>
@@ -732,7 +774,35 @@
                 <w:rFonts w:eastAsiaTheme="minorEastAsia" w:cs="Arial"/>
                 <w:color w:val="002060"/>
               </w:rPr>
-              <w:t xml:space="preserve"> qui va à droite/gauche de </w:t>
+              <w:t xml:space="preserve"> qui va à </w:t>
+            </w:r>
+            <w:r>
+              <w:rPr>
+                <w:rFonts w:eastAsiaTheme="minorEastAsia" w:cs="Arial"/>
+                <w:color w:val="00B050"/>
+              </w:rPr>
+              <w:t>droite</w:t>
+            </w:r>
+            <w:r>
+              <w:rPr>
+                <w:rFonts w:eastAsiaTheme="minorEastAsia" w:cs="Arial"/>
+                <w:color w:val="002060"/>
+              </w:rPr>
+              <w:t>/</w:t>
+            </w:r>
+            <w:r>
+              <w:rPr>
+                <w:rFonts w:eastAsiaTheme="minorEastAsia" w:cs="Arial"/>
+                <w:color w:val="FF0000"/>
+              </w:rPr>
+              <w:t>gauche</w:t>
+            </w:r>
+            <w:r>
+              <w:rPr>
+                <w:rFonts w:eastAsiaTheme="minorEastAsia" w:cs="Arial"/>
+                <w:color w:val="002060"/>
+              </w:rPr>
+              <w:t xml:space="preserve"> de </w:t>
             </w:r>
             <m:oMath>
               <m:r>
@@ -748,7 +818,35 @@
                 <w:rFonts w:eastAsiaTheme="minorEastAsia" w:cs="Arial"/>
                 <w:color w:val="002060"/>
               </w:rPr>
-              <w:t xml:space="preserve"> unités et en haut/bas de </w:t>
+              <w:t xml:space="preserve"> unités et en </w:t>
+            </w:r>
+            <w:r>
+              <w:rPr>
+                <w:rFonts w:eastAsiaTheme="minorEastAsia" w:cs="Arial"/>
+                <w:color w:val="00B050"/>
+              </w:rPr>
+              <w:t>haut</w:t>
+            </w:r>
+            <w:r>
+              <w:rPr>
+                <w:rFonts w:eastAsiaTheme="minorEastAsia" w:cs="Arial"/>
+                <w:color w:val="002060"/>
+              </w:rPr>
+              <w:t>/</w:t>
+            </w:r>
+            <w:r>
+              <w:rPr>
+                <w:rFonts w:eastAsiaTheme="minorEastAsia" w:cs="Arial"/>
+                <w:color w:val="FF0000"/>
+              </w:rPr>
+              <w:t>bas</w:t>
+            </w:r>
+            <w:r>
+              <w:rPr>
+                <w:rFonts w:eastAsiaTheme="minorEastAsia" w:cs="Arial"/>
+                <w:color w:val="002060"/>
+              </w:rPr>
+              <w:t xml:space="preserve"> de </w:t>
             </w:r>
             <m:oMath>
               <m:r>
@@ -777,6 +875,1094 @@
           </w:p>
         </w:tc>
       </w:tr>
+      <w:tr>
+        <w:tblPrEx>
+          <w:tblBorders>
+            <w:top w:val="none" w:sz="0" w:space="0" w:color="auto"/>
+            <w:left w:val="none" w:sz="0" w:space="0" w:color="auto"/>
+            <w:bottom w:val="none" w:sz="0" w:space="0" w:color="auto"/>
+            <w:right w:val="none" w:sz="0" w:space="0" w:color="auto"/>
+            <w:insideH w:val="none" w:sz="0" w:space="0" w:color="auto"/>
+            <w:insideV w:val="none" w:sz="0" w:space="0" w:color="auto"/>
+          </w:tblBorders>
+        </w:tblPrEx>
+        <w:tc>
+          <w:tcPr>
+            <w:tcW w:w="2576" w:type="dxa"/>
+            <w:gridSpan w:val="2"/>
+          </w:tcPr>
+          <w:p>
+            <w:pPr>
+              <w:rPr>
+                <w:rFonts w:eastAsiaTheme="minorEastAsia" w:cs="Arial"/>
+                <w:color w:val="E36C0A" w:themeColor="accent6" w:themeShade="BF"/>
+              </w:rPr>
+            </w:pPr>
+            <w:r>
+              <w:rPr>
+                <w:noProof/>
+              </w:rPr>
+              <w:drawing>
+                <wp:anchor distT="0" distB="0" distL="114300" distR="114300" simplePos="0" relativeHeight="251479552" behindDoc="1" locked="0" layoutInCell="1" allowOverlap="1" wp14:anchorId="6B638DDA" wp14:editId="70856336">
+                  <wp:simplePos x="0" y="0"/>
+                  <wp:positionH relativeFrom="column">
+                    <wp:posOffset>-106680</wp:posOffset>
+                  </wp:positionH>
+                  <wp:positionV relativeFrom="paragraph">
+                    <wp:posOffset>101600</wp:posOffset>
+                  </wp:positionV>
+                  <wp:extent cx="1498600" cy="1485900"/>
+                  <wp:effectExtent l="0" t="0" r="0" b="0"/>
+                  <wp:wrapTight wrapText="bothSides">
+                    <wp:wrapPolygon edited="0">
+                      <wp:start x="0" y="0"/>
+                      <wp:lineTo x="0" y="21323"/>
+                      <wp:lineTo x="21417" y="21323"/>
+                      <wp:lineTo x="21417" y="0"/>
+                      <wp:lineTo x="0" y="0"/>
+                    </wp:wrapPolygon>
+                  </wp:wrapTight>
+                  <wp:docPr id="917176633" name="Image 1" descr="Une image contenant ligne, Tracé, diagramme, capture d’écran&#10;&#10;Description générée automatiquement"/>
+                  <wp:cNvGraphicFramePr>
+                    <a:graphicFrameLocks xmlns:a="http://schemas.openxmlformats.org/drawingml/2006/main" noChangeAspect="1"/>
+                  </wp:cNvGraphicFramePr>
+                  <a:graphic xmlns:a="http://schemas.openxmlformats.org/drawingml/2006/main">
+                    <a:graphicData uri="http://schemas.openxmlformats.org/drawingml/2006/picture">
+                      <pic:pic xmlns:pic="http://schemas.openxmlformats.org/drawingml/2006/picture">
+                        <pic:nvPicPr>
+                          <pic:cNvPr id="917176633" name="Image 1" descr="Une image contenant ligne, Tracé, diagramme, capture d’écran&#10;&#10;Description générée automatiquement"/>
+                          <pic:cNvPicPr/>
+                        </pic:nvPicPr>
+                        <pic:blipFill>
+                          <a:blip r:embed="rId8">
+                            <a:extLst>
+                              <a:ext uri="{28A0092B-C50C-407E-A947-70E740481C1C}">
+                                <a14:useLocalDpi xmlns:a14="http://schemas.microsoft.com/office/drawing/2010/main" val="0"/>
+                              </a:ext>
+                            </a:extLst>
+                          </a:blip>
+                          <a:stretch>
+                            <a:fillRect/>
+                          </a:stretch>
+                        </pic:blipFill>
+                        <pic:spPr>
+                          <a:xfrm>
+                            <a:off x="0" y="0"/>
+                            <a:ext cx="1498600" cy="1485900"/>
+                          </a:xfrm>
+                          <a:prstGeom prst="rect">
+                            <a:avLst/>
+                          </a:prstGeom>
+                        </pic:spPr>
+                      </pic:pic>
+                    </a:graphicData>
+                  </a:graphic>
+                  <wp14:sizeRelH relativeFrom="page">
+                    <wp14:pctWidth>0</wp14:pctWidth>
+                  </wp14:sizeRelH>
+                  <wp14:sizeRelV relativeFrom="page">
+                    <wp14:pctHeight>0</wp14:pctHeight>
+                  </wp14:sizeRelV>
+                </wp:anchor>
+              </w:drawing>
+            </w:r>
+          </w:p>
+        </w:tc>
+        <w:tc>
+          <w:tcPr>
+            <w:tcW w:w="5742" w:type="dxa"/>
+          </w:tcPr>
+          <w:p>
+            <w:pPr>
+              <w:rPr>
+                <w:rFonts w:eastAsiaTheme="minorEastAsia" w:cs="Arial"/>
+                <w:color w:val="E36C0A" w:themeColor="accent6" w:themeShade="BF"/>
+              </w:rPr>
+            </w:pPr>
+            <w:r>
+              <w:rPr>
+                <w:rFonts w:eastAsiaTheme="minorEastAsia" w:cs="Arial"/>
+                <w:b/>
+                <w:color w:val="E36C0A" w:themeColor="accent6" w:themeShade="BF"/>
+              </w:rPr>
+              <w:t>Exemple</w:t>
+            </w:r>
+            <w:r>
+              <w:rPr>
+                <w:rFonts w:eastAsiaTheme="minorEastAsia" w:cs="Arial"/>
+                <w:b/>
+                <w:color w:val="E36C0A" w:themeColor="accent6" w:themeShade="BF"/>
+              </w:rPr>
+              <w:t>s</w:t>
+            </w:r>
+            <w:r>
+              <w:rPr>
+                <w:rFonts w:eastAsiaTheme="minorEastAsia" w:cs="Arial"/>
+                <w:color w:val="E36C0A" w:themeColor="accent6" w:themeShade="BF"/>
+              </w:rPr>
+              <w:t xml:space="preserve">. Sur l’image à gauche, on a représenté plusieurs vecteurs </w:t>
+            </w:r>
+            <m:oMath>
+              <m:acc>
+                <m:accPr>
+                  <m:chr m:val="⃗"/>
+                  <m:ctrlPr>
+                    <w:rPr>
+                      <w:rFonts w:ascii="Cambria Math" w:eastAsiaTheme="minorEastAsia" w:hAnsi="Cambria Math" w:cs="Arial"/>
+                      <w:i/>
+                      <w:color w:val="E36C0A" w:themeColor="accent6" w:themeShade="BF"/>
+                    </w:rPr>
+                  </m:ctrlPr>
+                </m:accPr>
+                <m:e>
+                  <m:r>
+                    <w:rPr>
+                      <w:rFonts w:ascii="Cambria Math" w:eastAsiaTheme="minorEastAsia" w:hAnsi="Cambria Math" w:cs="Arial"/>
+                      <w:color w:val="E36C0A" w:themeColor="accent6" w:themeShade="BF"/>
+                    </w:rPr>
+                    <m:t>u</m:t>
+                  </m:r>
+                </m:e>
+              </m:acc>
+              <m:r>
+                <w:rPr>
+                  <w:rFonts w:ascii="Cambria Math" w:eastAsiaTheme="minorEastAsia" w:hAnsi="Cambria Math" w:cs="Arial"/>
+                  <w:color w:val="E36C0A" w:themeColor="accent6" w:themeShade="BF"/>
+                </w:rPr>
+                <m:t>=</m:t>
+              </m:r>
+              <m:d>
+                <m:dPr>
+                  <m:ctrlPr>
+                    <w:rPr>
+                      <w:rFonts w:ascii="Cambria Math" w:eastAsiaTheme="minorEastAsia" w:hAnsi="Cambria Math" w:cs="Arial"/>
+                      <w:i/>
+                      <w:color w:val="E36C0A" w:themeColor="accent6" w:themeShade="BF"/>
+                    </w:rPr>
+                  </m:ctrlPr>
+                </m:dPr>
+                <m:e>
+                  <m:eqArr>
+                    <m:eqArrPr>
+                      <m:ctrlPr>
+                        <w:rPr>
+                          <w:rFonts w:ascii="Cambria Math" w:eastAsiaTheme="minorEastAsia" w:hAnsi="Cambria Math" w:cs="Arial"/>
+                          <w:i/>
+                          <w:color w:val="E36C0A" w:themeColor="accent6" w:themeShade="BF"/>
+                        </w:rPr>
+                      </m:ctrlPr>
+                    </m:eqArrPr>
+                    <m:e>
+                      <m:r>
+                        <w:rPr>
+                          <w:rFonts w:ascii="Cambria Math" w:eastAsiaTheme="minorEastAsia" w:hAnsi="Cambria Math" w:cs="Arial"/>
+                          <w:color w:val="E36C0A" w:themeColor="accent6" w:themeShade="BF"/>
+                        </w:rPr>
+                        <m:t>2</m:t>
+                      </m:r>
+                    </m:e>
+                    <m:e>
+                      <m:r>
+                        <w:rPr>
+                          <w:rFonts w:ascii="Cambria Math" w:eastAsiaTheme="minorEastAsia" w:hAnsi="Cambria Math" w:cs="Arial"/>
+                          <w:color w:val="E36C0A" w:themeColor="accent6" w:themeShade="BF"/>
+                        </w:rPr>
+                        <m:t>1</m:t>
+                      </m:r>
+                    </m:e>
+                  </m:eqArr>
+                </m:e>
+              </m:d>
+            </m:oMath>
+            <w:r>
+              <w:rPr>
+                <w:rFonts w:eastAsiaTheme="minorEastAsia" w:cs="Arial"/>
+                <w:color w:val="E36C0A" w:themeColor="accent6" w:themeShade="BF"/>
+              </w:rPr>
+              <w:t xml:space="preserve">  </w:t>
+            </w:r>
+            <m:oMath>
+              <m:acc>
+                <m:accPr>
+                  <m:chr m:val="⃗"/>
+                  <m:ctrlPr>
+                    <w:rPr>
+                      <w:rFonts w:ascii="Cambria Math" w:eastAsiaTheme="minorEastAsia" w:hAnsi="Cambria Math" w:cs="Arial"/>
+                      <w:i/>
+                      <w:color w:val="E36C0A" w:themeColor="accent6" w:themeShade="BF"/>
+                    </w:rPr>
+                  </m:ctrlPr>
+                </m:accPr>
+                <m:e>
+                  <m:r>
+                    <w:rPr>
+                      <w:rFonts w:ascii="Cambria Math" w:eastAsiaTheme="minorEastAsia" w:hAnsi="Cambria Math" w:cs="Arial"/>
+                      <w:color w:val="E36C0A" w:themeColor="accent6" w:themeShade="BF"/>
+                    </w:rPr>
+                    <m:t>v</m:t>
+                  </m:r>
+                </m:e>
+              </m:acc>
+              <m:r>
+                <w:rPr>
+                  <w:rFonts w:ascii="Cambria Math" w:eastAsiaTheme="minorEastAsia" w:hAnsi="Cambria Math" w:cs="Arial"/>
+                  <w:color w:val="E36C0A" w:themeColor="accent6" w:themeShade="BF"/>
+                </w:rPr>
+                <m:t>=</m:t>
+              </m:r>
+              <m:d>
+                <m:dPr>
+                  <m:ctrlPr>
+                    <w:rPr>
+                      <w:rFonts w:ascii="Cambria Math" w:eastAsiaTheme="minorEastAsia" w:hAnsi="Cambria Math" w:cs="Arial"/>
+                      <w:i/>
+                      <w:color w:val="E36C0A" w:themeColor="accent6" w:themeShade="BF"/>
+                    </w:rPr>
+                  </m:ctrlPr>
+                </m:dPr>
+                <m:e>
+                  <m:eqArr>
+                    <m:eqArrPr>
+                      <m:ctrlPr>
+                        <w:rPr>
+                          <w:rFonts w:ascii="Cambria Math" w:eastAsiaTheme="minorEastAsia" w:hAnsi="Cambria Math" w:cs="Arial"/>
+                          <w:i/>
+                          <w:color w:val="E36C0A" w:themeColor="accent6" w:themeShade="BF"/>
+                        </w:rPr>
+                      </m:ctrlPr>
+                    </m:eqArrPr>
+                    <m:e>
+                      <m:r>
+                        <w:rPr>
+                          <w:rFonts w:ascii="Cambria Math" w:eastAsiaTheme="minorEastAsia" w:hAnsi="Cambria Math" w:cs="Arial"/>
+                          <w:color w:val="E36C0A" w:themeColor="accent6" w:themeShade="BF"/>
+                        </w:rPr>
+                        <m:t>0</m:t>
+                      </m:r>
+                    </m:e>
+                    <m:e>
+                      <m:r>
+                        <w:rPr>
+                          <w:rFonts w:ascii="Cambria Math" w:eastAsiaTheme="minorEastAsia" w:hAnsi="Cambria Math" w:cs="Arial"/>
+                          <w:color w:val="E36C0A" w:themeColor="accent6" w:themeShade="BF"/>
+                        </w:rPr>
+                        <m:t>2</m:t>
+                      </m:r>
+                    </m:e>
+                  </m:eqArr>
+                </m:e>
+              </m:d>
+            </m:oMath>
+            <w:r>
+              <w:rPr>
+                <w:rFonts w:eastAsiaTheme="minorEastAsia" w:cs="Arial"/>
+                <w:color w:val="E36C0A" w:themeColor="accent6" w:themeShade="BF"/>
+              </w:rPr>
+              <w:t xml:space="preserve">  </w:t>
+            </w:r>
+            <m:oMath>
+              <m:acc>
+                <m:accPr>
+                  <m:chr m:val="⃗"/>
+                  <m:ctrlPr>
+                    <w:rPr>
+                      <w:rFonts w:ascii="Cambria Math" w:eastAsiaTheme="minorEastAsia" w:hAnsi="Cambria Math" w:cs="Arial"/>
+                      <w:i/>
+                      <w:color w:val="E36C0A" w:themeColor="accent6" w:themeShade="BF"/>
+                    </w:rPr>
+                  </m:ctrlPr>
+                </m:accPr>
+                <m:e>
+                  <m:r>
+                    <w:rPr>
+                      <w:rFonts w:ascii="Cambria Math" w:eastAsiaTheme="minorEastAsia" w:hAnsi="Cambria Math" w:cs="Arial"/>
+                      <w:color w:val="E36C0A" w:themeColor="accent6" w:themeShade="BF"/>
+                    </w:rPr>
+                    <m:t>w</m:t>
+                  </m:r>
+                </m:e>
+              </m:acc>
+              <m:r>
+                <w:rPr>
+                  <w:rFonts w:ascii="Cambria Math" w:eastAsiaTheme="minorEastAsia" w:hAnsi="Cambria Math" w:cs="Arial"/>
+                  <w:color w:val="E36C0A" w:themeColor="accent6" w:themeShade="BF"/>
+                </w:rPr>
+                <m:t>=</m:t>
+              </m:r>
+              <m:d>
+                <m:dPr>
+                  <m:ctrlPr>
+                    <w:rPr>
+                      <w:rFonts w:ascii="Cambria Math" w:eastAsiaTheme="minorEastAsia" w:hAnsi="Cambria Math" w:cs="Arial"/>
+                      <w:i/>
+                      <w:color w:val="E36C0A" w:themeColor="accent6" w:themeShade="BF"/>
+                    </w:rPr>
+                  </m:ctrlPr>
+                </m:dPr>
+                <m:e>
+                  <m:eqArr>
+                    <m:eqArrPr>
+                      <m:ctrlPr>
+                        <w:rPr>
+                          <w:rFonts w:ascii="Cambria Math" w:eastAsiaTheme="minorEastAsia" w:hAnsi="Cambria Math" w:cs="Arial"/>
+                          <w:i/>
+                          <w:color w:val="E36C0A" w:themeColor="accent6" w:themeShade="BF"/>
+                        </w:rPr>
+                      </m:ctrlPr>
+                    </m:eqArrPr>
+                    <m:e>
+                      <m:r>
+                        <w:rPr>
+                          <w:rFonts w:ascii="Cambria Math" w:eastAsiaTheme="minorEastAsia" w:hAnsi="Cambria Math" w:cs="Arial"/>
+                          <w:color w:val="E36C0A" w:themeColor="accent6" w:themeShade="BF"/>
+                        </w:rPr>
+                        <m:t>-3</m:t>
+                      </m:r>
+                    </m:e>
+                    <m:e>
+                      <m:r>
+                        <w:rPr>
+                          <w:rFonts w:ascii="Cambria Math" w:eastAsiaTheme="minorEastAsia" w:hAnsi="Cambria Math" w:cs="Arial"/>
+                          <w:color w:val="E36C0A" w:themeColor="accent6" w:themeShade="BF"/>
+                        </w:rPr>
+                        <m:t>0</m:t>
+                      </m:r>
+                    </m:e>
+                  </m:eqArr>
+                </m:e>
+              </m:d>
+            </m:oMath>
+            <w:r>
+              <w:rPr>
+                <w:rFonts w:eastAsiaTheme="minorEastAsia" w:cs="Arial"/>
+                <w:color w:val="E36C0A" w:themeColor="accent6" w:themeShade="BF"/>
+              </w:rPr>
+              <w:t xml:space="preserve"> </w:t>
+            </w:r>
+            <m:oMath>
+              <m:acc>
+                <m:accPr>
+                  <m:chr m:val="⃗"/>
+                  <m:ctrlPr>
+                    <w:rPr>
+                      <w:rFonts w:ascii="Cambria Math" w:eastAsiaTheme="minorEastAsia" w:hAnsi="Cambria Math" w:cs="Arial"/>
+                      <w:i/>
+                      <w:color w:val="E36C0A" w:themeColor="accent6" w:themeShade="BF"/>
+                    </w:rPr>
+                  </m:ctrlPr>
+                </m:accPr>
+                <m:e>
+                  <m:r>
+                    <w:rPr>
+                      <w:rFonts w:ascii="Cambria Math" w:eastAsiaTheme="minorEastAsia" w:hAnsi="Cambria Math" w:cs="Arial"/>
+                      <w:color w:val="E36C0A" w:themeColor="accent6" w:themeShade="BF"/>
+                    </w:rPr>
+                    <m:t>x</m:t>
+                  </m:r>
+                </m:e>
+              </m:acc>
+              <m:r>
+                <w:rPr>
+                  <w:rFonts w:ascii="Cambria Math" w:eastAsiaTheme="minorEastAsia" w:hAnsi="Cambria Math" w:cs="Arial"/>
+                  <w:color w:val="E36C0A" w:themeColor="accent6" w:themeShade="BF"/>
+                </w:rPr>
+                <m:t>=</m:t>
+              </m:r>
+              <m:d>
+                <m:dPr>
+                  <m:ctrlPr>
+                    <w:rPr>
+                      <w:rFonts w:ascii="Cambria Math" w:eastAsiaTheme="minorEastAsia" w:hAnsi="Cambria Math" w:cs="Arial"/>
+                      <w:i/>
+                      <w:color w:val="E36C0A" w:themeColor="accent6" w:themeShade="BF"/>
+                    </w:rPr>
+                  </m:ctrlPr>
+                </m:dPr>
+                <m:e>
+                  <m:eqArr>
+                    <m:eqArrPr>
+                      <m:ctrlPr>
+                        <w:rPr>
+                          <w:rFonts w:ascii="Cambria Math" w:eastAsiaTheme="minorEastAsia" w:hAnsi="Cambria Math" w:cs="Arial"/>
+                          <w:i/>
+                          <w:color w:val="E36C0A" w:themeColor="accent6" w:themeShade="BF"/>
+                        </w:rPr>
+                      </m:ctrlPr>
+                    </m:eqArrPr>
+                    <m:e>
+                      <m:r>
+                        <w:rPr>
+                          <w:rFonts w:ascii="Cambria Math" w:eastAsiaTheme="minorEastAsia" w:hAnsi="Cambria Math" w:cs="Arial"/>
+                          <w:color w:val="E36C0A" w:themeColor="accent6" w:themeShade="BF"/>
+                        </w:rPr>
+                        <m:t>1</m:t>
+                      </m:r>
+                    </m:e>
+                    <m:e>
+                      <m:r>
+                        <w:rPr>
+                          <w:rFonts w:ascii="Cambria Math" w:eastAsiaTheme="minorEastAsia" w:hAnsi="Cambria Math" w:cs="Arial"/>
+                          <w:color w:val="E36C0A" w:themeColor="accent6" w:themeShade="BF"/>
+                        </w:rPr>
+                        <m:t>-1</m:t>
+                      </m:r>
+                    </m:e>
+                  </m:eqArr>
+                </m:e>
+              </m:d>
+            </m:oMath>
+            <w:r>
+              <w:rPr>
+                <w:rFonts w:eastAsiaTheme="minorEastAsia" w:cs="Arial"/>
+                <w:b/>
+                <w:color w:val="E36C0A" w:themeColor="accent6" w:themeShade="BF"/>
+              </w:rPr>
+              <w:br/>
+            </w:r>
+            <w:r>
+              <w:rPr>
+                <w:rFonts w:eastAsiaTheme="minorEastAsia" w:cs="Arial"/>
+                <w:b/>
+                <w:color w:val="E36C0A" w:themeColor="accent6" w:themeShade="BF"/>
+              </w:rPr>
+              <w:t>Exemple.</w:t>
+            </w:r>
+            <w:r>
+              <w:rPr>
+                <w:rFonts w:eastAsiaTheme="minorEastAsia" w:cs="Arial"/>
+                <w:b/>
+                <w:color w:val="E36C0A" w:themeColor="accent6" w:themeShade="BF"/>
+              </w:rPr>
+              <w:t xml:space="preserve"> </w:t>
+            </w:r>
+            <w:r>
+              <w:rPr>
+                <w:rFonts w:eastAsiaTheme="minorEastAsia" w:cs="Arial"/>
+                <w:color w:val="E36C0A" w:themeColor="accent6" w:themeShade="BF"/>
+              </w:rPr>
+              <w:t xml:space="preserve">Sur l’image à droite, </w:t>
+            </w:r>
+            <m:oMath>
+              <m:acc>
+                <m:accPr>
+                  <m:chr m:val="⃗"/>
+                  <m:ctrlPr>
+                    <w:rPr>
+                      <w:rFonts w:ascii="Cambria Math" w:eastAsiaTheme="minorEastAsia" w:hAnsi="Cambria Math" w:cs="Arial"/>
+                      <w:i/>
+                      <w:color w:val="E36C0A" w:themeColor="accent6" w:themeShade="BF"/>
+                    </w:rPr>
+                  </m:ctrlPr>
+                </m:accPr>
+                <m:e>
+                  <m:r>
+                    <w:rPr>
+                      <w:rFonts w:ascii="Cambria Math" w:eastAsiaTheme="minorEastAsia" w:hAnsi="Cambria Math" w:cs="Arial"/>
+                      <w:color w:val="E36C0A" w:themeColor="accent6" w:themeShade="BF"/>
+                    </w:rPr>
+                    <m:t>u</m:t>
+                  </m:r>
+                </m:e>
+              </m:acc>
+              <m:r>
+                <w:rPr>
+                  <w:rFonts w:ascii="Cambria Math" w:eastAsiaTheme="minorEastAsia" w:hAnsi="Cambria Math" w:cs="Arial"/>
+                  <w:color w:val="E36C0A" w:themeColor="accent6" w:themeShade="BF"/>
+                </w:rPr>
+                <m:t>=</m:t>
+              </m:r>
+              <m:d>
+                <m:dPr>
+                  <m:ctrlPr>
+                    <w:rPr>
+                      <w:rFonts w:ascii="Cambria Math" w:eastAsiaTheme="minorEastAsia" w:hAnsi="Cambria Math" w:cs="Arial"/>
+                      <w:i/>
+                      <w:color w:val="E36C0A" w:themeColor="accent6" w:themeShade="BF"/>
+                    </w:rPr>
+                  </m:ctrlPr>
+                </m:dPr>
+                <m:e>
+                  <m:eqArr>
+                    <m:eqArrPr>
+                      <m:ctrlPr>
+                        <w:rPr>
+                          <w:rFonts w:ascii="Cambria Math" w:eastAsiaTheme="minorEastAsia" w:hAnsi="Cambria Math" w:cs="Arial"/>
+                          <w:i/>
+                          <w:color w:val="E36C0A" w:themeColor="accent6" w:themeShade="BF"/>
+                        </w:rPr>
+                      </m:ctrlPr>
+                    </m:eqArrPr>
+                    <m:e>
+                      <m:r>
+                        <w:rPr>
+                          <w:rFonts w:ascii="Cambria Math" w:eastAsiaTheme="minorEastAsia" w:hAnsi="Cambria Math" w:cs="Arial"/>
+                          <w:color w:val="00B050"/>
+                        </w:rPr>
+                        <m:t>+</m:t>
+                      </m:r>
+                      <m:r>
+                        <w:rPr>
+                          <w:rFonts w:ascii="Cambria Math" w:eastAsiaTheme="minorEastAsia" w:hAnsi="Cambria Math" w:cs="Arial"/>
+                          <w:color w:val="E36C0A" w:themeColor="accent6" w:themeShade="BF"/>
+                        </w:rPr>
+                        <m:t>3</m:t>
+                      </m:r>
+                    </m:e>
+                    <m:e>
+                      <m:r>
+                        <w:rPr>
+                          <w:rFonts w:ascii="Cambria Math" w:eastAsiaTheme="minorEastAsia" w:hAnsi="Cambria Math" w:cs="Arial"/>
+                          <w:color w:val="FF0000"/>
+                        </w:rPr>
+                        <m:t>-</m:t>
+                      </m:r>
+                      <m:r>
+                        <w:rPr>
+                          <w:rFonts w:ascii="Cambria Math" w:eastAsiaTheme="minorEastAsia" w:hAnsi="Cambria Math" w:cs="Arial"/>
+                          <w:color w:val="E36C0A" w:themeColor="accent6" w:themeShade="BF"/>
+                        </w:rPr>
+                        <m:t>2</m:t>
+                      </m:r>
+                    </m:e>
+                  </m:eqArr>
+                </m:e>
+              </m:d>
+            </m:oMath>
+            <w:r>
+              <w:rPr>
+                <w:rFonts w:eastAsiaTheme="minorEastAsia" w:cs="Arial"/>
+                <w:color w:val="E36C0A" w:themeColor="accent6" w:themeShade="BF"/>
+              </w:rPr>
+              <w:t xml:space="preserve"> représente </w:t>
+            </w:r>
+            <w:r>
+              <w:rPr>
+                <w:rFonts w:eastAsiaTheme="minorEastAsia" w:cs="Arial"/>
+                <w:color w:val="E36C0A" w:themeColor="accent6" w:themeShade="BF"/>
+              </w:rPr>
+              <w:t>la translation</w:t>
+            </w:r>
+            <w:r>
+              <w:rPr>
+                <w:rFonts w:eastAsiaTheme="minorEastAsia" w:cs="Arial"/>
+                <w:color w:val="E36C0A" w:themeColor="accent6" w:themeShade="BF"/>
+              </w:rPr>
+              <w:t xml:space="preserve"> « se déplacer de 3 unités à </w:t>
+            </w:r>
+            <w:r>
+              <w:rPr>
+                <w:rFonts w:eastAsiaTheme="minorEastAsia" w:cs="Arial"/>
+                <w:color w:val="00B050"/>
+              </w:rPr>
+              <w:t>droite</w:t>
+            </w:r>
+            <w:r>
+              <w:rPr>
+                <w:rFonts w:eastAsiaTheme="minorEastAsia" w:cs="Arial"/>
+                <w:color w:val="E36C0A" w:themeColor="accent6" w:themeShade="BF"/>
+              </w:rPr>
+              <w:t xml:space="preserve"> et 2 unités vers le </w:t>
+            </w:r>
+            <w:r>
+              <w:rPr>
+                <w:rFonts w:eastAsiaTheme="minorEastAsia" w:cs="Arial"/>
+                <w:color w:val="FF0000"/>
+              </w:rPr>
+              <w:t>bas</w:t>
+            </w:r>
+            <w:r>
+              <w:rPr>
+                <w:rFonts w:eastAsiaTheme="minorEastAsia" w:cs="Arial"/>
+                <w:color w:val="E36C0A" w:themeColor="accent6" w:themeShade="BF"/>
+              </w:rPr>
+              <w:t xml:space="preserve"> ». </w:t>
+            </w:r>
+            <w:r>
+              <w:rPr>
+                <w:rFonts w:eastAsiaTheme="minorEastAsia" w:cs="Arial"/>
+                <w:color w:val="E36C0A" w:themeColor="accent6" w:themeShade="BF"/>
+              </w:rPr>
+              <w:br/>
+            </w:r>
+            <w:r>
+              <w:rPr>
+                <w:rFonts w:eastAsiaTheme="minorEastAsia" w:cs="Arial"/>
+                <w:color w:val="E36C0A" w:themeColor="accent6" w:themeShade="BF"/>
+              </w:rPr>
+              <w:t xml:space="preserve">On a </w:t>
+            </w:r>
+            <m:oMath>
+              <m:r>
+                <w:rPr>
+                  <w:rFonts w:ascii="Cambria Math" w:eastAsiaTheme="minorEastAsia" w:hAnsi="Cambria Math" w:cs="Arial"/>
+                  <w:color w:val="E36C0A" w:themeColor="accent6" w:themeShade="BF"/>
+                </w:rPr>
+                <m:t>A+</m:t>
+              </m:r>
+              <m:acc>
+                <m:accPr>
+                  <m:chr m:val="⃗"/>
+                  <m:ctrlPr>
+                    <w:rPr>
+                      <w:rFonts w:ascii="Cambria Math" w:eastAsiaTheme="minorEastAsia" w:hAnsi="Cambria Math" w:cs="Arial"/>
+                      <w:i/>
+                      <w:color w:val="E36C0A" w:themeColor="accent6" w:themeShade="BF"/>
+                    </w:rPr>
+                  </m:ctrlPr>
+                </m:accPr>
+                <m:e>
+                  <m:r>
+                    <w:rPr>
+                      <w:rFonts w:ascii="Cambria Math" w:eastAsiaTheme="minorEastAsia" w:hAnsi="Cambria Math" w:cs="Arial"/>
+                      <w:color w:val="E36C0A" w:themeColor="accent6" w:themeShade="BF"/>
+                    </w:rPr>
+                    <m:t>u</m:t>
+                  </m:r>
+                </m:e>
+              </m:acc>
+              <m:r>
+                <w:rPr>
+                  <w:rFonts w:ascii="Cambria Math" w:eastAsiaTheme="minorEastAsia" w:hAnsi="Cambria Math" w:cs="Arial"/>
+                  <w:color w:val="E36C0A" w:themeColor="accent6" w:themeShade="BF"/>
+                </w:rPr>
+                <m:t>=</m:t>
+              </m:r>
+              <m:d>
+                <m:dPr>
+                  <m:ctrlPr>
+                    <w:rPr>
+                      <w:rFonts w:ascii="Cambria Math" w:eastAsiaTheme="minorEastAsia" w:hAnsi="Cambria Math" w:cs="Arial"/>
+                      <w:i/>
+                      <w:color w:val="E36C0A" w:themeColor="accent6" w:themeShade="BF"/>
+                    </w:rPr>
+                  </m:ctrlPr>
+                </m:dPr>
+                <m:e>
+                  <m:r>
+                    <w:rPr>
+                      <w:rFonts w:ascii="Cambria Math" w:eastAsiaTheme="minorEastAsia" w:hAnsi="Cambria Math" w:cs="Arial"/>
+                      <w:color w:val="E36C0A" w:themeColor="accent6" w:themeShade="BF"/>
+                    </w:rPr>
+                    <m:t>1;4</m:t>
+                  </m:r>
+                </m:e>
+              </m:d>
+              <m:r>
+                <w:rPr>
+                  <w:rFonts w:ascii="Cambria Math" w:eastAsiaTheme="minorEastAsia" w:hAnsi="Cambria Math" w:cs="Arial"/>
+                  <w:color w:val="E36C0A" w:themeColor="accent6" w:themeShade="BF"/>
+                </w:rPr>
+                <m:t>+</m:t>
+              </m:r>
+              <m:d>
+                <m:dPr>
+                  <m:ctrlPr>
+                    <w:rPr>
+                      <w:rFonts w:ascii="Cambria Math" w:eastAsiaTheme="minorEastAsia" w:hAnsi="Cambria Math" w:cs="Arial"/>
+                      <w:i/>
+                      <w:color w:val="E36C0A" w:themeColor="accent6" w:themeShade="BF"/>
+                    </w:rPr>
+                  </m:ctrlPr>
+                </m:dPr>
+                <m:e>
+                  <m:eqArr>
+                    <m:eqArrPr>
+                      <m:ctrlPr>
+                        <w:rPr>
+                          <w:rFonts w:ascii="Cambria Math" w:eastAsiaTheme="minorEastAsia" w:hAnsi="Cambria Math" w:cs="Arial"/>
+                          <w:i/>
+                          <w:color w:val="E36C0A" w:themeColor="accent6" w:themeShade="BF"/>
+                        </w:rPr>
+                      </m:ctrlPr>
+                    </m:eqArrPr>
+                    <m:e>
+                      <m:r>
+                        <w:rPr>
+                          <w:rFonts w:ascii="Cambria Math" w:eastAsiaTheme="minorEastAsia" w:hAnsi="Cambria Math" w:cs="Arial"/>
+                          <w:color w:val="E36C0A" w:themeColor="accent6" w:themeShade="BF"/>
+                        </w:rPr>
+                        <m:t>3</m:t>
+                      </m:r>
+                    </m:e>
+                    <m:e>
+                      <m:r>
+                        <w:rPr>
+                          <w:rFonts w:ascii="Cambria Math" w:eastAsiaTheme="minorEastAsia" w:hAnsi="Cambria Math" w:cs="Arial"/>
+                          <w:color w:val="E36C0A" w:themeColor="accent6" w:themeShade="BF"/>
+                        </w:rPr>
+                        <m:t>-2</m:t>
+                      </m:r>
+                    </m:e>
+                  </m:eqArr>
+                </m:e>
+              </m:d>
+              <m:r>
+                <w:rPr>
+                  <w:rFonts w:ascii="Cambria Math" w:eastAsiaTheme="minorEastAsia" w:hAnsi="Cambria Math" w:cs="Arial"/>
+                  <w:color w:val="E36C0A" w:themeColor="accent6" w:themeShade="BF"/>
+                </w:rPr>
+                <m:t>=</m:t>
+              </m:r>
+              <m:d>
+                <m:dPr>
+                  <m:ctrlPr>
+                    <w:rPr>
+                      <w:rFonts w:ascii="Cambria Math" w:eastAsiaTheme="minorEastAsia" w:hAnsi="Cambria Math" w:cs="Arial"/>
+                      <w:i/>
+                      <w:color w:val="E36C0A" w:themeColor="accent6" w:themeShade="BF"/>
+                    </w:rPr>
+                  </m:ctrlPr>
+                </m:dPr>
+                <m:e>
+                  <m:r>
+                    <w:rPr>
+                      <w:rFonts w:ascii="Cambria Math" w:eastAsiaTheme="minorEastAsia" w:hAnsi="Cambria Math" w:cs="Arial"/>
+                      <w:color w:val="E36C0A" w:themeColor="accent6" w:themeShade="BF"/>
+                    </w:rPr>
+                    <m:t>1+3;4-2</m:t>
+                  </m:r>
+                </m:e>
+              </m:d>
+              <m:r>
+                <w:rPr>
+                  <w:rFonts w:ascii="Cambria Math" w:eastAsiaTheme="minorEastAsia" w:hAnsi="Cambria Math" w:cs="Arial"/>
+                  <w:color w:val="E36C0A" w:themeColor="accent6" w:themeShade="BF"/>
+                </w:rPr>
+                <m:t>=</m:t>
+              </m:r>
+              <m:d>
+                <m:dPr>
+                  <m:ctrlPr>
+                    <w:rPr>
+                      <w:rFonts w:ascii="Cambria Math" w:eastAsiaTheme="minorEastAsia" w:hAnsi="Cambria Math" w:cs="Arial"/>
+                      <w:i/>
+                      <w:color w:val="E36C0A" w:themeColor="accent6" w:themeShade="BF"/>
+                    </w:rPr>
+                  </m:ctrlPr>
+                </m:dPr>
+                <m:e>
+                  <m:r>
+                    <w:rPr>
+                      <w:rFonts w:ascii="Cambria Math" w:eastAsiaTheme="minorEastAsia" w:hAnsi="Cambria Math" w:cs="Arial"/>
+                      <w:color w:val="E36C0A" w:themeColor="accent6" w:themeShade="BF"/>
+                    </w:rPr>
+                    <m:t>4;2</m:t>
+                  </m:r>
+                </m:e>
+              </m:d>
+              <m:r>
+                <w:rPr>
+                  <w:rFonts w:ascii="Cambria Math" w:eastAsiaTheme="minorEastAsia" w:hAnsi="Cambria Math" w:cs="Arial"/>
+                  <w:color w:val="E36C0A" w:themeColor="accent6" w:themeShade="BF"/>
+                </w:rPr>
+                <m:t>=B</m:t>
+              </m:r>
+            </m:oMath>
+            <w:r>
+              <w:rPr>
+                <w:rFonts w:eastAsiaTheme="minorEastAsia" w:cs="Arial"/>
+                <w:color w:val="E36C0A" w:themeColor="accent6" w:themeShade="BF"/>
+              </w:rPr>
+              <w:t xml:space="preserve"> </w:t>
+            </w:r>
+            <w:r>
+              <w:rPr>
+                <w:rFonts w:eastAsiaTheme="minorEastAsia" w:cs="Arial"/>
+                <w:color w:val="E36C0A" w:themeColor="accent6" w:themeShade="BF"/>
+              </w:rPr>
+              <w:t xml:space="preserve">De même </w:t>
+            </w:r>
+            <m:oMath>
+              <m:r>
+                <w:rPr>
+                  <w:rFonts w:ascii="Cambria Math" w:eastAsiaTheme="minorEastAsia" w:hAnsi="Cambria Math" w:cs="Arial"/>
+                  <w:color w:val="E36C0A" w:themeColor="accent6" w:themeShade="BF"/>
+                </w:rPr>
+                <m:t>C+</m:t>
+              </m:r>
+              <m:acc>
+                <m:accPr>
+                  <m:chr m:val="⃗"/>
+                  <m:ctrlPr>
+                    <w:rPr>
+                      <w:rFonts w:ascii="Cambria Math" w:eastAsiaTheme="minorEastAsia" w:hAnsi="Cambria Math" w:cs="Arial"/>
+                      <w:i/>
+                      <w:color w:val="E36C0A" w:themeColor="accent6" w:themeShade="BF"/>
+                    </w:rPr>
+                  </m:ctrlPr>
+                </m:accPr>
+                <m:e>
+                  <m:r>
+                    <w:rPr>
+                      <w:rFonts w:ascii="Cambria Math" w:eastAsiaTheme="minorEastAsia" w:hAnsi="Cambria Math" w:cs="Arial"/>
+                      <w:color w:val="E36C0A" w:themeColor="accent6" w:themeShade="BF"/>
+                    </w:rPr>
+                    <m:t>u</m:t>
+                  </m:r>
+                </m:e>
+              </m:acc>
+              <m:r>
+                <w:rPr>
+                  <w:rFonts w:ascii="Cambria Math" w:eastAsiaTheme="minorEastAsia" w:hAnsi="Cambria Math" w:cs="Arial"/>
+                  <w:color w:val="E36C0A" w:themeColor="accent6" w:themeShade="BF"/>
+                </w:rPr>
+                <m:t>=</m:t>
+              </m:r>
+              <m:d>
+                <m:dPr>
+                  <m:ctrlPr>
+                    <w:rPr>
+                      <w:rFonts w:ascii="Cambria Math" w:eastAsiaTheme="minorEastAsia" w:hAnsi="Cambria Math" w:cs="Arial"/>
+                      <w:i/>
+                      <w:color w:val="E36C0A" w:themeColor="accent6" w:themeShade="BF"/>
+                    </w:rPr>
+                  </m:ctrlPr>
+                </m:dPr>
+                <m:e>
+                  <m:r>
+                    <w:rPr>
+                      <w:rFonts w:ascii="Cambria Math" w:eastAsiaTheme="minorEastAsia" w:hAnsi="Cambria Math" w:cs="Arial"/>
+                      <w:color w:val="E36C0A" w:themeColor="accent6" w:themeShade="BF"/>
+                    </w:rPr>
+                    <m:t>-1;1</m:t>
+                  </m:r>
+                </m:e>
+              </m:d>
+              <m:r>
+                <w:rPr>
+                  <w:rFonts w:ascii="Cambria Math" w:eastAsiaTheme="minorEastAsia" w:hAnsi="Cambria Math" w:cs="Arial"/>
+                  <w:color w:val="E36C0A" w:themeColor="accent6" w:themeShade="BF"/>
+                </w:rPr>
+                <m:t>+</m:t>
+              </m:r>
+              <m:d>
+                <m:dPr>
+                  <m:ctrlPr>
+                    <w:rPr>
+                      <w:rFonts w:ascii="Cambria Math" w:eastAsiaTheme="minorEastAsia" w:hAnsi="Cambria Math" w:cs="Arial"/>
+                      <w:i/>
+                      <w:color w:val="E36C0A" w:themeColor="accent6" w:themeShade="BF"/>
+                    </w:rPr>
+                  </m:ctrlPr>
+                </m:dPr>
+                <m:e>
+                  <m:eqArr>
+                    <m:eqArrPr>
+                      <m:ctrlPr>
+                        <w:rPr>
+                          <w:rFonts w:ascii="Cambria Math" w:eastAsiaTheme="minorEastAsia" w:hAnsi="Cambria Math" w:cs="Arial"/>
+                          <w:i/>
+                          <w:color w:val="E36C0A" w:themeColor="accent6" w:themeShade="BF"/>
+                        </w:rPr>
+                      </m:ctrlPr>
+                    </m:eqArrPr>
+                    <m:e>
+                      <m:r>
+                        <w:rPr>
+                          <w:rFonts w:ascii="Cambria Math" w:eastAsiaTheme="minorEastAsia" w:hAnsi="Cambria Math" w:cs="Arial"/>
+                          <w:color w:val="E36C0A" w:themeColor="accent6" w:themeShade="BF"/>
+                        </w:rPr>
+                        <m:t>3</m:t>
+                      </m:r>
+                    </m:e>
+                    <m:e>
+                      <m:r>
+                        <w:rPr>
+                          <w:rFonts w:ascii="Cambria Math" w:eastAsiaTheme="minorEastAsia" w:hAnsi="Cambria Math" w:cs="Arial"/>
+                          <w:color w:val="E36C0A" w:themeColor="accent6" w:themeShade="BF"/>
+                        </w:rPr>
+                        <m:t>-2</m:t>
+                      </m:r>
+                    </m:e>
+                  </m:eqArr>
+                </m:e>
+              </m:d>
+              <m:r>
+                <w:rPr>
+                  <w:rFonts w:ascii="Cambria Math" w:eastAsiaTheme="minorEastAsia" w:hAnsi="Cambria Math" w:cs="Arial"/>
+                  <w:color w:val="E36C0A" w:themeColor="accent6" w:themeShade="BF"/>
+                </w:rPr>
+                <m:t>=</m:t>
+              </m:r>
+              <m:d>
+                <m:dPr>
+                  <m:ctrlPr>
+                    <w:rPr>
+                      <w:rFonts w:ascii="Cambria Math" w:eastAsiaTheme="minorEastAsia" w:hAnsi="Cambria Math" w:cs="Arial"/>
+                      <w:i/>
+                      <w:color w:val="E36C0A" w:themeColor="accent6" w:themeShade="BF"/>
+                    </w:rPr>
+                  </m:ctrlPr>
+                </m:dPr>
+                <m:e>
+                  <m:r>
+                    <w:rPr>
+                      <w:rFonts w:ascii="Cambria Math" w:eastAsiaTheme="minorEastAsia" w:hAnsi="Cambria Math" w:cs="Arial"/>
+                      <w:color w:val="E36C0A" w:themeColor="accent6" w:themeShade="BF"/>
+                    </w:rPr>
+                    <m:t>-1+3;1-2</m:t>
+                  </m:r>
+                </m:e>
+              </m:d>
+              <m:r>
+                <w:rPr>
+                  <w:rFonts w:ascii="Cambria Math" w:eastAsiaTheme="minorEastAsia" w:hAnsi="Cambria Math" w:cs="Arial"/>
+                  <w:color w:val="E36C0A" w:themeColor="accent6" w:themeShade="BF"/>
+                </w:rPr>
+                <m:t>=D</m:t>
+              </m:r>
+            </m:oMath>
+            <w:r>
+              <w:rPr>
+                <w:rFonts w:eastAsiaTheme="minorEastAsia" w:cs="Arial"/>
+                <w:color w:val="E36C0A" w:themeColor="accent6" w:themeShade="BF"/>
+              </w:rPr>
+              <w:br/>
+            </w:r>
+            <w:r>
+              <w:rPr>
+                <w:rFonts w:eastAsiaTheme="minorEastAsia" w:cs="Arial"/>
+                <w:color w:val="E36C0A" w:themeColor="accent6" w:themeShade="BF"/>
+              </w:rPr>
+              <w:t xml:space="preserve">Les 2 flèches représentent </w:t>
+            </w:r>
+            <w:r>
+              <w:rPr>
+                <w:rFonts w:eastAsiaTheme="minorEastAsia" w:cs="Arial"/>
+                <w:color w:val="E36C0A" w:themeColor="accent6" w:themeShade="BF"/>
+                <w:u w:val="single"/>
+              </w:rPr>
+              <w:t>le même</w:t>
+            </w:r>
+            <w:r>
+              <w:rPr>
+                <w:rFonts w:eastAsiaTheme="minorEastAsia" w:cs="Arial"/>
+                <w:color w:val="E36C0A" w:themeColor="accent6" w:themeShade="BF"/>
+              </w:rPr>
+              <w:t xml:space="preserve"> vecteur </w:t>
+            </w:r>
+            <m:oMath>
+              <m:acc>
+                <m:accPr>
+                  <m:chr m:val="⃗"/>
+                  <m:ctrlPr>
+                    <w:rPr>
+                      <w:rFonts w:ascii="Cambria Math" w:eastAsiaTheme="minorEastAsia" w:hAnsi="Cambria Math" w:cs="Arial"/>
+                      <w:i/>
+                      <w:color w:val="E36C0A" w:themeColor="accent6" w:themeShade="BF"/>
+                    </w:rPr>
+                  </m:ctrlPr>
+                </m:accPr>
+                <m:e>
+                  <m:r>
+                    <w:rPr>
+                      <w:rFonts w:ascii="Cambria Math" w:eastAsiaTheme="minorEastAsia" w:hAnsi="Cambria Math" w:cs="Arial"/>
+                      <w:color w:val="E36C0A" w:themeColor="accent6" w:themeShade="BF"/>
+                    </w:rPr>
+                    <m:t>u</m:t>
+                  </m:r>
+                </m:e>
+              </m:acc>
+            </m:oMath>
+            <w:r>
+              <w:rPr>
+                <w:rFonts w:eastAsiaTheme="minorEastAsia" w:cs="Arial"/>
+                <w:color w:val="E36C0A" w:themeColor="accent6" w:themeShade="BF"/>
+              </w:rPr>
+              <w:t xml:space="preserve">.  </w:t>
+            </w:r>
+            <w:r>
+              <w:rPr>
+                <w:rFonts w:eastAsiaTheme="minorEastAsia" w:cs="Arial"/>
+                <w:color w:val="E36C0A" w:themeColor="accent6" w:themeShade="BF"/>
+              </w:rPr>
+              <w:br/>
+            </w:r>
+            <w:r>
+              <w:rPr>
+                <w:rFonts w:eastAsiaTheme="minorEastAsia" w:cs="Arial"/>
+                <w:color w:val="E36C0A" w:themeColor="accent6" w:themeShade="BF"/>
+              </w:rPr>
+              <w:t>La position d’un vecteur est sans importance.</w:t>
+            </w:r>
+          </w:p>
+        </w:tc>
+        <w:tc>
+          <w:tcPr>
+            <w:tcW w:w="2881" w:type="dxa"/>
+            <w:gridSpan w:val="2"/>
+          </w:tcPr>
+          <w:p>
+            <w:pPr>
+              <w:rPr>
+                <w:rFonts w:eastAsiaTheme="minorEastAsia" w:cs="Arial"/>
+                <w:color w:val="E36C0A" w:themeColor="accent6" w:themeShade="BF"/>
+              </w:rPr>
+            </w:pPr>
+            <w:r>
+              <w:rPr>
+                <w:rFonts w:eastAsiaTheme="minorEastAsia" w:cs="Arial"/>
+                <w:color w:val="E36C0A" w:themeColor="accent6" w:themeShade="BF"/>
+              </w:rPr>
+              <w:drawing>
+                <wp:anchor distT="0" distB="0" distL="114300" distR="114300" simplePos="0" relativeHeight="252009984" behindDoc="0" locked="0" layoutInCell="1" allowOverlap="1" wp14:anchorId="036B67FD" wp14:editId="0FBD082E">
+                  <wp:simplePos x="0" y="0"/>
+                  <wp:positionH relativeFrom="column">
+                    <wp:posOffset>24130</wp:posOffset>
+                  </wp:positionH>
+                  <wp:positionV relativeFrom="paragraph">
+                    <wp:posOffset>69850</wp:posOffset>
+                  </wp:positionV>
+                  <wp:extent cx="1631950" cy="1591151"/>
+                  <wp:effectExtent l="0" t="0" r="0" b="0"/>
+                  <wp:wrapSquare wrapText="bothSides"/>
+                  <wp:docPr id="2096061070" name="Image 1"/>
+                  <wp:cNvGraphicFramePr>
+                    <a:graphicFrameLocks xmlns:a="http://schemas.openxmlformats.org/drawingml/2006/main" noChangeAspect="1"/>
+                  </wp:cNvGraphicFramePr>
+                  <a:graphic xmlns:a="http://schemas.openxmlformats.org/drawingml/2006/main">
+                    <a:graphicData uri="http://schemas.openxmlformats.org/drawingml/2006/picture">
+                      <pic:pic xmlns:pic="http://schemas.openxmlformats.org/drawingml/2006/picture">
+                        <pic:nvPicPr>
+                          <pic:cNvPr id="2096061070" name=""/>
+                          <pic:cNvPicPr/>
+                        </pic:nvPicPr>
+                        <pic:blipFill>
+                          <a:blip r:embed="rId9">
+                            <a:extLst>
+                              <a:ext uri="{28A0092B-C50C-407E-A947-70E740481C1C}">
+                                <a14:useLocalDpi xmlns:a14="http://schemas.microsoft.com/office/drawing/2010/main" val="0"/>
+                              </a:ext>
+                            </a:extLst>
+                          </a:blip>
+                          <a:stretch>
+                            <a:fillRect/>
+                          </a:stretch>
+                        </pic:blipFill>
+                        <pic:spPr>
+                          <a:xfrm>
+                            <a:off x="0" y="0"/>
+                            <a:ext cx="1631950" cy="1591151"/>
+                          </a:xfrm>
+                          <a:prstGeom prst="rect">
+                            <a:avLst/>
+                          </a:prstGeom>
+                        </pic:spPr>
+                      </pic:pic>
+                    </a:graphicData>
+                  </a:graphic>
+                  <wp14:sizeRelH relativeFrom="page">
+                    <wp14:pctWidth>0</wp14:pctWidth>
+                  </wp14:sizeRelH>
+                  <wp14:sizeRelV relativeFrom="page">
+                    <wp14:pctHeight>0</wp14:pctHeight>
+                  </wp14:sizeRelV>
+                </wp:anchor>
+              </w:drawing>
+            </w:r>
+          </w:p>
+        </w:tc>
+      </w:tr>
     </w:tbl>
     <w:p>
       <w:pPr>
@@ -785,1114 +1971,6 @@
           <w:color w:val="002060"/>
         </w:rPr>
       </w:pPr>
-      <w:r>
-        <w:rPr>
-          <w:noProof/>
-        </w:rPr>
-        <w:drawing>
-          <wp:anchor distT="0" distB="0" distL="114300" distR="114300" simplePos="0" relativeHeight="251608064" behindDoc="1" locked="0" layoutInCell="1" allowOverlap="1" wp14:anchorId="6B638DDA" wp14:editId="0CDDA963">
-            <wp:simplePos x="0" y="0"/>
-            <wp:positionH relativeFrom="column">
-              <wp:posOffset>-151376</wp:posOffset>
-            </wp:positionH>
-            <wp:positionV relativeFrom="paragraph">
-              <wp:posOffset>79375</wp:posOffset>
-            </wp:positionV>
-            <wp:extent cx="1458595" cy="1405890"/>
-            <wp:effectExtent l="0" t="0" r="0" b="0"/>
-            <wp:wrapTight wrapText="bothSides">
-              <wp:wrapPolygon edited="0">
-                <wp:start x="0" y="0"/>
-                <wp:lineTo x="0" y="21366"/>
-                <wp:lineTo x="21440" y="21366"/>
-                <wp:lineTo x="21440" y="0"/>
-                <wp:lineTo x="0" y="0"/>
-              </wp:wrapPolygon>
-            </wp:wrapTight>
-            <wp:docPr id="917176633" name="Image 1" descr="Une image contenant ligne, Tracé, diagramme, capture d’écran&#10;&#10;Description générée automatiquement"/>
-            <wp:cNvGraphicFramePr>
-              <a:graphicFrameLocks xmlns:a="http://schemas.openxmlformats.org/drawingml/2006/main" noChangeAspect="1"/>
-            </wp:cNvGraphicFramePr>
-            <a:graphic xmlns:a="http://schemas.openxmlformats.org/drawingml/2006/main">
-              <a:graphicData uri="http://schemas.openxmlformats.org/drawingml/2006/picture">
-                <pic:pic xmlns:pic="http://schemas.openxmlformats.org/drawingml/2006/picture">
-                  <pic:nvPicPr>
-                    <pic:cNvPr id="917176633" name="Image 1" descr="Une image contenant ligne, Tracé, diagramme, capture d’écran&#10;&#10;Description générée automatiquement"/>
-                    <pic:cNvPicPr/>
-                  </pic:nvPicPr>
-                  <pic:blipFill>
-                    <a:blip r:embed="rId8">
-                      <a:extLst>
-                        <a:ext uri="{28A0092B-C50C-407E-A947-70E740481C1C}">
-                          <a14:useLocalDpi xmlns:a14="http://schemas.microsoft.com/office/drawing/2010/main" val="0"/>
-                        </a:ext>
-                      </a:extLst>
-                    </a:blip>
-                    <a:stretch>
-                      <a:fillRect/>
-                    </a:stretch>
-                  </pic:blipFill>
-                  <pic:spPr>
-                    <a:xfrm>
-                      <a:off x="0" y="0"/>
-                      <a:ext cx="1458595" cy="1405890"/>
-                    </a:xfrm>
-                    <a:prstGeom prst="rect">
-                      <a:avLst/>
-                    </a:prstGeom>
-                  </pic:spPr>
-                </pic:pic>
-              </a:graphicData>
-            </a:graphic>
-            <wp14:sizeRelH relativeFrom="page">
-              <wp14:pctWidth>0</wp14:pctWidth>
-            </wp14:sizeRelH>
-            <wp14:sizeRelV relativeFrom="page">
-              <wp14:pctHeight>0</wp14:pctHeight>
-            </wp14:sizeRelV>
-          </wp:anchor>
-        </w:drawing>
-      </w:r>
-      <w:r>
-        <w:rPr>
-          <w:rFonts w:eastAsiaTheme="minorEastAsia" w:cs="Arial"/>
-          <w:noProof/>
-          <w:color w:val="E36C0A" w:themeColor="accent6" w:themeShade="BF"/>
-        </w:rPr>
-        <w:drawing>
-          <wp:anchor distT="0" distB="0" distL="114300" distR="114300" simplePos="0" relativeHeight="251571200" behindDoc="1" locked="0" layoutInCell="1" allowOverlap="1" wp14:anchorId="34FB0DB1" wp14:editId="4D3F34E9">
-            <wp:simplePos x="0" y="0"/>
-            <wp:positionH relativeFrom="column">
-              <wp:posOffset>5295265</wp:posOffset>
-            </wp:positionH>
-            <wp:positionV relativeFrom="paragraph">
-              <wp:posOffset>61782</wp:posOffset>
-            </wp:positionV>
-            <wp:extent cx="1692275" cy="1739265"/>
-            <wp:effectExtent l="0" t="0" r="0" b="0"/>
-            <wp:wrapTight wrapText="bothSides">
-              <wp:wrapPolygon edited="0">
-                <wp:start x="0" y="0"/>
-                <wp:lineTo x="0" y="21292"/>
-                <wp:lineTo x="21397" y="21292"/>
-                <wp:lineTo x="21397" y="0"/>
-                <wp:lineTo x="0" y="0"/>
-              </wp:wrapPolygon>
-            </wp:wrapTight>
-            <wp:docPr id="962567204" name="Image 3"/>
-            <wp:cNvGraphicFramePr>
-              <a:graphicFrameLocks xmlns:a="http://schemas.openxmlformats.org/drawingml/2006/main" noChangeAspect="1"/>
-            </wp:cNvGraphicFramePr>
-            <a:graphic xmlns:a="http://schemas.openxmlformats.org/drawingml/2006/main">
-              <a:graphicData uri="http://schemas.openxmlformats.org/drawingml/2006/picture">
-                <pic:pic xmlns:pic="http://schemas.openxmlformats.org/drawingml/2006/picture">
-                  <pic:nvPicPr>
-                    <pic:cNvPr id="0" name="Picture 3"/>
-                    <pic:cNvPicPr>
-                      <a:picLocks noChangeAspect="1" noChangeArrowheads="1"/>
-                    </pic:cNvPicPr>
-                  </pic:nvPicPr>
-                  <pic:blipFill>
-                    <a:blip r:embed="rId9">
-                      <a:extLst>
-                        <a:ext uri="{28A0092B-C50C-407E-A947-70E740481C1C}">
-                          <a14:useLocalDpi xmlns:a14="http://schemas.microsoft.com/office/drawing/2010/main" val="0"/>
-                        </a:ext>
-                      </a:extLst>
-                    </a:blip>
-                    <a:srcRect/>
-                    <a:stretch>
-                      <a:fillRect/>
-                    </a:stretch>
-                  </pic:blipFill>
-                  <pic:spPr bwMode="auto">
-                    <a:xfrm>
-                      <a:off x="0" y="0"/>
-                      <a:ext cx="1692275" cy="1739265"/>
-                    </a:xfrm>
-                    <a:prstGeom prst="rect">
-                      <a:avLst/>
-                    </a:prstGeom>
-                    <a:noFill/>
-                    <a:ln>
-                      <a:noFill/>
-                    </a:ln>
-                  </pic:spPr>
-                </pic:pic>
-              </a:graphicData>
-            </a:graphic>
-            <wp14:sizeRelH relativeFrom="page">
-              <wp14:pctWidth>0</wp14:pctWidth>
-            </wp14:sizeRelH>
-            <wp14:sizeRelV relativeFrom="page">
-              <wp14:pctHeight>0</wp14:pctHeight>
-            </wp14:sizeRelV>
-          </wp:anchor>
-        </w:drawing>
-      </w:r>
-      <w:r>
-        <w:rPr>
-          <w:rFonts w:eastAsiaTheme="minorEastAsia" w:cs="Arial"/>
-          <w:b/>
-          <w:color w:val="E36C0A" w:themeColor="accent6" w:themeShade="BF"/>
-        </w:rPr>
-        <w:t>Exemple</w:t>
-      </w:r>
-      <w:r>
-        <w:rPr>
-          <w:rFonts w:eastAsiaTheme="minorEastAsia" w:cs="Arial"/>
-          <w:b/>
-          <w:color w:val="E36C0A" w:themeColor="accent6" w:themeShade="BF"/>
-        </w:rPr>
-        <w:t>s</w:t>
-      </w:r>
-      <w:r>
-        <w:rPr>
-          <w:rFonts w:eastAsiaTheme="minorEastAsia" w:cs="Arial"/>
-          <w:color w:val="E36C0A" w:themeColor="accent6" w:themeShade="BF"/>
-        </w:rPr>
-        <w:t xml:space="preserve">. Sur l’image à gauche, on a représenté plusieurs vecteurs :   </w:t>
-      </w:r>
-      <m:oMath>
-        <m:acc>
-          <m:accPr>
-            <m:chr m:val="⃗"/>
-            <m:ctrlPr>
-              <w:rPr>
-                <w:rFonts w:ascii="Cambria Math" w:eastAsiaTheme="minorEastAsia" w:hAnsi="Cambria Math" w:cs="Arial"/>
-                <w:i/>
-                <w:color w:val="E36C0A" w:themeColor="accent6" w:themeShade="BF"/>
-              </w:rPr>
-            </m:ctrlPr>
-          </m:accPr>
-          <m:e>
-            <m:r>
-              <w:rPr>
-                <w:rFonts w:ascii="Cambria Math" w:eastAsiaTheme="minorEastAsia" w:hAnsi="Cambria Math" w:cs="Arial"/>
-                <w:color w:val="E36C0A" w:themeColor="accent6" w:themeShade="BF"/>
-              </w:rPr>
-              <m:t>u</m:t>
-            </m:r>
-          </m:e>
-        </m:acc>
-        <m:r>
-          <w:rPr>
-            <w:rFonts w:ascii="Cambria Math" w:eastAsiaTheme="minorEastAsia" w:hAnsi="Cambria Math" w:cs="Arial"/>
-            <w:color w:val="E36C0A" w:themeColor="accent6" w:themeShade="BF"/>
-          </w:rPr>
-          <m:t>=</m:t>
-        </m:r>
-        <m:d>
-          <m:dPr>
-            <m:ctrlPr>
-              <w:rPr>
-                <w:rFonts w:ascii="Cambria Math" w:eastAsiaTheme="minorEastAsia" w:hAnsi="Cambria Math" w:cs="Arial"/>
-                <w:i/>
-                <w:color w:val="E36C0A" w:themeColor="accent6" w:themeShade="BF"/>
-              </w:rPr>
-            </m:ctrlPr>
-          </m:dPr>
-          <m:e>
-            <m:eqArr>
-              <m:eqArrPr>
-                <m:ctrlPr>
-                  <w:rPr>
-                    <w:rFonts w:ascii="Cambria Math" w:eastAsiaTheme="minorEastAsia" w:hAnsi="Cambria Math" w:cs="Arial"/>
-                    <w:i/>
-                    <w:color w:val="E36C0A" w:themeColor="accent6" w:themeShade="BF"/>
-                  </w:rPr>
-                </m:ctrlPr>
-              </m:eqArrPr>
-              <m:e>
-                <m:r>
-                  <w:rPr>
-                    <w:rFonts w:ascii="Cambria Math" w:eastAsiaTheme="minorEastAsia" w:hAnsi="Cambria Math" w:cs="Arial"/>
-                    <w:color w:val="E36C0A" w:themeColor="accent6" w:themeShade="BF"/>
-                  </w:rPr>
-                  <m:t>2</m:t>
-                </m:r>
-              </m:e>
-              <m:e>
-                <m:r>
-                  <w:rPr>
-                    <w:rFonts w:ascii="Cambria Math" w:eastAsiaTheme="minorEastAsia" w:hAnsi="Cambria Math" w:cs="Arial"/>
-                    <w:color w:val="E36C0A" w:themeColor="accent6" w:themeShade="BF"/>
-                  </w:rPr>
-                  <m:t>1</m:t>
-                </m:r>
-              </m:e>
-            </m:eqArr>
-          </m:e>
-        </m:d>
-      </m:oMath>
-      <w:r>
-        <w:rPr>
-          <w:rFonts w:eastAsiaTheme="minorEastAsia" w:cs="Arial"/>
-          <w:color w:val="E36C0A" w:themeColor="accent6" w:themeShade="BF"/>
-        </w:rPr>
-        <w:t xml:space="preserve">  </w:t>
-      </w:r>
-      <m:oMath>
-        <m:acc>
-          <m:accPr>
-            <m:chr m:val="⃗"/>
-            <m:ctrlPr>
-              <w:rPr>
-                <w:rFonts w:ascii="Cambria Math" w:eastAsiaTheme="minorEastAsia" w:hAnsi="Cambria Math" w:cs="Arial"/>
-                <w:i/>
-                <w:color w:val="E36C0A" w:themeColor="accent6" w:themeShade="BF"/>
-              </w:rPr>
-            </m:ctrlPr>
-          </m:accPr>
-          <m:e>
-            <m:r>
-              <w:rPr>
-                <w:rFonts w:ascii="Cambria Math" w:eastAsiaTheme="minorEastAsia" w:hAnsi="Cambria Math" w:cs="Arial"/>
-                <w:color w:val="E36C0A" w:themeColor="accent6" w:themeShade="BF"/>
-              </w:rPr>
-              <m:t>v</m:t>
-            </m:r>
-          </m:e>
-        </m:acc>
-        <m:r>
-          <w:rPr>
-            <w:rFonts w:ascii="Cambria Math" w:eastAsiaTheme="minorEastAsia" w:hAnsi="Cambria Math" w:cs="Arial"/>
-            <w:color w:val="E36C0A" w:themeColor="accent6" w:themeShade="BF"/>
-          </w:rPr>
-          <m:t>=</m:t>
-        </m:r>
-        <m:d>
-          <m:dPr>
-            <m:ctrlPr>
-              <w:rPr>
-                <w:rFonts w:ascii="Cambria Math" w:eastAsiaTheme="minorEastAsia" w:hAnsi="Cambria Math" w:cs="Arial"/>
-                <w:i/>
-                <w:color w:val="E36C0A" w:themeColor="accent6" w:themeShade="BF"/>
-              </w:rPr>
-            </m:ctrlPr>
-          </m:dPr>
-          <m:e>
-            <m:eqArr>
-              <m:eqArrPr>
-                <m:ctrlPr>
-                  <w:rPr>
-                    <w:rFonts w:ascii="Cambria Math" w:eastAsiaTheme="minorEastAsia" w:hAnsi="Cambria Math" w:cs="Arial"/>
-                    <w:i/>
-                    <w:color w:val="E36C0A" w:themeColor="accent6" w:themeShade="BF"/>
-                  </w:rPr>
-                </m:ctrlPr>
-              </m:eqArrPr>
-              <m:e>
-                <m:r>
-                  <w:rPr>
-                    <w:rFonts w:ascii="Cambria Math" w:eastAsiaTheme="minorEastAsia" w:hAnsi="Cambria Math" w:cs="Arial"/>
-                    <w:color w:val="E36C0A" w:themeColor="accent6" w:themeShade="BF"/>
-                  </w:rPr>
-                  <m:t>0</m:t>
-                </m:r>
-              </m:e>
-              <m:e>
-                <m:r>
-                  <w:rPr>
-                    <w:rFonts w:ascii="Cambria Math" w:eastAsiaTheme="minorEastAsia" w:hAnsi="Cambria Math" w:cs="Arial"/>
-                    <w:color w:val="E36C0A" w:themeColor="accent6" w:themeShade="BF"/>
-                  </w:rPr>
-                  <m:t>2</m:t>
-                </m:r>
-              </m:e>
-            </m:eqArr>
-          </m:e>
-        </m:d>
-      </m:oMath>
-      <w:r>
-        <w:rPr>
-          <w:rFonts w:eastAsiaTheme="minorEastAsia" w:cs="Arial"/>
-          <w:color w:val="E36C0A" w:themeColor="accent6" w:themeShade="BF"/>
-        </w:rPr>
-        <w:t xml:space="preserve">  </w:t>
-      </w:r>
-      <m:oMath>
-        <m:acc>
-          <m:accPr>
-            <m:chr m:val="⃗"/>
-            <m:ctrlPr>
-              <w:rPr>
-                <w:rFonts w:ascii="Cambria Math" w:eastAsiaTheme="minorEastAsia" w:hAnsi="Cambria Math" w:cs="Arial"/>
-                <w:i/>
-                <w:color w:val="E36C0A" w:themeColor="accent6" w:themeShade="BF"/>
-              </w:rPr>
-            </m:ctrlPr>
-          </m:accPr>
-          <m:e>
-            <m:r>
-              <w:rPr>
-                <w:rFonts w:ascii="Cambria Math" w:eastAsiaTheme="minorEastAsia" w:hAnsi="Cambria Math" w:cs="Arial"/>
-                <w:color w:val="E36C0A" w:themeColor="accent6" w:themeShade="BF"/>
-              </w:rPr>
-              <m:t>w</m:t>
-            </m:r>
-          </m:e>
-        </m:acc>
-        <m:r>
-          <w:rPr>
-            <w:rFonts w:ascii="Cambria Math" w:eastAsiaTheme="minorEastAsia" w:hAnsi="Cambria Math" w:cs="Arial"/>
-            <w:color w:val="E36C0A" w:themeColor="accent6" w:themeShade="BF"/>
-          </w:rPr>
-          <m:t>=</m:t>
-        </m:r>
-        <m:d>
-          <m:dPr>
-            <m:ctrlPr>
-              <w:rPr>
-                <w:rFonts w:ascii="Cambria Math" w:eastAsiaTheme="minorEastAsia" w:hAnsi="Cambria Math" w:cs="Arial"/>
-                <w:i/>
-                <w:color w:val="E36C0A" w:themeColor="accent6" w:themeShade="BF"/>
-              </w:rPr>
-            </m:ctrlPr>
-          </m:dPr>
-          <m:e>
-            <m:eqArr>
-              <m:eqArrPr>
-                <m:ctrlPr>
-                  <w:rPr>
-                    <w:rFonts w:ascii="Cambria Math" w:eastAsiaTheme="minorEastAsia" w:hAnsi="Cambria Math" w:cs="Arial"/>
-                    <w:i/>
-                    <w:color w:val="E36C0A" w:themeColor="accent6" w:themeShade="BF"/>
-                  </w:rPr>
-                </m:ctrlPr>
-              </m:eqArrPr>
-              <m:e>
-                <m:r>
-                  <w:rPr>
-                    <w:rFonts w:ascii="Cambria Math" w:eastAsiaTheme="minorEastAsia" w:hAnsi="Cambria Math" w:cs="Arial"/>
-                    <w:color w:val="E36C0A" w:themeColor="accent6" w:themeShade="BF"/>
-                  </w:rPr>
-                  <m:t>-3</m:t>
-                </m:r>
-              </m:e>
-              <m:e>
-                <m:r>
-                  <w:rPr>
-                    <w:rFonts w:ascii="Cambria Math" w:eastAsiaTheme="minorEastAsia" w:hAnsi="Cambria Math" w:cs="Arial"/>
-                    <w:color w:val="E36C0A" w:themeColor="accent6" w:themeShade="BF"/>
-                  </w:rPr>
-                  <m:t>0</m:t>
-                </m:r>
-              </m:e>
-            </m:eqArr>
-          </m:e>
-        </m:d>
-      </m:oMath>
-      <w:r>
-        <w:rPr>
-          <w:rFonts w:eastAsiaTheme="minorEastAsia" w:cs="Arial"/>
-          <w:color w:val="E36C0A" w:themeColor="accent6" w:themeShade="BF"/>
-        </w:rPr>
-        <w:t xml:space="preserve">   </w:t>
-      </w:r>
-      <m:oMath>
-        <m:acc>
-          <m:accPr>
-            <m:chr m:val="⃗"/>
-            <m:ctrlPr>
-              <w:rPr>
-                <w:rFonts w:ascii="Cambria Math" w:eastAsiaTheme="minorEastAsia" w:hAnsi="Cambria Math" w:cs="Arial"/>
-                <w:i/>
-                <w:color w:val="E36C0A" w:themeColor="accent6" w:themeShade="BF"/>
-              </w:rPr>
-            </m:ctrlPr>
-          </m:accPr>
-          <m:e>
-            <m:r>
-              <w:rPr>
-                <w:rFonts w:ascii="Cambria Math" w:eastAsiaTheme="minorEastAsia" w:hAnsi="Cambria Math" w:cs="Arial"/>
-                <w:color w:val="E36C0A" w:themeColor="accent6" w:themeShade="BF"/>
-              </w:rPr>
-              <m:t>x</m:t>
-            </m:r>
-          </m:e>
-        </m:acc>
-        <m:r>
-          <w:rPr>
-            <w:rFonts w:ascii="Cambria Math" w:eastAsiaTheme="minorEastAsia" w:hAnsi="Cambria Math" w:cs="Arial"/>
-            <w:color w:val="E36C0A" w:themeColor="accent6" w:themeShade="BF"/>
-          </w:rPr>
-          <m:t>=</m:t>
-        </m:r>
-        <m:d>
-          <m:dPr>
-            <m:ctrlPr>
-              <w:rPr>
-                <w:rFonts w:ascii="Cambria Math" w:eastAsiaTheme="minorEastAsia" w:hAnsi="Cambria Math" w:cs="Arial"/>
-                <w:i/>
-                <w:color w:val="E36C0A" w:themeColor="accent6" w:themeShade="BF"/>
-              </w:rPr>
-            </m:ctrlPr>
-          </m:dPr>
-          <m:e>
-            <m:eqArr>
-              <m:eqArrPr>
-                <m:ctrlPr>
-                  <w:rPr>
-                    <w:rFonts w:ascii="Cambria Math" w:eastAsiaTheme="minorEastAsia" w:hAnsi="Cambria Math" w:cs="Arial"/>
-                    <w:i/>
-                    <w:color w:val="E36C0A" w:themeColor="accent6" w:themeShade="BF"/>
-                  </w:rPr>
-                </m:ctrlPr>
-              </m:eqArrPr>
-              <m:e>
-                <m:r>
-                  <w:rPr>
-                    <w:rFonts w:ascii="Cambria Math" w:eastAsiaTheme="minorEastAsia" w:hAnsi="Cambria Math" w:cs="Arial"/>
-                    <w:color w:val="E36C0A" w:themeColor="accent6" w:themeShade="BF"/>
-                  </w:rPr>
-                  <m:t>1</m:t>
-                </m:r>
-              </m:e>
-              <m:e>
-                <m:r>
-                  <w:rPr>
-                    <w:rFonts w:ascii="Cambria Math" w:eastAsiaTheme="minorEastAsia" w:hAnsi="Cambria Math" w:cs="Arial"/>
-                    <w:color w:val="E36C0A" w:themeColor="accent6" w:themeShade="BF"/>
-                  </w:rPr>
-                  <m:t>-1</m:t>
-                </m:r>
-              </m:e>
-            </m:eqArr>
-          </m:e>
-        </m:d>
-      </m:oMath>
-      <w:r>
-        <w:rPr>
-          <w:rFonts w:eastAsiaTheme="minorEastAsia" w:cs="Arial"/>
-          <w:b/>
-          <w:color w:val="E36C0A" w:themeColor="accent6" w:themeShade="BF"/>
-        </w:rPr>
-        <w:br/>
-      </w:r>
-      <w:r>
-        <w:rPr>
-          <w:rFonts w:eastAsiaTheme="minorEastAsia" w:cs="Arial"/>
-          <w:b/>
-          <w:color w:val="E36C0A" w:themeColor="accent6" w:themeShade="BF"/>
-        </w:rPr>
-        <w:t>Exemple.</w:t>
-      </w:r>
-      <w:r>
-        <w:rPr>
-          <w:rFonts w:eastAsiaTheme="minorEastAsia" w:cs="Arial"/>
-          <w:b/>
-          <w:color w:val="E36C0A" w:themeColor="accent6" w:themeShade="BF"/>
-        </w:rPr>
-        <w:t xml:space="preserve"> </w:t>
-      </w:r>
-      <w:r>
-        <w:rPr>
-          <w:rFonts w:eastAsiaTheme="minorEastAsia" w:cs="Arial"/>
-          <w:color w:val="E36C0A" w:themeColor="accent6" w:themeShade="BF"/>
-        </w:rPr>
-        <w:t xml:space="preserve">Sur l’image à droite, </w:t>
-      </w:r>
-      <m:oMath>
-        <m:acc>
-          <m:accPr>
-            <m:chr m:val="⃗"/>
-            <m:ctrlPr>
-              <w:rPr>
-                <w:rFonts w:ascii="Cambria Math" w:eastAsiaTheme="minorEastAsia" w:hAnsi="Cambria Math" w:cs="Arial"/>
-                <w:i/>
-                <w:color w:val="E36C0A" w:themeColor="accent6" w:themeShade="BF"/>
-              </w:rPr>
-            </m:ctrlPr>
-          </m:accPr>
-          <m:e>
-            <m:r>
-              <w:rPr>
-                <w:rFonts w:ascii="Cambria Math" w:eastAsiaTheme="minorEastAsia" w:hAnsi="Cambria Math" w:cs="Arial"/>
-                <w:color w:val="E36C0A" w:themeColor="accent6" w:themeShade="BF"/>
-              </w:rPr>
-              <m:t>u</m:t>
-            </m:r>
-          </m:e>
-        </m:acc>
-        <m:r>
-          <w:rPr>
-            <w:rFonts w:ascii="Cambria Math" w:eastAsiaTheme="minorEastAsia" w:hAnsi="Cambria Math" w:cs="Arial"/>
-            <w:color w:val="E36C0A" w:themeColor="accent6" w:themeShade="BF"/>
-          </w:rPr>
-          <m:t>=</m:t>
-        </m:r>
-        <m:d>
-          <m:dPr>
-            <m:ctrlPr>
-              <w:rPr>
-                <w:rFonts w:ascii="Cambria Math" w:eastAsiaTheme="minorEastAsia" w:hAnsi="Cambria Math" w:cs="Arial"/>
-                <w:i/>
-                <w:color w:val="E36C0A" w:themeColor="accent6" w:themeShade="BF"/>
-              </w:rPr>
-            </m:ctrlPr>
-          </m:dPr>
-          <m:e>
-            <m:eqArr>
-              <m:eqArrPr>
-                <m:ctrlPr>
-                  <w:rPr>
-                    <w:rFonts w:ascii="Cambria Math" w:eastAsiaTheme="minorEastAsia" w:hAnsi="Cambria Math" w:cs="Arial"/>
-                    <w:i/>
-                    <w:color w:val="E36C0A" w:themeColor="accent6" w:themeShade="BF"/>
-                  </w:rPr>
-                </m:ctrlPr>
-              </m:eqArrPr>
-              <m:e>
-                <m:r>
-                  <w:rPr>
-                    <w:rFonts w:ascii="Cambria Math" w:eastAsiaTheme="minorEastAsia" w:hAnsi="Cambria Math" w:cs="Arial"/>
-                    <w:color w:val="E36C0A" w:themeColor="accent6" w:themeShade="BF"/>
-                  </w:rPr>
-                  <m:t>3</m:t>
-                </m:r>
-              </m:e>
-              <m:e>
-                <m:r>
-                  <w:rPr>
-                    <w:rFonts w:ascii="Cambria Math" w:eastAsiaTheme="minorEastAsia" w:hAnsi="Cambria Math" w:cs="Arial"/>
-                    <w:color w:val="E36C0A" w:themeColor="accent6" w:themeShade="BF"/>
-                  </w:rPr>
-                  <m:t>-2</m:t>
-                </m:r>
-              </m:e>
-            </m:eqArr>
-          </m:e>
-        </m:d>
-      </m:oMath>
-      <w:r>
-        <w:rPr>
-          <w:rFonts w:eastAsiaTheme="minorEastAsia" w:cs="Arial"/>
-          <w:color w:val="E36C0A" w:themeColor="accent6" w:themeShade="BF"/>
-        </w:rPr>
-        <w:t xml:space="preserve"> représente </w:t>
-      </w:r>
-      <w:r>
-        <w:rPr>
-          <w:rFonts w:eastAsiaTheme="minorEastAsia" w:cs="Arial"/>
-          <w:color w:val="E36C0A" w:themeColor="accent6" w:themeShade="BF"/>
-        </w:rPr>
-        <w:t xml:space="preserve">l’idée : </w:t>
-      </w:r>
-      <w:r>
-        <w:rPr>
-          <w:rFonts w:eastAsiaTheme="minorEastAsia" w:cs="Arial"/>
-          <w:color w:val="E36C0A" w:themeColor="accent6" w:themeShade="BF"/>
-        </w:rPr>
-        <w:t xml:space="preserve">« se déplacer de </w:t>
-      </w:r>
-      <w:r>
-        <w:rPr>
-          <w:rFonts w:eastAsiaTheme="minorEastAsia" w:cs="Arial"/>
-          <w:color w:val="E36C0A" w:themeColor="accent6" w:themeShade="BF"/>
-        </w:rPr>
-        <w:t>3</w:t>
-      </w:r>
-      <w:r>
-        <w:rPr>
-          <w:rFonts w:eastAsiaTheme="minorEastAsia" w:cs="Arial"/>
-          <w:color w:val="E36C0A" w:themeColor="accent6" w:themeShade="BF"/>
-        </w:rPr>
-        <w:t xml:space="preserve"> unité</w:t>
-      </w:r>
-      <w:r>
-        <w:rPr>
-          <w:rFonts w:eastAsiaTheme="minorEastAsia" w:cs="Arial"/>
-          <w:color w:val="E36C0A" w:themeColor="accent6" w:themeShade="BF"/>
-        </w:rPr>
-        <w:t>s</w:t>
-      </w:r>
-      <w:r>
-        <w:rPr>
-          <w:rFonts w:eastAsiaTheme="minorEastAsia" w:cs="Arial"/>
-          <w:color w:val="E36C0A" w:themeColor="accent6" w:themeShade="BF"/>
-        </w:rPr>
-        <w:t xml:space="preserve"> à </w:t>
-      </w:r>
-      <w:r>
-        <w:rPr>
-          <w:rFonts w:eastAsiaTheme="minorEastAsia" w:cs="Arial"/>
-          <w:color w:val="E36C0A" w:themeColor="accent6" w:themeShade="BF"/>
-        </w:rPr>
-        <w:t xml:space="preserve">droite </w:t>
-      </w:r>
-      <w:r>
-        <w:rPr>
-          <w:rFonts w:eastAsiaTheme="minorEastAsia" w:cs="Arial"/>
-          <w:color w:val="E36C0A" w:themeColor="accent6" w:themeShade="BF"/>
-        </w:rPr>
-        <w:t xml:space="preserve">et </w:t>
-      </w:r>
-      <w:r>
-        <w:rPr>
-          <w:rFonts w:eastAsiaTheme="minorEastAsia" w:cs="Arial"/>
-          <w:color w:val="E36C0A" w:themeColor="accent6" w:themeShade="BF"/>
-        </w:rPr>
-        <w:t>2</w:t>
-      </w:r>
-      <w:r>
-        <w:rPr>
-          <w:rFonts w:eastAsiaTheme="minorEastAsia" w:cs="Arial"/>
-          <w:color w:val="E36C0A" w:themeColor="accent6" w:themeShade="BF"/>
-        </w:rPr>
-        <w:t xml:space="preserve"> unité</w:t>
-      </w:r>
-      <w:r>
-        <w:rPr>
-          <w:rFonts w:eastAsiaTheme="minorEastAsia" w:cs="Arial"/>
-          <w:color w:val="E36C0A" w:themeColor="accent6" w:themeShade="BF"/>
-        </w:rPr>
-        <w:t>s</w:t>
-      </w:r>
-      <w:r>
-        <w:rPr>
-          <w:rFonts w:eastAsiaTheme="minorEastAsia" w:cs="Arial"/>
-          <w:color w:val="E36C0A" w:themeColor="accent6" w:themeShade="BF"/>
-        </w:rPr>
-        <w:t xml:space="preserve"> vers le bas »</w:t>
-      </w:r>
-      <w:r>
-        <w:rPr>
-          <w:rFonts w:eastAsiaTheme="minorEastAsia" w:cs="Arial"/>
-          <w:color w:val="E36C0A" w:themeColor="accent6" w:themeShade="BF"/>
-        </w:rPr>
-        <w:t>.</w:t>
-      </w:r>
-      <w:r>
-        <w:rPr>
-          <w:rFonts w:eastAsiaTheme="minorEastAsia" w:cs="Arial"/>
-          <w:color w:val="E36C0A" w:themeColor="accent6" w:themeShade="BF"/>
-        </w:rPr>
-        <w:t xml:space="preserve"> </w:t>
-      </w:r>
-      <w:r>
-        <w:rPr>
-          <w:rFonts w:eastAsiaTheme="minorEastAsia" w:cs="Arial"/>
-          <w:color w:val="E36C0A" w:themeColor="accent6" w:themeShade="BF"/>
-        </w:rPr>
-        <w:t>On a</w:t>
-      </w:r>
-      <w:r>
-        <w:rPr>
-          <w:rFonts w:eastAsiaTheme="minorEastAsia" w:cs="Arial"/>
-          <w:color w:val="E36C0A" w:themeColor="accent6" w:themeShade="BF"/>
-        </w:rPr>
-        <w:t xml:space="preserve"> </w:t>
-      </w:r>
-      <m:oMath>
-        <m:r>
-          <w:rPr>
-            <w:rFonts w:ascii="Cambria Math" w:eastAsiaTheme="minorEastAsia" w:hAnsi="Cambria Math" w:cs="Arial"/>
-            <w:color w:val="E36C0A" w:themeColor="accent6" w:themeShade="BF"/>
-          </w:rPr>
-          <m:t>A+</m:t>
-        </m:r>
-        <m:acc>
-          <m:accPr>
-            <m:chr m:val="⃗"/>
-            <m:ctrlPr>
-              <w:rPr>
-                <w:rFonts w:ascii="Cambria Math" w:eastAsiaTheme="minorEastAsia" w:hAnsi="Cambria Math" w:cs="Arial"/>
-                <w:i/>
-                <w:color w:val="E36C0A" w:themeColor="accent6" w:themeShade="BF"/>
-              </w:rPr>
-            </m:ctrlPr>
-          </m:accPr>
-          <m:e>
-            <m:r>
-              <w:rPr>
-                <w:rFonts w:ascii="Cambria Math" w:eastAsiaTheme="minorEastAsia" w:hAnsi="Cambria Math" w:cs="Arial"/>
-                <w:color w:val="E36C0A" w:themeColor="accent6" w:themeShade="BF"/>
-              </w:rPr>
-              <m:t>u</m:t>
-            </m:r>
-          </m:e>
-        </m:acc>
-        <m:r>
-          <w:rPr>
-            <w:rFonts w:ascii="Cambria Math" w:eastAsiaTheme="minorEastAsia" w:hAnsi="Cambria Math" w:cs="Arial"/>
-            <w:color w:val="E36C0A" w:themeColor="accent6" w:themeShade="BF"/>
-          </w:rPr>
-          <m:t>=</m:t>
-        </m:r>
-        <m:d>
-          <m:dPr>
-            <m:ctrlPr>
-              <w:rPr>
-                <w:rFonts w:ascii="Cambria Math" w:eastAsiaTheme="minorEastAsia" w:hAnsi="Cambria Math" w:cs="Arial"/>
-                <w:i/>
-                <w:color w:val="E36C0A" w:themeColor="accent6" w:themeShade="BF"/>
-              </w:rPr>
-            </m:ctrlPr>
-          </m:dPr>
-          <m:e>
-            <m:r>
-              <w:rPr>
-                <w:rFonts w:ascii="Cambria Math" w:eastAsiaTheme="minorEastAsia" w:hAnsi="Cambria Math" w:cs="Arial"/>
-                <w:color w:val="E36C0A" w:themeColor="accent6" w:themeShade="BF"/>
-              </w:rPr>
-              <m:t>1;4</m:t>
-            </m:r>
-          </m:e>
-        </m:d>
-        <m:r>
-          <w:rPr>
-            <w:rFonts w:ascii="Cambria Math" w:eastAsiaTheme="minorEastAsia" w:hAnsi="Cambria Math" w:cs="Arial"/>
-            <w:color w:val="E36C0A" w:themeColor="accent6" w:themeShade="BF"/>
-          </w:rPr>
-          <m:t>+</m:t>
-        </m:r>
-        <m:d>
-          <m:dPr>
-            <m:ctrlPr>
-              <w:rPr>
-                <w:rFonts w:ascii="Cambria Math" w:eastAsiaTheme="minorEastAsia" w:hAnsi="Cambria Math" w:cs="Arial"/>
-                <w:i/>
-                <w:color w:val="E36C0A" w:themeColor="accent6" w:themeShade="BF"/>
-              </w:rPr>
-            </m:ctrlPr>
-          </m:dPr>
-          <m:e>
-            <m:eqArr>
-              <m:eqArrPr>
-                <m:ctrlPr>
-                  <w:rPr>
-                    <w:rFonts w:ascii="Cambria Math" w:eastAsiaTheme="minorEastAsia" w:hAnsi="Cambria Math" w:cs="Arial"/>
-                    <w:i/>
-                    <w:color w:val="E36C0A" w:themeColor="accent6" w:themeShade="BF"/>
-                  </w:rPr>
-                </m:ctrlPr>
-              </m:eqArrPr>
-              <m:e>
-                <m:r>
-                  <w:rPr>
-                    <w:rFonts w:ascii="Cambria Math" w:eastAsiaTheme="minorEastAsia" w:hAnsi="Cambria Math" w:cs="Arial"/>
-                    <w:color w:val="E36C0A" w:themeColor="accent6" w:themeShade="BF"/>
-                  </w:rPr>
-                  <m:t>3</m:t>
-                </m:r>
-              </m:e>
-              <m:e>
-                <m:r>
-                  <w:rPr>
-                    <w:rFonts w:ascii="Cambria Math" w:eastAsiaTheme="minorEastAsia" w:hAnsi="Cambria Math" w:cs="Arial"/>
-                    <w:color w:val="E36C0A" w:themeColor="accent6" w:themeShade="BF"/>
-                  </w:rPr>
-                  <m:t>-2</m:t>
-                </m:r>
-              </m:e>
-            </m:eqArr>
-          </m:e>
-        </m:d>
-        <m:r>
-          <w:rPr>
-            <w:rFonts w:ascii="Cambria Math" w:eastAsiaTheme="minorEastAsia" w:hAnsi="Cambria Math" w:cs="Arial"/>
-            <w:color w:val="E36C0A" w:themeColor="accent6" w:themeShade="BF"/>
-          </w:rPr>
-          <m:t>=</m:t>
-        </m:r>
-        <m:d>
-          <m:dPr>
-            <m:ctrlPr>
-              <w:rPr>
-                <w:rFonts w:ascii="Cambria Math" w:eastAsiaTheme="minorEastAsia" w:hAnsi="Cambria Math" w:cs="Arial"/>
-                <w:i/>
-                <w:color w:val="E36C0A" w:themeColor="accent6" w:themeShade="BF"/>
-              </w:rPr>
-            </m:ctrlPr>
-          </m:dPr>
-          <m:e>
-            <m:r>
-              <w:rPr>
-                <w:rFonts w:ascii="Cambria Math" w:eastAsiaTheme="minorEastAsia" w:hAnsi="Cambria Math" w:cs="Arial"/>
-                <w:color w:val="E36C0A" w:themeColor="accent6" w:themeShade="BF"/>
-              </w:rPr>
-              <m:t>1+3;4-2</m:t>
-            </m:r>
-          </m:e>
-        </m:d>
-        <m:r>
-          <w:rPr>
-            <w:rFonts w:ascii="Cambria Math" w:eastAsiaTheme="minorEastAsia" w:hAnsi="Cambria Math" w:cs="Arial"/>
-            <w:color w:val="E36C0A" w:themeColor="accent6" w:themeShade="BF"/>
-          </w:rPr>
-          <m:t>=</m:t>
-        </m:r>
-        <m:d>
-          <m:dPr>
-            <m:ctrlPr>
-              <w:rPr>
-                <w:rFonts w:ascii="Cambria Math" w:eastAsiaTheme="minorEastAsia" w:hAnsi="Cambria Math" w:cs="Arial"/>
-                <w:i/>
-                <w:color w:val="E36C0A" w:themeColor="accent6" w:themeShade="BF"/>
-              </w:rPr>
-            </m:ctrlPr>
-          </m:dPr>
-          <m:e>
-            <m:r>
-              <w:rPr>
-                <w:rFonts w:ascii="Cambria Math" w:eastAsiaTheme="minorEastAsia" w:hAnsi="Cambria Math" w:cs="Arial"/>
-                <w:color w:val="E36C0A" w:themeColor="accent6" w:themeShade="BF"/>
-              </w:rPr>
-              <m:t>4;2</m:t>
-            </m:r>
-          </m:e>
-        </m:d>
-        <m:r>
-          <w:rPr>
-            <w:rFonts w:ascii="Cambria Math" w:eastAsiaTheme="minorEastAsia" w:hAnsi="Cambria Math" w:cs="Arial"/>
-            <w:color w:val="E36C0A" w:themeColor="accent6" w:themeShade="BF"/>
-          </w:rPr>
-          <m:t>=B</m:t>
-        </m:r>
-      </m:oMath>
-      <w:r>
-        <w:rPr>
-          <w:rFonts w:eastAsiaTheme="minorEastAsia" w:cs="Arial"/>
-          <w:color w:val="E36C0A" w:themeColor="accent6" w:themeShade="BF"/>
-        </w:rPr>
-        <w:t>.</w:t>
-      </w:r>
-      <w:r>
-        <w:rPr>
-          <w:rFonts w:eastAsiaTheme="minorEastAsia" w:cs="Arial"/>
-          <w:color w:val="E36C0A" w:themeColor="accent6" w:themeShade="BF"/>
-        </w:rPr>
-        <w:t xml:space="preserve"> De</w:t>
-      </w:r>
-      <w:r>
-        <w:rPr>
-          <w:rFonts w:eastAsiaTheme="minorEastAsia" w:cs="Arial"/>
-          <w:color w:val="E36C0A" w:themeColor="accent6" w:themeShade="BF"/>
-        </w:rPr>
-        <w:t xml:space="preserve"> </w:t>
-      </w:r>
-      <w:r>
-        <w:rPr>
-          <w:rFonts w:eastAsiaTheme="minorEastAsia" w:cs="Arial"/>
-          <w:color w:val="E36C0A" w:themeColor="accent6" w:themeShade="BF"/>
-        </w:rPr>
-        <w:t>même</w:t>
-      </w:r>
-      <w:r>
-        <w:rPr>
-          <w:rFonts w:eastAsiaTheme="minorEastAsia" w:cs="Arial"/>
-          <w:color w:val="E36C0A" w:themeColor="accent6" w:themeShade="BF"/>
-        </w:rPr>
-        <w:t>,</w:t>
-      </w:r>
-      <w:r>
-        <w:rPr>
-          <w:rFonts w:eastAsiaTheme="minorEastAsia" w:cs="Arial"/>
-          <w:color w:val="E36C0A" w:themeColor="accent6" w:themeShade="BF"/>
-        </w:rPr>
-        <w:t xml:space="preserve"> </w:t>
-      </w:r>
-      <m:oMath>
-        <m:r>
-          <w:rPr>
-            <w:rFonts w:ascii="Cambria Math" w:eastAsiaTheme="minorEastAsia" w:hAnsi="Cambria Math" w:cs="Arial"/>
-            <w:color w:val="E36C0A" w:themeColor="accent6" w:themeShade="BF"/>
-          </w:rPr>
-          <m:t>C+</m:t>
-        </m:r>
-        <m:acc>
-          <m:accPr>
-            <m:chr m:val="⃗"/>
-            <m:ctrlPr>
-              <w:rPr>
-                <w:rFonts w:ascii="Cambria Math" w:eastAsiaTheme="minorEastAsia" w:hAnsi="Cambria Math" w:cs="Arial"/>
-                <w:i/>
-                <w:color w:val="E36C0A" w:themeColor="accent6" w:themeShade="BF"/>
-              </w:rPr>
-            </m:ctrlPr>
-          </m:accPr>
-          <m:e>
-            <m:r>
-              <w:rPr>
-                <w:rFonts w:ascii="Cambria Math" w:eastAsiaTheme="minorEastAsia" w:hAnsi="Cambria Math" w:cs="Arial"/>
-                <w:color w:val="E36C0A" w:themeColor="accent6" w:themeShade="BF"/>
-              </w:rPr>
-              <m:t>u</m:t>
-            </m:r>
-          </m:e>
-        </m:acc>
-        <m:r>
-          <w:rPr>
-            <w:rFonts w:ascii="Cambria Math" w:eastAsiaTheme="minorEastAsia" w:hAnsi="Cambria Math" w:cs="Arial"/>
-            <w:color w:val="E36C0A" w:themeColor="accent6" w:themeShade="BF"/>
-          </w:rPr>
-          <m:t>=</m:t>
-        </m:r>
-        <m:d>
-          <m:dPr>
-            <m:ctrlPr>
-              <w:rPr>
-                <w:rFonts w:ascii="Cambria Math" w:eastAsiaTheme="minorEastAsia" w:hAnsi="Cambria Math" w:cs="Arial"/>
-                <w:i/>
-                <w:color w:val="E36C0A" w:themeColor="accent6" w:themeShade="BF"/>
-              </w:rPr>
-            </m:ctrlPr>
-          </m:dPr>
-          <m:e>
-            <m:r>
-              <w:rPr>
-                <w:rFonts w:ascii="Cambria Math" w:eastAsiaTheme="minorEastAsia" w:hAnsi="Cambria Math" w:cs="Arial"/>
-                <w:color w:val="E36C0A" w:themeColor="accent6" w:themeShade="BF"/>
-              </w:rPr>
-              <m:t>-1;1</m:t>
-            </m:r>
-          </m:e>
-        </m:d>
-        <m:r>
-          <w:rPr>
-            <w:rFonts w:ascii="Cambria Math" w:eastAsiaTheme="minorEastAsia" w:hAnsi="Cambria Math" w:cs="Arial"/>
-            <w:color w:val="E36C0A" w:themeColor="accent6" w:themeShade="BF"/>
-          </w:rPr>
-          <m:t>+</m:t>
-        </m:r>
-        <m:d>
-          <m:dPr>
-            <m:ctrlPr>
-              <w:rPr>
-                <w:rFonts w:ascii="Cambria Math" w:eastAsiaTheme="minorEastAsia" w:hAnsi="Cambria Math" w:cs="Arial"/>
-                <w:i/>
-                <w:color w:val="E36C0A" w:themeColor="accent6" w:themeShade="BF"/>
-              </w:rPr>
-            </m:ctrlPr>
-          </m:dPr>
-          <m:e>
-            <m:eqArr>
-              <m:eqArrPr>
-                <m:ctrlPr>
-                  <w:rPr>
-                    <w:rFonts w:ascii="Cambria Math" w:eastAsiaTheme="minorEastAsia" w:hAnsi="Cambria Math" w:cs="Arial"/>
-                    <w:i/>
-                    <w:color w:val="E36C0A" w:themeColor="accent6" w:themeShade="BF"/>
-                  </w:rPr>
-                </m:ctrlPr>
-              </m:eqArrPr>
-              <m:e>
-                <m:r>
-                  <w:rPr>
-                    <w:rFonts w:ascii="Cambria Math" w:eastAsiaTheme="minorEastAsia" w:hAnsi="Cambria Math" w:cs="Arial"/>
-                    <w:color w:val="E36C0A" w:themeColor="accent6" w:themeShade="BF"/>
-                  </w:rPr>
-                  <m:t>3</m:t>
-                </m:r>
-              </m:e>
-              <m:e>
-                <m:r>
-                  <w:rPr>
-                    <w:rFonts w:ascii="Cambria Math" w:eastAsiaTheme="minorEastAsia" w:hAnsi="Cambria Math" w:cs="Arial"/>
-                    <w:color w:val="E36C0A" w:themeColor="accent6" w:themeShade="BF"/>
-                  </w:rPr>
-                  <m:t>-2</m:t>
-                </m:r>
-              </m:e>
-            </m:eqArr>
-          </m:e>
-        </m:d>
-        <m:r>
-          <w:rPr>
-            <w:rFonts w:ascii="Cambria Math" w:eastAsiaTheme="minorEastAsia" w:hAnsi="Cambria Math" w:cs="Arial"/>
-            <w:color w:val="E36C0A" w:themeColor="accent6" w:themeShade="BF"/>
-          </w:rPr>
-          <m:t>=D</m:t>
-        </m:r>
-      </m:oMath>
-      <w:r>
-        <w:rPr>
-          <w:rFonts w:eastAsiaTheme="minorEastAsia" w:cs="Arial"/>
-          <w:color w:val="E36C0A" w:themeColor="accent6" w:themeShade="BF"/>
-        </w:rPr>
-        <w:t xml:space="preserve">. </w:t>
-      </w:r>
-      <w:r>
-        <w:rPr>
-          <w:rFonts w:eastAsiaTheme="minorEastAsia" w:cs="Arial"/>
-          <w:color w:val="E36C0A" w:themeColor="accent6" w:themeShade="BF"/>
-        </w:rPr>
-        <w:t xml:space="preserve">Les </w:t>
-      </w:r>
-      <w:r>
-        <w:rPr>
-          <w:rFonts w:eastAsiaTheme="minorEastAsia" w:cs="Arial"/>
-          <w:color w:val="E36C0A" w:themeColor="accent6" w:themeShade="BF"/>
-        </w:rPr>
-        <w:t>2</w:t>
-      </w:r>
-      <w:r>
-        <w:rPr>
-          <w:rFonts w:eastAsiaTheme="minorEastAsia" w:cs="Arial"/>
-          <w:color w:val="E36C0A" w:themeColor="accent6" w:themeShade="BF"/>
-        </w:rPr>
-        <w:t xml:space="preserve"> flèches représentent </w:t>
-      </w:r>
-      <w:r>
-        <w:rPr>
-          <w:rFonts w:eastAsiaTheme="minorEastAsia" w:cs="Arial"/>
-          <w:color w:val="E36C0A" w:themeColor="accent6" w:themeShade="BF"/>
-          <w:u w:val="single"/>
-        </w:rPr>
-        <w:t>le même</w:t>
-      </w:r>
-      <w:r>
-        <w:rPr>
-          <w:rFonts w:eastAsiaTheme="minorEastAsia" w:cs="Arial"/>
-          <w:color w:val="E36C0A" w:themeColor="accent6" w:themeShade="BF"/>
-        </w:rPr>
-        <w:t xml:space="preserve"> vecteur </w:t>
-      </w:r>
-      <m:oMath>
-        <m:acc>
-          <m:accPr>
-            <m:chr m:val="⃗"/>
-            <m:ctrlPr>
-              <w:rPr>
-                <w:rFonts w:ascii="Cambria Math" w:eastAsiaTheme="minorEastAsia" w:hAnsi="Cambria Math" w:cs="Arial"/>
-                <w:i/>
-                <w:color w:val="E36C0A" w:themeColor="accent6" w:themeShade="BF"/>
-              </w:rPr>
-            </m:ctrlPr>
-          </m:accPr>
-          <m:e>
-            <m:r>
-              <w:rPr>
-                <w:rFonts w:ascii="Cambria Math" w:eastAsiaTheme="minorEastAsia" w:hAnsi="Cambria Math" w:cs="Arial"/>
-                <w:color w:val="E36C0A" w:themeColor="accent6" w:themeShade="BF"/>
-              </w:rPr>
-              <m:t>u</m:t>
-            </m:r>
-          </m:e>
-        </m:acc>
-      </m:oMath>
-      <w:r>
-        <w:rPr>
-          <w:rFonts w:eastAsiaTheme="minorEastAsia" w:cs="Arial"/>
-          <w:color w:val="E36C0A" w:themeColor="accent6" w:themeShade="BF"/>
-        </w:rPr>
-        <w:t>.</w:t>
-      </w:r>
-      <w:r>
-        <w:rPr>
-          <w:rFonts w:eastAsiaTheme="minorEastAsia" w:cs="Arial"/>
-          <w:color w:val="E36C0A" w:themeColor="accent6" w:themeShade="BF"/>
-        </w:rPr>
-        <w:t xml:space="preserve">  La position d’un vecteur est sans importance.</w:t>
-      </w:r>
-      <w:r>
-        <w:rPr>
-          <w:rFonts w:eastAsiaTheme="minorEastAsia" w:cs="Arial"/>
-          <w:color w:val="E36C0A" w:themeColor="accent6" w:themeShade="BF"/>
-        </w:rPr>
-        <w:br/>
-      </w:r>
       <w:r>
         <w:rPr>
           <w:rFonts w:eastAsiaTheme="minorEastAsia" w:cs="Arial"/>
@@ -2153,59 +2231,6 @@
         </w:rPr>
         <w:br/>
       </w:r>
-      <w:r>
-        <w:rPr>
-          <w:rFonts w:eastAsiaTheme="minorEastAsia" w:cs="Arial"/>
-          <w:color w:val="002060"/>
-        </w:rPr>
-        <w:t xml:space="preserve">Si on fait partir la flèche </w:t>
-      </w:r>
-      <m:oMath>
-        <m:acc>
-          <m:accPr>
-            <m:chr m:val="⃗"/>
-            <m:ctrlPr>
-              <w:rPr>
-                <w:rFonts w:ascii="Cambria Math" w:eastAsiaTheme="minorEastAsia" w:hAnsi="Cambria Math" w:cs="Arial"/>
-                <w:i/>
-                <w:color w:val="002060"/>
-              </w:rPr>
-            </m:ctrlPr>
-          </m:accPr>
-          <m:e>
-            <m:r>
-              <w:rPr>
-                <w:rFonts w:ascii="Cambria Math" w:eastAsiaTheme="minorEastAsia" w:hAnsi="Cambria Math" w:cs="Arial"/>
-                <w:color w:val="002060"/>
-              </w:rPr>
-              <m:t>u</m:t>
-            </m:r>
-          </m:e>
-        </m:acc>
-      </m:oMath>
-      <w:r>
-        <w:rPr>
-          <w:rFonts w:eastAsiaTheme="minorEastAsia" w:cs="Arial"/>
-          <w:color w:val="002060"/>
-        </w:rPr>
-        <w:t xml:space="preserve"> depuis </w:t>
-      </w:r>
-      <m:oMath>
-        <m:r>
-          <w:rPr>
-            <w:rFonts w:ascii="Cambria Math" w:eastAsiaTheme="minorEastAsia" w:hAnsi="Cambria Math" w:cs="Arial"/>
-            <w:color w:val="002060"/>
-          </w:rPr>
-          <m:t>M</m:t>
-        </m:r>
-      </m:oMath>
-      <w:r>
-        <w:rPr>
-          <w:rFonts w:eastAsiaTheme="minorEastAsia" w:cs="Arial"/>
-          <w:color w:val="002060"/>
-        </w:rPr>
-        <w:t xml:space="preserve">, alors </w:t>
-      </w:r>
       <m:oMath>
         <m:r>
           <w:rPr>
@@ -2256,7 +2281,7 @@
           <w:rFonts w:eastAsiaTheme="minorEastAsia" w:cs="Arial"/>
           <w:color w:val="002060"/>
         </w:rPr>
-        <w:t xml:space="preserve"> au bout de la flèche.</w:t>
+        <w:t xml:space="preserve"> au bout de la flèche</w:t>
       </w:r>
       <w:r>
         <w:rPr>
@@ -2265,14 +2290,129 @@
         </w:rPr>
         <w:t xml:space="preserve"> </w:t>
       </w:r>
-    </w:p>
-    <w:p>
-      <w:pPr>
-        <w:rPr>
-          <w:rFonts w:eastAsiaTheme="minorEastAsia" w:cs="Arial"/>
-          <w:color w:val="E36C0A" w:themeColor="accent6" w:themeShade="BF"/>
-        </w:rPr>
-      </w:pPr>
+      <m:oMath>
+        <m:acc>
+          <m:accPr>
+            <m:chr m:val="⃗"/>
+            <m:ctrlPr>
+              <w:rPr>
+                <w:rFonts w:ascii="Cambria Math" w:eastAsiaTheme="minorEastAsia" w:hAnsi="Cambria Math" w:cs="Arial"/>
+                <w:i/>
+                <w:color w:val="002060"/>
+              </w:rPr>
+            </m:ctrlPr>
+          </m:accPr>
+          <m:e>
+            <m:r>
+              <w:rPr>
+                <w:rFonts w:ascii="Cambria Math" w:eastAsiaTheme="minorEastAsia" w:hAnsi="Cambria Math" w:cs="Arial"/>
+                <w:color w:val="002060"/>
+              </w:rPr>
+              <m:t>u</m:t>
+            </m:r>
+          </m:e>
+        </m:acc>
+      </m:oMath>
+      <w:r>
+        <w:rPr>
+          <w:rFonts w:eastAsiaTheme="minorEastAsia" w:cs="Arial"/>
+          <w:color w:val="002060"/>
+        </w:rPr>
+        <w:t xml:space="preserve">, </w:t>
+      </w:r>
+      <w:r>
+        <w:rPr>
+          <w:rFonts w:eastAsiaTheme="minorEastAsia" w:cs="Arial"/>
+          <w:color w:val="002060"/>
+          <w:u w:val="single"/>
+        </w:rPr>
+        <w:t>s</w:t>
+      </w:r>
+      <w:r>
+        <w:rPr>
+          <w:rFonts w:eastAsiaTheme="minorEastAsia" w:cs="Arial"/>
+          <w:color w:val="002060"/>
+          <w:u w:val="single"/>
+        </w:rPr>
+        <w:t>i</w:t>
+      </w:r>
+      <w:r>
+        <w:rPr>
+          <w:rFonts w:eastAsiaTheme="minorEastAsia" w:cs="Arial"/>
+          <w:color w:val="002060"/>
+        </w:rPr>
+        <w:t xml:space="preserve"> on fait partir la flèche</w:t>
+      </w:r>
+      <w:r>
+        <w:rPr>
+          <w:rFonts w:eastAsiaTheme="minorEastAsia" w:cs="Arial"/>
+          <w:color w:val="002060"/>
+        </w:rPr>
+        <w:t xml:space="preserve"> </w:t>
+      </w:r>
+      <m:oMath>
+        <m:acc>
+          <m:accPr>
+            <m:chr m:val="⃗"/>
+            <m:ctrlPr>
+              <w:rPr>
+                <w:rFonts w:ascii="Cambria Math" w:eastAsiaTheme="minorEastAsia" w:hAnsi="Cambria Math" w:cs="Arial"/>
+                <w:i/>
+                <w:color w:val="002060"/>
+              </w:rPr>
+            </m:ctrlPr>
+          </m:accPr>
+          <m:e>
+            <m:r>
+              <w:rPr>
+                <w:rFonts w:ascii="Cambria Math" w:eastAsiaTheme="minorEastAsia" w:hAnsi="Cambria Math" w:cs="Arial"/>
+                <w:color w:val="002060"/>
+              </w:rPr>
+              <m:t>u</m:t>
+            </m:r>
+          </m:e>
+        </m:acc>
+      </m:oMath>
+      <w:r>
+        <w:rPr>
+          <w:rFonts w:eastAsiaTheme="minorEastAsia" w:cs="Arial"/>
+          <w:color w:val="002060"/>
+        </w:rPr>
+        <w:t xml:space="preserve"> </w:t>
+      </w:r>
+      <w:r>
+        <w:rPr>
+          <w:rFonts w:eastAsiaTheme="minorEastAsia" w:cs="Arial"/>
+          <w:color w:val="002060"/>
+          <w:u w:val="single"/>
+        </w:rPr>
+        <w:t>depuis</w:t>
+      </w:r>
+      <w:r>
+        <w:rPr>
+          <w:rFonts w:eastAsiaTheme="minorEastAsia" w:cs="Arial"/>
+          <w:color w:val="002060"/>
+          <w:u w:val="single"/>
+        </w:rPr>
+        <w:t xml:space="preserve"> </w:t>
+      </w:r>
+      <m:oMath>
+        <m:r>
+          <w:rPr>
+            <w:rFonts w:ascii="Cambria Math" w:eastAsiaTheme="minorEastAsia" w:hAnsi="Cambria Math" w:cs="Arial"/>
+            <w:color w:val="002060"/>
+            <w:u w:val="single"/>
+          </w:rPr>
+          <m:t>M</m:t>
+        </m:r>
+      </m:oMath>
+      <w:r>
+        <w:rPr>
+          <w:rFonts w:eastAsiaTheme="minorEastAsia" w:cs="Arial"/>
+          <w:color w:val="002060"/>
+        </w:rPr>
+        <w:t>.</w:t>
+      </w:r>
       <w:r>
         <w:rPr>
           <w:b/>
@@ -2281,7 +2421,7 @@
           <w:lang w:eastAsia="fr-FR"/>
         </w:rPr>
         <w:drawing>
-          <wp:anchor distT="0" distB="0" distL="114300" distR="114300" simplePos="0" relativeHeight="251626496" behindDoc="1" locked="0" layoutInCell="1" allowOverlap="1" wp14:anchorId="184B019B" wp14:editId="6484D137">
+          <wp:anchor distT="0" distB="0" distL="114300" distR="114300" simplePos="0" relativeHeight="251561472" behindDoc="1" locked="0" layoutInCell="1" allowOverlap="1" wp14:anchorId="184B019B" wp14:editId="483BF1F9">
             <wp:simplePos x="0" y="0"/>
             <wp:positionH relativeFrom="column">
               <wp:posOffset>5382781</wp:posOffset>
@@ -2343,127 +2483,6 @@
             </wp14:sizeRelV>
           </wp:anchor>
         </w:drawing>
-      </w:r>
-      <w:r>
-        <w:rPr>
-          <w:rFonts w:eastAsiaTheme="minorEastAsia" w:cs="Arial"/>
-          <w:b/>
-          <w:color w:val="002060"/>
-        </w:rPr>
-        <w:t>Définition</w:t>
-      </w:r>
-      <w:r>
-        <w:rPr>
-          <w:rFonts w:eastAsiaTheme="minorEastAsia" w:cs="Arial"/>
-          <w:color w:val="002060"/>
-        </w:rPr>
-        <w:t xml:space="preserve">. On note </w:t>
-      </w:r>
-      <m:oMath>
-        <m:acc>
-          <m:accPr>
-            <m:chr m:val="⃗"/>
-            <m:ctrlPr>
-              <w:rPr>
-                <w:rFonts w:ascii="Cambria Math" w:eastAsiaTheme="minorEastAsia" w:hAnsi="Cambria Math" w:cs="Arial"/>
-                <w:b/>
-                <w:i/>
-                <w:color w:val="002060"/>
-              </w:rPr>
-            </m:ctrlPr>
-          </m:accPr>
-          <m:e>
-            <m:r>
-              <m:rPr>
-                <m:sty m:val="bi"/>
-              </m:rPr>
-              <w:rPr>
-                <w:rFonts w:ascii="Cambria Math" w:eastAsiaTheme="minorEastAsia" w:hAnsi="Cambria Math" w:cs="Arial"/>
-                <w:color w:val="002060"/>
-              </w:rPr>
-              <m:t>0</m:t>
-            </m:r>
-          </m:e>
-        </m:acc>
-        <m:r>
-          <w:rPr>
-            <w:rFonts w:ascii="Cambria Math" w:eastAsiaTheme="minorEastAsia" w:hAnsi="Cambria Math" w:cs="Arial"/>
-            <w:color w:val="002060"/>
-          </w:rPr>
-          <m:t>=</m:t>
-        </m:r>
-        <m:d>
-          <m:dPr>
-            <m:ctrlPr>
-              <w:rPr>
-                <w:rFonts w:ascii="Cambria Math" w:eastAsiaTheme="minorEastAsia" w:hAnsi="Cambria Math" w:cs="Arial"/>
-                <w:i/>
-                <w:color w:val="002060"/>
-              </w:rPr>
-            </m:ctrlPr>
-          </m:dPr>
-          <m:e>
-            <m:eqArr>
-              <m:eqArrPr>
-                <m:ctrlPr>
-                  <w:rPr>
-                    <w:rFonts w:ascii="Cambria Math" w:eastAsiaTheme="minorEastAsia" w:hAnsi="Cambria Math" w:cs="Arial"/>
-                    <w:i/>
-                    <w:color w:val="002060"/>
-                  </w:rPr>
-                </m:ctrlPr>
-              </m:eqArrPr>
-              <m:e>
-                <m:r>
-                  <w:rPr>
-                    <w:rFonts w:ascii="Cambria Math" w:eastAsiaTheme="minorEastAsia" w:hAnsi="Cambria Math" w:cs="Arial"/>
-                    <w:color w:val="002060"/>
-                  </w:rPr>
-                  <m:t>0</m:t>
-                </m:r>
-              </m:e>
-              <m:e>
-                <m:r>
-                  <w:rPr>
-                    <w:rFonts w:ascii="Cambria Math" w:eastAsiaTheme="minorEastAsia" w:hAnsi="Cambria Math" w:cs="Arial"/>
-                    <w:color w:val="002060"/>
-                  </w:rPr>
-                  <m:t>0</m:t>
-                </m:r>
-              </m:e>
-            </m:eqArr>
-          </m:e>
-        </m:d>
-      </m:oMath>
-      <w:r>
-        <w:rPr>
-          <w:rFonts w:eastAsiaTheme="minorEastAsia" w:cs="Arial"/>
-          <w:color w:val="002060"/>
-        </w:rPr>
-        <w:t xml:space="preserve"> le </w:t>
-      </w:r>
-      <w:r>
-        <w:rPr>
-          <w:rFonts w:eastAsiaTheme="minorEastAsia" w:cs="Arial"/>
-          <w:b/>
-          <w:color w:val="002060"/>
-        </w:rPr>
-        <w:t>vecteur nu</w:t>
-      </w:r>
-      <w:r>
-        <w:rPr>
-          <w:rFonts w:eastAsiaTheme="minorEastAsia" w:cs="Arial"/>
-          <w:b/>
-          <w:color w:val="002060"/>
-        </w:rPr>
-        <w:t>l</w:t>
-      </w:r>
-      <w:r>
-        <w:rPr>
-          <w:rFonts w:eastAsiaTheme="minorEastAsia" w:cs="Arial"/>
-          <w:color w:val="002060"/>
-        </w:rPr>
-        <w:t>. Il représente la translation « immobile »</w:t>
       </w:r>
     </w:p>
     <w:tbl>
@@ -3070,7 +3089,7 @@
           <w:lang w:eastAsia="fr-FR"/>
         </w:rPr>
         <w:drawing>
-          <wp:anchor distT="0" distB="0" distL="114300" distR="114300" simplePos="0" relativeHeight="251663360" behindDoc="1" locked="0" layoutInCell="1" allowOverlap="1" wp14:anchorId="409057CE" wp14:editId="01A3069D">
+          <wp:anchor distT="0" distB="0" distL="114300" distR="114300" simplePos="0" relativeHeight="251720192" behindDoc="1" locked="0" layoutInCell="1" allowOverlap="1" wp14:anchorId="409057CE" wp14:editId="34BBB998">
             <wp:simplePos x="0" y="0"/>
             <wp:positionH relativeFrom="column">
               <wp:posOffset>5374919</wp:posOffset>
@@ -3992,7 +4011,7 @@
           <w:lang w:eastAsia="fr-FR"/>
         </w:rPr>
         <w:drawing>
-          <wp:anchor distT="0" distB="0" distL="114300" distR="114300" simplePos="0" relativeHeight="251681792" behindDoc="1" locked="0" layoutInCell="1" allowOverlap="1" wp14:anchorId="0BA17449" wp14:editId="4ED29770">
+          <wp:anchor distT="0" distB="0" distL="114300" distR="114300" simplePos="0" relativeHeight="251757056" behindDoc="1" locked="0" layoutInCell="1" allowOverlap="1" wp14:anchorId="0BA17449" wp14:editId="20CBCB6C">
             <wp:simplePos x="0" y="0"/>
             <wp:positionH relativeFrom="column">
               <wp:posOffset>4793387</wp:posOffset>
@@ -5021,7 +5040,7 @@
           <w:color w:val="002060"/>
         </w:rPr>
         <w:drawing>
-          <wp:anchor distT="0" distB="0" distL="114300" distR="114300" simplePos="0" relativeHeight="251548672" behindDoc="1" locked="0" layoutInCell="1" allowOverlap="1" wp14:anchorId="4F2C23C8" wp14:editId="0274932F">
+          <wp:anchor distT="0" distB="0" distL="114300" distR="114300" simplePos="0" relativeHeight="251372032" behindDoc="1" locked="0" layoutInCell="1" allowOverlap="1" wp14:anchorId="4F2C23C8" wp14:editId="6DFC201A">
             <wp:simplePos x="0" y="0"/>
             <wp:positionH relativeFrom="column">
               <wp:posOffset>5628071</wp:posOffset>
@@ -5372,7 +5391,23 @@
                 <w:noProof/>
                 <w:color w:val="002060"/>
               </w:rPr>
-              <w:t xml:space="preserve"> et tout réel </w:t>
+              <w:t xml:space="preserve"> et tout </w:t>
+            </w:r>
+            <w:r>
+              <w:rPr>
+                <w:rFonts w:eastAsiaTheme="minorEastAsia"/>
+                <w:noProof/>
+                <w:color w:val="002060"/>
+              </w:rPr>
+              <w:t xml:space="preserve">nombre </w:t>
+            </w:r>
+            <w:r>
+              <w:rPr>
+                <w:rFonts w:eastAsiaTheme="minorEastAsia"/>
+                <w:noProof/>
+                <w:color w:val="002060"/>
+              </w:rPr>
+              <w:t xml:space="preserve">réel </w:t>
             </w:r>
             <m:oMath>
               <m:r>
@@ -5391,6 +5426,14 @@
                 <w:color w:val="002060"/>
               </w:rPr>
               <w:t>,</w:t>
+            </w:r>
+            <w:r>
+              <w:rPr>
+                <w:rFonts w:eastAsiaTheme="minorEastAsia"/>
+                <w:noProof/>
+                <w:color w:val="002060"/>
+              </w:rPr>
+              <w:t xml:space="preserve">   </w:t>
             </w:r>
             <w:r>
               <w:rPr>
@@ -5912,6 +5955,135 @@
     <w:p>
       <w:pPr>
         <w:rPr>
+          <w:rFonts w:ascii="Cambria Math" w:eastAsiaTheme="minorEastAsia" w:hAnsi="Cambria Math" w:cs="Arial"/>
+          <w:color w:val="E36C0A" w:themeColor="accent6" w:themeShade="BF"/>
+        </w:rPr>
+      </w:pPr>
+      <w:r>
+        <w:rPr>
+          <w:rFonts w:eastAsiaTheme="minorEastAsia" w:cs="Arial"/>
+          <w:b/>
+          <w:color w:val="002060"/>
+        </w:rPr>
+        <w:t>Définition</w:t>
+      </w:r>
+      <w:r>
+        <w:rPr>
+          <w:rFonts w:eastAsiaTheme="minorEastAsia" w:cs="Arial"/>
+          <w:color w:val="002060"/>
+        </w:rPr>
+        <w:t xml:space="preserve">. On note </w:t>
+      </w:r>
+      <m:oMath>
+        <m:acc>
+          <m:accPr>
+            <m:chr m:val="⃗"/>
+            <m:ctrlPr>
+              <w:rPr>
+                <w:rFonts w:ascii="Cambria Math" w:eastAsiaTheme="minorEastAsia" w:hAnsi="Cambria Math" w:cs="Arial"/>
+                <w:b/>
+                <w:i/>
+                <w:color w:val="002060"/>
+              </w:rPr>
+            </m:ctrlPr>
+          </m:accPr>
+          <m:e>
+            <m:r>
+              <m:rPr>
+                <m:sty m:val="bi"/>
+              </m:rPr>
+              <w:rPr>
+                <w:rFonts w:ascii="Cambria Math" w:eastAsiaTheme="minorEastAsia" w:hAnsi="Cambria Math" w:cs="Arial"/>
+                <w:color w:val="002060"/>
+              </w:rPr>
+              <m:t>0</m:t>
+            </m:r>
+          </m:e>
+        </m:acc>
+        <m:r>
+          <w:rPr>
+            <w:rFonts w:ascii="Cambria Math" w:eastAsiaTheme="minorEastAsia" w:hAnsi="Cambria Math" w:cs="Arial"/>
+            <w:color w:val="002060"/>
+          </w:rPr>
+          <m:t>=</m:t>
+        </m:r>
+        <m:d>
+          <m:dPr>
+            <m:ctrlPr>
+              <w:rPr>
+                <w:rFonts w:ascii="Cambria Math" w:eastAsiaTheme="minorEastAsia" w:hAnsi="Cambria Math" w:cs="Arial"/>
+                <w:i/>
+                <w:color w:val="002060"/>
+              </w:rPr>
+            </m:ctrlPr>
+          </m:dPr>
+          <m:e>
+            <m:eqArr>
+              <m:eqArrPr>
+                <m:ctrlPr>
+                  <w:rPr>
+                    <w:rFonts w:ascii="Cambria Math" w:eastAsiaTheme="minorEastAsia" w:hAnsi="Cambria Math" w:cs="Arial"/>
+                    <w:i/>
+                    <w:color w:val="002060"/>
+                  </w:rPr>
+                </m:ctrlPr>
+              </m:eqArrPr>
+              <m:e>
+                <m:r>
+                  <w:rPr>
+                    <w:rFonts w:ascii="Cambria Math" w:eastAsiaTheme="minorEastAsia" w:hAnsi="Cambria Math" w:cs="Arial"/>
+                    <w:color w:val="002060"/>
+                  </w:rPr>
+                  <m:t>0</m:t>
+                </m:r>
+              </m:e>
+              <m:e>
+                <m:r>
+                  <w:rPr>
+                    <w:rFonts w:ascii="Cambria Math" w:eastAsiaTheme="minorEastAsia" w:hAnsi="Cambria Math" w:cs="Arial"/>
+                    <w:color w:val="002060"/>
+                  </w:rPr>
+                  <m:t>0</m:t>
+                </m:r>
+              </m:e>
+            </m:eqArr>
+          </m:e>
+        </m:d>
+      </m:oMath>
+      <w:r>
+        <w:rPr>
+          <w:rFonts w:eastAsiaTheme="minorEastAsia" w:cs="Arial"/>
+          <w:color w:val="002060"/>
+        </w:rPr>
+        <w:t xml:space="preserve"> le </w:t>
+      </w:r>
+      <w:r>
+        <w:rPr>
+          <w:rFonts w:eastAsiaTheme="minorEastAsia" w:cs="Arial"/>
+          <w:b/>
+          <w:color w:val="002060"/>
+        </w:rPr>
+        <w:t>vecteur nu</w:t>
+      </w:r>
+      <w:r>
+        <w:rPr>
+          <w:rFonts w:eastAsiaTheme="minorEastAsia" w:cs="Arial"/>
+          <w:b/>
+          <w:color w:val="002060"/>
+        </w:rPr>
+        <w:t>l</w:t>
+      </w:r>
+      <w:r>
+        <w:rPr>
+          <w:rFonts w:eastAsiaTheme="minorEastAsia" w:cs="Arial"/>
+          <w:color w:val="002060"/>
+        </w:rPr>
+        <w:t>. Il représente la translation « immobile »</w:t>
+      </w:r>
+    </w:p>
+    <w:p>
+      <w:pPr>
+        <w:rPr>
           <w:rFonts w:eastAsiaTheme="minorEastAsia" w:cs="Arial"/>
           <w:color w:val="C00000"/>
         </w:rPr>
@@ -7208,6 +7380,9 @@
         <w:gridCol w:w="9039"/>
       </w:tblGrid>
       <w:tr>
+        <w:trPr>
+          <w:trHeight w:val="565"/>
+        </w:trPr>
         <w:tc>
           <w:tcPr>
             <w:tcW w:w="9039" w:type="dxa"/>
@@ -7619,13 +7794,6 @@
                 </m:e>
               </m:d>
             </m:oMath>
-            <w:r>
-              <w:rPr>
-                <w:rFonts w:eastAsiaTheme="minorEastAsia" w:cs="Arial"/>
-                <w:color w:val="002060"/>
-              </w:rPr>
-              <w:t>.</w:t>
-            </w:r>
           </w:p>
         </w:tc>
       </w:tr>
@@ -7634,8 +7802,7 @@
       <w:pPr>
         <w:rPr>
           <w:rFonts w:eastAsiaTheme="minorEastAsia" w:cs="Arial"/>
-          <w:b/>
-          <w:color w:val="C00000"/>
+          <w:color w:val="E36C0A" w:themeColor="accent6" w:themeShade="BF"/>
         </w:rPr>
       </w:pPr>
       <w:r>
@@ -7643,7 +7810,7 @@
           <w:noProof/>
         </w:rPr>
         <w:drawing>
-          <wp:anchor distT="0" distB="0" distL="114300" distR="114300" simplePos="0" relativeHeight="251552768" behindDoc="1" locked="0" layoutInCell="1" allowOverlap="1" wp14:anchorId="07F6CF9D" wp14:editId="0F198EBD">
+          <wp:anchor distT="0" distB="0" distL="114300" distR="114300" simplePos="0" relativeHeight="251394560" behindDoc="1" locked="0" layoutInCell="1" allowOverlap="1" wp14:anchorId="07F6CF9D" wp14:editId="7C6879F5">
             <wp:simplePos x="0" y="0"/>
             <wp:positionH relativeFrom="column">
               <wp:posOffset>5761355</wp:posOffset>
@@ -7703,7 +7870,7 @@
           <w:noProof/>
         </w:rPr>
         <w:drawing>
-          <wp:anchor distT="0" distB="0" distL="114300" distR="114300" simplePos="0" relativeHeight="251545600" behindDoc="0" locked="0" layoutInCell="1" allowOverlap="1" wp14:anchorId="6741A934" wp14:editId="198E5033">
+          <wp:anchor distT="0" distB="0" distL="114300" distR="114300" simplePos="0" relativeHeight="251349504" behindDoc="0" locked="0" layoutInCell="1" allowOverlap="1" wp14:anchorId="6741A934" wp14:editId="47B7B734">
             <wp:simplePos x="0" y="0"/>
             <wp:positionH relativeFrom="column">
               <wp:posOffset>5822950</wp:posOffset>
@@ -7793,7 +7960,7 @@
           <w:rFonts w:eastAsiaTheme="minorEastAsia" w:cs="Arial"/>
           <w:color w:val="002060"/>
         </w:rPr>
-        <w:t xml:space="preserve"> représente la translation qui déplace notamment le point </w:t>
+        <w:t xml:space="preserve"> représente la translation qui déplace le point </w:t>
       </w:r>
       <m:oMath>
         <m:r>
@@ -7877,7 +8044,7 @@
           <w:color w:val="002060"/>
         </w:rPr>
         <w:br/>
-        <w:t xml:space="preserve">La flèche représentant le vecteur </w:t>
+        <w:t xml:space="preserve">La flèche représentant </w:t>
       </w:r>
       <m:oMath>
         <m:acc>
@@ -8086,26 +8253,13 @@
                 </m:ctrlPr>
               </m:eqArrPr>
               <m:e>
-                <m:d>
-                  <m:dPr>
-                    <m:ctrlPr>
-                      <w:rPr>
-                        <w:rFonts w:ascii="Cambria Math" w:eastAsiaTheme="minorEastAsia" w:hAnsi="Cambria Math" w:cs="Arial"/>
-                        <w:i/>
-                        <w:color w:val="E36C0A" w:themeColor="accent6" w:themeShade="BF"/>
-                      </w:rPr>
-                    </m:ctrlPr>
-                  </m:dPr>
-                  <m:e>
-                    <m:r>
-                      <w:rPr>
-                        <w:rFonts w:ascii="Cambria Math" w:eastAsiaTheme="minorEastAsia" w:hAnsi="Cambria Math" w:cs="Arial"/>
-                        <w:color w:val="E36C0A" w:themeColor="accent6" w:themeShade="BF"/>
-                      </w:rPr>
-                      <m:t>1</m:t>
-                    </m:r>
-                  </m:e>
-                </m:d>
+                <m:r>
+                  <w:rPr>
+                    <w:rFonts w:ascii="Cambria Math" w:eastAsiaTheme="minorEastAsia" w:hAnsi="Cambria Math" w:cs="Arial"/>
+                    <w:color w:val="E36C0A" w:themeColor="accent6" w:themeShade="BF"/>
+                  </w:rPr>
+                  <m:t>1</m:t>
+                </m:r>
                 <m:r>
                   <w:rPr>
                     <w:rFonts w:ascii="Cambria Math" w:eastAsiaTheme="minorEastAsia" w:hAnsi="Cambria Math" w:cs="Arial"/>
@@ -8113,48 +8267,22 @@
                   </w:rPr>
                   <m:t>-</m:t>
                 </m:r>
-                <m:d>
-                  <m:dPr>
-                    <m:ctrlPr>
-                      <w:rPr>
-                        <w:rFonts w:ascii="Cambria Math" w:eastAsiaTheme="minorEastAsia" w:hAnsi="Cambria Math" w:cs="Arial"/>
-                        <w:i/>
-                        <w:color w:val="E36C0A" w:themeColor="accent6" w:themeShade="BF"/>
-                      </w:rPr>
-                    </m:ctrlPr>
-                  </m:dPr>
-                  <m:e>
-                    <m:r>
-                      <w:rPr>
-                        <w:rFonts w:ascii="Cambria Math" w:eastAsiaTheme="minorEastAsia" w:hAnsi="Cambria Math" w:cs="Arial"/>
-                        <w:color w:val="E36C0A" w:themeColor="accent6" w:themeShade="BF"/>
-                      </w:rPr>
-                      <m:t>-1</m:t>
-                    </m:r>
-                  </m:e>
-                </m:d>
+                <m:r>
+                  <w:rPr>
+                    <w:rFonts w:ascii="Cambria Math" w:eastAsiaTheme="minorEastAsia" w:hAnsi="Cambria Math" w:cs="Arial"/>
+                    <w:color w:val="E36C0A" w:themeColor="accent6" w:themeShade="BF"/>
+                  </w:rPr>
+                  <m:t>-1</m:t>
+                </m:r>
               </m:e>
               <m:e>
-                <m:d>
-                  <m:dPr>
-                    <m:ctrlPr>
-                      <w:rPr>
-                        <w:rFonts w:ascii="Cambria Math" w:eastAsiaTheme="minorEastAsia" w:hAnsi="Cambria Math" w:cs="Arial"/>
-                        <w:i/>
-                        <w:color w:val="E36C0A" w:themeColor="accent6" w:themeShade="BF"/>
-                      </w:rPr>
-                    </m:ctrlPr>
-                  </m:dPr>
-                  <m:e>
-                    <m:r>
-                      <w:rPr>
-                        <w:rFonts w:ascii="Cambria Math" w:eastAsiaTheme="minorEastAsia" w:hAnsi="Cambria Math" w:cs="Arial"/>
-                        <w:color w:val="E36C0A" w:themeColor="accent6" w:themeShade="BF"/>
-                      </w:rPr>
-                      <m:t>-1</m:t>
-                    </m:r>
-                  </m:e>
-                </m:d>
+                <m:r>
+                  <w:rPr>
+                    <w:rFonts w:ascii="Cambria Math" w:eastAsiaTheme="minorEastAsia" w:hAnsi="Cambria Math" w:cs="Arial"/>
+                    <w:color w:val="E36C0A" w:themeColor="accent6" w:themeShade="BF"/>
+                  </w:rPr>
+                  <m:t>-1</m:t>
+                </m:r>
                 <m:r>
                   <w:rPr>
                     <w:rFonts w:ascii="Cambria Math" w:eastAsiaTheme="minorEastAsia" w:hAnsi="Cambria Math" w:cs="Arial"/>
@@ -8162,26 +8290,13 @@
                   </w:rPr>
                   <m:t>-</m:t>
                 </m:r>
-                <m:d>
-                  <m:dPr>
-                    <m:ctrlPr>
-                      <w:rPr>
-                        <w:rFonts w:ascii="Cambria Math" w:eastAsiaTheme="minorEastAsia" w:hAnsi="Cambria Math" w:cs="Arial"/>
-                        <w:i/>
-                        <w:color w:val="E36C0A" w:themeColor="accent6" w:themeShade="BF"/>
-                      </w:rPr>
-                    </m:ctrlPr>
-                  </m:dPr>
-                  <m:e>
-                    <m:r>
-                      <w:rPr>
-                        <w:rFonts w:ascii="Cambria Math" w:eastAsiaTheme="minorEastAsia" w:hAnsi="Cambria Math" w:cs="Arial"/>
-                        <w:color w:val="E36C0A" w:themeColor="accent6" w:themeShade="BF"/>
-                      </w:rPr>
-                      <m:t>2</m:t>
-                    </m:r>
-                  </m:e>
-                </m:d>
+                <m:r>
+                  <w:rPr>
+                    <w:rFonts w:ascii="Cambria Math" w:eastAsiaTheme="minorEastAsia" w:hAnsi="Cambria Math" w:cs="Arial"/>
+                    <w:color w:val="E36C0A" w:themeColor="accent6" w:themeShade="BF"/>
+                  </w:rPr>
+                  <m:t>2</m:t>
+                </m:r>
               </m:e>
             </m:eqArr>
           </m:e>
@@ -8240,6 +8355,241 @@
         <w:rPr>
           <w:rFonts w:eastAsiaTheme="minorEastAsia" w:cs="Arial"/>
           <w:color w:val="E36C0A" w:themeColor="accent6" w:themeShade="BF"/>
+        </w:rPr>
+        <w:t>.</w:t>
+      </w:r>
+    </w:p>
+    <w:p>
+      <w:pPr>
+        <w:rPr>
+          <w:rFonts w:eastAsiaTheme="minorEastAsia" w:cs="Arial"/>
+          <w:b/>
+          <w:color w:val="C00000"/>
+        </w:rPr>
+      </w:pPr>
+      <w:r>
+        <w:rPr>
+          <w:rFonts w:eastAsiaTheme="minorEastAsia" w:cs="Arial"/>
+          <w:b/>
+          <w:color w:val="C00000"/>
+        </w:rPr>
+        <w:t xml:space="preserve">Propriété. </w:t>
+      </w:r>
+      <w:r>
+        <w:rPr>
+          <w:rFonts w:eastAsiaTheme="minorEastAsia" w:cs="Arial"/>
+          <w:b/>
+          <w:color w:val="C00000"/>
+        </w:rPr>
+        <w:t xml:space="preserve"> </w:t>
+      </w:r>
+      <w:r>
+        <w:rPr>
+          <w:rFonts w:eastAsiaTheme="minorEastAsia"/>
+          <w:noProof/>
+          <w:color w:val="C00000"/>
+        </w:rPr>
+        <w:t>Pou</w:t>
+      </w:r>
+      <w:r>
+        <w:rPr>
+          <w:rFonts w:eastAsiaTheme="minorEastAsia"/>
+          <w:noProof/>
+          <w:color w:val="C00000"/>
+        </w:rPr>
+        <w:t xml:space="preserve">r tout point </w:t>
+      </w:r>
+      <m:oMath>
+        <m:r>
+          <w:rPr>
+            <w:rFonts w:ascii="Cambria Math" w:eastAsiaTheme="minorEastAsia" w:hAnsi="Cambria Math"/>
+            <w:noProof/>
+            <w:color w:val="C00000"/>
+          </w:rPr>
+          <m:t>A</m:t>
+        </m:r>
+      </m:oMath>
+      <w:r>
+        <w:rPr>
+          <w:rFonts w:eastAsiaTheme="minorEastAsia"/>
+          <w:noProof/>
+          <w:color w:val="C00000"/>
+        </w:rPr>
+        <w:t xml:space="preserve">, on a </w:t>
+      </w:r>
+      <m:oMath>
+        <m:acc>
+          <m:accPr>
+            <m:chr m:val="⃗"/>
+            <m:ctrlPr>
+              <w:rPr>
+                <w:rFonts w:ascii="Cambria Math" w:eastAsiaTheme="minorEastAsia" w:hAnsi="Cambria Math"/>
+                <w:i/>
+                <w:noProof/>
+                <w:color w:val="C00000"/>
+              </w:rPr>
+            </m:ctrlPr>
+          </m:accPr>
+          <m:e>
+            <m:r>
+              <w:rPr>
+                <w:rFonts w:ascii="Cambria Math" w:eastAsiaTheme="minorEastAsia" w:hAnsi="Cambria Math"/>
+                <w:noProof/>
+                <w:color w:val="C00000"/>
+              </w:rPr>
+              <m:t>AA</m:t>
+            </m:r>
+          </m:e>
+        </m:acc>
+        <m:r>
+          <w:rPr>
+            <w:rFonts w:ascii="Cambria Math" w:eastAsiaTheme="minorEastAsia" w:hAnsi="Cambria Math"/>
+            <w:noProof/>
+            <w:color w:val="C00000"/>
+          </w:rPr>
+          <m:t>=</m:t>
+        </m:r>
+        <m:acc>
+          <m:accPr>
+            <m:chr m:val="⃗"/>
+            <m:ctrlPr>
+              <w:rPr>
+                <w:rFonts w:ascii="Cambria Math" w:eastAsiaTheme="minorEastAsia" w:hAnsi="Cambria Math"/>
+                <w:i/>
+                <w:noProof/>
+                <w:color w:val="C00000"/>
+              </w:rPr>
+            </m:ctrlPr>
+          </m:accPr>
+          <m:e>
+            <m:r>
+              <w:rPr>
+                <w:rFonts w:ascii="Cambria Math" w:eastAsiaTheme="minorEastAsia" w:hAnsi="Cambria Math"/>
+                <w:noProof/>
+                <w:color w:val="C00000"/>
+              </w:rPr>
+              <m:t>0</m:t>
+            </m:r>
+          </m:e>
+        </m:acc>
+      </m:oMath>
+      <w:r>
+        <w:rPr>
+          <w:rFonts w:eastAsiaTheme="minorEastAsia"/>
+          <w:noProof/>
+          <w:color w:val="C00000"/>
+        </w:rPr>
+        <w:t>.</w:t>
+      </w:r>
+      <w:r>
+        <w:rPr>
+          <w:rFonts w:eastAsiaTheme="minorEastAsia"/>
+          <w:noProof/>
+          <w:color w:val="C00000"/>
+        </w:rPr>
+        <w:br/>
+      </w:r>
+      <w:r>
+        <w:rPr>
+          <w:rFonts w:eastAsiaTheme="minorEastAsia" w:cs="Arial"/>
+          <w:b/>
+          <w:color w:val="C00000"/>
+        </w:rPr>
+        <w:t xml:space="preserve">Propriété. </w:t>
+      </w:r>
+      <w:r>
+        <w:rPr>
+          <w:rFonts w:eastAsiaTheme="minorEastAsia" w:cs="Arial"/>
+          <w:b/>
+          <w:color w:val="C00000"/>
+        </w:rPr>
+        <w:t xml:space="preserve"> </w:t>
+      </w:r>
+      <w:r>
+        <w:rPr>
+          <w:rFonts w:eastAsiaTheme="minorEastAsia" w:cs="Arial"/>
+          <w:color w:val="C00000"/>
+        </w:rPr>
+        <w:t xml:space="preserve">Pour tous points </w:t>
+      </w:r>
+      <m:oMath>
+        <m:r>
+          <w:rPr>
+            <w:rFonts w:ascii="Cambria Math" w:eastAsiaTheme="minorEastAsia" w:hAnsi="Cambria Math" w:cs="Arial"/>
+            <w:color w:val="C00000"/>
+          </w:rPr>
+          <m:t>A,B</m:t>
+        </m:r>
+      </m:oMath>
+      <w:r>
+        <w:rPr>
+          <w:rFonts w:eastAsiaTheme="minorEastAsia" w:cs="Arial"/>
+          <w:color w:val="C00000"/>
+        </w:rPr>
+        <w:t xml:space="preserve"> on a </w:t>
+      </w:r>
+      <m:oMath>
+        <m:r>
+          <w:rPr>
+            <w:rFonts w:ascii="Cambria Math" w:eastAsiaTheme="minorEastAsia" w:hAnsi="Cambria Math" w:cs="Arial"/>
+            <w:color w:val="C00000"/>
+          </w:rPr>
+          <m:t>-</m:t>
+        </m:r>
+        <m:acc>
+          <m:accPr>
+            <m:chr m:val="⃗"/>
+            <m:ctrlPr>
+              <w:rPr>
+                <w:rFonts w:ascii="Cambria Math" w:eastAsiaTheme="minorEastAsia" w:hAnsi="Cambria Math" w:cs="Arial"/>
+                <w:i/>
+                <w:color w:val="C00000"/>
+              </w:rPr>
+            </m:ctrlPr>
+          </m:accPr>
+          <m:e>
+            <m:r>
+              <w:rPr>
+                <w:rFonts w:ascii="Cambria Math" w:eastAsiaTheme="minorEastAsia" w:hAnsi="Cambria Math" w:cs="Arial"/>
+                <w:color w:val="C00000"/>
+              </w:rPr>
+              <m:t>AB</m:t>
+            </m:r>
+          </m:e>
+        </m:acc>
+        <m:r>
+          <w:rPr>
+            <w:rFonts w:ascii="Cambria Math" w:eastAsiaTheme="minorEastAsia" w:hAnsi="Cambria Math" w:cs="Arial"/>
+            <w:color w:val="C00000"/>
+          </w:rPr>
+          <m:t>=</m:t>
+        </m:r>
+        <m:acc>
+          <m:accPr>
+            <m:chr m:val="⃗"/>
+            <m:ctrlPr>
+              <w:rPr>
+                <w:rFonts w:ascii="Cambria Math" w:eastAsiaTheme="minorEastAsia" w:hAnsi="Cambria Math" w:cs="Arial"/>
+                <w:i/>
+                <w:color w:val="C00000"/>
+              </w:rPr>
+            </m:ctrlPr>
+          </m:accPr>
+          <m:e>
+            <m:r>
+              <w:rPr>
+                <w:rFonts w:ascii="Cambria Math" w:eastAsiaTheme="minorEastAsia" w:hAnsi="Cambria Math" w:cs="Arial"/>
+                <w:color w:val="C00000"/>
+              </w:rPr>
+              <m:t>BA</m:t>
+            </m:r>
+          </m:e>
+        </m:acc>
+      </m:oMath>
+      <w:r>
+        <w:rPr>
+          <w:rFonts w:eastAsiaTheme="minorEastAsia" w:cs="Arial"/>
+          <w:color w:val="C00000"/>
         </w:rPr>
         <w:t>.</w:t>
       </w:r>
@@ -8410,13 +8760,13 @@
           <w:lang w:eastAsia="fr-FR"/>
         </w:rPr>
         <w:drawing>
-          <wp:anchor distT="0" distB="0" distL="114300" distR="114300" simplePos="0" relativeHeight="251770880" behindDoc="1" locked="0" layoutInCell="1" allowOverlap="1" wp14:anchorId="4B73CBB3" wp14:editId="574E2722">
+          <wp:anchor distT="0" distB="0" distL="114300" distR="114300" simplePos="0" relativeHeight="251999744" behindDoc="1" locked="0" layoutInCell="1" allowOverlap="1" wp14:anchorId="4B73CBB3" wp14:editId="6E06A38B">
             <wp:simplePos x="0" y="0"/>
             <wp:positionH relativeFrom="column">
-              <wp:posOffset>5175250</wp:posOffset>
+              <wp:posOffset>5187950</wp:posOffset>
             </wp:positionH>
             <wp:positionV relativeFrom="paragraph">
-              <wp:posOffset>799465</wp:posOffset>
+              <wp:posOffset>570865</wp:posOffset>
             </wp:positionV>
             <wp:extent cx="1572260" cy="930910"/>
             <wp:effectExtent l="0" t="0" r="0" b="0"/>
@@ -8477,264 +8827,6 @@
         <w:rPr>
           <w:rFonts w:eastAsiaTheme="minorEastAsia" w:cs="Arial"/>
           <w:b/>
-          <w:color w:val="C00000"/>
-        </w:rPr>
-        <w:t>s</w:t>
-      </w:r>
-      <w:r>
-        <w:rPr>
-          <w:rFonts w:eastAsiaTheme="minorEastAsia" w:cs="Arial"/>
-          <w:b/>
-          <w:color w:val="C00000"/>
-        </w:rPr>
-        <w:t xml:space="preserve">. </w:t>
-      </w:r>
-      <w:r>
-        <w:rPr>
-          <w:rFonts w:eastAsiaTheme="minorEastAsia" w:cs="Arial"/>
-          <w:b/>
-          <w:color w:val="C00000"/>
-        </w:rPr>
-        <w:t xml:space="preserve"> </w:t>
-      </w:r>
-      <w:r>
-        <w:rPr>
-          <w:rFonts w:cs="Arial"/>
-          <w:color w:val="C00000"/>
-        </w:rPr>
-        <w:t>•</w:t>
-      </w:r>
-      <w:r>
-        <w:rPr>
-          <w:rFonts w:cs="Arial"/>
-          <w:color w:val="C00000"/>
-        </w:rPr>
-        <w:t xml:space="preserve"> </w:t>
-      </w:r>
-      <w:r>
-        <w:rPr>
-          <w:rFonts w:eastAsiaTheme="minorEastAsia" w:cs="Arial"/>
-          <w:color w:val="C00000"/>
-        </w:rPr>
-        <w:t xml:space="preserve">Pour tous points </w:t>
-      </w:r>
-      <m:oMath>
-        <m:r>
-          <w:rPr>
-            <w:rFonts w:ascii="Cambria Math" w:eastAsiaTheme="minorEastAsia" w:hAnsi="Cambria Math" w:cs="Arial"/>
-            <w:color w:val="C00000"/>
-          </w:rPr>
-          <m:t>A,B</m:t>
-        </m:r>
-      </m:oMath>
-      <w:r>
-        <w:rPr>
-          <w:rFonts w:eastAsiaTheme="minorEastAsia" w:cs="Arial"/>
-          <w:color w:val="C00000"/>
-        </w:rPr>
-        <w:t xml:space="preserve"> on a </w:t>
-      </w:r>
-      <m:oMath>
-        <m:r>
-          <w:rPr>
-            <w:rFonts w:ascii="Cambria Math" w:eastAsiaTheme="minorEastAsia" w:hAnsi="Cambria Math" w:cs="Arial"/>
-            <w:color w:val="C00000"/>
-          </w:rPr>
-          <m:t>-</m:t>
-        </m:r>
-        <m:acc>
-          <m:accPr>
-            <m:chr m:val="⃗"/>
-            <m:ctrlPr>
-              <w:rPr>
-                <w:rFonts w:ascii="Cambria Math" w:eastAsiaTheme="minorEastAsia" w:hAnsi="Cambria Math" w:cs="Arial"/>
-                <w:i/>
-                <w:color w:val="C00000"/>
-              </w:rPr>
-            </m:ctrlPr>
-          </m:accPr>
-          <m:e>
-            <m:r>
-              <w:rPr>
-                <w:rFonts w:ascii="Cambria Math" w:eastAsiaTheme="minorEastAsia" w:hAnsi="Cambria Math" w:cs="Arial"/>
-                <w:color w:val="C00000"/>
-              </w:rPr>
-              <m:t>AB</m:t>
-            </m:r>
-          </m:e>
-        </m:acc>
-        <m:r>
-          <w:rPr>
-            <w:rFonts w:ascii="Cambria Math" w:eastAsiaTheme="minorEastAsia" w:hAnsi="Cambria Math" w:cs="Arial"/>
-            <w:color w:val="C00000"/>
-          </w:rPr>
-          <m:t>=</m:t>
-        </m:r>
-        <m:acc>
-          <m:accPr>
-            <m:chr m:val="⃗"/>
-            <m:ctrlPr>
-              <w:rPr>
-                <w:rFonts w:ascii="Cambria Math" w:eastAsiaTheme="minorEastAsia" w:hAnsi="Cambria Math" w:cs="Arial"/>
-                <w:i/>
-                <w:color w:val="C00000"/>
-              </w:rPr>
-            </m:ctrlPr>
-          </m:accPr>
-          <m:e>
-            <m:r>
-              <w:rPr>
-                <w:rFonts w:ascii="Cambria Math" w:eastAsiaTheme="minorEastAsia" w:hAnsi="Cambria Math" w:cs="Arial"/>
-                <w:color w:val="C00000"/>
-              </w:rPr>
-              <m:t>BA</m:t>
-            </m:r>
-          </m:e>
-        </m:acc>
-      </m:oMath>
-      <w:r>
-        <w:rPr>
-          <w:rFonts w:eastAsiaTheme="minorEastAsia" w:cs="Arial"/>
-          <w:color w:val="C00000"/>
-        </w:rPr>
-        <w:t xml:space="preserve">.  </w:t>
-      </w:r>
-      <w:r>
-        <w:rPr>
-          <w:rFonts w:eastAsiaTheme="minorEastAsia" w:cs="Arial"/>
-          <w:color w:val="C00000"/>
-        </w:rPr>
-        <w:t xml:space="preserve">    </w:t>
-      </w:r>
-      <w:r>
-        <w:rPr>
-          <w:rFonts w:cs="Arial"/>
-          <w:color w:val="C00000"/>
-        </w:rPr>
-        <w:t>•</w:t>
-      </w:r>
-      <w:r>
-        <w:rPr>
-          <w:rFonts w:cs="Arial"/>
-          <w:color w:val="C00000"/>
-        </w:rPr>
-        <w:t xml:space="preserve"> </w:t>
-      </w:r>
-      <w:r>
-        <w:rPr>
-          <w:rFonts w:eastAsiaTheme="minorEastAsia"/>
-          <w:noProof/>
-          <w:color w:val="C00000"/>
-        </w:rPr>
-        <w:t>Pou</w:t>
-      </w:r>
-      <w:r>
-        <w:rPr>
-          <w:rFonts w:eastAsiaTheme="minorEastAsia"/>
-          <w:noProof/>
-          <w:color w:val="C00000"/>
-        </w:rPr>
-        <w:t xml:space="preserve">r tout point </w:t>
-      </w:r>
-      <m:oMath>
-        <m:r>
-          <w:rPr>
-            <w:rFonts w:ascii="Cambria Math" w:eastAsiaTheme="minorEastAsia" w:hAnsi="Cambria Math"/>
-            <w:noProof/>
-            <w:color w:val="C00000"/>
-          </w:rPr>
-          <m:t>A</m:t>
-        </m:r>
-      </m:oMath>
-      <w:r>
-        <w:rPr>
-          <w:rFonts w:eastAsiaTheme="minorEastAsia"/>
-          <w:noProof/>
-          <w:color w:val="C00000"/>
-        </w:rPr>
-        <w:t xml:space="preserve">, on a </w:t>
-      </w:r>
-      <m:oMath>
-        <m:acc>
-          <m:accPr>
-            <m:chr m:val="⃗"/>
-            <m:ctrlPr>
-              <w:rPr>
-                <w:rFonts w:ascii="Cambria Math" w:eastAsiaTheme="minorEastAsia" w:hAnsi="Cambria Math"/>
-                <w:i/>
-                <w:noProof/>
-                <w:color w:val="C00000"/>
-              </w:rPr>
-            </m:ctrlPr>
-          </m:accPr>
-          <m:e>
-            <m:r>
-              <w:rPr>
-                <w:rFonts w:ascii="Cambria Math" w:eastAsiaTheme="minorEastAsia" w:hAnsi="Cambria Math"/>
-                <w:noProof/>
-                <w:color w:val="C00000"/>
-              </w:rPr>
-              <m:t>AA</m:t>
-            </m:r>
-          </m:e>
-        </m:acc>
-        <m:r>
-          <w:rPr>
-            <w:rFonts w:ascii="Cambria Math" w:eastAsiaTheme="minorEastAsia" w:hAnsi="Cambria Math"/>
-            <w:noProof/>
-            <w:color w:val="C00000"/>
-          </w:rPr>
-          <m:t>=</m:t>
-        </m:r>
-        <m:acc>
-          <m:accPr>
-            <m:chr m:val="⃗"/>
-            <m:ctrlPr>
-              <w:rPr>
-                <w:rFonts w:ascii="Cambria Math" w:eastAsiaTheme="minorEastAsia" w:hAnsi="Cambria Math"/>
-                <w:i/>
-                <w:noProof/>
-                <w:color w:val="C00000"/>
-              </w:rPr>
-            </m:ctrlPr>
-          </m:accPr>
-          <m:e>
-            <m:r>
-              <w:rPr>
-                <w:rFonts w:ascii="Cambria Math" w:eastAsiaTheme="minorEastAsia" w:hAnsi="Cambria Math"/>
-                <w:noProof/>
-                <w:color w:val="C00000"/>
-              </w:rPr>
-              <m:t>0</m:t>
-            </m:r>
-          </m:e>
-        </m:acc>
-        <m:r>
-          <m:rPr>
-            <m:sty m:val="p"/>
-          </m:rPr>
-          <w:rPr>
-            <w:rFonts w:ascii="Cambria Math" w:eastAsiaTheme="minorEastAsia" w:hAnsi="Cambria Math"/>
-            <w:noProof/>
-            <w:color w:val="C00000"/>
-          </w:rPr>
-          <w:br/>
-        </m:r>
-      </m:oMath>
-      <w:r>
-        <w:rPr>
-          <w:rFonts w:eastAsiaTheme="minorEastAsia"/>
-          <w:b/>
-          <w:noProof/>
-          <w:color w:val="C00000"/>
-        </w:rPr>
-        <w:t>Propriété</w:t>
-      </w:r>
-      <w:r>
-        <w:rPr>
-          <w:rFonts w:eastAsiaTheme="minorEastAsia"/>
-          <w:b/>
-          <w:noProof/>
           <w:color w:val="C00000"/>
         </w:rPr>
         <w:t>s</w:t>
@@ -9437,7 +9529,7 @@
           <w:noProof/>
         </w:rPr>
         <w:drawing>
-          <wp:anchor distT="0" distB="0" distL="114300" distR="114300" simplePos="0" relativeHeight="251644928" behindDoc="1" locked="0" layoutInCell="1" allowOverlap="1" wp14:anchorId="6B81031C" wp14:editId="62B4DC33">
+          <wp:anchor distT="0" distB="0" distL="114300" distR="114300" simplePos="0" relativeHeight="251641344" behindDoc="1" locked="0" layoutInCell="1" allowOverlap="1" wp14:anchorId="6B81031C" wp14:editId="3EBEB1E7">
             <wp:simplePos x="0" y="0"/>
             <wp:positionH relativeFrom="column">
               <wp:posOffset>5840095</wp:posOffset>
@@ -9574,7 +9666,14 @@
                 <w:rFonts w:ascii="Cambria Math" w:eastAsiaTheme="minorEastAsia" w:hAnsi="Cambria Math" w:cs="Arial"/>
                 <w:color w:val="E36C0A" w:themeColor="accent6" w:themeShade="BF"/>
               </w:rPr>
-              <m:t>FD</m:t>
+              <m:t>F</m:t>
+            </m:r>
+            <m:r>
+              <w:rPr>
+                <w:rFonts w:ascii="Cambria Math" w:eastAsiaTheme="minorEastAsia" w:hAnsi="Cambria Math" w:cs="Arial"/>
+                <w:color w:val="E36C0A" w:themeColor="accent6" w:themeShade="BF"/>
+              </w:rPr>
+              <m:t>G</m:t>
             </m:r>
           </m:e>
         </m:acc>
@@ -9630,7 +9729,14 @@
                 <w:rFonts w:ascii="Cambria Math" w:eastAsiaTheme="minorEastAsia" w:hAnsi="Cambria Math" w:cs="Arial"/>
                 <w:color w:val="E36C0A" w:themeColor="accent6" w:themeShade="BF"/>
               </w:rPr>
-              <m:t>FD</m:t>
+              <m:t>F</m:t>
+            </m:r>
+            <m:r>
+              <w:rPr>
+                <w:rFonts w:ascii="Cambria Math" w:eastAsiaTheme="minorEastAsia" w:hAnsi="Cambria Math" w:cs="Arial"/>
+                <w:color w:val="E36C0A" w:themeColor="accent6" w:themeShade="BF"/>
+              </w:rPr>
+              <m:t>G</m:t>
             </m:r>
           </m:e>
         </m:acc>
@@ -9658,7 +9764,95 @@
                 <w:rFonts w:ascii="Cambria Math" w:eastAsiaTheme="minorEastAsia" w:hAnsi="Cambria Math" w:cs="Arial"/>
                 <w:color w:val="E36C0A" w:themeColor="accent6" w:themeShade="BF"/>
               </w:rPr>
-              <m:t>DD</m:t>
+              <m:t>D</m:t>
+            </m:r>
+            <m:r>
+              <w:rPr>
+                <w:rFonts w:ascii="Cambria Math" w:eastAsiaTheme="minorEastAsia" w:hAnsi="Cambria Math" w:cs="Arial"/>
+                <w:color w:val="E36C0A" w:themeColor="accent6" w:themeShade="BF"/>
+              </w:rPr>
+              <m:t>G</m:t>
+            </m:r>
+          </m:e>
+        </m:acc>
+      </m:oMath>
+      <w:r>
+        <w:rPr>
+          <w:rFonts w:eastAsiaTheme="minorEastAsia" w:cs="Arial"/>
+          <w:color w:val="E36C0A" w:themeColor="accent6" w:themeShade="BF"/>
+        </w:rPr>
+        <w:tab/>
+      </w:r>
+      <w:r>
+        <w:rPr>
+          <w:rFonts w:eastAsiaTheme="minorEastAsia" w:cs="Arial"/>
+          <w:color w:val="E36C0A" w:themeColor="accent6" w:themeShade="BF"/>
+        </w:rPr>
+        <w:br/>
+      </w:r>
+      <w:r>
+        <w:rPr>
+          <w:rFonts w:eastAsiaTheme="minorEastAsia" w:cs="Arial"/>
+          <w:b/>
+          <w:color w:val="E36C0A" w:themeColor="accent6" w:themeShade="BF"/>
+        </w:rPr>
+        <w:t>Exemple.</w:t>
+      </w:r>
+      <w:r>
+        <w:rPr>
+          <w:rFonts w:eastAsiaTheme="minorEastAsia" w:cs="Arial"/>
+          <w:b/>
+          <w:color w:val="E36C0A" w:themeColor="accent6" w:themeShade="BF"/>
+        </w:rPr>
+        <w:t xml:space="preserve"> </w:t>
+      </w:r>
+      <m:oMath>
+        <m:acc>
+          <m:accPr>
+            <m:chr m:val="⃗"/>
+            <m:ctrlPr>
+              <w:rPr>
+                <w:rFonts w:ascii="Cambria Math" w:eastAsiaTheme="minorEastAsia" w:hAnsi="Cambria Math" w:cs="Arial"/>
+                <w:i/>
+                <w:color w:val="E36C0A" w:themeColor="accent6" w:themeShade="BF"/>
+              </w:rPr>
+            </m:ctrlPr>
+          </m:accPr>
+          <m:e>
+            <m:r>
+              <w:rPr>
+                <w:rFonts w:ascii="Cambria Math" w:eastAsiaTheme="minorEastAsia" w:hAnsi="Cambria Math" w:cs="Arial"/>
+                <w:color w:val="E36C0A" w:themeColor="accent6" w:themeShade="BF"/>
+              </w:rPr>
+              <m:t>AB</m:t>
+            </m:r>
+          </m:e>
+        </m:acc>
+        <m:r>
+          <w:rPr>
+            <w:rFonts w:ascii="Cambria Math" w:eastAsiaTheme="minorEastAsia" w:hAnsi="Cambria Math" w:cs="Arial"/>
+            <w:color w:val="E36C0A" w:themeColor="accent6" w:themeShade="BF"/>
+          </w:rPr>
+          <m:t>-</m:t>
+        </m:r>
+        <m:acc>
+          <m:accPr>
+            <m:chr m:val="⃗"/>
+            <m:ctrlPr>
+              <w:rPr>
+                <w:rFonts w:ascii="Cambria Math" w:eastAsiaTheme="minorEastAsia" w:hAnsi="Cambria Math" w:cs="Arial"/>
+                <w:i/>
+                <w:color w:val="E36C0A" w:themeColor="accent6" w:themeShade="BF"/>
+              </w:rPr>
+            </m:ctrlPr>
+          </m:accPr>
+          <m:e>
+            <m:r>
+              <w:rPr>
+                <w:rFonts w:ascii="Cambria Math" w:eastAsiaTheme="minorEastAsia" w:hAnsi="Cambria Math" w:cs="Arial"/>
+                <w:color w:val="E36C0A" w:themeColor="accent6" w:themeShade="BF"/>
+              </w:rPr>
+              <m:t>AC</m:t>
             </m:r>
           </m:e>
         </m:acc>
@@ -9686,44 +9880,337 @@
                 <w:rFonts w:ascii="Cambria Math" w:eastAsiaTheme="minorEastAsia" w:hAnsi="Cambria Math" w:cs="Arial"/>
                 <w:color w:val="E36C0A" w:themeColor="accent6" w:themeShade="BF"/>
               </w:rPr>
+              <m:t>AB</m:t>
+            </m:r>
+          </m:e>
+        </m:acc>
+        <m:r>
+          <w:rPr>
+            <w:rFonts w:ascii="Cambria Math" w:eastAsiaTheme="minorEastAsia" w:hAnsi="Cambria Math" w:cs="Arial"/>
+            <w:color w:val="E36C0A" w:themeColor="accent6" w:themeShade="BF"/>
+          </w:rPr>
+          <m:t>+</m:t>
+        </m:r>
+        <m:acc>
+          <m:accPr>
+            <m:chr m:val="⃗"/>
+            <m:ctrlPr>
+              <w:rPr>
+                <w:rFonts w:ascii="Cambria Math" w:eastAsiaTheme="minorEastAsia" w:hAnsi="Cambria Math" w:cs="Arial"/>
+                <w:i/>
+                <w:color w:val="E36C0A" w:themeColor="accent6" w:themeShade="BF"/>
+              </w:rPr>
+            </m:ctrlPr>
+          </m:accPr>
+          <m:e>
+            <m:r>
+              <w:rPr>
+                <w:rFonts w:ascii="Cambria Math" w:eastAsiaTheme="minorEastAsia" w:hAnsi="Cambria Math" w:cs="Arial"/>
+                <w:color w:val="E36C0A" w:themeColor="accent6" w:themeShade="BF"/>
+              </w:rPr>
+              <m:t>CA</m:t>
+            </m:r>
+          </m:e>
+        </m:acc>
+        <m:r>
+          <w:rPr>
+            <w:rFonts w:ascii="Cambria Math" w:eastAsiaTheme="minorEastAsia" w:hAnsi="Cambria Math" w:cs="Arial"/>
+            <w:color w:val="E36C0A" w:themeColor="accent6" w:themeShade="BF"/>
+          </w:rPr>
+          <m:t>=</m:t>
+        </m:r>
+        <m:acc>
+          <m:accPr>
+            <m:chr m:val="⃗"/>
+            <m:ctrlPr>
+              <w:rPr>
+                <w:rFonts w:ascii="Cambria Math" w:eastAsiaTheme="minorEastAsia" w:hAnsi="Cambria Math" w:cs="Arial"/>
+                <w:i/>
+                <w:color w:val="E36C0A" w:themeColor="accent6" w:themeShade="BF"/>
+              </w:rPr>
+            </m:ctrlPr>
+          </m:accPr>
+          <m:e>
+            <m:r>
+              <w:rPr>
+                <w:rFonts w:ascii="Cambria Math" w:eastAsiaTheme="minorEastAsia" w:hAnsi="Cambria Math" w:cs="Arial"/>
+                <w:color w:val="E36C0A" w:themeColor="accent6" w:themeShade="BF"/>
+              </w:rPr>
+              <m:t>CA</m:t>
+            </m:r>
+          </m:e>
+        </m:acc>
+        <m:r>
+          <w:rPr>
+            <w:rFonts w:ascii="Cambria Math" w:eastAsiaTheme="minorEastAsia" w:hAnsi="Cambria Math" w:cs="Arial"/>
+            <w:color w:val="E36C0A" w:themeColor="accent6" w:themeShade="BF"/>
+          </w:rPr>
+          <m:t>+</m:t>
+        </m:r>
+        <m:acc>
+          <m:accPr>
+            <m:chr m:val="⃗"/>
+            <m:ctrlPr>
+              <w:rPr>
+                <w:rFonts w:ascii="Cambria Math" w:eastAsiaTheme="minorEastAsia" w:hAnsi="Cambria Math" w:cs="Arial"/>
+                <w:i/>
+                <w:color w:val="E36C0A" w:themeColor="accent6" w:themeShade="BF"/>
+              </w:rPr>
+            </m:ctrlPr>
+          </m:accPr>
+          <m:e>
+            <m:r>
+              <w:rPr>
+                <w:rFonts w:ascii="Cambria Math" w:eastAsiaTheme="minorEastAsia" w:hAnsi="Cambria Math" w:cs="Arial"/>
+                <w:color w:val="E36C0A" w:themeColor="accent6" w:themeShade="BF"/>
+              </w:rPr>
+              <m:t>AB</m:t>
+            </m:r>
+          </m:e>
+        </m:acc>
+        <m:r>
+          <w:rPr>
+            <w:rFonts w:ascii="Cambria Math" w:eastAsiaTheme="minorEastAsia" w:hAnsi="Cambria Math" w:cs="Arial"/>
+            <w:color w:val="E36C0A" w:themeColor="accent6" w:themeShade="BF"/>
+          </w:rPr>
+          <m:t>=</m:t>
+        </m:r>
+        <m:acc>
+          <m:accPr>
+            <m:chr m:val="⃗"/>
+            <m:ctrlPr>
+              <w:rPr>
+                <w:rFonts w:ascii="Cambria Math" w:eastAsiaTheme="minorEastAsia" w:hAnsi="Cambria Math" w:cs="Arial"/>
+                <w:i/>
+                <w:color w:val="E36C0A" w:themeColor="accent6" w:themeShade="BF"/>
+              </w:rPr>
+            </m:ctrlPr>
+          </m:accPr>
+          <m:e>
+            <m:r>
+              <w:rPr>
+                <w:rFonts w:ascii="Cambria Math" w:eastAsiaTheme="minorEastAsia" w:hAnsi="Cambria Math" w:cs="Arial"/>
+                <w:color w:val="E36C0A" w:themeColor="accent6" w:themeShade="BF"/>
+              </w:rPr>
+              <m:t>CB</m:t>
+            </m:r>
+          </m:e>
+        </m:acc>
+      </m:oMath>
+      <w:r>
+        <w:rPr>
+          <w:rFonts w:eastAsiaTheme="minorEastAsia" w:cs="Arial"/>
+          <w:color w:val="E36C0A" w:themeColor="accent6" w:themeShade="BF"/>
+        </w:rPr>
+        <w:br/>
+      </w:r>
+      <w:r>
+        <w:rPr>
+          <w:rFonts w:eastAsiaTheme="minorEastAsia" w:cs="Arial"/>
+          <w:b/>
+          <w:color w:val="E36C0A" w:themeColor="accent6" w:themeShade="BF"/>
+        </w:rPr>
+        <w:t>Exemple.</w:t>
+      </w:r>
+      <w:r>
+        <w:rPr>
+          <w:rFonts w:eastAsiaTheme="minorEastAsia" w:cs="Arial"/>
+          <w:b/>
+          <w:color w:val="E36C0A" w:themeColor="accent6" w:themeShade="BF"/>
+        </w:rPr>
+        <w:t xml:space="preserve"> </w:t>
+      </w:r>
+      <m:oMath>
+        <m:acc>
+          <m:accPr>
+            <m:chr m:val="⃗"/>
+            <m:ctrlPr>
+              <w:rPr>
+                <w:rFonts w:ascii="Cambria Math" w:eastAsiaTheme="minorEastAsia" w:hAnsi="Cambria Math" w:cs="Arial"/>
+                <w:i/>
+                <w:color w:val="E36C0A" w:themeColor="accent6" w:themeShade="BF"/>
+              </w:rPr>
+            </m:ctrlPr>
+          </m:accPr>
+          <m:e>
+            <m:r>
+              <w:rPr>
+                <w:rFonts w:ascii="Cambria Math" w:eastAsiaTheme="minorEastAsia" w:hAnsi="Cambria Math" w:cs="Arial"/>
+                <w:color w:val="E36C0A" w:themeColor="accent6" w:themeShade="BF"/>
+              </w:rPr>
+              <m:t>AB</m:t>
+            </m:r>
+          </m:e>
+        </m:acc>
+        <m:r>
+          <w:rPr>
+            <w:rFonts w:ascii="Cambria Math" w:eastAsiaTheme="minorEastAsia" w:hAnsi="Cambria Math" w:cs="Arial"/>
+            <w:color w:val="E36C0A" w:themeColor="accent6" w:themeShade="BF"/>
+          </w:rPr>
+          <m:t>+</m:t>
+        </m:r>
+        <m:acc>
+          <m:accPr>
+            <m:chr m:val="⃗"/>
+            <m:ctrlPr>
+              <w:rPr>
+                <w:rFonts w:ascii="Cambria Math" w:eastAsiaTheme="minorEastAsia" w:hAnsi="Cambria Math" w:cs="Arial"/>
+                <w:i/>
+                <w:color w:val="E36C0A" w:themeColor="accent6" w:themeShade="BF"/>
+              </w:rPr>
+            </m:ctrlPr>
+          </m:accPr>
+          <m:e>
+            <m:r>
+              <w:rPr>
+                <w:rFonts w:ascii="Cambria Math" w:eastAsiaTheme="minorEastAsia" w:hAnsi="Cambria Math" w:cs="Arial"/>
+                <w:color w:val="E36C0A" w:themeColor="accent6" w:themeShade="BF"/>
+              </w:rPr>
+              <m:t>BC</m:t>
+            </m:r>
+          </m:e>
+        </m:acc>
+        <m:r>
+          <w:rPr>
+            <w:rFonts w:ascii="Cambria Math" w:eastAsiaTheme="minorEastAsia" w:hAnsi="Cambria Math" w:cs="Arial"/>
+            <w:color w:val="E36C0A" w:themeColor="accent6" w:themeShade="BF"/>
+          </w:rPr>
+          <m:t>+</m:t>
+        </m:r>
+        <m:acc>
+          <m:accPr>
+            <m:chr m:val="⃗"/>
+            <m:ctrlPr>
+              <w:rPr>
+                <w:rFonts w:ascii="Cambria Math" w:eastAsiaTheme="minorEastAsia" w:hAnsi="Cambria Math" w:cs="Arial"/>
+                <w:i/>
+                <w:color w:val="E36C0A" w:themeColor="accent6" w:themeShade="BF"/>
+              </w:rPr>
+            </m:ctrlPr>
+          </m:accPr>
+          <m:e>
+            <m:r>
+              <w:rPr>
+                <w:rFonts w:ascii="Cambria Math" w:eastAsiaTheme="minorEastAsia" w:hAnsi="Cambria Math" w:cs="Arial"/>
+                <w:color w:val="E36C0A" w:themeColor="accent6" w:themeShade="BF"/>
+              </w:rPr>
+              <m:t>CA</m:t>
+            </m:r>
+          </m:e>
+        </m:acc>
+        <m:r>
+          <w:rPr>
+            <w:rFonts w:ascii="Cambria Math" w:eastAsiaTheme="minorEastAsia" w:hAnsi="Cambria Math" w:cs="Arial"/>
+            <w:color w:val="E36C0A" w:themeColor="accent6" w:themeShade="BF"/>
+          </w:rPr>
+          <m:t>=</m:t>
+        </m:r>
+        <m:acc>
+          <m:accPr>
+            <m:chr m:val="⃗"/>
+            <m:ctrlPr>
+              <w:rPr>
+                <w:rFonts w:ascii="Cambria Math" w:eastAsiaTheme="minorEastAsia" w:hAnsi="Cambria Math" w:cs="Arial"/>
+                <w:i/>
+                <w:color w:val="E36C0A" w:themeColor="accent6" w:themeShade="BF"/>
+              </w:rPr>
+            </m:ctrlPr>
+          </m:accPr>
+          <m:e>
+            <m:r>
+              <w:rPr>
+                <w:rFonts w:ascii="Cambria Math" w:eastAsiaTheme="minorEastAsia" w:hAnsi="Cambria Math" w:cs="Arial"/>
+                <w:color w:val="E36C0A" w:themeColor="accent6" w:themeShade="BF"/>
+              </w:rPr>
+              <m:t>AC</m:t>
+            </m:r>
+          </m:e>
+        </m:acc>
+        <m:r>
+          <w:rPr>
+            <w:rFonts w:ascii="Cambria Math" w:eastAsiaTheme="minorEastAsia" w:hAnsi="Cambria Math" w:cs="Arial"/>
+            <w:color w:val="E36C0A" w:themeColor="accent6" w:themeShade="BF"/>
+          </w:rPr>
+          <m:t>+</m:t>
+        </m:r>
+        <m:acc>
+          <m:accPr>
+            <m:chr m:val="⃗"/>
+            <m:ctrlPr>
+              <w:rPr>
+                <w:rFonts w:ascii="Cambria Math" w:eastAsiaTheme="minorEastAsia" w:hAnsi="Cambria Math" w:cs="Arial"/>
+                <w:i/>
+                <w:color w:val="E36C0A" w:themeColor="accent6" w:themeShade="BF"/>
+              </w:rPr>
+            </m:ctrlPr>
+          </m:accPr>
+          <m:e>
+            <m:r>
+              <w:rPr>
+                <w:rFonts w:ascii="Cambria Math" w:eastAsiaTheme="minorEastAsia" w:hAnsi="Cambria Math" w:cs="Arial"/>
+                <w:color w:val="E36C0A" w:themeColor="accent6" w:themeShade="BF"/>
+              </w:rPr>
+              <m:t>CA</m:t>
+            </m:r>
+          </m:e>
+        </m:acc>
+        <m:r>
+          <w:rPr>
+            <w:rFonts w:ascii="Cambria Math" w:eastAsiaTheme="minorEastAsia" w:hAnsi="Cambria Math" w:cs="Arial"/>
+            <w:color w:val="E36C0A" w:themeColor="accent6" w:themeShade="BF"/>
+          </w:rPr>
+          <m:t>=</m:t>
+        </m:r>
+        <m:acc>
+          <m:accPr>
+            <m:chr m:val="⃗"/>
+            <m:ctrlPr>
+              <w:rPr>
+                <w:rFonts w:ascii="Cambria Math" w:eastAsiaTheme="minorEastAsia" w:hAnsi="Cambria Math" w:cs="Arial"/>
+                <w:i/>
+                <w:color w:val="E36C0A" w:themeColor="accent6" w:themeShade="BF"/>
+              </w:rPr>
+            </m:ctrlPr>
+          </m:accPr>
+          <m:e>
+            <m:r>
+              <w:rPr>
+                <w:rFonts w:ascii="Cambria Math" w:eastAsiaTheme="minorEastAsia" w:hAnsi="Cambria Math" w:cs="Arial"/>
+                <w:color w:val="E36C0A" w:themeColor="accent6" w:themeShade="BF"/>
+              </w:rPr>
+              <m:t>AA</m:t>
+            </m:r>
+          </m:e>
+        </m:acc>
+        <m:r>
+          <w:rPr>
+            <w:rFonts w:ascii="Cambria Math" w:eastAsiaTheme="minorEastAsia" w:hAnsi="Cambria Math" w:cs="Arial"/>
+            <w:color w:val="E36C0A" w:themeColor="accent6" w:themeShade="BF"/>
+          </w:rPr>
+          <m:t>=</m:t>
+        </m:r>
+        <m:acc>
+          <m:accPr>
+            <m:chr m:val="⃗"/>
+            <m:ctrlPr>
+              <w:rPr>
+                <w:rFonts w:ascii="Cambria Math" w:eastAsiaTheme="minorEastAsia" w:hAnsi="Cambria Math" w:cs="Arial"/>
+                <w:i/>
+                <w:color w:val="E36C0A" w:themeColor="accent6" w:themeShade="BF"/>
+              </w:rPr>
+            </m:ctrlPr>
+          </m:accPr>
+          <m:e>
+            <m:r>
+              <w:rPr>
+                <w:rFonts w:ascii="Cambria Math" w:eastAsiaTheme="minorEastAsia" w:hAnsi="Cambria Math" w:cs="Arial"/>
+                <w:color w:val="E36C0A" w:themeColor="accent6" w:themeShade="BF"/>
+              </w:rPr>
               <m:t>0</m:t>
             </m:r>
           </m:e>
         </m:acc>
       </m:oMath>
-      <w:r>
-        <w:rPr>
-          <w:rFonts w:eastAsiaTheme="minorEastAsia" w:cs="Arial"/>
-          <w:color w:val="E36C0A" w:themeColor="accent6" w:themeShade="BF"/>
-        </w:rPr>
-        <w:t>.</w:t>
-      </w:r>
-      <w:r>
-        <w:rPr>
-          <w:rFonts w:eastAsiaTheme="minorEastAsia" w:cs="Arial"/>
-          <w:color w:val="E36C0A" w:themeColor="accent6" w:themeShade="BF"/>
-        </w:rPr>
-        <w:tab/>
-      </w:r>
-      <w:r>
-        <w:rPr>
-          <w:rFonts w:eastAsiaTheme="minorEastAsia" w:cs="Arial"/>
-          <w:color w:val="E36C0A" w:themeColor="accent6" w:themeShade="BF"/>
-        </w:rPr>
-        <w:br/>
-      </w:r>
-    </w:p>
-    <w:p>
-      <w:pPr>
-        <w:tabs>
-          <w:tab w:val="left" w:pos="2104"/>
-          <w:tab w:val="left" w:pos="5928"/>
-        </w:tabs>
-        <w:rPr>
-          <w:rFonts w:eastAsiaTheme="minorEastAsia" w:cs="Arial"/>
-          <w:color w:val="E36C0A" w:themeColor="accent6" w:themeShade="BF"/>
-        </w:rPr>
-      </w:pPr>
     </w:p>
     <w:tbl>
       <w:tblPr>
@@ -10918,7 +11405,7 @@
           <w:noProof/>
         </w:rPr>
         <w:drawing>
-          <wp:anchor distT="0" distB="0" distL="114300" distR="114300" simplePos="0" relativeHeight="251752448" behindDoc="1" locked="0" layoutInCell="1" allowOverlap="1" wp14:anchorId="09DC3C47" wp14:editId="04F4B706">
+          <wp:anchor distT="0" distB="0" distL="114300" distR="114300" simplePos="0" relativeHeight="251938304" behindDoc="1" locked="0" layoutInCell="1" allowOverlap="1" wp14:anchorId="09DC3C47" wp14:editId="076CA51B">
             <wp:simplePos x="0" y="0"/>
             <wp:positionH relativeFrom="column">
               <wp:posOffset>5316220</wp:posOffset>
@@ -11550,7 +12037,7 @@
           <w:noProof/>
         </w:rPr>
         <w:drawing>
-          <wp:anchor distT="0" distB="0" distL="114300" distR="114300" simplePos="0" relativeHeight="251725824" behindDoc="1" locked="0" layoutInCell="1" allowOverlap="1" wp14:anchorId="2E150358" wp14:editId="2E84867F">
+          <wp:anchor distT="0" distB="0" distL="114300" distR="114300" simplePos="0" relativeHeight="251877888" behindDoc="1" locked="0" layoutInCell="1" allowOverlap="1" wp14:anchorId="2E150358" wp14:editId="680AF52D">
             <wp:simplePos x="0" y="0"/>
             <wp:positionH relativeFrom="column">
               <wp:posOffset>5692775</wp:posOffset>
@@ -11856,13 +12343,13 @@
           <w:noProof/>
         </w:rPr>
         <w:drawing>
-          <wp:anchor distT="0" distB="0" distL="114300" distR="114300" simplePos="0" relativeHeight="251703296" behindDoc="1" locked="0" layoutInCell="1" allowOverlap="1" wp14:anchorId="6C8AE551" wp14:editId="1C1FE1BC">
+          <wp:anchor distT="0" distB="0" distL="114300" distR="114300" simplePos="0" relativeHeight="251817472" behindDoc="1" locked="0" layoutInCell="1" allowOverlap="1" wp14:anchorId="6C8AE551" wp14:editId="4547A17C">
             <wp:simplePos x="0" y="0"/>
             <wp:positionH relativeFrom="column">
-              <wp:posOffset>5704205</wp:posOffset>
+              <wp:posOffset>5729605</wp:posOffset>
             </wp:positionH>
             <wp:positionV relativeFrom="paragraph">
-              <wp:posOffset>671830</wp:posOffset>
+              <wp:posOffset>557530</wp:posOffset>
             </wp:positionV>
             <wp:extent cx="1215390" cy="1017270"/>
             <wp:effectExtent l="0" t="0" r="0" b="0"/>
@@ -12159,7 +12646,7 @@
           <w:noProof/>
         </w:rPr>
         <w:drawing>
-          <wp:anchor distT="0" distB="0" distL="114300" distR="114300" simplePos="0" relativeHeight="251589632" behindDoc="1" locked="0" layoutInCell="1" allowOverlap="1" wp14:anchorId="55D969F9" wp14:editId="7CB7545E">
+          <wp:anchor distT="0" distB="0" distL="114300" distR="114300" simplePos="0" relativeHeight="251454976" behindDoc="1" locked="0" layoutInCell="1" allowOverlap="1" wp14:anchorId="55D969F9" wp14:editId="4F1B973A">
             <wp:simplePos x="0" y="0"/>
             <wp:positionH relativeFrom="column">
               <wp:posOffset>5755640</wp:posOffset>
@@ -12863,7 +13350,7 @@
           <w:noProof/>
         </w:rPr>
         <w:drawing>
-          <wp:anchor distT="0" distB="0" distL="114300" distR="114300" simplePos="0" relativeHeight="251772928" behindDoc="1" locked="0" layoutInCell="1" allowOverlap="1" wp14:anchorId="63AD5FAF" wp14:editId="3872B52B">
+          <wp:anchor distT="0" distB="0" distL="114300" distR="114300" simplePos="0" relativeHeight="251581952" behindDoc="1" locked="0" layoutInCell="1" allowOverlap="1" wp14:anchorId="63AD5FAF" wp14:editId="1DD5AE16">
             <wp:simplePos x="0" y="0"/>
             <wp:positionH relativeFrom="column">
               <wp:posOffset>5194300</wp:posOffset>
@@ -12933,7 +13420,7 @@
           <w:color w:val="C00000"/>
         </w:rPr>
         <w:drawing>
-          <wp:anchor distT="0" distB="0" distL="114300" distR="114300" simplePos="0" relativeHeight="251546624" behindDoc="1" locked="0" layoutInCell="1" allowOverlap="1" wp14:anchorId="245F540C" wp14:editId="2EB8042C">
+          <wp:anchor distT="0" distB="0" distL="114300" distR="114300" simplePos="0" relativeHeight="251500032" behindDoc="1" locked="0" layoutInCell="1" allowOverlap="1" wp14:anchorId="245F540C" wp14:editId="614EE967">
             <wp:simplePos x="0" y="0"/>
             <wp:positionH relativeFrom="column">
               <wp:posOffset>5725869</wp:posOffset>
@@ -13857,7 +14344,7 @@
           <w:noProof/>
         </w:rPr>
         <w:drawing>
-          <wp:anchor distT="0" distB="0" distL="114300" distR="114300" simplePos="0" relativeHeight="251773952" behindDoc="0" locked="0" layoutInCell="1" allowOverlap="1" wp14:anchorId="45BB4DC0" wp14:editId="5210FD6C">
+          <wp:anchor distT="0" distB="0" distL="114300" distR="114300" simplePos="0" relativeHeight="251662848" behindDoc="0" locked="0" layoutInCell="1" allowOverlap="1" wp14:anchorId="45BB4DC0" wp14:editId="66B186F3">
             <wp:simplePos x="0" y="0"/>
             <wp:positionH relativeFrom="column">
               <wp:posOffset>-133350</wp:posOffset>
@@ -14474,7 +14961,7 @@
           <w:noProof/>
         </w:rPr>
         <w:drawing>
-          <wp:anchor distT="0" distB="0" distL="114300" distR="114300" simplePos="0" relativeHeight="251774976" behindDoc="0" locked="0" layoutInCell="1" allowOverlap="1" wp14:anchorId="2ECA8049" wp14:editId="19E9BFBF">
+          <wp:anchor distT="0" distB="0" distL="114300" distR="114300" simplePos="0" relativeHeight="251683328" behindDoc="0" locked="0" layoutInCell="1" allowOverlap="1" wp14:anchorId="2ECA8049" wp14:editId="4392F62A">
             <wp:simplePos x="0" y="0"/>
             <wp:positionH relativeFrom="column">
               <wp:posOffset>5162550</wp:posOffset>
@@ -14614,8 +15101,8 @@
                 </w:rPr>
                 <m:t>=</m:t>
               </m:r>
-              <m:sSub>
-                <m:sSubPr>
+              <m:d>
+                <m:dPr>
                   <m:ctrlPr>
                     <w:rPr>
                       <w:rFonts w:ascii="Cambria Math" w:eastAsiaTheme="minorEastAsia" w:hAnsi="Cambria Math" w:cs="Arial"/>
@@ -14623,10 +15110,10 @@
                       <w:color w:val="002060"/>
                     </w:rPr>
                   </m:ctrlPr>
-                </m:sSubPr>
+                </m:dPr>
                 <m:e>
-                  <m:d>
-                    <m:dPr>
+                  <m:eqArr>
+                    <m:eqArrPr>
                       <m:ctrlPr>
                         <w:rPr>
                           <w:rFonts w:ascii="Cambria Math" w:eastAsiaTheme="minorEastAsia" w:hAnsi="Cambria Math" w:cs="Arial"/>
@@ -14634,50 +15121,28 @@
                           <w:color w:val="002060"/>
                         </w:rPr>
                       </m:ctrlPr>
-                    </m:dPr>
+                    </m:eqArrPr>
                     <m:e>
-                      <m:eqArr>
-                        <m:eqArrPr>
-                          <m:ctrlPr>
-                            <w:rPr>
-                              <w:rFonts w:ascii="Cambria Math" w:eastAsiaTheme="minorEastAsia" w:hAnsi="Cambria Math" w:cs="Arial"/>
-                              <w:i/>
-                              <w:color w:val="002060"/>
-                            </w:rPr>
-                          </m:ctrlPr>
-                        </m:eqArrPr>
-                        <m:e>
-                          <m:r>
-                            <w:rPr>
-                              <w:rFonts w:ascii="Cambria Math" w:eastAsiaTheme="minorEastAsia" w:hAnsi="Cambria Math" w:cs="Arial"/>
-                              <w:color w:val="002060"/>
-                            </w:rPr>
-                            <m:t>x</m:t>
-                          </m:r>
-                        </m:e>
-                        <m:e>
-                          <m:r>
-                            <w:rPr>
-                              <w:rFonts w:ascii="Cambria Math" w:eastAsiaTheme="minorEastAsia" w:hAnsi="Cambria Math" w:cs="Arial"/>
-                              <w:color w:val="002060"/>
-                            </w:rPr>
-                            <m:t>y</m:t>
-                          </m:r>
-                        </m:e>
-                      </m:eqArr>
+                      <m:r>
+                        <w:rPr>
+                          <w:rFonts w:ascii="Cambria Math" w:eastAsiaTheme="minorEastAsia" w:hAnsi="Cambria Math" w:cs="Arial"/>
+                          <w:color w:val="002060"/>
+                        </w:rPr>
+                        <m:t>x</m:t>
+                      </m:r>
                     </m:e>
-                  </m:d>
+                    <m:e>
+                      <m:r>
+                        <w:rPr>
+                          <w:rFonts w:ascii="Cambria Math" w:eastAsiaTheme="minorEastAsia" w:hAnsi="Cambria Math" w:cs="Arial"/>
+                          <w:color w:val="002060"/>
+                        </w:rPr>
+                        <m:t>y</m:t>
+                      </m:r>
+                    </m:e>
+                  </m:eqArr>
                 </m:e>
-                <m:sub>
-                  <m:r>
-                    <w:rPr>
-                      <w:rFonts w:ascii="Cambria Math" w:eastAsiaTheme="minorEastAsia" w:hAnsi="Cambria Math" w:cs="Arial"/>
-                      <w:color w:val="002060"/>
-                    </w:rPr>
-                    <m:t>R</m:t>
-                  </m:r>
-                </m:sub>
-              </m:sSub>
+              </m:d>
             </m:oMath>
             <w:r>
               <w:rPr>
@@ -14715,8 +15180,8 @@
                 </w:rPr>
                 <m:t>=</m:t>
               </m:r>
-              <m:sSub>
-                <m:sSubPr>
+              <m:d>
+                <m:dPr>
                   <m:ctrlPr>
                     <w:rPr>
                       <w:rFonts w:ascii="Cambria Math" w:eastAsiaTheme="minorEastAsia" w:hAnsi="Cambria Math" w:cs="Arial"/>
@@ -14724,10 +15189,10 @@
                       <w:color w:val="002060"/>
                     </w:rPr>
                   </m:ctrlPr>
-                </m:sSubPr>
+                </m:dPr>
                 <m:e>
-                  <m:d>
-                    <m:dPr>
+                  <m:eqArr>
+                    <m:eqArrPr>
                       <m:ctrlPr>
                         <w:rPr>
                           <w:rFonts w:ascii="Cambria Math" w:eastAsiaTheme="minorEastAsia" w:hAnsi="Cambria Math" w:cs="Arial"/>
@@ -14735,10 +15200,10 @@
                           <w:color w:val="002060"/>
                         </w:rPr>
                       </m:ctrlPr>
-                    </m:dPr>
+                    </m:eqArrPr>
                     <m:e>
-                      <m:eqArr>
-                        <m:eqArrPr>
+                      <m:sSup>
+                        <m:sSupPr>
                           <m:ctrlPr>
                             <w:rPr>
                               <w:rFonts w:ascii="Cambria Math" w:eastAsiaTheme="minorEastAsia" w:hAnsi="Cambria Math" w:cs="Arial"/>
@@ -14746,83 +15211,61 @@
                               <w:color w:val="002060"/>
                             </w:rPr>
                           </m:ctrlPr>
-                        </m:eqArrPr>
+                        </m:sSupPr>
                         <m:e>
-                          <m:sSup>
-                            <m:sSupPr>
-                              <m:ctrlPr>
-                                <w:rPr>
-                                  <w:rFonts w:ascii="Cambria Math" w:eastAsiaTheme="minorEastAsia" w:hAnsi="Cambria Math" w:cs="Arial"/>
-                                  <w:i/>
-                                  <w:color w:val="002060"/>
-                                </w:rPr>
-                              </m:ctrlPr>
-                            </m:sSupPr>
-                            <m:e>
-                              <m:r>
-                                <w:rPr>
-                                  <w:rFonts w:ascii="Cambria Math" w:eastAsiaTheme="minorEastAsia" w:hAnsi="Cambria Math" w:cs="Arial"/>
-                                  <w:color w:val="002060"/>
-                                </w:rPr>
-                                <m:t>x</m:t>
-                              </m:r>
-                            </m:e>
-                            <m:sup>
-                              <m:r>
-                                <w:rPr>
-                                  <w:rFonts w:ascii="Cambria Math" w:eastAsiaTheme="minorEastAsia" w:hAnsi="Cambria Math" w:cs="Arial"/>
-                                  <w:color w:val="002060"/>
-                                </w:rPr>
-                                <m:t>'</m:t>
-                              </m:r>
-                            </m:sup>
-                          </m:sSup>
+                          <m:r>
+                            <w:rPr>
+                              <w:rFonts w:ascii="Cambria Math" w:eastAsiaTheme="minorEastAsia" w:hAnsi="Cambria Math" w:cs="Arial"/>
+                              <w:color w:val="002060"/>
+                            </w:rPr>
+                            <m:t>x</m:t>
+                          </m:r>
                         </m:e>
+                        <m:sup>
+                          <m:r>
+                            <w:rPr>
+                              <w:rFonts w:ascii="Cambria Math" w:eastAsiaTheme="minorEastAsia" w:hAnsi="Cambria Math" w:cs="Arial"/>
+                              <w:color w:val="002060"/>
+                            </w:rPr>
+                            <m:t>'</m:t>
+                          </m:r>
+                        </m:sup>
+                      </m:sSup>
+                    </m:e>
+                    <m:e>
+                      <m:sSup>
+                        <m:sSupPr>
+                          <m:ctrlPr>
+                            <w:rPr>
+                              <w:rFonts w:ascii="Cambria Math" w:eastAsiaTheme="minorEastAsia" w:hAnsi="Cambria Math" w:cs="Arial"/>
+                              <w:i/>
+                              <w:color w:val="002060"/>
+                            </w:rPr>
+                          </m:ctrlPr>
+                        </m:sSupPr>
                         <m:e>
-                          <m:sSup>
-                            <m:sSupPr>
-                              <m:ctrlPr>
-                                <w:rPr>
-                                  <w:rFonts w:ascii="Cambria Math" w:eastAsiaTheme="minorEastAsia" w:hAnsi="Cambria Math" w:cs="Arial"/>
-                                  <w:i/>
-                                  <w:color w:val="002060"/>
-                                </w:rPr>
-                              </m:ctrlPr>
-                            </m:sSupPr>
-                            <m:e>
-                              <m:r>
-                                <w:rPr>
-                                  <w:rFonts w:ascii="Cambria Math" w:eastAsiaTheme="minorEastAsia" w:hAnsi="Cambria Math" w:cs="Arial"/>
-                                  <w:color w:val="002060"/>
-                                </w:rPr>
-                                <m:t>y</m:t>
-                              </m:r>
-                            </m:e>
-                            <m:sup>
-                              <m:r>
-                                <w:rPr>
-                                  <w:rFonts w:ascii="Cambria Math" w:eastAsiaTheme="minorEastAsia" w:hAnsi="Cambria Math" w:cs="Arial"/>
-                                  <w:color w:val="002060"/>
-                                </w:rPr>
-                                <m:t>'</m:t>
-                              </m:r>
-                            </m:sup>
-                          </m:sSup>
+                          <m:r>
+                            <w:rPr>
+                              <w:rFonts w:ascii="Cambria Math" w:eastAsiaTheme="minorEastAsia" w:hAnsi="Cambria Math" w:cs="Arial"/>
+                              <w:color w:val="002060"/>
+                            </w:rPr>
+                            <m:t>y</m:t>
+                          </m:r>
                         </m:e>
-                      </m:eqArr>
+                        <m:sup>
+                          <m:r>
+                            <w:rPr>
+                              <w:rFonts w:ascii="Cambria Math" w:eastAsiaTheme="minorEastAsia" w:hAnsi="Cambria Math" w:cs="Arial"/>
+                              <w:color w:val="002060"/>
+                            </w:rPr>
+                            <m:t>'</m:t>
+                          </m:r>
+                        </m:sup>
+                      </m:sSup>
                     </m:e>
-                  </m:d>
+                  </m:eqArr>
                 </m:e>
-                <m:sub>
-                  <m:r>
-                    <w:rPr>
-                      <w:rFonts w:ascii="Cambria Math" w:eastAsiaTheme="minorEastAsia" w:hAnsi="Cambria Math" w:cs="Arial"/>
-                      <w:color w:val="002060"/>
-                    </w:rPr>
-                    <m:t>R</m:t>
-                  </m:r>
-                </m:sub>
-              </m:sSub>
+              </m:d>
             </m:oMath>
             <w:r>
               <w:rPr>
@@ -15150,45 +15593,13 @@
                 </w:rPr>
                 <m:t>-</m:t>
               </m:r>
-              <m:sSup>
-                <m:sSupPr>
-                  <m:ctrlPr>
-                    <w:rPr>
-                      <w:rStyle w:val="Sous-titreCar"/>
-                      <w:rFonts w:ascii="Cambria Math" w:hAnsi="Cambria Math"/>
-                      <w:iCs w:val="0"/>
-                      <w:color w:val="002060"/>
-                    </w:rPr>
-                  </m:ctrlPr>
-                </m:sSupPr>
-                <m:e>
-                  <m:r>
-                    <w:rPr>
-                      <w:rStyle w:val="Sous-titreCar"/>
-                      <w:rFonts w:ascii="Cambria Math" w:hAnsi="Cambria Math"/>
-                      <w:color w:val="002060"/>
-                    </w:rPr>
-                    <m:t>x</m:t>
-                  </m:r>
-                </m:e>
-                <m:sup>
-                  <m:r>
-                    <w:rPr>
-                      <w:rStyle w:val="Sous-titreCar"/>
-                      <w:rFonts w:ascii="Cambria Math" w:hAnsi="Cambria Math"/>
-                      <w:color w:val="002060"/>
-                    </w:rPr>
-                    <m:t>'</m:t>
-                  </m:r>
-                </m:sup>
-              </m:sSup>
               <m:r>
                 <w:rPr>
                   <w:rStyle w:val="Sous-titreCar"/>
                   <w:rFonts w:ascii="Cambria Math" w:hAnsi="Cambria Math"/>
                   <w:color w:val="002060"/>
                 </w:rPr>
-                <m:t>y</m:t>
+                <m:t>yx'</m:t>
               </m:r>
             </m:oMath>
             <w:r>
@@ -15217,6 +15628,13 @@
                 <w:rFonts w:eastAsiaTheme="minorEastAsia" w:cs="Arial"/>
                 <w:color w:val="002060"/>
               </w:rPr>
+              <w:t xml:space="preserve">   </w:t>
+            </w:r>
+            <w:r>
+              <w:rPr>
+                <w:rFonts w:eastAsiaTheme="minorEastAsia" w:cs="Arial"/>
+                <w:color w:val="002060"/>
+              </w:rPr>
               <w:t>(A</w:t>
             </w:r>
             <w:r>
@@ -15224,23 +15642,7 @@
                 <w:rFonts w:eastAsiaTheme="minorEastAsia" w:cs="Arial"/>
                 <w:color w:val="002060"/>
               </w:rPr>
-              <w:t xml:space="preserve"> priori le déterminant dépend du repère </w:t>
-            </w:r>
-            <m:oMath>
-              <m:r>
-                <w:rPr>
-                  <w:rFonts w:ascii="Cambria Math" w:eastAsiaTheme="minorEastAsia" w:hAnsi="Cambria Math" w:cs="Arial"/>
-                  <w:color w:val="002060"/>
-                </w:rPr>
-                <m:t>R</m:t>
-              </m:r>
-            </m:oMath>
-            <w:r>
-              <w:rPr>
-                <w:rFonts w:eastAsiaTheme="minorEastAsia" w:cs="Arial"/>
-                <w:color w:val="002060"/>
-              </w:rPr>
-              <w:t>)</w:t>
+              <w:t xml:space="preserve"> priori le déterminant dépend du repère)</w:t>
             </w:r>
           </w:p>
         </w:tc>
@@ -15256,67 +15658,6 @@
           <w:color w:val="C00000"/>
         </w:rPr>
       </w:pPr>
-      <w:r>
-        <w:rPr>
-          <w:noProof/>
-          <w:color w:val="002060"/>
-        </w:rPr>
-        <w:drawing>
-          <wp:anchor distT="0" distB="0" distL="114300" distR="114300" simplePos="0" relativeHeight="251658752" behindDoc="1" locked="0" layoutInCell="1" allowOverlap="1" wp14:anchorId="2B61DA88" wp14:editId="1DB9F7BE">
-            <wp:simplePos x="0" y="0"/>
-            <wp:positionH relativeFrom="column">
-              <wp:posOffset>5527675</wp:posOffset>
-            </wp:positionH>
-            <wp:positionV relativeFrom="paragraph">
-              <wp:posOffset>1374775</wp:posOffset>
-            </wp:positionV>
-            <wp:extent cx="1261745" cy="828675"/>
-            <wp:effectExtent l="0" t="0" r="0" b="0"/>
-            <wp:wrapSquare wrapText="bothSides"/>
-            <wp:docPr id="1383085832" name="Image 1383085832" descr="Une image contenant texte, périphérique, jauge&#10;&#10;Description générée automatiquement"/>
-            <wp:cNvGraphicFramePr>
-              <a:graphicFrameLocks xmlns:a="http://schemas.openxmlformats.org/drawingml/2006/main" noChangeAspect="1"/>
-            </wp:cNvGraphicFramePr>
-            <a:graphic xmlns:a="http://schemas.openxmlformats.org/drawingml/2006/main">
-              <a:graphicData uri="http://schemas.openxmlformats.org/drawingml/2006/picture">
-                <pic:pic xmlns:pic="http://schemas.openxmlformats.org/drawingml/2006/picture">
-                  <pic:nvPicPr>
-                    <pic:cNvPr id="1" name="Image 1" descr="Une image contenant texte, périphérique, jauge&#10;&#10;Description générée automatiquement"/>
-                    <pic:cNvPicPr/>
-                  </pic:nvPicPr>
-                  <pic:blipFill>
-                    <a:blip r:embed="rId13">
-                      <a:extLst>
-                        <a:ext uri="{28A0092B-C50C-407E-A947-70E740481C1C}">
-                          <a14:useLocalDpi xmlns:a14="http://schemas.microsoft.com/office/drawing/2010/main" val="0"/>
-                        </a:ext>
-                      </a:extLst>
-                    </a:blip>
-                    <a:stretch>
-                      <a:fillRect/>
-                    </a:stretch>
-                  </pic:blipFill>
-                  <pic:spPr>
-                    <a:xfrm>
-                      <a:off x="0" y="0"/>
-                      <a:ext cx="1261745" cy="828675"/>
-                    </a:xfrm>
-                    <a:prstGeom prst="rect">
-                      <a:avLst/>
-                    </a:prstGeom>
-                  </pic:spPr>
-                </pic:pic>
-              </a:graphicData>
-            </a:graphic>
-            <wp14:sizeRelH relativeFrom="page">
-              <wp14:pctWidth>0</wp14:pctWidth>
-            </wp14:sizeRelH>
-            <wp14:sizeRelV relativeFrom="page">
-              <wp14:pctHeight>0</wp14:pctHeight>
-            </wp14:sizeRelV>
-          </wp:anchor>
-        </w:drawing>
-      </w:r>
       <w:r>
         <w:rPr>
           <w:rFonts w:eastAsiaTheme="minorEastAsia" w:cs="Arial"/>
@@ -15779,21 +16120,7 @@
             <w:rFonts w:ascii="Cambria Math" w:eastAsiaTheme="minorEastAsia" w:hAnsi="Cambria Math" w:cs="Arial"/>
             <w:color w:val="E36C0A" w:themeColor="accent6" w:themeShade="BF"/>
           </w:rPr>
-          <m:t>=</m:t>
-        </m:r>
-        <m:r>
-          <w:rPr>
-            <w:rFonts w:ascii="Cambria Math" w:eastAsiaTheme="minorEastAsia" w:hAnsi="Cambria Math" w:cs="Arial"/>
-            <w:color w:val="E36C0A" w:themeColor="accent6" w:themeShade="BF"/>
-          </w:rPr>
-          <m:t>8-1=</m:t>
-        </m:r>
-        <m:r>
-          <w:rPr>
-            <w:rFonts w:ascii="Cambria Math" w:eastAsiaTheme="minorEastAsia" w:hAnsi="Cambria Math" w:cs="Arial"/>
-            <w:color w:val="E36C0A" w:themeColor="accent6" w:themeShade="BF"/>
-          </w:rPr>
-          <m:t>7</m:t>
+          <m:t>=8-1=7</m:t>
         </m:r>
       </m:oMath>
       <w:r>
@@ -16466,7 +16793,21 @@
                 <w:rFonts w:eastAsiaTheme="minorEastAsia" w:cs="Arial"/>
                 <w:color w:val="C00000"/>
               </w:rPr>
-              <w:t xml:space="preserve"> il existe un réel </w:t>
+              <w:t xml:space="preserve"> il existe un </w:t>
+            </w:r>
+            <w:r>
+              <w:rPr>
+                <w:rFonts w:eastAsiaTheme="minorEastAsia" w:cs="Arial"/>
+                <w:color w:val="C00000"/>
+              </w:rPr>
+              <w:t xml:space="preserve">nombre </w:t>
+            </w:r>
+            <w:r>
+              <w:rPr>
+                <w:rFonts w:eastAsiaTheme="minorEastAsia" w:cs="Arial"/>
+                <w:color w:val="C00000"/>
+              </w:rPr>
+              <w:t xml:space="preserve">réel </w:t>
             </w:r>
             <m:oMath>
               <m:r>
@@ -16555,27 +16896,72 @@
       </w:pPr>
       <w:r>
         <w:rPr>
+          <w:noProof/>
+          <w:color w:val="002060"/>
+        </w:rPr>
+        <w:drawing>
+          <wp:anchor distT="0" distB="0" distL="114300" distR="114300" simplePos="0" relativeHeight="251524608" behindDoc="1" locked="0" layoutInCell="1" allowOverlap="1" wp14:anchorId="2B61DA88" wp14:editId="56A07B0A">
+            <wp:simplePos x="0" y="0"/>
+            <wp:positionH relativeFrom="column">
+              <wp:posOffset>5850255</wp:posOffset>
+            </wp:positionH>
+            <wp:positionV relativeFrom="paragraph">
+              <wp:posOffset>5080</wp:posOffset>
+            </wp:positionV>
+            <wp:extent cx="1198245" cy="786765"/>
+            <wp:effectExtent l="0" t="0" r="0" b="0"/>
+            <wp:wrapSquare wrapText="bothSides"/>
+            <wp:docPr id="1383085832" name="Image 1383085832" descr="Une image contenant texte, périphérique, jauge&#10;&#10;Description générée automatiquement"/>
+            <wp:cNvGraphicFramePr>
+              <a:graphicFrameLocks xmlns:a="http://schemas.openxmlformats.org/drawingml/2006/main" noChangeAspect="1"/>
+            </wp:cNvGraphicFramePr>
+            <a:graphic xmlns:a="http://schemas.openxmlformats.org/drawingml/2006/main">
+              <a:graphicData uri="http://schemas.openxmlformats.org/drawingml/2006/picture">
+                <pic:pic xmlns:pic="http://schemas.openxmlformats.org/drawingml/2006/picture">
+                  <pic:nvPicPr>
+                    <pic:cNvPr id="1" name="Image 1" descr="Une image contenant texte, périphérique, jauge&#10;&#10;Description générée automatiquement"/>
+                    <pic:cNvPicPr/>
+                  </pic:nvPicPr>
+                  <pic:blipFill>
+                    <a:blip r:embed="rId13">
+                      <a:extLst>
+                        <a:ext uri="{28A0092B-C50C-407E-A947-70E740481C1C}">
+                          <a14:useLocalDpi xmlns:a14="http://schemas.microsoft.com/office/drawing/2010/main" val="0"/>
+                        </a:ext>
+                      </a:extLst>
+                    </a:blip>
+                    <a:stretch>
+                      <a:fillRect/>
+                    </a:stretch>
+                  </pic:blipFill>
+                  <pic:spPr>
+                    <a:xfrm>
+                      <a:off x="0" y="0"/>
+                      <a:ext cx="1198245" cy="786765"/>
+                    </a:xfrm>
+                    <a:prstGeom prst="rect">
+                      <a:avLst/>
+                    </a:prstGeom>
+                  </pic:spPr>
+                </pic:pic>
+              </a:graphicData>
+            </a:graphic>
+            <wp14:sizeRelH relativeFrom="page">
+              <wp14:pctWidth>0</wp14:pctWidth>
+            </wp14:sizeRelH>
+            <wp14:sizeRelV relativeFrom="page">
+              <wp14:pctHeight>0</wp14:pctHeight>
+            </wp14:sizeRelV>
+          </wp:anchor>
+        </w:drawing>
+      </w:r>
+      <w:r>
+        <w:rPr>
           <w:rFonts w:eastAsiaTheme="minorEastAsia" w:cs="Arial"/>
           <w:b/>
           <w:color w:val="E36C0A" w:themeColor="accent6" w:themeShade="BF"/>
         </w:rPr>
-        <w:t>Exemple</w:t>
-      </w:r>
-      <w:r>
-        <w:rPr>
-          <w:rFonts w:eastAsiaTheme="minorEastAsia" w:cs="Arial"/>
-          <w:b/>
-          <w:color w:val="E36C0A" w:themeColor="accent6" w:themeShade="BF"/>
-        </w:rPr>
-        <w:t>s</w:t>
-      </w:r>
-      <w:r>
-        <w:rPr>
-          <w:rFonts w:eastAsiaTheme="minorEastAsia" w:cs="Arial"/>
-          <w:b/>
-          <w:color w:val="E36C0A" w:themeColor="accent6" w:themeShade="BF"/>
-        </w:rPr>
-        <w:t>.</w:t>
+        <w:t>Exemple.</w:t>
       </w:r>
       <w:r>
         <w:rPr>
@@ -16809,6 +17195,28 @@
           <w:color w:val="E36C0A" w:themeColor="accent6" w:themeShade="BF"/>
         </w:rPr>
         <w:br/>
+      </w:r>
+      <w:r>
+        <w:rPr>
+          <w:rFonts w:eastAsiaTheme="minorEastAsia" w:cs="Arial"/>
+          <w:b/>
+          <w:color w:val="E36C0A" w:themeColor="accent6" w:themeShade="BF"/>
+        </w:rPr>
+        <w:t>Exemple</w:t>
+      </w:r>
+      <w:r>
+        <w:rPr>
+          <w:rFonts w:eastAsiaTheme="minorEastAsia" w:cs="Arial"/>
+          <w:b/>
+          <w:color w:val="E36C0A" w:themeColor="accent6" w:themeShade="BF"/>
+        </w:rPr>
+        <w:t xml:space="preserve">. </w:t>
+      </w:r>
+      <w:r>
+        <w:rPr>
+          <w:rFonts w:eastAsiaTheme="minorEastAsia" w:cs="Arial"/>
+          <w:color w:val="E36C0A" w:themeColor="accent6" w:themeShade="BF"/>
+        </w:rPr>
         <w:t>Les vecteurs ci-contre sont colinéaires entre eux puisqu</w:t>
       </w:r>
       <w:r>
@@ -16848,13 +17256,6 @@
           </m:e>
         </m:acc>
       </m:oMath>
-      <w:r>
-        <w:rPr>
-          <w:rFonts w:eastAsiaTheme="minorEastAsia" w:cs="Arial"/>
-          <w:color w:val="E36C0A" w:themeColor="accent6" w:themeShade="BF"/>
-        </w:rPr>
-        <w:t>.</w:t>
-      </w:r>
       <w:r>
         <w:rPr>
           <w:rFonts w:eastAsiaTheme="minorEastAsia" w:cs="Arial"/>
@@ -18380,7 +18781,35 @@
             <w:rFonts w:ascii="Cambria Math" w:eastAsiaTheme="minorEastAsia" w:hAnsi="Cambria Math" w:cs="Arial"/>
             <w:color w:val="E36C0A" w:themeColor="accent6" w:themeShade="BF"/>
           </w:rPr>
-          <m:t>=1×6-2×3=0</m:t>
+          <m:t>=1×6-</m:t>
+        </m:r>
+        <m:r>
+          <w:rPr>
+            <w:rFonts w:ascii="Cambria Math" w:eastAsiaTheme="minorEastAsia" w:hAnsi="Cambria Math" w:cs="Arial"/>
+            <w:color w:val="E36C0A" w:themeColor="accent6" w:themeShade="BF"/>
+          </w:rPr>
+          <m:t>3</m:t>
+        </m:r>
+        <m:r>
+          <w:rPr>
+            <w:rFonts w:ascii="Cambria Math" w:eastAsiaTheme="minorEastAsia" w:hAnsi="Cambria Math" w:cs="Arial"/>
+            <w:color w:val="E36C0A" w:themeColor="accent6" w:themeShade="BF"/>
+          </w:rPr>
+          <m:t>×</m:t>
+        </m:r>
+        <m:r>
+          <w:rPr>
+            <w:rFonts w:ascii="Cambria Math" w:eastAsiaTheme="minorEastAsia" w:hAnsi="Cambria Math" w:cs="Arial"/>
+            <w:color w:val="E36C0A" w:themeColor="accent6" w:themeShade="BF"/>
+          </w:rPr>
+          <m:t>2</m:t>
+        </m:r>
+        <m:r>
+          <w:rPr>
+            <w:rFonts w:ascii="Cambria Math" w:eastAsiaTheme="minorEastAsia" w:hAnsi="Cambria Math" w:cs="Arial"/>
+            <w:color w:val="E36C0A" w:themeColor="accent6" w:themeShade="BF"/>
+          </w:rPr>
+          <m:t>=0</m:t>
         </m:r>
       </m:oMath>
       <w:r>

--- a/src/2G/vecteurs_du_plan/cours.docx
+++ b/src/2G/vecteurs_du_plan/cours.docx
@@ -17,10 +17,169 @@
         <w:t>Vecteurs du plan</w:t>
       </w:r>
     </w:p>
+    <w:p>
+      <w:pPr>
+        <w:rPr>
+          <w:rFonts w:eastAsiaTheme="minorEastAsia" w:cs="Arial"/>
+          <w:color w:val="002060"/>
+        </w:rPr>
+      </w:pPr>
+      <w:r>
+        <w:rPr>
+          <w:rFonts w:eastAsiaTheme="minorEastAsia" w:cs="Arial"/>
+          <w:b/>
+          <w:color w:val="002060"/>
+        </w:rPr>
+        <w:t>Définition</w:t>
+      </w:r>
+      <w:r>
+        <w:rPr>
+          <w:rFonts w:eastAsiaTheme="minorEastAsia" w:cs="Arial"/>
+          <w:b/>
+          <w:color w:val="002060"/>
+        </w:rPr>
+        <w:t>.</w:t>
+      </w:r>
+      <w:r>
+        <w:rPr>
+          <w:rFonts w:eastAsiaTheme="minorEastAsia" w:cs="Arial"/>
+          <w:b/>
+          <w:color w:val="002060"/>
+        </w:rPr>
+        <w:t xml:space="preserve"> </w:t>
+      </w:r>
+      <w:r>
+        <w:rPr>
+          <w:rFonts w:eastAsiaTheme="minorEastAsia" w:cs="Arial"/>
+          <w:color w:val="002060"/>
+        </w:rPr>
+        <w:t xml:space="preserve">On note </w:t>
+      </w:r>
+      <m:oMath>
+        <m:d>
+          <m:dPr>
+            <m:ctrlPr>
+              <w:rPr>
+                <w:rFonts w:ascii="Cambria Math" w:eastAsiaTheme="minorEastAsia" w:hAnsi="Cambria Math" w:cs="Arial"/>
+                <w:b/>
+                <w:i/>
+                <w:color w:val="002060"/>
+              </w:rPr>
+            </m:ctrlPr>
+          </m:dPr>
+          <m:e>
+            <m:r>
+              <m:rPr>
+                <m:sty m:val="bi"/>
+              </m:rPr>
+              <w:rPr>
+                <w:rFonts w:ascii="Cambria Math" w:eastAsiaTheme="minorEastAsia" w:hAnsi="Cambria Math" w:cs="Arial"/>
+                <w:color w:val="002060"/>
+              </w:rPr>
+              <m:t>x;y</m:t>
+            </m:r>
+          </m:e>
+        </m:d>
+      </m:oMath>
+      <w:r>
+        <w:rPr>
+          <w:rFonts w:eastAsiaTheme="minorEastAsia" w:cs="Arial"/>
+          <w:color w:val="002060"/>
+        </w:rPr>
+        <w:t xml:space="preserve"> le </w:t>
+      </w:r>
+      <w:r>
+        <w:rPr>
+          <w:rFonts w:eastAsiaTheme="minorEastAsia" w:cs="Arial"/>
+          <w:color w:val="002060"/>
+          <w:u w:val="single"/>
+        </w:rPr>
+        <w:t>point</w:t>
+      </w:r>
+      <w:r>
+        <w:rPr>
+          <w:rFonts w:eastAsiaTheme="minorEastAsia" w:cs="Arial"/>
+          <w:color w:val="002060"/>
+        </w:rPr>
+        <w:t xml:space="preserve"> du plan de coordonnées </w:t>
+      </w:r>
+      <m:oMath>
+        <m:r>
+          <w:rPr>
+            <w:rFonts w:ascii="Cambria Math" w:eastAsiaTheme="minorEastAsia" w:hAnsi="Cambria Math" w:cs="Arial"/>
+            <w:color w:val="002060"/>
+          </w:rPr>
+          <m:t>x</m:t>
+        </m:r>
+      </m:oMath>
+      <w:r>
+        <w:rPr>
+          <w:rFonts w:eastAsiaTheme="minorEastAsia" w:cs="Arial"/>
+          <w:color w:val="002060"/>
+        </w:rPr>
+        <w:t xml:space="preserve"> et </w:t>
+      </w:r>
+      <m:oMath>
+        <m:r>
+          <w:rPr>
+            <w:rFonts w:ascii="Cambria Math" w:eastAsiaTheme="minorEastAsia" w:hAnsi="Cambria Math" w:cs="Arial"/>
+            <w:color w:val="002060"/>
+          </w:rPr>
+          <m:t>y</m:t>
+        </m:r>
+      </m:oMath>
+      <w:r>
+        <w:rPr>
+          <w:rFonts w:eastAsiaTheme="minorEastAsia" w:cs="Arial"/>
+          <w:color w:val="002060"/>
+        </w:rPr>
+        <w:t>.  (</w:t>
+      </w:r>
+      <m:oMath>
+        <m:r>
+          <w:rPr>
+            <w:rFonts w:ascii="Cambria Math" w:eastAsiaTheme="minorEastAsia" w:hAnsi="Cambria Math" w:cs="Arial"/>
+            <w:color w:val="002060"/>
+          </w:rPr>
+          <m:t>x</m:t>
+        </m:r>
+      </m:oMath>
+      <w:r>
+        <w:rPr>
+          <w:rFonts w:eastAsiaTheme="minorEastAsia" w:cs="Arial"/>
+          <w:color w:val="002060"/>
+        </w:rPr>
+        <w:t xml:space="preserve"> et </w:t>
+      </w:r>
+      <m:oMath>
+        <m:r>
+          <w:rPr>
+            <w:rFonts w:ascii="Cambria Math" w:eastAsiaTheme="minorEastAsia" w:hAnsi="Cambria Math" w:cs="Arial"/>
+            <w:color w:val="002060"/>
+          </w:rPr>
+          <m:t>y</m:t>
+        </m:r>
+      </m:oMath>
+      <w:r>
+        <w:rPr>
+          <w:rFonts w:eastAsiaTheme="minorEastAsia" w:cs="Arial"/>
+          <w:color w:val="002060"/>
+        </w:rPr>
+        <w:t xml:space="preserve"> sont des nombres réels)</w:t>
+      </w:r>
+    </w:p>
     <w:tbl>
       <w:tblPr>
         <w:tblStyle w:val="Grilledutableau"/>
         <w:tblW w:w="0" w:type="auto"/>
+        <w:tblBorders>
+          <w:top w:val="none" w:sz="0" w:space="0" w:color="auto"/>
+          <w:left w:val="none" w:sz="0" w:space="0" w:color="auto"/>
+          <w:bottom w:val="none" w:sz="0" w:space="0" w:color="auto"/>
+          <w:right w:val="none" w:sz="0" w:space="0" w:color="auto"/>
+          <w:insideH w:val="none" w:sz="0" w:space="0" w:color="auto"/>
+          <w:insideV w:val="none" w:sz="0" w:space="0" w:color="auto"/>
+        </w:tblBorders>
         <w:tblLook w:val="04A0" w:firstRow="1" w:lastRow="0" w:firstColumn="1" w:lastColumn="0" w:noHBand="0" w:noVBand="1"/>
       </w:tblPr>
       <w:tblGrid>
@@ -31,16 +190,14 @@
           <w:tcPr>
             <w:tcW w:w="10606" w:type="dxa"/>
             <w:tcBorders>
-              <w:top w:val="nil"/>
-              <w:left w:val="nil"/>
-              <w:bottom w:val="nil"/>
-              <w:right w:val="nil"/>
+              <w:bottom w:val="single" w:sz="4" w:space="0" w:color="auto"/>
             </w:tcBorders>
           </w:tcPr>
           <w:p>
             <w:pPr>
               <w:rPr>
-                <w:rFonts w:eastAsiaTheme="minorEastAsia" w:cs="Arial"/>
+                <w:rFonts w:ascii="Cambria Math" w:eastAsiaTheme="minorEastAsia" w:hAnsi="Cambria Math" w:cs="Arial"/>
+                <w:i/>
                 <w:color w:val="002060"/>
               </w:rPr>
             </w:pPr>
@@ -55,36 +212,22 @@
             <w:r>
               <w:rPr>
                 <w:rFonts w:eastAsiaTheme="minorEastAsia" w:cs="Arial"/>
+                <w:color w:val="002060"/>
+              </w:rPr>
+              <w:t xml:space="preserve">. Un </w:t>
+            </w:r>
+            <w:r>
+              <w:rPr>
+                <w:rFonts w:eastAsiaTheme="minorEastAsia" w:cs="Arial"/>
                 <w:b/>
                 <w:color w:val="002060"/>
               </w:rPr>
-              <w:t>.</w:t>
-            </w:r>
-            <w:r>
-              <w:rPr>
-                <w:rFonts w:eastAsiaTheme="minorEastAsia" w:cs="Arial"/>
-                <w:b/>
-                <w:color w:val="002060"/>
-              </w:rPr>
-              <w:t xml:space="preserve"> </w:t>
-            </w:r>
-            <w:r>
-              <w:rPr>
-                <w:rFonts w:eastAsiaTheme="minorEastAsia" w:cs="Arial"/>
-                <w:color w:val="002060"/>
-              </w:rPr>
-              <w:t>On</w:t>
-            </w:r>
-            <w:r>
-              <w:rPr>
-                <w:rFonts w:eastAsiaTheme="minorEastAsia" w:cs="Arial"/>
-                <w:color w:val="002060"/>
-              </w:rPr>
-              <w:t xml:space="preserve"> note </w:t>
+              <w:t xml:space="preserve">vecteur </w:t>
             </w:r>
             <m:oMath>
-              <m:d>
-                <m:dPr>
+              <m:acc>
+                <m:accPr>
+                  <m:chr m:val="⃗"/>
                   <m:ctrlPr>
                     <w:rPr>
                       <w:rFonts w:ascii="Cambria Math" w:eastAsiaTheme="minorEastAsia" w:hAnsi="Cambria Math" w:cs="Arial"/>
@@ -93,7 +236,7 @@
                       <w:color w:val="002060"/>
                     </w:rPr>
                   </m:ctrlPr>
-                </m:dPr>
+                </m:accPr>
                 <m:e>
                   <m:r>
                     <m:rPr>
@@ -103,17 +246,24 @@
                       <w:rFonts w:ascii="Cambria Math" w:eastAsiaTheme="minorEastAsia" w:hAnsi="Cambria Math" w:cs="Arial"/>
                       <w:color w:val="002060"/>
                     </w:rPr>
-                    <m:t>x;y</m:t>
+                    <m:t>u</m:t>
                   </m:r>
                 </m:e>
-              </m:d>
+              </m:acc>
             </m:oMath>
             <w:r>
               <w:rPr>
                 <w:rFonts w:eastAsiaTheme="minorEastAsia" w:cs="Arial"/>
                 <w:color w:val="002060"/>
               </w:rPr>
-              <w:t xml:space="preserve"> le </w:t>
+              <w:t xml:space="preserve"> est un objet qui</w:t>
+            </w:r>
+            <w:r>
+              <w:rPr>
+                <w:rFonts w:eastAsiaTheme="minorEastAsia" w:cs="Arial"/>
+                <w:color w:val="002060"/>
+              </w:rPr>
+              <w:t xml:space="preserve"> </w:t>
             </w:r>
             <w:r>
               <w:rPr>
@@ -121,14 +271,31 @@
                 <w:color w:val="002060"/>
                 <w:u w:val="single"/>
               </w:rPr>
-              <w:t>point</w:t>
-            </w:r>
-            <w:r>
-              <w:rPr>
-                <w:rFonts w:eastAsiaTheme="minorEastAsia" w:cs="Arial"/>
-                <w:color w:val="002060"/>
-              </w:rPr>
-              <w:t xml:space="preserve"> du plan de coordonnées </w:t>
+              <w:t xml:space="preserve">contient </w:t>
+            </w:r>
+            <w:r>
+              <w:rPr>
+                <w:rFonts w:eastAsiaTheme="minorEastAsia" w:cs="Arial"/>
+                <w:i/>
+                <w:color w:val="002060"/>
+                <w:u w:val="single"/>
+              </w:rPr>
+              <w:t>deux</w:t>
+            </w:r>
+            <w:r>
+              <w:rPr>
+                <w:rFonts w:eastAsiaTheme="minorEastAsia" w:cs="Arial"/>
+                <w:color w:val="002060"/>
+                <w:u w:val="single"/>
+              </w:rPr>
+              <w:t xml:space="preserve"> nombres</w:t>
+            </w:r>
+            <w:r>
+              <w:rPr>
+                <w:rFonts w:eastAsiaTheme="minorEastAsia" w:cs="Arial"/>
+                <w:color w:val="002060"/>
+              </w:rPr>
+              <w:t xml:space="preserve"> </w:t>
             </w:r>
             <m:oMath>
               <m:r>
@@ -160,352 +327,88 @@
                 <w:rFonts w:eastAsiaTheme="minorEastAsia" w:cs="Arial"/>
                 <w:color w:val="002060"/>
               </w:rPr>
-              <w:t>.</w:t>
-            </w:r>
-            <w:r>
-              <w:rPr>
-                <w:rFonts w:eastAsiaTheme="minorEastAsia" w:cs="Arial"/>
-                <w:color w:val="002060"/>
-              </w:rPr>
-              <w:t xml:space="preserve">  (</w:t>
+              <w:t xml:space="preserve"> et se note explicitement </w:t>
+            </w:r>
+            <w:r>
+              <w:rPr>
+                <w:rFonts w:eastAsiaTheme="minorEastAsia" w:cs="Arial"/>
+                <w:color w:val="002060"/>
+                <w:u w:val="single"/>
+              </w:rPr>
+              <w:t>en colonne</w:t>
+            </w:r>
+            <w:r>
+              <w:rPr>
+                <w:rFonts w:eastAsiaTheme="minorEastAsia" w:cs="Arial"/>
+                <w:color w:val="002060"/>
+              </w:rPr>
+              <w:t xml:space="preserve"> </w:t>
             </w:r>
             <m:oMath>
-              <m:r>
-                <w:rPr>
-                  <w:rFonts w:ascii="Cambria Math" w:eastAsiaTheme="minorEastAsia" w:hAnsi="Cambria Math" w:cs="Arial"/>
-                  <w:color w:val="002060"/>
-                </w:rPr>
-                <m:t>x</m:t>
-              </m:r>
+              <m:d>
+                <m:dPr>
+                  <m:ctrlPr>
+                    <w:rPr>
+                      <w:rFonts w:ascii="Cambria Math" w:eastAsiaTheme="minorEastAsia" w:hAnsi="Cambria Math" w:cs="Arial"/>
+                      <w:i/>
+                      <w:color w:val="002060"/>
+                    </w:rPr>
+                  </m:ctrlPr>
+                </m:dPr>
+                <m:e>
+                  <m:eqArr>
+                    <m:eqArrPr>
+                      <m:ctrlPr>
+                        <w:rPr>
+                          <w:rFonts w:ascii="Cambria Math" w:eastAsiaTheme="minorEastAsia" w:hAnsi="Cambria Math" w:cs="Arial"/>
+                          <w:i/>
+                          <w:color w:val="002060"/>
+                        </w:rPr>
+                      </m:ctrlPr>
+                    </m:eqArrPr>
+                    <m:e>
+                      <m:r>
+                        <w:rPr>
+                          <w:rFonts w:ascii="Cambria Math" w:eastAsiaTheme="minorEastAsia" w:hAnsi="Cambria Math" w:cs="Arial"/>
+                          <w:color w:val="002060"/>
+                        </w:rPr>
+                        <m:t>x</m:t>
+                      </m:r>
+                    </m:e>
+                    <m:e>
+                      <m:r>
+                        <w:rPr>
+                          <w:rFonts w:ascii="Cambria Math" w:eastAsiaTheme="minorEastAsia" w:hAnsi="Cambria Math" w:cs="Arial"/>
+                          <w:color w:val="002060"/>
+                        </w:rPr>
+                        <m:t>y</m:t>
+                      </m:r>
+                    </m:e>
+                  </m:eqArr>
+                </m:e>
+              </m:d>
             </m:oMath>
             <w:r>
               <w:rPr>
                 <w:rFonts w:eastAsiaTheme="minorEastAsia" w:cs="Arial"/>
                 <w:color w:val="002060"/>
               </w:rPr>
-              <w:t xml:space="preserve"> et </w:t>
-            </w:r>
-            <m:oMath>
-              <m:r>
-                <w:rPr>
-                  <w:rFonts w:ascii="Cambria Math" w:eastAsiaTheme="minorEastAsia" w:hAnsi="Cambria Math" w:cs="Arial"/>
-                  <w:color w:val="002060"/>
-                </w:rPr>
-                <m:t>y</m:t>
-              </m:r>
-            </m:oMath>
-            <w:r>
-              <w:rPr>
-                <w:rFonts w:eastAsiaTheme="minorEastAsia" w:cs="Arial"/>
-                <w:color w:val="002060"/>
-              </w:rPr>
-              <w:t xml:space="preserve"> sont des nombres </w:t>
-            </w:r>
-            <w:r>
-              <w:rPr>
-                <w:rFonts w:eastAsiaTheme="minorEastAsia" w:cs="Arial"/>
-                <w:color w:val="002060"/>
-              </w:rPr>
-              <w:t>réels)</w:t>
-            </w:r>
-          </w:p>
-        </w:tc>
-      </w:tr>
-    </w:tbl>
-    <w:p>
-      <w:pPr>
-        <w:rPr>
-          <w:rFonts w:eastAsiaTheme="minorEastAsia" w:cs="Arial"/>
-          <w:color w:val="002060"/>
-        </w:rPr>
-      </w:pPr>
-      <w:r>
-        <w:rPr>
-          <w:rFonts w:eastAsiaTheme="minorEastAsia" w:cs="Arial"/>
-          <w:b/>
-          <w:color w:val="002060"/>
-        </w:rPr>
-        <w:t>Définition</w:t>
-      </w:r>
-      <w:r>
-        <w:rPr>
-          <w:rFonts w:eastAsiaTheme="minorEastAsia" w:cs="Arial"/>
-          <w:b/>
-          <w:color w:val="002060"/>
-        </w:rPr>
-        <w:t>.</w:t>
-      </w:r>
-      <w:r>
-        <w:rPr>
-          <w:rFonts w:eastAsiaTheme="minorEastAsia" w:cs="Arial"/>
-          <w:b/>
-          <w:color w:val="002060"/>
-        </w:rPr>
-        <w:t xml:space="preserve"> </w:t>
-      </w:r>
-      <w:r>
-        <w:rPr>
-          <w:rFonts w:eastAsiaTheme="minorEastAsia" w:cs="Arial"/>
-          <w:color w:val="002060"/>
-        </w:rPr>
-        <w:t>On</w:t>
-      </w:r>
-      <w:r>
-        <w:rPr>
-          <w:rFonts w:eastAsiaTheme="minorEastAsia" w:cs="Arial"/>
-          <w:color w:val="002060"/>
-        </w:rPr>
-        <w:t xml:space="preserve"> d</w:t>
-      </w:r>
-      <w:r>
-        <w:rPr>
-          <w:rFonts w:eastAsiaTheme="minorEastAsia" w:cs="Arial"/>
-          <w:color w:val="002060"/>
-        </w:rPr>
-        <w:t>éfinit</w:t>
-      </w:r>
-      <w:r>
-        <w:rPr>
-          <w:rFonts w:eastAsiaTheme="minorEastAsia" w:cs="Arial"/>
-          <w:color w:val="002060"/>
-        </w:rPr>
-        <w:t xml:space="preserve"> </w:t>
-      </w:r>
-      <w:r>
-        <w:rPr>
-          <w:rFonts w:eastAsiaTheme="minorEastAsia" w:cs="Arial"/>
-          <w:color w:val="002060"/>
-        </w:rPr>
-        <w:t>un</w:t>
-      </w:r>
-      <w:r>
-        <w:rPr>
-          <w:rFonts w:eastAsiaTheme="minorEastAsia" w:cs="Arial"/>
-          <w:color w:val="002060"/>
-        </w:rPr>
-        <w:t xml:space="preserve"> </w:t>
-      </w:r>
-      <w:r>
-        <w:rPr>
-          <w:rFonts w:eastAsiaTheme="minorEastAsia" w:cs="Arial"/>
-          <w:color w:val="002060"/>
-        </w:rPr>
-        <w:t xml:space="preserve">nouvel </w:t>
-      </w:r>
-      <w:r>
-        <w:rPr>
-          <w:rFonts w:eastAsiaTheme="minorEastAsia" w:cs="Arial"/>
-          <w:color w:val="002060"/>
-        </w:rPr>
-        <w:t xml:space="preserve">objet noté </w:t>
-      </w:r>
-      <m:oMath>
-        <m:d>
-          <m:dPr>
-            <m:ctrlPr>
-              <w:rPr>
-                <w:rFonts w:ascii="Cambria Math" w:eastAsiaTheme="minorEastAsia" w:hAnsi="Cambria Math" w:cs="Arial"/>
-                <w:b/>
-                <w:i/>
-                <w:color w:val="002060"/>
-              </w:rPr>
-            </m:ctrlPr>
-          </m:dPr>
-          <m:e>
-            <m:eqArr>
-              <m:eqArrPr>
-                <m:ctrlPr>
-                  <w:rPr>
-                    <w:rFonts w:ascii="Cambria Math" w:eastAsiaTheme="minorEastAsia" w:hAnsi="Cambria Math" w:cs="Arial"/>
-                    <w:b/>
-                    <w:i/>
-                    <w:color w:val="002060"/>
-                  </w:rPr>
-                </m:ctrlPr>
-              </m:eqArrPr>
-              <m:e>
-                <m:r>
-                  <m:rPr>
-                    <m:sty m:val="bi"/>
-                  </m:rPr>
-                  <w:rPr>
-                    <w:rFonts w:ascii="Cambria Math" w:eastAsiaTheme="minorEastAsia" w:hAnsi="Cambria Math" w:cs="Arial"/>
-                    <w:color w:val="002060"/>
-                  </w:rPr>
-                  <m:t>x</m:t>
-                </m:r>
-              </m:e>
-              <m:e>
-                <m:r>
-                  <m:rPr>
-                    <m:sty m:val="bi"/>
-                  </m:rPr>
-                  <w:rPr>
-                    <w:rFonts w:ascii="Cambria Math" w:eastAsiaTheme="minorEastAsia" w:hAnsi="Cambria Math" w:cs="Arial"/>
-                    <w:color w:val="002060"/>
-                  </w:rPr>
-                  <m:t>y</m:t>
-                </m:r>
-              </m:e>
-            </m:eqArr>
-          </m:e>
-        </m:d>
-      </m:oMath>
-      <w:r>
-        <w:rPr>
-          <w:rFonts w:eastAsiaTheme="minorEastAsia" w:cs="Arial"/>
-          <w:color w:val="002060"/>
-        </w:rPr>
-        <w:t>,</w:t>
-      </w:r>
-      <w:r>
-        <w:rPr>
-          <w:rFonts w:eastAsiaTheme="minorEastAsia" w:cs="Arial"/>
-          <w:color w:val="002060"/>
-        </w:rPr>
-        <w:t xml:space="preserve"> </w:t>
-      </w:r>
-      <w:r>
-        <w:rPr>
-          <w:rFonts w:eastAsiaTheme="minorEastAsia" w:cs="Arial"/>
-          <w:color w:val="002060"/>
-        </w:rPr>
-        <w:t>appelé </w:t>
-      </w:r>
-      <w:r>
-        <w:rPr>
-          <w:rFonts w:eastAsiaTheme="minorEastAsia" w:cs="Arial"/>
-          <w:b/>
-          <w:color w:val="002060"/>
-          <w:u w:val="single"/>
-        </w:rPr>
-        <w:t>vecteur</w:t>
-      </w:r>
-      <w:r>
-        <w:rPr>
-          <w:rFonts w:eastAsiaTheme="minorEastAsia" w:cs="Arial"/>
-          <w:b/>
-          <w:color w:val="002060"/>
-        </w:rPr>
-        <w:t xml:space="preserve"> </w:t>
-      </w:r>
-      <w:r>
-        <w:rPr>
-          <w:rFonts w:eastAsiaTheme="minorEastAsia" w:cs="Arial"/>
-          <w:b/>
-          <w:color w:val="002060"/>
-        </w:rPr>
-        <w:t xml:space="preserve">du plan </w:t>
-      </w:r>
-      <w:r>
-        <w:rPr>
-          <w:rFonts w:eastAsiaTheme="minorEastAsia" w:cs="Arial"/>
-          <w:color w:val="002060"/>
-        </w:rPr>
-        <w:t>de</w:t>
-      </w:r>
-      <w:r>
-        <w:rPr>
-          <w:rFonts w:eastAsiaTheme="minorEastAsia" w:cs="Arial"/>
-          <w:color w:val="002060"/>
-        </w:rPr>
-        <w:t xml:space="preserve"> coordonnées </w:t>
-      </w:r>
-      <m:oMath>
-        <m:r>
-          <w:rPr>
-            <w:rFonts w:ascii="Cambria Math" w:eastAsiaTheme="minorEastAsia" w:hAnsi="Cambria Math" w:cs="Arial"/>
-            <w:color w:val="002060"/>
-          </w:rPr>
-          <m:t>x</m:t>
-        </m:r>
-      </m:oMath>
-      <w:r>
-        <w:rPr>
-          <w:rFonts w:eastAsiaTheme="minorEastAsia" w:cs="Arial"/>
-          <w:color w:val="002060"/>
-        </w:rPr>
-        <w:t xml:space="preserve"> et </w:t>
-      </w:r>
-      <m:oMath>
-        <m:r>
-          <w:rPr>
-            <w:rFonts w:ascii="Cambria Math" w:eastAsiaTheme="minorEastAsia" w:hAnsi="Cambria Math" w:cs="Arial"/>
-            <w:color w:val="002060"/>
-          </w:rPr>
-          <m:t>y</m:t>
-        </m:r>
-      </m:oMath>
-      <w:r>
-        <w:rPr>
-          <w:rFonts w:eastAsiaTheme="minorEastAsia" w:cs="Arial"/>
-          <w:color w:val="002060"/>
-        </w:rPr>
-        <w:t>.</w:t>
-      </w:r>
-    </w:p>
-    <w:tbl>
-      <w:tblPr>
-        <w:tblStyle w:val="Grilledutableau"/>
-        <w:tblW w:w="11199" w:type="dxa"/>
-        <w:tblInd w:w="-176" w:type="dxa"/>
-        <w:tblLook w:val="04A0" w:firstRow="1" w:lastRow="0" w:firstColumn="1" w:lastColumn="0" w:noHBand="0" w:noVBand="1"/>
-      </w:tblPr>
-      <w:tblGrid>
-        <w:gridCol w:w="176"/>
-        <w:gridCol w:w="2400"/>
-        <w:gridCol w:w="5742"/>
-        <w:gridCol w:w="2598"/>
-        <w:gridCol w:w="283"/>
-      </w:tblGrid>
-      <w:tr>
-        <w:trPr>
-          <w:gridBefore w:val="1"/>
-          <w:gridAfter w:val="1"/>
-          <w:wBefore w:w="176" w:type="dxa"/>
-          <w:wAfter w:w="283" w:type="dxa"/>
-        </w:trPr>
-        <w:tc>
-          <w:tcPr>
-            <w:tcW w:w="10740" w:type="dxa"/>
-            <w:gridSpan w:val="3"/>
-            <w:tcBorders>
-              <w:top w:val="nil"/>
-              <w:left w:val="nil"/>
-              <w:bottom w:val="single" w:sz="4" w:space="0" w:color="auto"/>
-              <w:right w:val="nil"/>
-            </w:tcBorders>
-          </w:tcPr>
-          <w:p>
-            <w:pPr>
-              <w:rPr>
-                <w:rFonts w:eastAsiaTheme="minorEastAsia" w:cs="Arial"/>
-                <w:strike/>
-                <w:color w:val="002060"/>
-              </w:rPr>
-            </w:pPr>
-            <w:r>
-              <w:rPr>
-                <w:rFonts w:eastAsiaTheme="minorEastAsia" w:cs="Arial"/>
-                <w:b/>
-                <w:color w:val="002060"/>
-              </w:rPr>
-              <w:t>Idée</w:t>
-            </w:r>
-            <w:r>
-              <w:rPr>
-                <w:rFonts w:eastAsiaTheme="minorEastAsia" w:cs="Arial"/>
-                <w:b/>
-                <w:color w:val="002060"/>
-              </w:rPr>
-              <w:t>s</w:t>
-            </w:r>
-            <w:r>
-              <w:rPr>
-                <w:rFonts w:eastAsiaTheme="minorEastAsia" w:cs="Arial"/>
-                <w:color w:val="002060"/>
-              </w:rPr>
-              <w:t xml:space="preserve">. Soit </w:t>
+              <w:t xml:space="preserve"> ou implicitement avec une lettre minuscule </w:t>
+            </w:r>
+            <w:r>
+              <w:rPr>
+                <w:rFonts w:eastAsiaTheme="minorEastAsia" w:cs="Arial"/>
+                <w:color w:val="002060"/>
+                <w:u w:val="single"/>
+              </w:rPr>
+              <w:t>surmontée d’une flèche</w:t>
+            </w:r>
+            <w:r>
+              <w:rPr>
+                <w:rFonts w:eastAsiaTheme="minorEastAsia" w:cs="Arial"/>
+                <w:color w:val="002060"/>
+              </w:rPr>
+              <w:t xml:space="preserve">. On peut écrire </w:t>
             </w:r>
             <m:oMath>
               <m:acc>
@@ -579,29 +482,18 @@
                 </m:e>
               </m:d>
             </m:oMath>
-            <w:r>
-              <w:rPr>
-                <w:rFonts w:eastAsiaTheme="minorEastAsia" w:cs="Arial"/>
-                <w:color w:val="002060"/>
-              </w:rPr>
-              <w:t xml:space="preserve"> un vecteur du plan.</w:t>
-            </w:r>
           </w:p>
         </w:tc>
       </w:tr>
       <w:tr>
-        <w:trPr>
-          <w:gridBefore w:val="1"/>
-          <w:gridAfter w:val="1"/>
-          <w:wBefore w:w="176" w:type="dxa"/>
-          <w:wAfter w:w="283" w:type="dxa"/>
-        </w:trPr>
         <w:tc>
           <w:tcPr>
-            <w:tcW w:w="10740" w:type="dxa"/>
-            <w:gridSpan w:val="3"/>
+            <w:tcW w:w="10606" w:type="dxa"/>
             <w:tcBorders>
               <w:top w:val="single" w:sz="4" w:space="0" w:color="auto"/>
+              <w:left w:val="single" w:sz="4" w:space="0" w:color="auto"/>
+              <w:bottom w:val="single" w:sz="4" w:space="0" w:color="auto"/>
+              <w:right w:val="single" w:sz="4" w:space="0" w:color="auto"/>
             </w:tcBorders>
           </w:tcPr>
           <w:p>
@@ -655,21 +547,7 @@
                 <w:rFonts w:eastAsiaTheme="minorEastAsia" w:cs="Arial"/>
                 <w:color w:val="002060"/>
               </w:rPr>
-              <w:t xml:space="preserve"> l</w:t>
-            </w:r>
-            <w:r>
-              <w:rPr>
-                <w:rFonts w:eastAsiaTheme="minorEastAsia" w:cs="Arial"/>
-                <w:color w:val="002060"/>
-              </w:rPr>
-              <w:t xml:space="preserve">’idée </w:t>
-            </w:r>
-            <w:r>
-              <w:rPr>
-                <w:rFonts w:eastAsiaTheme="minorEastAsia" w:cs="Arial"/>
-                <w:color w:val="002060"/>
-              </w:rPr>
-              <w:t>« se déplacer</w:t>
+              <w:t xml:space="preserve"> un déplacement</w:t>
             </w:r>
             <w:r>
               <w:rPr>
@@ -683,7 +561,7 @@
                 <w:rFonts w:eastAsiaTheme="minorEastAsia" w:cs="Arial"/>
                 <w:color w:val="002060"/>
               </w:rPr>
-              <w:t xml:space="preserve">horizontalement de </w:t>
+              <w:t xml:space="preserve">horizontal de </w:t>
             </w:r>
             <m:oMath>
               <m:r>
@@ -699,7 +577,7 @@
                 <w:rFonts w:eastAsiaTheme="minorEastAsia" w:cs="Arial"/>
                 <w:color w:val="002060"/>
               </w:rPr>
-              <w:t xml:space="preserve"> unités et verticalement de </w:t>
+              <w:t xml:space="preserve"> unités et vertical de </w:t>
             </w:r>
             <m:oMath>
               <m:r>
@@ -715,8 +593,1277 @@
                 <w:rFonts w:eastAsiaTheme="minorEastAsia" w:cs="Arial"/>
                 <w:color w:val="002060"/>
               </w:rPr>
-              <w:t xml:space="preserve"> unités ».</w:t>
-            </w:r>
+              <w:t xml:space="preserve"> unités. Il est représenté par </w:t>
+            </w:r>
+            <w:r>
+              <w:rPr>
+                <w:rFonts w:eastAsiaTheme="minorEastAsia" w:cs="Arial"/>
+                <w:color w:val="002060"/>
+                <w:u w:val="single"/>
+              </w:rPr>
+              <w:t>une flèche</w:t>
+            </w:r>
+            <w:r>
+              <w:rPr>
+                <w:rFonts w:eastAsiaTheme="minorEastAsia" w:cs="Arial"/>
+                <w:color w:val="002060"/>
+              </w:rPr>
+              <w:t>.</w:t>
+            </w:r>
+          </w:p>
+        </w:tc>
+      </w:tr>
+      <w:tr>
+        <w:tc>
+          <w:tcPr>
+            <w:tcW w:w="10606" w:type="dxa"/>
+            <w:tcBorders>
+              <w:top w:val="single" w:sz="4" w:space="0" w:color="auto"/>
+            </w:tcBorders>
+          </w:tcPr>
+          <w:p>
+            <w:pPr>
+              <w:rPr>
+                <w:rFonts w:eastAsiaTheme="minorEastAsia" w:cs="Arial"/>
+                <w:color w:val="002060"/>
+              </w:rPr>
+            </w:pPr>
+            <w:r>
+              <w:rPr>
+                <w:rFonts w:eastAsiaTheme="minorEastAsia" w:cs="Arial"/>
+                <w:color w:val="002060"/>
+              </w:rPr>
+              <w:t xml:space="preserve">Conventionnellement, le déplacement est compté </w:t>
+            </w:r>
+            <w:r>
+              <w:rPr>
+                <w:rFonts w:eastAsiaTheme="minorEastAsia" w:cs="Arial"/>
+                <w:color w:val="00B050"/>
+              </w:rPr>
+              <w:t>positivement</w:t>
+            </w:r>
+            <w:r>
+              <w:rPr>
+                <w:rFonts w:eastAsiaTheme="minorEastAsia" w:cs="Arial"/>
+                <w:color w:val="002060"/>
+              </w:rPr>
+              <w:t xml:space="preserve"> vers la </w:t>
+            </w:r>
+            <w:r>
+              <w:rPr>
+                <w:rFonts w:eastAsiaTheme="minorEastAsia" w:cs="Arial"/>
+                <w:color w:val="00B050"/>
+              </w:rPr>
+              <w:t>droite</w:t>
+            </w:r>
+            <w:r>
+              <w:rPr>
+                <w:rFonts w:eastAsiaTheme="minorEastAsia" w:cs="Arial"/>
+                <w:color w:val="002060"/>
+              </w:rPr>
+              <w:t xml:space="preserve"> pour </w:t>
+            </w:r>
+            <m:oMath>
+              <m:r>
+                <w:rPr>
+                  <w:rFonts w:ascii="Cambria Math" w:eastAsiaTheme="minorEastAsia" w:hAnsi="Cambria Math" w:cs="Arial"/>
+                  <w:color w:val="002060"/>
+                </w:rPr>
+                <m:t>x</m:t>
+              </m:r>
+            </m:oMath>
+            <w:r>
+              <w:rPr>
+                <w:rFonts w:eastAsiaTheme="minorEastAsia" w:cs="Arial"/>
+                <w:color w:val="002060"/>
+              </w:rPr>
+              <w:t xml:space="preserve">, et vers le </w:t>
+            </w:r>
+            <w:r>
+              <w:rPr>
+                <w:rFonts w:eastAsiaTheme="minorEastAsia" w:cs="Arial"/>
+                <w:color w:val="00B050"/>
+              </w:rPr>
+              <w:t>haut</w:t>
+            </w:r>
+            <w:r>
+              <w:rPr>
+                <w:rFonts w:eastAsiaTheme="minorEastAsia" w:cs="Arial"/>
+                <w:color w:val="002060"/>
+              </w:rPr>
+              <w:t xml:space="preserve"> pour </w:t>
+            </w:r>
+            <m:oMath>
+              <m:r>
+                <w:rPr>
+                  <w:rFonts w:ascii="Cambria Math" w:eastAsiaTheme="minorEastAsia" w:hAnsi="Cambria Math" w:cs="Arial"/>
+                  <w:color w:val="002060"/>
+                </w:rPr>
+                <m:t>y</m:t>
+              </m:r>
+            </m:oMath>
+            <w:r>
+              <w:rPr>
+                <w:rFonts w:eastAsiaTheme="minorEastAsia" w:cs="Arial"/>
+                <w:color w:val="002060"/>
+              </w:rPr>
+              <w:t>.</w:t>
+            </w:r>
+          </w:p>
+        </w:tc>
+      </w:tr>
+    </w:tbl>
+    <w:p>
+      <w:pPr>
+        <w:rPr>
+          <w:rFonts w:eastAsiaTheme="minorEastAsia" w:cs="Arial"/>
+          <w:color w:val="E36C0A" w:themeColor="accent6" w:themeShade="BF"/>
+        </w:rPr>
+      </w:pPr>
+      <w:r>
+        <w:rPr>
+          <w:noProof/>
+        </w:rPr>
+        <w:drawing>
+          <wp:anchor distT="0" distB="0" distL="114300" distR="114300" simplePos="0" relativeHeight="251228672" behindDoc="1" locked="0" layoutInCell="1" allowOverlap="1" wp14:anchorId="6B638DDA" wp14:editId="0C50A54D">
+            <wp:simplePos x="0" y="0"/>
+            <wp:positionH relativeFrom="column">
+              <wp:posOffset>4929836</wp:posOffset>
+            </wp:positionH>
+            <wp:positionV relativeFrom="paragraph">
+              <wp:posOffset>140843</wp:posOffset>
+            </wp:positionV>
+            <wp:extent cx="1498600" cy="1485900"/>
+            <wp:effectExtent l="0" t="0" r="0" b="0"/>
+            <wp:wrapTight wrapText="bothSides">
+              <wp:wrapPolygon edited="0">
+                <wp:start x="0" y="0"/>
+                <wp:lineTo x="0" y="21323"/>
+                <wp:lineTo x="21417" y="21323"/>
+                <wp:lineTo x="21417" y="0"/>
+                <wp:lineTo x="0" y="0"/>
+              </wp:wrapPolygon>
+            </wp:wrapTight>
+            <wp:docPr id="917176633" name="Image 1" descr="Une image contenant ligne, Tracé, diagramme, capture d’écran&#10;&#10;Description générée automatiquement"/>
+            <wp:cNvGraphicFramePr>
+              <a:graphicFrameLocks xmlns:a="http://schemas.openxmlformats.org/drawingml/2006/main" noChangeAspect="1"/>
+            </wp:cNvGraphicFramePr>
+            <a:graphic xmlns:a="http://schemas.openxmlformats.org/drawingml/2006/main">
+              <a:graphicData uri="http://schemas.openxmlformats.org/drawingml/2006/picture">
+                <pic:pic xmlns:pic="http://schemas.openxmlformats.org/drawingml/2006/picture">
+                  <pic:nvPicPr>
+                    <pic:cNvPr id="917176633" name="Image 1" descr="Une image contenant ligne, Tracé, diagramme, capture d’écran&#10;&#10;Description générée automatiquement"/>
+                    <pic:cNvPicPr/>
+                  </pic:nvPicPr>
+                  <pic:blipFill>
+                    <a:blip r:embed="rId8">
+                      <a:extLst>
+                        <a:ext uri="{28A0092B-C50C-407E-A947-70E740481C1C}">
+                          <a14:useLocalDpi xmlns:a14="http://schemas.microsoft.com/office/drawing/2010/main" val="0"/>
+                        </a:ext>
+                      </a:extLst>
+                    </a:blip>
+                    <a:stretch>
+                      <a:fillRect/>
+                    </a:stretch>
+                  </pic:blipFill>
+                  <pic:spPr>
+                    <a:xfrm>
+                      <a:off x="0" y="0"/>
+                      <a:ext cx="1498600" cy="1485900"/>
+                    </a:xfrm>
+                    <a:prstGeom prst="rect">
+                      <a:avLst/>
+                    </a:prstGeom>
+                  </pic:spPr>
+                </pic:pic>
+              </a:graphicData>
+            </a:graphic>
+            <wp14:sizeRelH relativeFrom="page">
+              <wp14:pctWidth>0</wp14:pctWidth>
+            </wp14:sizeRelH>
+            <wp14:sizeRelV relativeFrom="page">
+              <wp14:pctHeight>0</wp14:pctHeight>
+            </wp14:sizeRelV>
+          </wp:anchor>
+        </w:drawing>
+      </w:r>
+      <w:r>
+        <w:rPr>
+          <w:rFonts w:eastAsiaTheme="minorEastAsia" w:cs="Arial"/>
+          <w:b/>
+          <w:color w:val="E36C0A" w:themeColor="accent6" w:themeShade="BF"/>
+        </w:rPr>
+        <w:br/>
+      </w:r>
+      <w:r>
+        <w:rPr>
+          <w:rFonts w:eastAsiaTheme="minorEastAsia" w:cs="Arial"/>
+          <w:b/>
+          <w:color w:val="E36C0A" w:themeColor="accent6" w:themeShade="BF"/>
+        </w:rPr>
+        <w:t>Exemple</w:t>
+      </w:r>
+      <w:r>
+        <w:rPr>
+          <w:rFonts w:eastAsiaTheme="minorEastAsia" w:cs="Arial"/>
+          <w:b/>
+          <w:color w:val="E36C0A" w:themeColor="accent6" w:themeShade="BF"/>
+        </w:rPr>
+        <w:t>s</w:t>
+      </w:r>
+      <w:r>
+        <w:rPr>
+          <w:rFonts w:eastAsiaTheme="minorEastAsia" w:cs="Arial"/>
+          <w:color w:val="E36C0A" w:themeColor="accent6" w:themeShade="BF"/>
+        </w:rPr>
+        <w:t>. Sur l’image, on a représenté plusieurs vecteurs.</w:t>
+      </w:r>
+      <w:r>
+        <w:rPr>
+          <w:rFonts w:eastAsiaTheme="minorEastAsia" w:cs="Arial"/>
+          <w:color w:val="E36C0A" w:themeColor="accent6" w:themeShade="BF"/>
+        </w:rPr>
+        <w:br/>
+      </w:r>
+      <m:oMath>
+        <m:acc>
+          <m:accPr>
+            <m:chr m:val="⃗"/>
+            <m:ctrlPr>
+              <w:rPr>
+                <w:rFonts w:ascii="Cambria Math" w:eastAsiaTheme="minorEastAsia" w:hAnsi="Cambria Math" w:cs="Arial"/>
+                <w:i/>
+                <w:color w:val="E36C0A" w:themeColor="accent6" w:themeShade="BF"/>
+              </w:rPr>
+            </m:ctrlPr>
+          </m:accPr>
+          <m:e>
+            <m:r>
+              <w:rPr>
+                <w:rFonts w:ascii="Cambria Math" w:eastAsiaTheme="minorEastAsia" w:hAnsi="Cambria Math" w:cs="Arial"/>
+                <w:color w:val="E36C0A" w:themeColor="accent6" w:themeShade="BF"/>
+              </w:rPr>
+              <m:t>u</m:t>
+            </m:r>
+          </m:e>
+        </m:acc>
+        <m:r>
+          <w:rPr>
+            <w:rFonts w:ascii="Cambria Math" w:eastAsiaTheme="minorEastAsia" w:hAnsi="Cambria Math" w:cs="Arial"/>
+            <w:color w:val="E36C0A" w:themeColor="accent6" w:themeShade="BF"/>
+          </w:rPr>
+          <m:t>=</m:t>
+        </m:r>
+        <m:d>
+          <m:dPr>
+            <m:ctrlPr>
+              <w:rPr>
+                <w:rFonts w:ascii="Cambria Math" w:eastAsiaTheme="minorEastAsia" w:hAnsi="Cambria Math" w:cs="Arial"/>
+                <w:i/>
+                <w:color w:val="E36C0A" w:themeColor="accent6" w:themeShade="BF"/>
+              </w:rPr>
+            </m:ctrlPr>
+          </m:dPr>
+          <m:e>
+            <m:eqArr>
+              <m:eqArrPr>
+                <m:ctrlPr>
+                  <w:rPr>
+                    <w:rFonts w:ascii="Cambria Math" w:eastAsiaTheme="minorEastAsia" w:hAnsi="Cambria Math" w:cs="Arial"/>
+                    <w:i/>
+                    <w:color w:val="E36C0A" w:themeColor="accent6" w:themeShade="BF"/>
+                  </w:rPr>
+                </m:ctrlPr>
+              </m:eqArrPr>
+              <m:e>
+                <m:r>
+                  <w:rPr>
+                    <w:rFonts w:ascii="Cambria Math" w:eastAsiaTheme="minorEastAsia" w:hAnsi="Cambria Math" w:cs="Arial"/>
+                    <w:color w:val="00B050"/>
+                  </w:rPr>
+                  <m:t>2</m:t>
+                </m:r>
+              </m:e>
+              <m:e>
+                <m:r>
+                  <w:rPr>
+                    <w:rFonts w:ascii="Cambria Math" w:eastAsiaTheme="minorEastAsia" w:hAnsi="Cambria Math" w:cs="Arial"/>
+                    <w:color w:val="00B050"/>
+                  </w:rPr>
+                  <m:t>1</m:t>
+                </m:r>
+              </m:e>
+            </m:eqArr>
+          </m:e>
+        </m:d>
+      </m:oMath>
+      <w:r>
+        <w:rPr>
+          <w:rFonts w:eastAsiaTheme="minorEastAsia" w:cs="Arial"/>
+          <w:color w:val="E36C0A" w:themeColor="accent6" w:themeShade="BF"/>
+        </w:rPr>
+        <w:t xml:space="preserve">  car on se déplace de 2 unités à </w:t>
+      </w:r>
+      <w:r>
+        <w:rPr>
+          <w:rFonts w:eastAsiaTheme="minorEastAsia" w:cs="Arial"/>
+          <w:color w:val="00B050"/>
+        </w:rPr>
+        <w:t>droite</w:t>
+      </w:r>
+      <w:r>
+        <w:rPr>
+          <w:rFonts w:eastAsiaTheme="minorEastAsia" w:cs="Arial"/>
+          <w:color w:val="E36C0A" w:themeColor="accent6" w:themeShade="BF"/>
+        </w:rPr>
+        <w:t xml:space="preserve"> et </w:t>
+      </w:r>
+      <w:r>
+        <w:rPr>
+          <w:rFonts w:eastAsiaTheme="minorEastAsia" w:cs="Arial"/>
+          <w:color w:val="E36C0A" w:themeColor="accent6" w:themeShade="BF"/>
+        </w:rPr>
+        <w:t xml:space="preserve">1 </w:t>
+      </w:r>
+      <w:r>
+        <w:rPr>
+          <w:rFonts w:eastAsiaTheme="minorEastAsia" w:cs="Arial"/>
+          <w:color w:val="E36C0A" w:themeColor="accent6" w:themeShade="BF"/>
+        </w:rPr>
+        <w:t xml:space="preserve">unité en </w:t>
+      </w:r>
+      <w:r>
+        <w:rPr>
+          <w:rFonts w:eastAsiaTheme="minorEastAsia" w:cs="Arial"/>
+          <w:color w:val="00B050"/>
+        </w:rPr>
+        <w:t>haut</w:t>
+      </w:r>
+      <w:r>
+        <w:rPr>
+          <w:rFonts w:eastAsiaTheme="minorEastAsia" w:cs="Arial"/>
+          <w:color w:val="E36C0A" w:themeColor="accent6" w:themeShade="BF"/>
+        </w:rPr>
+        <w:t>.</w:t>
+      </w:r>
+      <w:r>
+        <w:rPr>
+          <w:rFonts w:eastAsiaTheme="minorEastAsia" w:cs="Arial"/>
+          <w:color w:val="E36C0A" w:themeColor="accent6" w:themeShade="BF"/>
+        </w:rPr>
+        <w:br/>
+      </w:r>
+      <m:oMath>
+        <m:acc>
+          <m:accPr>
+            <m:chr m:val="⃗"/>
+            <m:ctrlPr>
+              <w:rPr>
+                <w:rFonts w:ascii="Cambria Math" w:eastAsiaTheme="minorEastAsia" w:hAnsi="Cambria Math" w:cs="Arial"/>
+                <w:i/>
+                <w:color w:val="E36C0A" w:themeColor="accent6" w:themeShade="BF"/>
+              </w:rPr>
+            </m:ctrlPr>
+          </m:accPr>
+          <m:e>
+            <m:r>
+              <w:rPr>
+                <w:rFonts w:ascii="Cambria Math" w:eastAsiaTheme="minorEastAsia" w:hAnsi="Cambria Math" w:cs="Arial"/>
+                <w:color w:val="E36C0A" w:themeColor="accent6" w:themeShade="BF"/>
+              </w:rPr>
+              <m:t>v</m:t>
+            </m:r>
+          </m:e>
+        </m:acc>
+        <m:r>
+          <w:rPr>
+            <w:rFonts w:ascii="Cambria Math" w:eastAsiaTheme="minorEastAsia" w:hAnsi="Cambria Math" w:cs="Arial"/>
+            <w:color w:val="E36C0A" w:themeColor="accent6" w:themeShade="BF"/>
+          </w:rPr>
+          <m:t>=</m:t>
+        </m:r>
+        <m:d>
+          <m:dPr>
+            <m:ctrlPr>
+              <w:rPr>
+                <w:rFonts w:ascii="Cambria Math" w:eastAsiaTheme="minorEastAsia" w:hAnsi="Cambria Math" w:cs="Arial"/>
+                <w:i/>
+                <w:color w:val="E36C0A" w:themeColor="accent6" w:themeShade="BF"/>
+              </w:rPr>
+            </m:ctrlPr>
+          </m:dPr>
+          <m:e>
+            <m:eqArr>
+              <m:eqArrPr>
+                <m:ctrlPr>
+                  <w:rPr>
+                    <w:rFonts w:ascii="Cambria Math" w:eastAsiaTheme="minorEastAsia" w:hAnsi="Cambria Math" w:cs="Arial"/>
+                    <w:i/>
+                    <w:color w:val="E36C0A" w:themeColor="accent6" w:themeShade="BF"/>
+                  </w:rPr>
+                </m:ctrlPr>
+              </m:eqArrPr>
+              <m:e>
+                <m:r>
+                  <w:rPr>
+                    <w:rFonts w:ascii="Cambria Math" w:eastAsiaTheme="minorEastAsia" w:hAnsi="Cambria Math" w:cs="Arial"/>
+                    <w:color w:val="E36C0A" w:themeColor="accent6" w:themeShade="BF"/>
+                  </w:rPr>
+                  <m:t>0</m:t>
+                </m:r>
+              </m:e>
+              <m:e>
+                <m:r>
+                  <w:rPr>
+                    <w:rFonts w:ascii="Cambria Math" w:eastAsiaTheme="minorEastAsia" w:hAnsi="Cambria Math" w:cs="Arial"/>
+                    <w:color w:val="00B050"/>
+                  </w:rPr>
+                  <m:t>2</m:t>
+                </m:r>
+              </m:e>
+            </m:eqArr>
+          </m:e>
+        </m:d>
+      </m:oMath>
+      <w:r>
+        <w:rPr>
+          <w:rFonts w:eastAsiaTheme="minorEastAsia" w:cs="Arial"/>
+          <w:color w:val="E36C0A" w:themeColor="accent6" w:themeShade="BF"/>
+        </w:rPr>
+        <w:t xml:space="preserve"> </w:t>
+      </w:r>
+      <w:r>
+        <w:rPr>
+          <w:rFonts w:eastAsiaTheme="minorEastAsia" w:cs="Arial"/>
+          <w:color w:val="E36C0A" w:themeColor="accent6" w:themeShade="BF"/>
+        </w:rPr>
+        <w:t xml:space="preserve">car on se déplace de </w:t>
+      </w:r>
+      <w:r>
+        <w:rPr>
+          <w:rFonts w:eastAsiaTheme="minorEastAsia" w:cs="Arial"/>
+          <w:color w:val="E36C0A" w:themeColor="accent6" w:themeShade="BF"/>
+        </w:rPr>
+        <w:t>0</w:t>
+      </w:r>
+      <w:r>
+        <w:rPr>
+          <w:rFonts w:eastAsiaTheme="minorEastAsia" w:cs="Arial"/>
+          <w:color w:val="E36C0A" w:themeColor="accent6" w:themeShade="BF"/>
+        </w:rPr>
+        <w:t xml:space="preserve"> unités </w:t>
+      </w:r>
+      <w:r>
+        <w:rPr>
+          <w:rFonts w:eastAsiaTheme="minorEastAsia" w:cs="Arial"/>
+          <w:color w:val="E36C0A" w:themeColor="accent6" w:themeShade="BF"/>
+        </w:rPr>
+        <w:t xml:space="preserve">horizontalement </w:t>
+      </w:r>
+      <w:r>
+        <w:rPr>
+          <w:rFonts w:eastAsiaTheme="minorEastAsia" w:cs="Arial"/>
+          <w:color w:val="E36C0A" w:themeColor="accent6" w:themeShade="BF"/>
+        </w:rPr>
+        <w:t xml:space="preserve">et </w:t>
+      </w:r>
+      <w:r>
+        <w:rPr>
+          <w:rFonts w:eastAsiaTheme="minorEastAsia" w:cs="Arial"/>
+          <w:color w:val="E36C0A" w:themeColor="accent6" w:themeShade="BF"/>
+        </w:rPr>
+        <w:t>2</w:t>
+      </w:r>
+      <w:r>
+        <w:rPr>
+          <w:rFonts w:eastAsiaTheme="minorEastAsia" w:cs="Arial"/>
+          <w:color w:val="E36C0A" w:themeColor="accent6" w:themeShade="BF"/>
+        </w:rPr>
+        <w:t xml:space="preserve"> </w:t>
+      </w:r>
+      <w:r>
+        <w:rPr>
+          <w:rFonts w:eastAsiaTheme="minorEastAsia" w:cs="Arial"/>
+          <w:color w:val="E36C0A" w:themeColor="accent6" w:themeShade="BF"/>
+        </w:rPr>
+        <w:t>unités</w:t>
+      </w:r>
+      <w:r>
+        <w:rPr>
+          <w:rFonts w:eastAsiaTheme="minorEastAsia" w:cs="Arial"/>
+          <w:color w:val="E36C0A" w:themeColor="accent6" w:themeShade="BF"/>
+        </w:rPr>
+        <w:t xml:space="preserve"> en </w:t>
+      </w:r>
+      <w:r>
+        <w:rPr>
+          <w:rFonts w:eastAsiaTheme="minorEastAsia" w:cs="Arial"/>
+          <w:color w:val="00B050"/>
+        </w:rPr>
+        <w:t>haut</w:t>
+      </w:r>
+      <w:r>
+        <w:rPr>
+          <w:rFonts w:eastAsiaTheme="minorEastAsia" w:cs="Arial"/>
+          <w:color w:val="E36C0A" w:themeColor="accent6" w:themeShade="BF"/>
+        </w:rPr>
+        <w:t>.</w:t>
+      </w:r>
+      <w:r>
+        <w:rPr>
+          <w:rFonts w:eastAsiaTheme="minorEastAsia" w:cs="Arial"/>
+          <w:color w:val="E36C0A" w:themeColor="accent6" w:themeShade="BF"/>
+        </w:rPr>
+        <w:br/>
+      </w:r>
+      <m:oMath>
+        <m:acc>
+          <m:accPr>
+            <m:chr m:val="⃗"/>
+            <m:ctrlPr>
+              <w:rPr>
+                <w:rFonts w:ascii="Cambria Math" w:eastAsiaTheme="minorEastAsia" w:hAnsi="Cambria Math" w:cs="Arial"/>
+                <w:i/>
+                <w:color w:val="E36C0A" w:themeColor="accent6" w:themeShade="BF"/>
+              </w:rPr>
+            </m:ctrlPr>
+          </m:accPr>
+          <m:e>
+            <m:r>
+              <w:rPr>
+                <w:rFonts w:ascii="Cambria Math" w:eastAsiaTheme="minorEastAsia" w:hAnsi="Cambria Math" w:cs="Arial"/>
+                <w:color w:val="E36C0A" w:themeColor="accent6" w:themeShade="BF"/>
+              </w:rPr>
+              <m:t>w</m:t>
+            </m:r>
+          </m:e>
+        </m:acc>
+        <m:r>
+          <w:rPr>
+            <w:rFonts w:ascii="Cambria Math" w:eastAsiaTheme="minorEastAsia" w:hAnsi="Cambria Math" w:cs="Arial"/>
+            <w:color w:val="E36C0A" w:themeColor="accent6" w:themeShade="BF"/>
+          </w:rPr>
+          <m:t>=</m:t>
+        </m:r>
+        <m:d>
+          <m:dPr>
+            <m:ctrlPr>
+              <w:rPr>
+                <w:rFonts w:ascii="Cambria Math" w:eastAsiaTheme="minorEastAsia" w:hAnsi="Cambria Math" w:cs="Arial"/>
+                <w:i/>
+                <w:color w:val="E36C0A" w:themeColor="accent6" w:themeShade="BF"/>
+              </w:rPr>
+            </m:ctrlPr>
+          </m:dPr>
+          <m:e>
+            <m:eqArr>
+              <m:eqArrPr>
+                <m:ctrlPr>
+                  <w:rPr>
+                    <w:rFonts w:ascii="Cambria Math" w:eastAsiaTheme="minorEastAsia" w:hAnsi="Cambria Math" w:cs="Arial"/>
+                    <w:i/>
+                    <w:color w:val="E36C0A" w:themeColor="accent6" w:themeShade="BF"/>
+                  </w:rPr>
+                </m:ctrlPr>
+              </m:eqArrPr>
+              <m:e>
+                <m:r>
+                  <w:rPr>
+                    <w:rFonts w:ascii="Cambria Math" w:eastAsiaTheme="minorEastAsia" w:hAnsi="Cambria Math" w:cs="Arial"/>
+                    <w:color w:val="FF0000"/>
+                  </w:rPr>
+                  <m:t>-3</m:t>
+                </m:r>
+              </m:e>
+              <m:e>
+                <m:r>
+                  <w:rPr>
+                    <w:rFonts w:ascii="Cambria Math" w:eastAsiaTheme="minorEastAsia" w:hAnsi="Cambria Math" w:cs="Arial"/>
+                    <w:color w:val="E36C0A" w:themeColor="accent6" w:themeShade="BF"/>
+                  </w:rPr>
+                  <m:t>0</m:t>
+                </m:r>
+              </m:e>
+            </m:eqArr>
+          </m:e>
+        </m:d>
+      </m:oMath>
+      <w:r>
+        <w:rPr>
+          <w:rFonts w:eastAsiaTheme="minorEastAsia" w:cs="Arial"/>
+          <w:color w:val="E36C0A" w:themeColor="accent6" w:themeShade="BF"/>
+        </w:rPr>
+        <w:t xml:space="preserve"> </w:t>
+      </w:r>
+      <w:r>
+        <w:rPr>
+          <w:rFonts w:eastAsiaTheme="minorEastAsia" w:cs="Arial"/>
+          <w:color w:val="E36C0A" w:themeColor="accent6" w:themeShade="BF"/>
+        </w:rPr>
+        <w:t xml:space="preserve">car on se déplace de </w:t>
+      </w:r>
+      <w:r>
+        <w:rPr>
+          <w:rFonts w:eastAsiaTheme="minorEastAsia" w:cs="Arial"/>
+          <w:color w:val="E36C0A" w:themeColor="accent6" w:themeShade="BF"/>
+        </w:rPr>
+        <w:t>3</w:t>
+      </w:r>
+      <w:r>
+        <w:rPr>
+          <w:rFonts w:eastAsiaTheme="minorEastAsia" w:cs="Arial"/>
+          <w:color w:val="E36C0A" w:themeColor="accent6" w:themeShade="BF"/>
+        </w:rPr>
+        <w:t xml:space="preserve"> unités à </w:t>
+      </w:r>
+      <w:r>
+        <w:rPr>
+          <w:rFonts w:eastAsiaTheme="minorEastAsia" w:cs="Arial"/>
+          <w:color w:val="FF0000"/>
+        </w:rPr>
+        <w:t>gauche</w:t>
+      </w:r>
+      <w:r>
+        <w:rPr>
+          <w:rFonts w:eastAsiaTheme="minorEastAsia" w:cs="Arial"/>
+          <w:color w:val="E36C0A" w:themeColor="accent6" w:themeShade="BF"/>
+        </w:rPr>
+        <w:t xml:space="preserve"> et </w:t>
+      </w:r>
+      <w:r>
+        <w:rPr>
+          <w:rFonts w:eastAsiaTheme="minorEastAsia" w:cs="Arial"/>
+          <w:color w:val="E36C0A" w:themeColor="accent6" w:themeShade="BF"/>
+        </w:rPr>
+        <w:t>0</w:t>
+      </w:r>
+      <w:r>
+        <w:rPr>
+          <w:rFonts w:eastAsiaTheme="minorEastAsia" w:cs="Arial"/>
+          <w:color w:val="E36C0A" w:themeColor="accent6" w:themeShade="BF"/>
+        </w:rPr>
+        <w:t xml:space="preserve"> unité</w:t>
+      </w:r>
+      <w:r>
+        <w:rPr>
+          <w:rFonts w:eastAsiaTheme="minorEastAsia" w:cs="Arial"/>
+          <w:color w:val="E36C0A" w:themeColor="accent6" w:themeShade="BF"/>
+        </w:rPr>
+        <w:t>s</w:t>
+      </w:r>
+      <w:r>
+        <w:rPr>
+          <w:rFonts w:eastAsiaTheme="minorEastAsia" w:cs="Arial"/>
+          <w:color w:val="E36C0A" w:themeColor="accent6" w:themeShade="BF"/>
+        </w:rPr>
+        <w:t xml:space="preserve"> </w:t>
+      </w:r>
+      <w:r>
+        <w:rPr>
+          <w:rFonts w:eastAsiaTheme="minorEastAsia" w:cs="Arial"/>
+          <w:color w:val="E36C0A" w:themeColor="accent6" w:themeShade="BF"/>
+        </w:rPr>
+        <w:t>verticalement</w:t>
+      </w:r>
+      <w:r>
+        <w:rPr>
+          <w:rFonts w:eastAsiaTheme="minorEastAsia" w:cs="Arial"/>
+          <w:color w:val="E36C0A" w:themeColor="accent6" w:themeShade="BF"/>
+        </w:rPr>
+        <w:t>.</w:t>
+      </w:r>
+      <w:r>
+        <w:rPr>
+          <w:rFonts w:eastAsiaTheme="minorEastAsia" w:cs="Arial"/>
+          <w:color w:val="E36C0A" w:themeColor="accent6" w:themeShade="BF"/>
+        </w:rPr>
+        <w:br/>
+      </w:r>
+      <m:oMath>
+        <m:acc>
+          <m:accPr>
+            <m:chr m:val="⃗"/>
+            <m:ctrlPr>
+              <w:rPr>
+                <w:rFonts w:ascii="Cambria Math" w:eastAsiaTheme="minorEastAsia" w:hAnsi="Cambria Math" w:cs="Arial"/>
+                <w:i/>
+                <w:color w:val="E36C0A" w:themeColor="accent6" w:themeShade="BF"/>
+              </w:rPr>
+            </m:ctrlPr>
+          </m:accPr>
+          <m:e>
+            <m:r>
+              <w:rPr>
+                <w:rFonts w:ascii="Cambria Math" w:eastAsiaTheme="minorEastAsia" w:hAnsi="Cambria Math" w:cs="Arial"/>
+                <w:color w:val="E36C0A" w:themeColor="accent6" w:themeShade="BF"/>
+              </w:rPr>
+              <m:t>x</m:t>
+            </m:r>
+          </m:e>
+        </m:acc>
+        <m:r>
+          <w:rPr>
+            <w:rFonts w:ascii="Cambria Math" w:eastAsiaTheme="minorEastAsia" w:hAnsi="Cambria Math" w:cs="Arial"/>
+            <w:color w:val="E36C0A" w:themeColor="accent6" w:themeShade="BF"/>
+          </w:rPr>
+          <m:t>=</m:t>
+        </m:r>
+        <m:d>
+          <m:dPr>
+            <m:ctrlPr>
+              <w:rPr>
+                <w:rFonts w:ascii="Cambria Math" w:eastAsiaTheme="minorEastAsia" w:hAnsi="Cambria Math" w:cs="Arial"/>
+                <w:i/>
+                <w:color w:val="E36C0A" w:themeColor="accent6" w:themeShade="BF"/>
+              </w:rPr>
+            </m:ctrlPr>
+          </m:dPr>
+          <m:e>
+            <m:eqArr>
+              <m:eqArrPr>
+                <m:ctrlPr>
+                  <w:rPr>
+                    <w:rFonts w:ascii="Cambria Math" w:eastAsiaTheme="minorEastAsia" w:hAnsi="Cambria Math" w:cs="Arial"/>
+                    <w:i/>
+                    <w:color w:val="E36C0A" w:themeColor="accent6" w:themeShade="BF"/>
+                  </w:rPr>
+                </m:ctrlPr>
+              </m:eqArrPr>
+              <m:e>
+                <m:r>
+                  <w:rPr>
+                    <w:rFonts w:ascii="Cambria Math" w:eastAsiaTheme="minorEastAsia" w:hAnsi="Cambria Math" w:cs="Arial"/>
+                    <w:color w:val="00B050"/>
+                  </w:rPr>
+                  <m:t>1</m:t>
+                </m:r>
+              </m:e>
+              <m:e>
+                <m:r>
+                  <w:rPr>
+                    <w:rFonts w:ascii="Cambria Math" w:eastAsiaTheme="minorEastAsia" w:hAnsi="Cambria Math" w:cs="Arial"/>
+                    <w:color w:val="FF0000"/>
+                  </w:rPr>
+                  <m:t>-1</m:t>
+                </m:r>
+              </m:e>
+            </m:eqArr>
+          </m:e>
+        </m:d>
+      </m:oMath>
+      <w:r>
+        <w:rPr>
+          <w:rFonts w:eastAsiaTheme="minorEastAsia" w:cs="Arial"/>
+          <w:color w:val="E36C0A" w:themeColor="accent6" w:themeShade="BF"/>
+        </w:rPr>
+        <w:t xml:space="preserve"> </w:t>
+      </w:r>
+      <w:r>
+        <w:rPr>
+          <w:rFonts w:eastAsiaTheme="minorEastAsia" w:cs="Arial"/>
+          <w:color w:val="E36C0A" w:themeColor="accent6" w:themeShade="BF"/>
+        </w:rPr>
+        <w:t xml:space="preserve">car on se déplace de </w:t>
+      </w:r>
+      <w:r>
+        <w:rPr>
+          <w:rFonts w:eastAsiaTheme="minorEastAsia" w:cs="Arial"/>
+          <w:color w:val="E36C0A" w:themeColor="accent6" w:themeShade="BF"/>
+        </w:rPr>
+        <w:t>1</w:t>
+      </w:r>
+      <w:r>
+        <w:rPr>
+          <w:rFonts w:eastAsiaTheme="minorEastAsia" w:cs="Arial"/>
+          <w:color w:val="E36C0A" w:themeColor="accent6" w:themeShade="BF"/>
+        </w:rPr>
+        <w:t xml:space="preserve"> unités à </w:t>
+      </w:r>
+      <w:r>
+        <w:rPr>
+          <w:rFonts w:eastAsiaTheme="minorEastAsia" w:cs="Arial"/>
+          <w:color w:val="00B050"/>
+        </w:rPr>
+        <w:t>droite</w:t>
+      </w:r>
+      <w:r>
+        <w:rPr>
+          <w:rFonts w:eastAsiaTheme="minorEastAsia" w:cs="Arial"/>
+          <w:color w:val="E36C0A" w:themeColor="accent6" w:themeShade="BF"/>
+        </w:rPr>
+        <w:t xml:space="preserve"> et une unité en </w:t>
+      </w:r>
+      <w:r>
+        <w:rPr>
+          <w:rFonts w:eastAsiaTheme="minorEastAsia" w:cs="Arial"/>
+          <w:color w:val="FF0000"/>
+        </w:rPr>
+        <w:t>bas</w:t>
+      </w:r>
+      <w:r>
+        <w:rPr>
+          <w:rFonts w:eastAsiaTheme="minorEastAsia" w:cs="Arial"/>
+          <w:color w:val="E36C0A" w:themeColor="accent6" w:themeShade="BF"/>
+        </w:rPr>
+        <w:t>.</w:t>
+      </w:r>
+    </w:p>
+    <w:tbl>
+      <w:tblPr>
+        <w:tblStyle w:val="Grilledutableau"/>
+        <w:tblW w:w="0" w:type="auto"/>
+        <w:tblBorders>
+          <w:top w:val="none" w:sz="0" w:space="0" w:color="auto"/>
+          <w:left w:val="none" w:sz="0" w:space="0" w:color="auto"/>
+          <w:bottom w:val="none" w:sz="0" w:space="0" w:color="auto"/>
+          <w:right w:val="none" w:sz="0" w:space="0" w:color="auto"/>
+          <w:insideH w:val="none" w:sz="0" w:space="0" w:color="auto"/>
+          <w:insideV w:val="none" w:sz="0" w:space="0" w:color="auto"/>
+        </w:tblBorders>
+        <w:tblLook w:val="04A0" w:firstRow="1" w:lastRow="0" w:firstColumn="1" w:lastColumn="0" w:noHBand="0" w:noVBand="1"/>
+      </w:tblPr>
+      <w:tblGrid>
+        <w:gridCol w:w="10606"/>
+      </w:tblGrid>
+      <w:tr>
+        <w:tc>
+          <w:tcPr>
+            <w:tcW w:w="10606" w:type="dxa"/>
+            <w:tcBorders>
+              <w:bottom w:val="single" w:sz="4" w:space="0" w:color="auto"/>
+            </w:tcBorders>
+          </w:tcPr>
+          <w:p>
+            <w:pPr>
+              <w:rPr>
+                <w:rFonts w:eastAsiaTheme="minorEastAsia" w:cs="Arial"/>
+                <w:color w:val="002060"/>
+              </w:rPr>
+            </w:pPr>
+            <w:r>
+              <w:rPr>
+                <w:rFonts w:eastAsiaTheme="minorEastAsia" w:cs="Arial"/>
+                <w:b/>
+                <w:color w:val="002060"/>
+              </w:rPr>
+              <w:t>Définition</w:t>
+            </w:r>
+            <w:r>
+              <w:rPr>
+                <w:rFonts w:eastAsiaTheme="minorEastAsia" w:cs="Arial"/>
+                <w:b/>
+                <w:color w:val="002060"/>
+              </w:rPr>
+              <w:t xml:space="preserve">. </w:t>
+            </w:r>
+            <w:r>
+              <w:rPr>
+                <w:rFonts w:eastAsiaTheme="minorEastAsia" w:cs="Arial"/>
+                <w:color w:val="002060"/>
+              </w:rPr>
+              <w:t xml:space="preserve">Soit </w:t>
+            </w:r>
+            <m:oMath>
+              <m:r>
+                <w:rPr>
+                  <w:rFonts w:ascii="Cambria Math" w:eastAsiaTheme="minorEastAsia" w:hAnsi="Cambria Math" w:cs="Arial"/>
+                  <w:color w:val="002060"/>
+                </w:rPr>
+                <m:t>M=</m:t>
+              </m:r>
+              <m:d>
+                <m:dPr>
+                  <m:ctrlPr>
+                    <w:rPr>
+                      <w:rFonts w:ascii="Cambria Math" w:eastAsiaTheme="minorEastAsia" w:hAnsi="Cambria Math" w:cs="Arial"/>
+                      <w:i/>
+                      <w:color w:val="002060"/>
+                    </w:rPr>
+                  </m:ctrlPr>
+                </m:dPr>
+                <m:e>
+                  <m:sSub>
+                    <m:sSubPr>
+                      <m:ctrlPr>
+                        <w:rPr>
+                          <w:rFonts w:ascii="Cambria Math" w:eastAsiaTheme="minorEastAsia" w:hAnsi="Cambria Math" w:cs="Arial"/>
+                          <w:i/>
+                          <w:color w:val="76923C" w:themeColor="accent3" w:themeShade="BF"/>
+                        </w:rPr>
+                      </m:ctrlPr>
+                    </m:sSubPr>
+                    <m:e>
+                      <m:r>
+                        <w:rPr>
+                          <w:rFonts w:ascii="Cambria Math" w:eastAsiaTheme="minorEastAsia" w:hAnsi="Cambria Math" w:cs="Arial"/>
+                          <w:color w:val="76923C" w:themeColor="accent3" w:themeShade="BF"/>
+                        </w:rPr>
+                        <m:t>x</m:t>
+                      </m:r>
+                    </m:e>
+                    <m:sub>
+                      <m:r>
+                        <w:rPr>
+                          <w:rFonts w:ascii="Cambria Math" w:eastAsiaTheme="minorEastAsia" w:hAnsi="Cambria Math" w:cs="Arial"/>
+                          <w:color w:val="76923C" w:themeColor="accent3" w:themeShade="BF"/>
+                        </w:rPr>
+                        <m:t>M</m:t>
+                      </m:r>
+                    </m:sub>
+                  </m:sSub>
+                  <m:r>
+                    <w:rPr>
+                      <w:rFonts w:ascii="Cambria Math" w:eastAsiaTheme="minorEastAsia" w:hAnsi="Cambria Math" w:cs="Arial"/>
+                      <w:color w:val="76923C" w:themeColor="accent3" w:themeShade="BF"/>
+                    </w:rPr>
+                    <m:t>;</m:t>
+                  </m:r>
+                  <m:sSub>
+                    <m:sSubPr>
+                      <m:ctrlPr>
+                        <w:rPr>
+                          <w:rFonts w:ascii="Cambria Math" w:eastAsiaTheme="minorEastAsia" w:hAnsi="Cambria Math" w:cs="Arial"/>
+                          <w:i/>
+                          <w:color w:val="76923C" w:themeColor="accent3" w:themeShade="BF"/>
+                        </w:rPr>
+                      </m:ctrlPr>
+                    </m:sSubPr>
+                    <m:e>
+                      <m:r>
+                        <w:rPr>
+                          <w:rFonts w:ascii="Cambria Math" w:eastAsiaTheme="minorEastAsia" w:hAnsi="Cambria Math" w:cs="Arial"/>
+                          <w:color w:val="76923C" w:themeColor="accent3" w:themeShade="BF"/>
+                        </w:rPr>
+                        <m:t>y</m:t>
+                      </m:r>
+                    </m:e>
+                    <m:sub>
+                      <m:r>
+                        <w:rPr>
+                          <w:rFonts w:ascii="Cambria Math" w:eastAsiaTheme="minorEastAsia" w:hAnsi="Cambria Math" w:cs="Arial"/>
+                          <w:color w:val="76923C" w:themeColor="accent3" w:themeShade="BF"/>
+                        </w:rPr>
+                        <m:t>M</m:t>
+                      </m:r>
+                    </m:sub>
+                  </m:sSub>
+                </m:e>
+              </m:d>
+            </m:oMath>
+            <w:r>
+              <w:rPr>
+                <w:rFonts w:eastAsiaTheme="minorEastAsia" w:cs="Arial"/>
+                <w:color w:val="002060"/>
+              </w:rPr>
+              <w:t xml:space="preserve"> un </w:t>
+            </w:r>
+            <w:r>
+              <w:rPr>
+                <w:rFonts w:eastAsiaTheme="minorEastAsia" w:cs="Arial"/>
+                <w:color w:val="002060"/>
+                <w:u w:val="single"/>
+              </w:rPr>
+              <w:t>point</w:t>
+            </w:r>
+            <w:r>
+              <w:rPr>
+                <w:rFonts w:eastAsiaTheme="minorEastAsia" w:cs="Arial"/>
+                <w:color w:val="002060"/>
+              </w:rPr>
+              <w:t xml:space="preserve"> et </w:t>
+            </w:r>
+            <m:oMath>
+              <m:acc>
+                <m:accPr>
+                  <m:chr m:val="⃗"/>
+                  <m:ctrlPr>
+                    <w:rPr>
+                      <w:rFonts w:ascii="Cambria Math" w:eastAsiaTheme="minorEastAsia" w:hAnsi="Cambria Math" w:cs="Arial"/>
+                      <w:i/>
+                      <w:color w:val="002060"/>
+                    </w:rPr>
+                  </m:ctrlPr>
+                </m:accPr>
+                <m:e>
+                  <m:r>
+                    <w:rPr>
+                      <w:rFonts w:ascii="Cambria Math" w:eastAsiaTheme="minorEastAsia" w:hAnsi="Cambria Math" w:cs="Arial"/>
+                      <w:color w:val="002060"/>
+                    </w:rPr>
+                    <m:t>u</m:t>
+                  </m:r>
+                </m:e>
+              </m:acc>
+              <m:r>
+                <w:rPr>
+                  <w:rFonts w:ascii="Cambria Math" w:eastAsiaTheme="minorEastAsia" w:hAnsi="Cambria Math" w:cs="Arial"/>
+                  <w:color w:val="002060"/>
+                </w:rPr>
+                <m:t>=</m:t>
+              </m:r>
+              <m:d>
+                <m:dPr>
+                  <m:ctrlPr>
+                    <w:rPr>
+                      <w:rFonts w:ascii="Cambria Math" w:eastAsiaTheme="minorEastAsia" w:hAnsi="Cambria Math" w:cs="Arial"/>
+                      <w:i/>
+                      <w:color w:val="002060"/>
+                    </w:rPr>
+                  </m:ctrlPr>
+                </m:dPr>
+                <m:e>
+                  <m:eqArr>
+                    <m:eqArrPr>
+                      <m:ctrlPr>
+                        <w:rPr>
+                          <w:rFonts w:ascii="Cambria Math" w:eastAsiaTheme="minorEastAsia" w:hAnsi="Cambria Math" w:cs="Arial"/>
+                          <w:i/>
+                          <w:color w:val="5F497A" w:themeColor="accent4" w:themeShade="BF"/>
+                        </w:rPr>
+                      </m:ctrlPr>
+                    </m:eqArrPr>
+                    <m:e>
+                      <m:r>
+                        <w:rPr>
+                          <w:rFonts w:ascii="Cambria Math" w:eastAsiaTheme="minorEastAsia" w:hAnsi="Cambria Math" w:cs="Arial"/>
+                          <w:color w:val="5F497A" w:themeColor="accent4" w:themeShade="BF"/>
+                        </w:rPr>
+                        <m:t>x</m:t>
+                      </m:r>
+                    </m:e>
+                    <m:e>
+                      <m:r>
+                        <w:rPr>
+                          <w:rFonts w:ascii="Cambria Math" w:eastAsiaTheme="minorEastAsia" w:hAnsi="Cambria Math" w:cs="Arial"/>
+                          <w:color w:val="5F497A" w:themeColor="accent4" w:themeShade="BF"/>
+                        </w:rPr>
+                        <m:t>y</m:t>
+                      </m:r>
+                    </m:e>
+                  </m:eqArr>
+                </m:e>
+              </m:d>
+            </m:oMath>
+            <w:r>
+              <w:rPr>
+                <w:rFonts w:eastAsiaTheme="minorEastAsia" w:cs="Arial"/>
+                <w:color w:val="002060"/>
+              </w:rPr>
+              <w:t xml:space="preserve"> </w:t>
+            </w:r>
+            <w:r>
+              <w:rPr>
+                <w:rFonts w:eastAsiaTheme="minorEastAsia" w:cs="Arial"/>
+                <w:color w:val="002060"/>
+              </w:rPr>
+              <w:t xml:space="preserve">un </w:t>
+            </w:r>
+            <w:r>
+              <w:rPr>
+                <w:rFonts w:eastAsiaTheme="minorEastAsia" w:cs="Arial"/>
+                <w:color w:val="002060"/>
+                <w:u w:val="single"/>
+              </w:rPr>
+              <w:t>vecteur</w:t>
+            </w:r>
+            <w:r>
+              <w:rPr>
+                <w:rFonts w:eastAsiaTheme="minorEastAsia" w:cs="Arial"/>
+                <w:color w:val="002060"/>
+              </w:rPr>
+              <w:t xml:space="preserve">.  On note </w:t>
+            </w:r>
+            <m:oMath>
+              <m:sSub>
+                <m:sSubPr>
+                  <m:ctrlPr>
+                    <w:rPr>
+                      <w:rFonts w:ascii="Cambria Math" w:eastAsiaTheme="minorEastAsia" w:hAnsi="Cambria Math" w:cs="Arial"/>
+                      <w:b/>
+                      <w:i/>
+                      <w:color w:val="002060"/>
+                    </w:rPr>
+                  </m:ctrlPr>
+                </m:sSubPr>
+                <m:e>
+                  <m:r>
+                    <m:rPr>
+                      <m:sty m:val="bi"/>
+                    </m:rPr>
+                    <w:rPr>
+                      <w:rFonts w:ascii="Cambria Math" w:eastAsiaTheme="minorEastAsia" w:hAnsi="Cambria Math" w:cs="Arial"/>
+                      <w:color w:val="002060"/>
+                    </w:rPr>
+                    <m:t>t</m:t>
+                  </m:r>
+                </m:e>
+                <m:sub>
+                  <m:acc>
+                    <m:accPr>
+                      <m:chr m:val="⃗"/>
+                      <m:ctrlPr>
+                        <w:rPr>
+                          <w:rFonts w:ascii="Cambria Math" w:eastAsiaTheme="minorEastAsia" w:hAnsi="Cambria Math" w:cs="Arial"/>
+                          <w:b/>
+                          <w:i/>
+                          <w:color w:val="002060"/>
+                        </w:rPr>
+                      </m:ctrlPr>
+                    </m:accPr>
+                    <m:e>
+                      <m:r>
+                        <m:rPr>
+                          <m:sty m:val="bi"/>
+                        </m:rPr>
+                        <w:rPr>
+                          <w:rFonts w:ascii="Cambria Math" w:eastAsiaTheme="minorEastAsia" w:hAnsi="Cambria Math" w:cs="Arial"/>
+                          <w:color w:val="002060"/>
+                        </w:rPr>
+                        <m:t>u</m:t>
+                      </m:r>
+                    </m:e>
+                  </m:acc>
+                </m:sub>
+              </m:sSub>
+              <m:d>
+                <m:dPr>
+                  <m:ctrlPr>
+                    <w:rPr>
+                      <w:rFonts w:ascii="Cambria Math" w:eastAsiaTheme="minorEastAsia" w:hAnsi="Cambria Math" w:cs="Arial"/>
+                      <w:b/>
+                      <w:i/>
+                      <w:color w:val="002060"/>
+                    </w:rPr>
+                  </m:ctrlPr>
+                </m:dPr>
+                <m:e>
+                  <m:r>
+                    <m:rPr>
+                      <m:sty m:val="bi"/>
+                    </m:rPr>
+                    <w:rPr>
+                      <w:rFonts w:ascii="Cambria Math" w:eastAsiaTheme="minorEastAsia" w:hAnsi="Cambria Math" w:cs="Arial"/>
+                      <w:color w:val="002060"/>
+                    </w:rPr>
+                    <m:t>M</m:t>
+                  </m:r>
+                </m:e>
+              </m:d>
+              <m:r>
+                <w:rPr>
+                  <w:rFonts w:ascii="Cambria Math" w:eastAsiaTheme="minorEastAsia" w:hAnsi="Cambria Math" w:cs="Arial"/>
+                  <w:color w:val="002060"/>
+                </w:rPr>
+                <m:t>=</m:t>
+              </m:r>
+              <m:d>
+                <m:dPr>
+                  <m:ctrlPr>
+                    <w:rPr>
+                      <w:rFonts w:ascii="Cambria Math" w:eastAsiaTheme="minorEastAsia" w:hAnsi="Cambria Math" w:cs="Arial"/>
+                      <w:i/>
+                      <w:color w:val="002060"/>
+                    </w:rPr>
+                  </m:ctrlPr>
+                </m:dPr>
+                <m:e>
+                  <m:sSub>
+                    <m:sSubPr>
+                      <m:ctrlPr>
+                        <w:rPr>
+                          <w:rFonts w:ascii="Cambria Math" w:eastAsiaTheme="minorEastAsia" w:hAnsi="Cambria Math" w:cs="Arial"/>
+                          <w:i/>
+                          <w:color w:val="76923C" w:themeColor="accent3" w:themeShade="BF"/>
+                        </w:rPr>
+                      </m:ctrlPr>
+                    </m:sSubPr>
+                    <m:e>
+                      <m:r>
+                        <w:rPr>
+                          <w:rFonts w:ascii="Cambria Math" w:eastAsiaTheme="minorEastAsia" w:hAnsi="Cambria Math" w:cs="Arial"/>
+                          <w:color w:val="76923C" w:themeColor="accent3" w:themeShade="BF"/>
+                        </w:rPr>
+                        <m:t>x</m:t>
+                      </m:r>
+                    </m:e>
+                    <m:sub>
+                      <m:r>
+                        <w:rPr>
+                          <w:rFonts w:ascii="Cambria Math" w:eastAsiaTheme="minorEastAsia" w:hAnsi="Cambria Math" w:cs="Arial"/>
+                          <w:color w:val="76923C" w:themeColor="accent3" w:themeShade="BF"/>
+                        </w:rPr>
+                        <m:t>M</m:t>
+                      </m:r>
+                    </m:sub>
+                  </m:sSub>
+                  <m:r>
+                    <w:rPr>
+                      <w:rFonts w:ascii="Cambria Math" w:eastAsiaTheme="minorEastAsia" w:hAnsi="Cambria Math" w:cs="Arial"/>
+                      <w:color w:val="002060"/>
+                    </w:rPr>
+                    <m:t>+</m:t>
+                  </m:r>
+                  <m:r>
+                    <w:rPr>
+                      <w:rFonts w:ascii="Cambria Math" w:eastAsiaTheme="minorEastAsia" w:hAnsi="Cambria Math" w:cs="Arial"/>
+                      <w:color w:val="5F497A" w:themeColor="accent4" w:themeShade="BF"/>
+                    </w:rPr>
+                    <m:t>x</m:t>
+                  </m:r>
+                  <m:r>
+                    <w:rPr>
+                      <w:rFonts w:ascii="Cambria Math" w:eastAsiaTheme="minorEastAsia" w:hAnsi="Cambria Math" w:cs="Arial"/>
+                      <w:color w:val="002060"/>
+                    </w:rPr>
+                    <m:t>;</m:t>
+                  </m:r>
+                  <m:sSub>
+                    <m:sSubPr>
+                      <m:ctrlPr>
+                        <w:rPr>
+                          <w:rFonts w:ascii="Cambria Math" w:eastAsiaTheme="minorEastAsia" w:hAnsi="Cambria Math" w:cs="Arial"/>
+                          <w:i/>
+                          <w:color w:val="76923C" w:themeColor="accent3" w:themeShade="BF"/>
+                        </w:rPr>
+                      </m:ctrlPr>
+                    </m:sSubPr>
+                    <m:e>
+                      <m:r>
+                        <w:rPr>
+                          <w:rFonts w:ascii="Cambria Math" w:eastAsiaTheme="minorEastAsia" w:hAnsi="Cambria Math" w:cs="Arial"/>
+                          <w:color w:val="76923C" w:themeColor="accent3" w:themeShade="BF"/>
+                        </w:rPr>
+                        <m:t>y</m:t>
+                      </m:r>
+                    </m:e>
+                    <m:sub>
+                      <m:r>
+                        <w:rPr>
+                          <w:rFonts w:ascii="Cambria Math" w:eastAsiaTheme="minorEastAsia" w:hAnsi="Cambria Math" w:cs="Arial"/>
+                          <w:color w:val="76923C" w:themeColor="accent3" w:themeShade="BF"/>
+                        </w:rPr>
+                        <m:t>M</m:t>
+                      </m:r>
+                    </m:sub>
+                  </m:sSub>
+                  <m:r>
+                    <w:rPr>
+                      <w:rFonts w:ascii="Cambria Math" w:eastAsiaTheme="minorEastAsia" w:hAnsi="Cambria Math" w:cs="Arial"/>
+                      <w:color w:val="002060"/>
+                    </w:rPr>
+                    <m:t>+</m:t>
+                  </m:r>
+                  <m:r>
+                    <w:rPr>
+                      <w:rFonts w:ascii="Cambria Math" w:eastAsiaTheme="minorEastAsia" w:hAnsi="Cambria Math" w:cs="Arial"/>
+                      <w:color w:val="5F497A" w:themeColor="accent4" w:themeShade="BF"/>
+                    </w:rPr>
+                    <m:t>y</m:t>
+                  </m:r>
+                </m:e>
+              </m:d>
+            </m:oMath>
             <w:r>
               <w:rPr>
                 <w:rFonts w:eastAsiaTheme="minorEastAsia" w:cs="Arial"/>
@@ -724,12 +1871,143 @@
               </w:rPr>
               <w:br/>
             </w:r>
-            <w:r>
-              <w:rPr>
-                <w:rFonts w:eastAsiaTheme="minorEastAsia" w:cs="Arial"/>
-                <w:color w:val="002060"/>
-              </w:rPr>
-              <w:t xml:space="preserve">On représente le vecteur </w:t>
+            <m:oMath>
+              <m:sSub>
+                <m:sSubPr>
+                  <m:ctrlPr>
+                    <w:rPr>
+                      <w:rFonts w:ascii="Cambria Math" w:eastAsiaTheme="minorEastAsia" w:hAnsi="Cambria Math" w:cs="Arial"/>
+                      <w:b/>
+                      <w:i/>
+                      <w:color w:val="002060"/>
+                    </w:rPr>
+                  </m:ctrlPr>
+                </m:sSubPr>
+                <m:e>
+                  <m:r>
+                    <m:rPr>
+                      <m:sty m:val="bi"/>
+                    </m:rPr>
+                    <w:rPr>
+                      <w:rFonts w:ascii="Cambria Math" w:eastAsiaTheme="minorEastAsia" w:hAnsi="Cambria Math" w:cs="Arial"/>
+                      <w:color w:val="002060"/>
+                    </w:rPr>
+                    <m:t>t</m:t>
+                  </m:r>
+                </m:e>
+                <m:sub>
+                  <m:acc>
+                    <m:accPr>
+                      <m:chr m:val="⃗"/>
+                      <m:ctrlPr>
+                        <w:rPr>
+                          <w:rFonts w:ascii="Cambria Math" w:eastAsiaTheme="minorEastAsia" w:hAnsi="Cambria Math" w:cs="Arial"/>
+                          <w:b/>
+                          <w:i/>
+                          <w:color w:val="002060"/>
+                        </w:rPr>
+                      </m:ctrlPr>
+                    </m:accPr>
+                    <m:e>
+                      <m:r>
+                        <m:rPr>
+                          <m:sty m:val="bi"/>
+                        </m:rPr>
+                        <w:rPr>
+                          <w:rFonts w:ascii="Cambria Math" w:eastAsiaTheme="minorEastAsia" w:hAnsi="Cambria Math" w:cs="Arial"/>
+                          <w:color w:val="002060"/>
+                        </w:rPr>
+                        <m:t>u</m:t>
+                      </m:r>
+                    </m:e>
+                  </m:acc>
+                </m:sub>
+              </m:sSub>
+              <m:d>
+                <m:dPr>
+                  <m:ctrlPr>
+                    <w:rPr>
+                      <w:rFonts w:ascii="Cambria Math" w:eastAsiaTheme="minorEastAsia" w:hAnsi="Cambria Math" w:cs="Arial"/>
+                      <w:b/>
+                      <w:i/>
+                      <w:color w:val="002060"/>
+                    </w:rPr>
+                  </m:ctrlPr>
+                </m:dPr>
+                <m:e>
+                  <m:r>
+                    <m:rPr>
+                      <m:sty m:val="bi"/>
+                    </m:rPr>
+                    <w:rPr>
+                      <w:rFonts w:ascii="Cambria Math" w:eastAsiaTheme="minorEastAsia" w:hAnsi="Cambria Math" w:cs="Arial"/>
+                      <w:color w:val="002060"/>
+                    </w:rPr>
+                    <m:t>M</m:t>
+                  </m:r>
+                </m:e>
+              </m:d>
+            </m:oMath>
+            <w:r>
+              <w:rPr>
+                <w:rFonts w:eastAsiaTheme="minorEastAsia" w:cs="Arial"/>
+                <w:color w:val="002060"/>
+              </w:rPr>
+              <w:t xml:space="preserve"> est le point obtenu </w:t>
+            </w:r>
+            <m:oMath>
+              <m:sSup>
+                <m:sSupPr>
+                  <m:ctrlPr>
+                    <w:rPr>
+                      <w:rFonts w:ascii="Cambria Math" w:eastAsiaTheme="minorEastAsia" w:hAnsi="Cambria Math" w:cs="Arial"/>
+                      <w:i/>
+                      <w:color w:val="002060"/>
+                    </w:rPr>
+                  </m:ctrlPr>
+                </m:sSupPr>
+                <m:e>
+                  <m:r>
+                    <w:rPr>
+                      <w:rFonts w:ascii="Cambria Math" w:eastAsiaTheme="minorEastAsia" w:hAnsi="Cambria Math" w:cs="Arial"/>
+                      <w:color w:val="002060"/>
+                    </w:rPr>
+                    <m:t>M</m:t>
+                  </m:r>
+                </m:e>
+                <m:sup>
+                  <m:r>
+                    <w:rPr>
+                      <w:rFonts w:ascii="Cambria Math" w:eastAsiaTheme="minorEastAsia" w:hAnsi="Cambria Math" w:cs="Arial"/>
+                      <w:color w:val="002060"/>
+                    </w:rPr>
+                    <m:t>'</m:t>
+                  </m:r>
+                </m:sup>
+              </m:sSup>
+            </m:oMath>
+            <w:r>
+              <w:rPr>
+                <w:rFonts w:eastAsiaTheme="minorEastAsia" w:cs="Arial"/>
+                <w:color w:val="002060"/>
+              </w:rPr>
+              <w:t xml:space="preserve"> en ap</w:t>
+            </w:r>
+            <w:proofErr w:type="spellStart"/>
+            <w:r>
+              <w:rPr>
+                <w:rFonts w:eastAsiaTheme="minorEastAsia" w:cs="Arial"/>
+                <w:color w:val="002060"/>
+              </w:rPr>
+              <w:t>pliquant</w:t>
+            </w:r>
+            <w:proofErr w:type="spellEnd"/>
+            <w:r>
+              <w:rPr>
+                <w:rFonts w:eastAsiaTheme="minorEastAsia" w:cs="Arial"/>
+                <w:color w:val="002060"/>
+              </w:rPr>
+              <w:t xml:space="preserve"> le déplacement </w:t>
             </w:r>
             <m:oMath>
               <m:acc>
@@ -759,50 +2037,23 @@
                 <w:rFonts w:eastAsiaTheme="minorEastAsia" w:cs="Arial"/>
                 <w:color w:val="002060"/>
               </w:rPr>
-              <w:t xml:space="preserve"> par </w:t>
-            </w:r>
-            <w:r>
-              <w:rPr>
-                <w:rFonts w:eastAsiaTheme="minorEastAsia" w:cs="Arial"/>
-                <w:color w:val="002060"/>
-                <w:u w:val="single"/>
-              </w:rPr>
-              <w:t>une flèche</w:t>
-            </w:r>
-            <w:r>
-              <w:rPr>
-                <w:rFonts w:eastAsiaTheme="minorEastAsia" w:cs="Arial"/>
-                <w:color w:val="002060"/>
-              </w:rPr>
-              <w:t xml:space="preserve"> qui va à </w:t>
-            </w:r>
-            <w:r>
-              <w:rPr>
-                <w:rFonts w:eastAsiaTheme="minorEastAsia" w:cs="Arial"/>
-                <w:color w:val="00B050"/>
-              </w:rPr>
-              <w:t>droite</w:t>
-            </w:r>
-            <w:r>
-              <w:rPr>
-                <w:rFonts w:eastAsiaTheme="minorEastAsia" w:cs="Arial"/>
-                <w:color w:val="002060"/>
-              </w:rPr>
-              <w:t>/</w:t>
-            </w:r>
-            <w:r>
-              <w:rPr>
-                <w:rFonts w:eastAsiaTheme="minorEastAsia" w:cs="Arial"/>
-                <w:color w:val="FF0000"/>
-              </w:rPr>
-              <w:t>gauche</w:t>
-            </w:r>
-            <w:r>
-              <w:rPr>
-                <w:rFonts w:eastAsiaTheme="minorEastAsia" w:cs="Arial"/>
-                <w:color w:val="002060"/>
-              </w:rPr>
-              <w:t xml:space="preserve"> de </w:t>
+              <w:t xml:space="preserve"> au po</w:t>
+            </w:r>
+            <w:proofErr w:type="spellStart"/>
+            <w:r>
+              <w:rPr>
+                <w:rFonts w:eastAsiaTheme="minorEastAsia" w:cs="Arial"/>
+                <w:color w:val="002060"/>
+              </w:rPr>
+              <w:t>int</w:t>
+            </w:r>
+            <w:proofErr w:type="spellEnd"/>
+            <w:r>
+              <w:rPr>
+                <w:rFonts w:eastAsiaTheme="minorEastAsia" w:cs="Arial"/>
+                <w:color w:val="002060"/>
+              </w:rPr>
+              <w:t xml:space="preserve"> </w:t>
             </w:r>
             <m:oMath>
               <m:r>
@@ -810,7 +2061,7 @@
                   <w:rFonts w:ascii="Cambria Math" w:eastAsiaTheme="minorEastAsia" w:hAnsi="Cambria Math" w:cs="Arial"/>
                   <w:color w:val="002060"/>
                 </w:rPr>
-                <m:t>x</m:t>
+                <m:t>M</m:t>
               </m:r>
             </m:oMath>
             <w:r>
@@ -818,28 +2069,22 @@
                 <w:rFonts w:eastAsiaTheme="minorEastAsia" w:cs="Arial"/>
                 <w:color w:val="002060"/>
               </w:rPr>
-              <w:t xml:space="preserve"> unités et en </w:t>
-            </w:r>
-            <w:r>
-              <w:rPr>
-                <w:rFonts w:eastAsiaTheme="minorEastAsia" w:cs="Arial"/>
-                <w:color w:val="00B050"/>
-              </w:rPr>
-              <w:t>haut</w:t>
-            </w:r>
-            <w:r>
-              <w:rPr>
-                <w:rFonts w:eastAsiaTheme="minorEastAsia" w:cs="Arial"/>
-                <w:color w:val="002060"/>
-              </w:rPr>
-              <w:t>/</w:t>
-            </w:r>
-            <w:r>
-              <w:rPr>
-                <w:rFonts w:eastAsiaTheme="minorEastAsia" w:cs="Arial"/>
-                <w:color w:val="FF0000"/>
-              </w:rPr>
-              <w:t>bas</w:t>
+              <w:t>.</w:t>
+            </w:r>
+            <w:r>
+              <w:rPr>
+                <w:rFonts w:eastAsiaTheme="minorEastAsia" w:cs="Arial"/>
+                <w:color w:val="002060"/>
+              </w:rPr>
+              <w:t xml:space="preserve"> C’est le </w:t>
+            </w:r>
+            <w:r>
+              <w:rPr>
+                <w:rFonts w:eastAsiaTheme="minorEastAsia" w:cs="Arial"/>
+                <w:b/>
+                <w:color w:val="002060"/>
+              </w:rPr>
+              <w:t>translaté</w:t>
             </w:r>
             <w:r>
               <w:rPr>
@@ -854,7 +2099,7 @@
                   <w:rFonts w:ascii="Cambria Math" w:eastAsiaTheme="minorEastAsia" w:hAnsi="Cambria Math" w:cs="Arial"/>
                   <w:color w:val="002060"/>
                 </w:rPr>
-                <m:t>y</m:t>
+                <m:t>M</m:t>
               </m:r>
             </m:oMath>
             <w:r>
@@ -862,145 +2107,7 @@
                 <w:rFonts w:eastAsiaTheme="minorEastAsia" w:cs="Arial"/>
                 <w:color w:val="002060"/>
               </w:rPr>
-              <w:t xml:space="preserve"> unités.</w:t>
-            </w:r>
-            <w:r>
-              <w:rPr>
-                <w:rFonts w:eastAsiaTheme="minorEastAsia" w:cs="Arial"/>
-                <w:color w:val="002060"/>
-              </w:rPr>
-              <w:br/>
-              <w:t>Visuellement, deux vecteurs sont identiques s’ils pointent dans la même direction, et ont la même longueur.</w:t>
-            </w:r>
-          </w:p>
-        </w:tc>
-      </w:tr>
-      <w:tr>
-        <w:tblPrEx>
-          <w:tblBorders>
-            <w:top w:val="none" w:sz="0" w:space="0" w:color="auto"/>
-            <w:left w:val="none" w:sz="0" w:space="0" w:color="auto"/>
-            <w:bottom w:val="none" w:sz="0" w:space="0" w:color="auto"/>
-            <w:right w:val="none" w:sz="0" w:space="0" w:color="auto"/>
-            <w:insideH w:val="none" w:sz="0" w:space="0" w:color="auto"/>
-            <w:insideV w:val="none" w:sz="0" w:space="0" w:color="auto"/>
-          </w:tblBorders>
-        </w:tblPrEx>
-        <w:tc>
-          <w:tcPr>
-            <w:tcW w:w="2576" w:type="dxa"/>
-            <w:gridSpan w:val="2"/>
-          </w:tcPr>
-          <w:p>
-            <w:pPr>
-              <w:rPr>
-                <w:rFonts w:eastAsiaTheme="minorEastAsia" w:cs="Arial"/>
-                <w:color w:val="E36C0A" w:themeColor="accent6" w:themeShade="BF"/>
-              </w:rPr>
-            </w:pPr>
-            <w:r>
-              <w:rPr>
-                <w:noProof/>
-              </w:rPr>
-              <w:drawing>
-                <wp:anchor distT="0" distB="0" distL="114300" distR="114300" simplePos="0" relativeHeight="251479552" behindDoc="1" locked="0" layoutInCell="1" allowOverlap="1" wp14:anchorId="6B638DDA" wp14:editId="70856336">
-                  <wp:simplePos x="0" y="0"/>
-                  <wp:positionH relativeFrom="column">
-                    <wp:posOffset>-106680</wp:posOffset>
-                  </wp:positionH>
-                  <wp:positionV relativeFrom="paragraph">
-                    <wp:posOffset>101600</wp:posOffset>
-                  </wp:positionV>
-                  <wp:extent cx="1498600" cy="1485900"/>
-                  <wp:effectExtent l="0" t="0" r="0" b="0"/>
-                  <wp:wrapTight wrapText="bothSides">
-                    <wp:wrapPolygon edited="0">
-                      <wp:start x="0" y="0"/>
-                      <wp:lineTo x="0" y="21323"/>
-                      <wp:lineTo x="21417" y="21323"/>
-                      <wp:lineTo x="21417" y="0"/>
-                      <wp:lineTo x="0" y="0"/>
-                    </wp:wrapPolygon>
-                  </wp:wrapTight>
-                  <wp:docPr id="917176633" name="Image 1" descr="Une image contenant ligne, Tracé, diagramme, capture d’écran&#10;&#10;Description générée automatiquement"/>
-                  <wp:cNvGraphicFramePr>
-                    <a:graphicFrameLocks xmlns:a="http://schemas.openxmlformats.org/drawingml/2006/main" noChangeAspect="1"/>
-                  </wp:cNvGraphicFramePr>
-                  <a:graphic xmlns:a="http://schemas.openxmlformats.org/drawingml/2006/main">
-                    <a:graphicData uri="http://schemas.openxmlformats.org/drawingml/2006/picture">
-                      <pic:pic xmlns:pic="http://schemas.openxmlformats.org/drawingml/2006/picture">
-                        <pic:nvPicPr>
-                          <pic:cNvPr id="917176633" name="Image 1" descr="Une image contenant ligne, Tracé, diagramme, capture d’écran&#10;&#10;Description générée automatiquement"/>
-                          <pic:cNvPicPr/>
-                        </pic:nvPicPr>
-                        <pic:blipFill>
-                          <a:blip r:embed="rId8">
-                            <a:extLst>
-                              <a:ext uri="{28A0092B-C50C-407E-A947-70E740481C1C}">
-                                <a14:useLocalDpi xmlns:a14="http://schemas.microsoft.com/office/drawing/2010/main" val="0"/>
-                              </a:ext>
-                            </a:extLst>
-                          </a:blip>
-                          <a:stretch>
-                            <a:fillRect/>
-                          </a:stretch>
-                        </pic:blipFill>
-                        <pic:spPr>
-                          <a:xfrm>
-                            <a:off x="0" y="0"/>
-                            <a:ext cx="1498600" cy="1485900"/>
-                          </a:xfrm>
-                          <a:prstGeom prst="rect">
-                            <a:avLst/>
-                          </a:prstGeom>
-                        </pic:spPr>
-                      </pic:pic>
-                    </a:graphicData>
-                  </a:graphic>
-                  <wp14:sizeRelH relativeFrom="page">
-                    <wp14:pctWidth>0</wp14:pctWidth>
-                  </wp14:sizeRelH>
-                  <wp14:sizeRelV relativeFrom="page">
-                    <wp14:pctHeight>0</wp14:pctHeight>
-                  </wp14:sizeRelV>
-                </wp:anchor>
-              </w:drawing>
-            </w:r>
-          </w:p>
-        </w:tc>
-        <w:tc>
-          <w:tcPr>
-            <w:tcW w:w="5742" w:type="dxa"/>
-          </w:tcPr>
-          <w:p>
-            <w:pPr>
-              <w:rPr>
-                <w:rFonts w:eastAsiaTheme="minorEastAsia" w:cs="Arial"/>
-                <w:color w:val="E36C0A" w:themeColor="accent6" w:themeShade="BF"/>
-              </w:rPr>
-            </w:pPr>
-            <w:r>
-              <w:rPr>
-                <w:rFonts w:eastAsiaTheme="minorEastAsia" w:cs="Arial"/>
-                <w:b/>
-                <w:color w:val="E36C0A" w:themeColor="accent6" w:themeShade="BF"/>
-              </w:rPr>
-              <w:t>Exemple</w:t>
-            </w:r>
-            <w:r>
-              <w:rPr>
-                <w:rFonts w:eastAsiaTheme="minorEastAsia" w:cs="Arial"/>
-                <w:b/>
-                <w:color w:val="E36C0A" w:themeColor="accent6" w:themeShade="BF"/>
-              </w:rPr>
-              <w:t>s</w:t>
-            </w:r>
-            <w:r>
-              <w:rPr>
-                <w:rFonts w:eastAsiaTheme="minorEastAsia" w:cs="Arial"/>
-                <w:color w:val="E36C0A" w:themeColor="accent6" w:themeShade="BF"/>
-              </w:rPr>
-              <w:t xml:space="preserve">. Sur l’image à gauche, on a représenté plusieurs vecteurs </w:t>
+              <w:t xml:space="preserve"> par </w:t>
             </w:r>
             <m:oMath>
               <m:acc>
@@ -1010,7 +2117,7 @@
                     <w:rPr>
                       <w:rFonts w:ascii="Cambria Math" w:eastAsiaTheme="minorEastAsia" w:hAnsi="Cambria Math" w:cs="Arial"/>
                       <w:i/>
-                      <w:color w:val="E36C0A" w:themeColor="accent6" w:themeShade="BF"/>
+                      <w:color w:val="002060"/>
                     </w:rPr>
                   </m:ctrlPr>
                 </m:accPr>
@@ -1018,68 +2125,158 @@
                   <m:r>
                     <w:rPr>
                       <w:rFonts w:ascii="Cambria Math" w:eastAsiaTheme="minorEastAsia" w:hAnsi="Cambria Math" w:cs="Arial"/>
-                      <w:color w:val="E36C0A" w:themeColor="accent6" w:themeShade="BF"/>
+                      <w:color w:val="002060"/>
                     </w:rPr>
                     <m:t>u</m:t>
                   </m:r>
                 </m:e>
               </m:acc>
-              <m:r>
-                <w:rPr>
-                  <w:rFonts w:ascii="Cambria Math" w:eastAsiaTheme="minorEastAsia" w:hAnsi="Cambria Math" w:cs="Arial"/>
-                  <w:color w:val="E36C0A" w:themeColor="accent6" w:themeShade="BF"/>
-                </w:rPr>
-                <m:t>=</m:t>
-              </m:r>
+            </m:oMath>
+            <w:r>
+              <w:rPr>
+                <w:rFonts w:eastAsiaTheme="minorEastAsia" w:cs="Arial"/>
+                <w:color w:val="002060"/>
+              </w:rPr>
+              <w:t>.</w:t>
+            </w:r>
+          </w:p>
+        </w:tc>
+      </w:tr>
+      <w:tr>
+        <w:trPr>
+          <w:trHeight w:val="337"/>
+        </w:trPr>
+        <w:tc>
+          <w:tcPr>
+            <w:tcW w:w="10606" w:type="dxa"/>
+            <w:tcBorders>
+              <w:top w:val="single" w:sz="4" w:space="0" w:color="auto"/>
+              <w:left w:val="single" w:sz="4" w:space="0" w:color="auto"/>
+              <w:bottom w:val="single" w:sz="4" w:space="0" w:color="auto"/>
+              <w:right w:val="single" w:sz="4" w:space="0" w:color="auto"/>
+            </w:tcBorders>
+          </w:tcPr>
+          <w:p>
+            <w:pPr>
+              <w:rPr>
+                <w:rFonts w:eastAsiaTheme="minorEastAsia" w:cs="Arial"/>
+                <w:b/>
+                <w:color w:val="E36C0A" w:themeColor="accent6" w:themeShade="BF"/>
+              </w:rPr>
+            </w:pPr>
+            <w:r>
+              <w:rPr>
+                <w:rFonts w:eastAsiaTheme="minorEastAsia" w:cs="Arial"/>
+                <w:color w:val="002060"/>
+              </w:rPr>
+              <w:t>Concrètement</w:t>
+            </w:r>
+            <w:r>
+              <w:rPr>
+                <w:rFonts w:eastAsiaTheme="minorEastAsia" w:cs="Arial"/>
+                <w:b/>
+                <w:color w:val="002060"/>
+              </w:rPr>
+              <w:t xml:space="preserve"> </w:t>
+            </w:r>
+            <m:oMath>
+              <m:sSub>
+                <m:sSubPr>
+                  <m:ctrlPr>
+                    <w:rPr>
+                      <w:rFonts w:ascii="Cambria Math" w:eastAsiaTheme="minorEastAsia" w:hAnsi="Cambria Math" w:cs="Arial"/>
+                      <w:b/>
+                      <w:i/>
+                      <w:color w:val="002060"/>
+                    </w:rPr>
+                  </m:ctrlPr>
+                </m:sSubPr>
+                <m:e>
+                  <m:r>
+                    <m:rPr>
+                      <m:sty m:val="bi"/>
+                    </m:rPr>
+                    <w:rPr>
+                      <w:rFonts w:ascii="Cambria Math" w:eastAsiaTheme="minorEastAsia" w:hAnsi="Cambria Math" w:cs="Arial"/>
+                      <w:color w:val="002060"/>
+                    </w:rPr>
+                    <m:t>t</m:t>
+                  </m:r>
+                </m:e>
+                <m:sub>
+                  <m:acc>
+                    <m:accPr>
+                      <m:chr m:val="⃗"/>
+                      <m:ctrlPr>
+                        <w:rPr>
+                          <w:rFonts w:ascii="Cambria Math" w:eastAsiaTheme="minorEastAsia" w:hAnsi="Cambria Math" w:cs="Arial"/>
+                          <w:b/>
+                          <w:i/>
+                          <w:color w:val="002060"/>
+                        </w:rPr>
+                      </m:ctrlPr>
+                    </m:accPr>
+                    <m:e>
+                      <m:r>
+                        <m:rPr>
+                          <m:sty m:val="bi"/>
+                        </m:rPr>
+                        <w:rPr>
+                          <w:rFonts w:ascii="Cambria Math" w:eastAsiaTheme="minorEastAsia" w:hAnsi="Cambria Math" w:cs="Arial"/>
+                          <w:color w:val="002060"/>
+                        </w:rPr>
+                        <m:t>u</m:t>
+                      </m:r>
+                    </m:e>
+                  </m:acc>
+                </m:sub>
+              </m:sSub>
               <m:d>
                 <m:dPr>
                   <m:ctrlPr>
                     <w:rPr>
                       <w:rFonts w:ascii="Cambria Math" w:eastAsiaTheme="minorEastAsia" w:hAnsi="Cambria Math" w:cs="Arial"/>
+                      <w:b/>
                       <w:i/>
-                      <w:color w:val="E36C0A" w:themeColor="accent6" w:themeShade="BF"/>
+                      <w:color w:val="002060"/>
                     </w:rPr>
                   </m:ctrlPr>
                 </m:dPr>
                 <m:e>
-                  <m:eqArr>
-                    <m:eqArrPr>
-                      <m:ctrlPr>
-                        <w:rPr>
-                          <w:rFonts w:ascii="Cambria Math" w:eastAsiaTheme="minorEastAsia" w:hAnsi="Cambria Math" w:cs="Arial"/>
-                          <w:i/>
-                          <w:color w:val="E36C0A" w:themeColor="accent6" w:themeShade="BF"/>
-                        </w:rPr>
-                      </m:ctrlPr>
-                    </m:eqArrPr>
-                    <m:e>
-                      <m:r>
-                        <w:rPr>
-                          <w:rFonts w:ascii="Cambria Math" w:eastAsiaTheme="minorEastAsia" w:hAnsi="Cambria Math" w:cs="Arial"/>
-                          <w:color w:val="E36C0A" w:themeColor="accent6" w:themeShade="BF"/>
-                        </w:rPr>
-                        <m:t>2</m:t>
-                      </m:r>
-                    </m:e>
-                    <m:e>
-                      <m:r>
-                        <w:rPr>
-                          <w:rFonts w:ascii="Cambria Math" w:eastAsiaTheme="minorEastAsia" w:hAnsi="Cambria Math" w:cs="Arial"/>
-                          <w:color w:val="E36C0A" w:themeColor="accent6" w:themeShade="BF"/>
-                        </w:rPr>
-                        <m:t>1</m:t>
-                      </m:r>
-                    </m:e>
-                  </m:eqArr>
+                  <m:r>
+                    <m:rPr>
+                      <m:sty m:val="bi"/>
+                    </m:rPr>
+                    <w:rPr>
+                      <w:rFonts w:ascii="Cambria Math" w:eastAsiaTheme="minorEastAsia" w:hAnsi="Cambria Math" w:cs="Arial"/>
+                      <w:color w:val="002060"/>
+                    </w:rPr>
+                    <m:t>M</m:t>
+                  </m:r>
                 </m:e>
               </m:d>
             </m:oMath>
             <w:r>
               <w:rPr>
                 <w:rFonts w:eastAsiaTheme="minorEastAsia" w:cs="Arial"/>
-                <w:color w:val="E36C0A" w:themeColor="accent6" w:themeShade="BF"/>
-              </w:rPr>
-              <w:t xml:space="preserve">  </w:t>
+                <w:color w:val="002060"/>
+              </w:rPr>
+              <w:t xml:space="preserve"> est </w:t>
+            </w:r>
+            <w:r>
+              <w:rPr>
+                <w:rFonts w:eastAsiaTheme="minorEastAsia" w:cs="Arial"/>
+                <w:color w:val="002060"/>
+                <w:u w:val="single"/>
+              </w:rPr>
+              <w:t>le point</w:t>
+            </w:r>
+            <w:r>
+              <w:rPr>
+                <w:rFonts w:eastAsiaTheme="minorEastAsia" w:cs="Arial"/>
+                <w:color w:val="002060"/>
+              </w:rPr>
+              <w:t xml:space="preserve"> au bout de la flèche </w:t>
             </w:r>
             <m:oMath>
               <m:acc>
@@ -1089,7 +2286,7 @@
                     <w:rPr>
                       <w:rFonts w:ascii="Cambria Math" w:eastAsiaTheme="minorEastAsia" w:hAnsi="Cambria Math" w:cs="Arial"/>
                       <w:i/>
-                      <w:color w:val="E36C0A" w:themeColor="accent6" w:themeShade="BF"/>
+                      <w:color w:val="002060"/>
                     </w:rPr>
                   </m:ctrlPr>
                 </m:accPr>
@@ -1097,68 +2294,34 @@
                   <m:r>
                     <w:rPr>
                       <w:rFonts w:ascii="Cambria Math" w:eastAsiaTheme="minorEastAsia" w:hAnsi="Cambria Math" w:cs="Arial"/>
-                      <w:color w:val="E36C0A" w:themeColor="accent6" w:themeShade="BF"/>
+                      <w:color w:val="002060"/>
                     </w:rPr>
-                    <m:t>v</m:t>
+                    <m:t>u</m:t>
                   </m:r>
                 </m:e>
               </m:acc>
-              <m:r>
-                <w:rPr>
-                  <w:rFonts w:ascii="Cambria Math" w:eastAsiaTheme="minorEastAsia" w:hAnsi="Cambria Math" w:cs="Arial"/>
-                  <w:color w:val="E36C0A" w:themeColor="accent6" w:themeShade="BF"/>
-                </w:rPr>
-                <m:t>=</m:t>
-              </m:r>
-              <m:d>
-                <m:dPr>
-                  <m:ctrlPr>
-                    <w:rPr>
-                      <w:rFonts w:ascii="Cambria Math" w:eastAsiaTheme="minorEastAsia" w:hAnsi="Cambria Math" w:cs="Arial"/>
-                      <w:i/>
-                      <w:color w:val="E36C0A" w:themeColor="accent6" w:themeShade="BF"/>
-                    </w:rPr>
-                  </m:ctrlPr>
-                </m:dPr>
-                <m:e>
-                  <m:eqArr>
-                    <m:eqArrPr>
-                      <m:ctrlPr>
-                        <w:rPr>
-                          <w:rFonts w:ascii="Cambria Math" w:eastAsiaTheme="minorEastAsia" w:hAnsi="Cambria Math" w:cs="Arial"/>
-                          <w:i/>
-                          <w:color w:val="E36C0A" w:themeColor="accent6" w:themeShade="BF"/>
-                        </w:rPr>
-                      </m:ctrlPr>
-                    </m:eqArrPr>
-                    <m:e>
-                      <m:r>
-                        <w:rPr>
-                          <w:rFonts w:ascii="Cambria Math" w:eastAsiaTheme="minorEastAsia" w:hAnsi="Cambria Math" w:cs="Arial"/>
-                          <w:color w:val="E36C0A" w:themeColor="accent6" w:themeShade="BF"/>
-                        </w:rPr>
-                        <m:t>0</m:t>
-                      </m:r>
-                    </m:e>
-                    <m:e>
-                      <m:r>
-                        <w:rPr>
-                          <w:rFonts w:ascii="Cambria Math" w:eastAsiaTheme="minorEastAsia" w:hAnsi="Cambria Math" w:cs="Arial"/>
-                          <w:color w:val="E36C0A" w:themeColor="accent6" w:themeShade="BF"/>
-                        </w:rPr>
-                        <m:t>2</m:t>
-                      </m:r>
-                    </m:e>
-                  </m:eqArr>
-                </m:e>
-              </m:d>
             </m:oMath>
             <w:r>
               <w:rPr>
                 <w:rFonts w:eastAsiaTheme="minorEastAsia" w:cs="Arial"/>
-                <w:color w:val="E36C0A" w:themeColor="accent6" w:themeShade="BF"/>
-              </w:rPr>
-              <w:t xml:space="preserve">  </w:t>
+                <w:color w:val="002060"/>
+              </w:rPr>
+              <w:t xml:space="preserve">, </w:t>
+            </w:r>
+            <w:r>
+              <w:rPr>
+                <w:rFonts w:eastAsiaTheme="minorEastAsia" w:cs="Arial"/>
+                <w:color w:val="002060"/>
+                <w:u w:val="single"/>
+              </w:rPr>
+              <w:t>si</w:t>
+            </w:r>
+            <w:r>
+              <w:rPr>
+                <w:rFonts w:eastAsiaTheme="minorEastAsia" w:cs="Arial"/>
+                <w:color w:val="002060"/>
+              </w:rPr>
+              <w:t xml:space="preserve"> on fait partir la flèche </w:t>
             </w:r>
             <m:oMath>
               <m:acc>
@@ -1168,7 +2331,7 @@
                     <w:rPr>
                       <w:rFonts w:ascii="Cambria Math" w:eastAsiaTheme="minorEastAsia" w:hAnsi="Cambria Math" w:cs="Arial"/>
                       <w:i/>
-                      <w:color w:val="E36C0A" w:themeColor="accent6" w:themeShade="BF"/>
+                      <w:color w:val="002060"/>
                     </w:rPr>
                   </m:ctrlPr>
                 </m:accPr>
@@ -1176,688 +2339,7 @@
                   <m:r>
                     <w:rPr>
                       <w:rFonts w:ascii="Cambria Math" w:eastAsiaTheme="minorEastAsia" w:hAnsi="Cambria Math" w:cs="Arial"/>
-                      <w:color w:val="E36C0A" w:themeColor="accent6" w:themeShade="BF"/>
-                    </w:rPr>
-                    <m:t>w</m:t>
-                  </m:r>
-                </m:e>
-              </m:acc>
-              <m:r>
-                <w:rPr>
-                  <w:rFonts w:ascii="Cambria Math" w:eastAsiaTheme="minorEastAsia" w:hAnsi="Cambria Math" w:cs="Arial"/>
-                  <w:color w:val="E36C0A" w:themeColor="accent6" w:themeShade="BF"/>
-                </w:rPr>
-                <m:t>=</m:t>
-              </m:r>
-              <m:d>
-                <m:dPr>
-                  <m:ctrlPr>
-                    <w:rPr>
-                      <w:rFonts w:ascii="Cambria Math" w:eastAsiaTheme="minorEastAsia" w:hAnsi="Cambria Math" w:cs="Arial"/>
-                      <w:i/>
-                      <w:color w:val="E36C0A" w:themeColor="accent6" w:themeShade="BF"/>
-                    </w:rPr>
-                  </m:ctrlPr>
-                </m:dPr>
-                <m:e>
-                  <m:eqArr>
-                    <m:eqArrPr>
-                      <m:ctrlPr>
-                        <w:rPr>
-                          <w:rFonts w:ascii="Cambria Math" w:eastAsiaTheme="minorEastAsia" w:hAnsi="Cambria Math" w:cs="Arial"/>
-                          <w:i/>
-                          <w:color w:val="E36C0A" w:themeColor="accent6" w:themeShade="BF"/>
-                        </w:rPr>
-                      </m:ctrlPr>
-                    </m:eqArrPr>
-                    <m:e>
-                      <m:r>
-                        <w:rPr>
-                          <w:rFonts w:ascii="Cambria Math" w:eastAsiaTheme="minorEastAsia" w:hAnsi="Cambria Math" w:cs="Arial"/>
-                          <w:color w:val="E36C0A" w:themeColor="accent6" w:themeShade="BF"/>
-                        </w:rPr>
-                        <m:t>-3</m:t>
-                      </m:r>
-                    </m:e>
-                    <m:e>
-                      <m:r>
-                        <w:rPr>
-                          <w:rFonts w:ascii="Cambria Math" w:eastAsiaTheme="minorEastAsia" w:hAnsi="Cambria Math" w:cs="Arial"/>
-                          <w:color w:val="E36C0A" w:themeColor="accent6" w:themeShade="BF"/>
-                        </w:rPr>
-                        <m:t>0</m:t>
-                      </m:r>
-                    </m:e>
-                  </m:eqArr>
-                </m:e>
-              </m:d>
-            </m:oMath>
-            <w:r>
-              <w:rPr>
-                <w:rFonts w:eastAsiaTheme="minorEastAsia" w:cs="Arial"/>
-                <w:color w:val="E36C0A" w:themeColor="accent6" w:themeShade="BF"/>
-              </w:rPr>
-              <w:t xml:space="preserve"> </w:t>
-            </w:r>
-            <m:oMath>
-              <m:acc>
-                <m:accPr>
-                  <m:chr m:val="⃗"/>
-                  <m:ctrlPr>
-                    <w:rPr>
-                      <w:rFonts w:ascii="Cambria Math" w:eastAsiaTheme="minorEastAsia" w:hAnsi="Cambria Math" w:cs="Arial"/>
-                      <w:i/>
-                      <w:color w:val="E36C0A" w:themeColor="accent6" w:themeShade="BF"/>
-                    </w:rPr>
-                  </m:ctrlPr>
-                </m:accPr>
-                <m:e>
-                  <m:r>
-                    <w:rPr>
-                      <w:rFonts w:ascii="Cambria Math" w:eastAsiaTheme="minorEastAsia" w:hAnsi="Cambria Math" w:cs="Arial"/>
-                      <w:color w:val="E36C0A" w:themeColor="accent6" w:themeShade="BF"/>
-                    </w:rPr>
-                    <m:t>x</m:t>
-                  </m:r>
-                </m:e>
-              </m:acc>
-              <m:r>
-                <w:rPr>
-                  <w:rFonts w:ascii="Cambria Math" w:eastAsiaTheme="minorEastAsia" w:hAnsi="Cambria Math" w:cs="Arial"/>
-                  <w:color w:val="E36C0A" w:themeColor="accent6" w:themeShade="BF"/>
-                </w:rPr>
-                <m:t>=</m:t>
-              </m:r>
-              <m:d>
-                <m:dPr>
-                  <m:ctrlPr>
-                    <w:rPr>
-                      <w:rFonts w:ascii="Cambria Math" w:eastAsiaTheme="minorEastAsia" w:hAnsi="Cambria Math" w:cs="Arial"/>
-                      <w:i/>
-                      <w:color w:val="E36C0A" w:themeColor="accent6" w:themeShade="BF"/>
-                    </w:rPr>
-                  </m:ctrlPr>
-                </m:dPr>
-                <m:e>
-                  <m:eqArr>
-                    <m:eqArrPr>
-                      <m:ctrlPr>
-                        <w:rPr>
-                          <w:rFonts w:ascii="Cambria Math" w:eastAsiaTheme="minorEastAsia" w:hAnsi="Cambria Math" w:cs="Arial"/>
-                          <w:i/>
-                          <w:color w:val="E36C0A" w:themeColor="accent6" w:themeShade="BF"/>
-                        </w:rPr>
-                      </m:ctrlPr>
-                    </m:eqArrPr>
-                    <m:e>
-                      <m:r>
-                        <w:rPr>
-                          <w:rFonts w:ascii="Cambria Math" w:eastAsiaTheme="minorEastAsia" w:hAnsi="Cambria Math" w:cs="Arial"/>
-                          <w:color w:val="E36C0A" w:themeColor="accent6" w:themeShade="BF"/>
-                        </w:rPr>
-                        <m:t>1</m:t>
-                      </m:r>
-                    </m:e>
-                    <m:e>
-                      <m:r>
-                        <w:rPr>
-                          <w:rFonts w:ascii="Cambria Math" w:eastAsiaTheme="minorEastAsia" w:hAnsi="Cambria Math" w:cs="Arial"/>
-                          <w:color w:val="E36C0A" w:themeColor="accent6" w:themeShade="BF"/>
-                        </w:rPr>
-                        <m:t>-1</m:t>
-                      </m:r>
-                    </m:e>
-                  </m:eqArr>
-                </m:e>
-              </m:d>
-            </m:oMath>
-            <w:r>
-              <w:rPr>
-                <w:rFonts w:eastAsiaTheme="minorEastAsia" w:cs="Arial"/>
-                <w:b/>
-                <w:color w:val="E36C0A" w:themeColor="accent6" w:themeShade="BF"/>
-              </w:rPr>
-              <w:br/>
-            </w:r>
-            <w:r>
-              <w:rPr>
-                <w:rFonts w:eastAsiaTheme="minorEastAsia" w:cs="Arial"/>
-                <w:b/>
-                <w:color w:val="E36C0A" w:themeColor="accent6" w:themeShade="BF"/>
-              </w:rPr>
-              <w:t>Exemple.</w:t>
-            </w:r>
-            <w:r>
-              <w:rPr>
-                <w:rFonts w:eastAsiaTheme="minorEastAsia" w:cs="Arial"/>
-                <w:b/>
-                <w:color w:val="E36C0A" w:themeColor="accent6" w:themeShade="BF"/>
-              </w:rPr>
-              <w:t xml:space="preserve"> </w:t>
-            </w:r>
-            <w:r>
-              <w:rPr>
-                <w:rFonts w:eastAsiaTheme="minorEastAsia" w:cs="Arial"/>
-                <w:color w:val="E36C0A" w:themeColor="accent6" w:themeShade="BF"/>
-              </w:rPr>
-              <w:t xml:space="preserve">Sur l’image à droite, </w:t>
-            </w:r>
-            <m:oMath>
-              <m:acc>
-                <m:accPr>
-                  <m:chr m:val="⃗"/>
-                  <m:ctrlPr>
-                    <w:rPr>
-                      <w:rFonts w:ascii="Cambria Math" w:eastAsiaTheme="minorEastAsia" w:hAnsi="Cambria Math" w:cs="Arial"/>
-                      <w:i/>
-                      <w:color w:val="E36C0A" w:themeColor="accent6" w:themeShade="BF"/>
-                    </w:rPr>
-                  </m:ctrlPr>
-                </m:accPr>
-                <m:e>
-                  <m:r>
-                    <w:rPr>
-                      <w:rFonts w:ascii="Cambria Math" w:eastAsiaTheme="minorEastAsia" w:hAnsi="Cambria Math" w:cs="Arial"/>
-                      <w:color w:val="E36C0A" w:themeColor="accent6" w:themeShade="BF"/>
-                    </w:rPr>
-                    <m:t>u</m:t>
-                  </m:r>
-                </m:e>
-              </m:acc>
-              <m:r>
-                <w:rPr>
-                  <w:rFonts w:ascii="Cambria Math" w:eastAsiaTheme="minorEastAsia" w:hAnsi="Cambria Math" w:cs="Arial"/>
-                  <w:color w:val="E36C0A" w:themeColor="accent6" w:themeShade="BF"/>
-                </w:rPr>
-                <m:t>=</m:t>
-              </m:r>
-              <m:d>
-                <m:dPr>
-                  <m:ctrlPr>
-                    <w:rPr>
-                      <w:rFonts w:ascii="Cambria Math" w:eastAsiaTheme="minorEastAsia" w:hAnsi="Cambria Math" w:cs="Arial"/>
-                      <w:i/>
-                      <w:color w:val="E36C0A" w:themeColor="accent6" w:themeShade="BF"/>
-                    </w:rPr>
-                  </m:ctrlPr>
-                </m:dPr>
-                <m:e>
-                  <m:eqArr>
-                    <m:eqArrPr>
-                      <m:ctrlPr>
-                        <w:rPr>
-                          <w:rFonts w:ascii="Cambria Math" w:eastAsiaTheme="minorEastAsia" w:hAnsi="Cambria Math" w:cs="Arial"/>
-                          <w:i/>
-                          <w:color w:val="E36C0A" w:themeColor="accent6" w:themeShade="BF"/>
-                        </w:rPr>
-                      </m:ctrlPr>
-                    </m:eqArrPr>
-                    <m:e>
-                      <m:r>
-                        <w:rPr>
-                          <w:rFonts w:ascii="Cambria Math" w:eastAsiaTheme="minorEastAsia" w:hAnsi="Cambria Math" w:cs="Arial"/>
-                          <w:color w:val="00B050"/>
-                        </w:rPr>
-                        <m:t>+</m:t>
-                      </m:r>
-                      <m:r>
-                        <w:rPr>
-                          <w:rFonts w:ascii="Cambria Math" w:eastAsiaTheme="minorEastAsia" w:hAnsi="Cambria Math" w:cs="Arial"/>
-                          <w:color w:val="E36C0A" w:themeColor="accent6" w:themeShade="BF"/>
-                        </w:rPr>
-                        <m:t>3</m:t>
-                      </m:r>
-                    </m:e>
-                    <m:e>
-                      <m:r>
-                        <w:rPr>
-                          <w:rFonts w:ascii="Cambria Math" w:eastAsiaTheme="minorEastAsia" w:hAnsi="Cambria Math" w:cs="Arial"/>
-                          <w:color w:val="FF0000"/>
-                        </w:rPr>
-                        <m:t>-</m:t>
-                      </m:r>
-                      <m:r>
-                        <w:rPr>
-                          <w:rFonts w:ascii="Cambria Math" w:eastAsiaTheme="minorEastAsia" w:hAnsi="Cambria Math" w:cs="Arial"/>
-                          <w:color w:val="E36C0A" w:themeColor="accent6" w:themeShade="BF"/>
-                        </w:rPr>
-                        <m:t>2</m:t>
-                      </m:r>
-                    </m:e>
-                  </m:eqArr>
-                </m:e>
-              </m:d>
-            </m:oMath>
-            <w:r>
-              <w:rPr>
-                <w:rFonts w:eastAsiaTheme="minorEastAsia" w:cs="Arial"/>
-                <w:color w:val="E36C0A" w:themeColor="accent6" w:themeShade="BF"/>
-              </w:rPr>
-              <w:t xml:space="preserve"> représente </w:t>
-            </w:r>
-            <w:r>
-              <w:rPr>
-                <w:rFonts w:eastAsiaTheme="minorEastAsia" w:cs="Arial"/>
-                <w:color w:val="E36C0A" w:themeColor="accent6" w:themeShade="BF"/>
-              </w:rPr>
-              <w:t>la translation</w:t>
-            </w:r>
-            <w:r>
-              <w:rPr>
-                <w:rFonts w:eastAsiaTheme="minorEastAsia" w:cs="Arial"/>
-                <w:color w:val="E36C0A" w:themeColor="accent6" w:themeShade="BF"/>
-              </w:rPr>
-              <w:t xml:space="preserve"> « se déplacer de 3 unités à </w:t>
-            </w:r>
-            <w:r>
-              <w:rPr>
-                <w:rFonts w:eastAsiaTheme="minorEastAsia" w:cs="Arial"/>
-                <w:color w:val="00B050"/>
-              </w:rPr>
-              <w:t>droite</w:t>
-            </w:r>
-            <w:r>
-              <w:rPr>
-                <w:rFonts w:eastAsiaTheme="minorEastAsia" w:cs="Arial"/>
-                <w:color w:val="E36C0A" w:themeColor="accent6" w:themeShade="BF"/>
-              </w:rPr>
-              <w:t xml:space="preserve"> et 2 unités vers le </w:t>
-            </w:r>
-            <w:r>
-              <w:rPr>
-                <w:rFonts w:eastAsiaTheme="minorEastAsia" w:cs="Arial"/>
-                <w:color w:val="FF0000"/>
-              </w:rPr>
-              <w:t>bas</w:t>
-            </w:r>
-            <w:r>
-              <w:rPr>
-                <w:rFonts w:eastAsiaTheme="minorEastAsia" w:cs="Arial"/>
-                <w:color w:val="E36C0A" w:themeColor="accent6" w:themeShade="BF"/>
-              </w:rPr>
-              <w:t xml:space="preserve"> ». </w:t>
-            </w:r>
-            <w:r>
-              <w:rPr>
-                <w:rFonts w:eastAsiaTheme="minorEastAsia" w:cs="Arial"/>
-                <w:color w:val="E36C0A" w:themeColor="accent6" w:themeShade="BF"/>
-              </w:rPr>
-              <w:br/>
-            </w:r>
-            <w:r>
-              <w:rPr>
-                <w:rFonts w:eastAsiaTheme="minorEastAsia" w:cs="Arial"/>
-                <w:color w:val="E36C0A" w:themeColor="accent6" w:themeShade="BF"/>
-              </w:rPr>
-              <w:t xml:space="preserve">On a </w:t>
-            </w:r>
-            <m:oMath>
-              <m:r>
-                <w:rPr>
-                  <w:rFonts w:ascii="Cambria Math" w:eastAsiaTheme="minorEastAsia" w:hAnsi="Cambria Math" w:cs="Arial"/>
-                  <w:color w:val="E36C0A" w:themeColor="accent6" w:themeShade="BF"/>
-                </w:rPr>
-                <m:t>A+</m:t>
-              </m:r>
-              <m:acc>
-                <m:accPr>
-                  <m:chr m:val="⃗"/>
-                  <m:ctrlPr>
-                    <w:rPr>
-                      <w:rFonts w:ascii="Cambria Math" w:eastAsiaTheme="minorEastAsia" w:hAnsi="Cambria Math" w:cs="Arial"/>
-                      <w:i/>
-                      <w:color w:val="E36C0A" w:themeColor="accent6" w:themeShade="BF"/>
-                    </w:rPr>
-                  </m:ctrlPr>
-                </m:accPr>
-                <m:e>
-                  <m:r>
-                    <w:rPr>
-                      <w:rFonts w:ascii="Cambria Math" w:eastAsiaTheme="minorEastAsia" w:hAnsi="Cambria Math" w:cs="Arial"/>
-                      <w:color w:val="E36C0A" w:themeColor="accent6" w:themeShade="BF"/>
-                    </w:rPr>
-                    <m:t>u</m:t>
-                  </m:r>
-                </m:e>
-              </m:acc>
-              <m:r>
-                <w:rPr>
-                  <w:rFonts w:ascii="Cambria Math" w:eastAsiaTheme="minorEastAsia" w:hAnsi="Cambria Math" w:cs="Arial"/>
-                  <w:color w:val="E36C0A" w:themeColor="accent6" w:themeShade="BF"/>
-                </w:rPr>
-                <m:t>=</m:t>
-              </m:r>
-              <m:d>
-                <m:dPr>
-                  <m:ctrlPr>
-                    <w:rPr>
-                      <w:rFonts w:ascii="Cambria Math" w:eastAsiaTheme="minorEastAsia" w:hAnsi="Cambria Math" w:cs="Arial"/>
-                      <w:i/>
-                      <w:color w:val="E36C0A" w:themeColor="accent6" w:themeShade="BF"/>
-                    </w:rPr>
-                  </m:ctrlPr>
-                </m:dPr>
-                <m:e>
-                  <m:r>
-                    <w:rPr>
-                      <w:rFonts w:ascii="Cambria Math" w:eastAsiaTheme="minorEastAsia" w:hAnsi="Cambria Math" w:cs="Arial"/>
-                      <w:color w:val="E36C0A" w:themeColor="accent6" w:themeShade="BF"/>
-                    </w:rPr>
-                    <m:t>1;4</m:t>
-                  </m:r>
-                </m:e>
-              </m:d>
-              <m:r>
-                <w:rPr>
-                  <w:rFonts w:ascii="Cambria Math" w:eastAsiaTheme="minorEastAsia" w:hAnsi="Cambria Math" w:cs="Arial"/>
-                  <w:color w:val="E36C0A" w:themeColor="accent6" w:themeShade="BF"/>
-                </w:rPr>
-                <m:t>+</m:t>
-              </m:r>
-              <m:d>
-                <m:dPr>
-                  <m:ctrlPr>
-                    <w:rPr>
-                      <w:rFonts w:ascii="Cambria Math" w:eastAsiaTheme="minorEastAsia" w:hAnsi="Cambria Math" w:cs="Arial"/>
-                      <w:i/>
-                      <w:color w:val="E36C0A" w:themeColor="accent6" w:themeShade="BF"/>
-                    </w:rPr>
-                  </m:ctrlPr>
-                </m:dPr>
-                <m:e>
-                  <m:eqArr>
-                    <m:eqArrPr>
-                      <m:ctrlPr>
-                        <w:rPr>
-                          <w:rFonts w:ascii="Cambria Math" w:eastAsiaTheme="minorEastAsia" w:hAnsi="Cambria Math" w:cs="Arial"/>
-                          <w:i/>
-                          <w:color w:val="E36C0A" w:themeColor="accent6" w:themeShade="BF"/>
-                        </w:rPr>
-                      </m:ctrlPr>
-                    </m:eqArrPr>
-                    <m:e>
-                      <m:r>
-                        <w:rPr>
-                          <w:rFonts w:ascii="Cambria Math" w:eastAsiaTheme="minorEastAsia" w:hAnsi="Cambria Math" w:cs="Arial"/>
-                          <w:color w:val="E36C0A" w:themeColor="accent6" w:themeShade="BF"/>
-                        </w:rPr>
-                        <m:t>3</m:t>
-                      </m:r>
-                    </m:e>
-                    <m:e>
-                      <m:r>
-                        <w:rPr>
-                          <w:rFonts w:ascii="Cambria Math" w:eastAsiaTheme="minorEastAsia" w:hAnsi="Cambria Math" w:cs="Arial"/>
-                          <w:color w:val="E36C0A" w:themeColor="accent6" w:themeShade="BF"/>
-                        </w:rPr>
-                        <m:t>-2</m:t>
-                      </m:r>
-                    </m:e>
-                  </m:eqArr>
-                </m:e>
-              </m:d>
-              <m:r>
-                <w:rPr>
-                  <w:rFonts w:ascii="Cambria Math" w:eastAsiaTheme="minorEastAsia" w:hAnsi="Cambria Math" w:cs="Arial"/>
-                  <w:color w:val="E36C0A" w:themeColor="accent6" w:themeShade="BF"/>
-                </w:rPr>
-                <m:t>=</m:t>
-              </m:r>
-              <m:d>
-                <m:dPr>
-                  <m:ctrlPr>
-                    <w:rPr>
-                      <w:rFonts w:ascii="Cambria Math" w:eastAsiaTheme="minorEastAsia" w:hAnsi="Cambria Math" w:cs="Arial"/>
-                      <w:i/>
-                      <w:color w:val="E36C0A" w:themeColor="accent6" w:themeShade="BF"/>
-                    </w:rPr>
-                  </m:ctrlPr>
-                </m:dPr>
-                <m:e>
-                  <m:r>
-                    <w:rPr>
-                      <w:rFonts w:ascii="Cambria Math" w:eastAsiaTheme="minorEastAsia" w:hAnsi="Cambria Math" w:cs="Arial"/>
-                      <w:color w:val="E36C0A" w:themeColor="accent6" w:themeShade="BF"/>
-                    </w:rPr>
-                    <m:t>1+3;4-2</m:t>
-                  </m:r>
-                </m:e>
-              </m:d>
-              <m:r>
-                <w:rPr>
-                  <w:rFonts w:ascii="Cambria Math" w:eastAsiaTheme="minorEastAsia" w:hAnsi="Cambria Math" w:cs="Arial"/>
-                  <w:color w:val="E36C0A" w:themeColor="accent6" w:themeShade="BF"/>
-                </w:rPr>
-                <m:t>=</m:t>
-              </m:r>
-              <m:d>
-                <m:dPr>
-                  <m:ctrlPr>
-                    <w:rPr>
-                      <w:rFonts w:ascii="Cambria Math" w:eastAsiaTheme="minorEastAsia" w:hAnsi="Cambria Math" w:cs="Arial"/>
-                      <w:i/>
-                      <w:color w:val="E36C0A" w:themeColor="accent6" w:themeShade="BF"/>
-                    </w:rPr>
-                  </m:ctrlPr>
-                </m:dPr>
-                <m:e>
-                  <m:r>
-                    <w:rPr>
-                      <w:rFonts w:ascii="Cambria Math" w:eastAsiaTheme="minorEastAsia" w:hAnsi="Cambria Math" w:cs="Arial"/>
-                      <w:color w:val="E36C0A" w:themeColor="accent6" w:themeShade="BF"/>
-                    </w:rPr>
-                    <m:t>4;2</m:t>
-                  </m:r>
-                </m:e>
-              </m:d>
-              <m:r>
-                <w:rPr>
-                  <w:rFonts w:ascii="Cambria Math" w:eastAsiaTheme="minorEastAsia" w:hAnsi="Cambria Math" w:cs="Arial"/>
-                  <w:color w:val="E36C0A" w:themeColor="accent6" w:themeShade="BF"/>
-                </w:rPr>
-                <m:t>=B</m:t>
-              </m:r>
-            </m:oMath>
-            <w:r>
-              <w:rPr>
-                <w:rFonts w:eastAsiaTheme="minorEastAsia" w:cs="Arial"/>
-                <w:color w:val="E36C0A" w:themeColor="accent6" w:themeShade="BF"/>
-              </w:rPr>
-              <w:t xml:space="preserve"> </w:t>
-            </w:r>
-            <w:r>
-              <w:rPr>
-                <w:rFonts w:eastAsiaTheme="minorEastAsia" w:cs="Arial"/>
-                <w:color w:val="E36C0A" w:themeColor="accent6" w:themeShade="BF"/>
-              </w:rPr>
-              <w:t xml:space="preserve">De même </w:t>
-            </w:r>
-            <m:oMath>
-              <m:r>
-                <w:rPr>
-                  <w:rFonts w:ascii="Cambria Math" w:eastAsiaTheme="minorEastAsia" w:hAnsi="Cambria Math" w:cs="Arial"/>
-                  <w:color w:val="E36C0A" w:themeColor="accent6" w:themeShade="BF"/>
-                </w:rPr>
-                <m:t>C+</m:t>
-              </m:r>
-              <m:acc>
-                <m:accPr>
-                  <m:chr m:val="⃗"/>
-                  <m:ctrlPr>
-                    <w:rPr>
-                      <w:rFonts w:ascii="Cambria Math" w:eastAsiaTheme="minorEastAsia" w:hAnsi="Cambria Math" w:cs="Arial"/>
-                      <w:i/>
-                      <w:color w:val="E36C0A" w:themeColor="accent6" w:themeShade="BF"/>
-                    </w:rPr>
-                  </m:ctrlPr>
-                </m:accPr>
-                <m:e>
-                  <m:r>
-                    <w:rPr>
-                      <w:rFonts w:ascii="Cambria Math" w:eastAsiaTheme="minorEastAsia" w:hAnsi="Cambria Math" w:cs="Arial"/>
-                      <w:color w:val="E36C0A" w:themeColor="accent6" w:themeShade="BF"/>
-                    </w:rPr>
-                    <m:t>u</m:t>
-                  </m:r>
-                </m:e>
-              </m:acc>
-              <m:r>
-                <w:rPr>
-                  <w:rFonts w:ascii="Cambria Math" w:eastAsiaTheme="minorEastAsia" w:hAnsi="Cambria Math" w:cs="Arial"/>
-                  <w:color w:val="E36C0A" w:themeColor="accent6" w:themeShade="BF"/>
-                </w:rPr>
-                <m:t>=</m:t>
-              </m:r>
-              <m:d>
-                <m:dPr>
-                  <m:ctrlPr>
-                    <w:rPr>
-                      <w:rFonts w:ascii="Cambria Math" w:eastAsiaTheme="minorEastAsia" w:hAnsi="Cambria Math" w:cs="Arial"/>
-                      <w:i/>
-                      <w:color w:val="E36C0A" w:themeColor="accent6" w:themeShade="BF"/>
-                    </w:rPr>
-                  </m:ctrlPr>
-                </m:dPr>
-                <m:e>
-                  <m:r>
-                    <w:rPr>
-                      <w:rFonts w:ascii="Cambria Math" w:eastAsiaTheme="minorEastAsia" w:hAnsi="Cambria Math" w:cs="Arial"/>
-                      <w:color w:val="E36C0A" w:themeColor="accent6" w:themeShade="BF"/>
-                    </w:rPr>
-                    <m:t>-1;1</m:t>
-                  </m:r>
-                </m:e>
-              </m:d>
-              <m:r>
-                <w:rPr>
-                  <w:rFonts w:ascii="Cambria Math" w:eastAsiaTheme="minorEastAsia" w:hAnsi="Cambria Math" w:cs="Arial"/>
-                  <w:color w:val="E36C0A" w:themeColor="accent6" w:themeShade="BF"/>
-                </w:rPr>
-                <m:t>+</m:t>
-              </m:r>
-              <m:d>
-                <m:dPr>
-                  <m:ctrlPr>
-                    <w:rPr>
-                      <w:rFonts w:ascii="Cambria Math" w:eastAsiaTheme="minorEastAsia" w:hAnsi="Cambria Math" w:cs="Arial"/>
-                      <w:i/>
-                      <w:color w:val="E36C0A" w:themeColor="accent6" w:themeShade="BF"/>
-                    </w:rPr>
-                  </m:ctrlPr>
-                </m:dPr>
-                <m:e>
-                  <m:eqArr>
-                    <m:eqArrPr>
-                      <m:ctrlPr>
-                        <w:rPr>
-                          <w:rFonts w:ascii="Cambria Math" w:eastAsiaTheme="minorEastAsia" w:hAnsi="Cambria Math" w:cs="Arial"/>
-                          <w:i/>
-                          <w:color w:val="E36C0A" w:themeColor="accent6" w:themeShade="BF"/>
-                        </w:rPr>
-                      </m:ctrlPr>
-                    </m:eqArrPr>
-                    <m:e>
-                      <m:r>
-                        <w:rPr>
-                          <w:rFonts w:ascii="Cambria Math" w:eastAsiaTheme="minorEastAsia" w:hAnsi="Cambria Math" w:cs="Arial"/>
-                          <w:color w:val="E36C0A" w:themeColor="accent6" w:themeShade="BF"/>
-                        </w:rPr>
-                        <m:t>3</m:t>
-                      </m:r>
-                    </m:e>
-                    <m:e>
-                      <m:r>
-                        <w:rPr>
-                          <w:rFonts w:ascii="Cambria Math" w:eastAsiaTheme="minorEastAsia" w:hAnsi="Cambria Math" w:cs="Arial"/>
-                          <w:color w:val="E36C0A" w:themeColor="accent6" w:themeShade="BF"/>
-                        </w:rPr>
-                        <m:t>-2</m:t>
-                      </m:r>
-                    </m:e>
-                  </m:eqArr>
-                </m:e>
-              </m:d>
-              <m:r>
-                <w:rPr>
-                  <w:rFonts w:ascii="Cambria Math" w:eastAsiaTheme="minorEastAsia" w:hAnsi="Cambria Math" w:cs="Arial"/>
-                  <w:color w:val="E36C0A" w:themeColor="accent6" w:themeShade="BF"/>
-                </w:rPr>
-                <m:t>=</m:t>
-              </m:r>
-              <m:d>
-                <m:dPr>
-                  <m:ctrlPr>
-                    <w:rPr>
-                      <w:rFonts w:ascii="Cambria Math" w:eastAsiaTheme="minorEastAsia" w:hAnsi="Cambria Math" w:cs="Arial"/>
-                      <w:i/>
-                      <w:color w:val="E36C0A" w:themeColor="accent6" w:themeShade="BF"/>
-                    </w:rPr>
-                  </m:ctrlPr>
-                </m:dPr>
-                <m:e>
-                  <m:r>
-                    <w:rPr>
-                      <w:rFonts w:ascii="Cambria Math" w:eastAsiaTheme="minorEastAsia" w:hAnsi="Cambria Math" w:cs="Arial"/>
-                      <w:color w:val="E36C0A" w:themeColor="accent6" w:themeShade="BF"/>
-                    </w:rPr>
-                    <m:t>-1+3;1-2</m:t>
-                  </m:r>
-                </m:e>
-              </m:d>
-              <m:r>
-                <w:rPr>
-                  <w:rFonts w:ascii="Cambria Math" w:eastAsiaTheme="minorEastAsia" w:hAnsi="Cambria Math" w:cs="Arial"/>
-                  <w:color w:val="E36C0A" w:themeColor="accent6" w:themeShade="BF"/>
-                </w:rPr>
-                <m:t>=D</m:t>
-              </m:r>
-            </m:oMath>
-            <w:r>
-              <w:rPr>
-                <w:rFonts w:eastAsiaTheme="minorEastAsia" w:cs="Arial"/>
-                <w:color w:val="E36C0A" w:themeColor="accent6" w:themeShade="BF"/>
-              </w:rPr>
-              <w:br/>
-            </w:r>
-            <w:r>
-              <w:rPr>
-                <w:rFonts w:eastAsiaTheme="minorEastAsia" w:cs="Arial"/>
-                <w:color w:val="E36C0A" w:themeColor="accent6" w:themeShade="BF"/>
-              </w:rPr>
-              <w:t xml:space="preserve">Les 2 flèches représentent </w:t>
-            </w:r>
-            <w:r>
-              <w:rPr>
-                <w:rFonts w:eastAsiaTheme="minorEastAsia" w:cs="Arial"/>
-                <w:color w:val="E36C0A" w:themeColor="accent6" w:themeShade="BF"/>
-                <w:u w:val="single"/>
-              </w:rPr>
-              <w:t>le même</w:t>
-            </w:r>
-            <w:r>
-              <w:rPr>
-                <w:rFonts w:eastAsiaTheme="minorEastAsia" w:cs="Arial"/>
-                <w:color w:val="E36C0A" w:themeColor="accent6" w:themeShade="BF"/>
-              </w:rPr>
-              <w:t xml:space="preserve"> vecteur </w:t>
-            </w:r>
-            <m:oMath>
-              <m:acc>
-                <m:accPr>
-                  <m:chr m:val="⃗"/>
-                  <m:ctrlPr>
-                    <w:rPr>
-                      <w:rFonts w:ascii="Cambria Math" w:eastAsiaTheme="minorEastAsia" w:hAnsi="Cambria Math" w:cs="Arial"/>
-                      <w:i/>
-                      <w:color w:val="E36C0A" w:themeColor="accent6" w:themeShade="BF"/>
-                    </w:rPr>
-                  </m:ctrlPr>
-                </m:accPr>
-                <m:e>
-                  <m:r>
-                    <w:rPr>
-                      <w:rFonts w:ascii="Cambria Math" w:eastAsiaTheme="minorEastAsia" w:hAnsi="Cambria Math" w:cs="Arial"/>
-                      <w:color w:val="E36C0A" w:themeColor="accent6" w:themeShade="BF"/>
+                      <w:color w:val="002060"/>
                     </w:rPr>
                     <m:t>u</m:t>
                   </m:r>
@@ -1867,98 +2349,34 @@
             <w:r>
               <w:rPr>
                 <w:rFonts w:eastAsiaTheme="minorEastAsia" w:cs="Arial"/>
-                <w:color w:val="E36C0A" w:themeColor="accent6" w:themeShade="BF"/>
-              </w:rPr>
-              <w:t xml:space="preserve">.  </w:t>
-            </w:r>
-            <w:r>
-              <w:rPr>
-                <w:rFonts w:eastAsiaTheme="minorEastAsia" w:cs="Arial"/>
-                <w:color w:val="E36C0A" w:themeColor="accent6" w:themeShade="BF"/>
-              </w:rPr>
-              <w:br/>
-            </w:r>
-            <w:r>
-              <w:rPr>
-                <w:rFonts w:eastAsiaTheme="minorEastAsia" w:cs="Arial"/>
-                <w:color w:val="E36C0A" w:themeColor="accent6" w:themeShade="BF"/>
-              </w:rPr>
-              <w:t>La position d’un vecteur est sans importance.</w:t>
-            </w:r>
-          </w:p>
-        </w:tc>
-        <w:tc>
-          <w:tcPr>
-            <w:tcW w:w="2881" w:type="dxa"/>
-            <w:gridSpan w:val="2"/>
-          </w:tcPr>
-          <w:p>
-            <w:pPr>
-              <w:rPr>
-                <w:rFonts w:eastAsiaTheme="minorEastAsia" w:cs="Arial"/>
-                <w:color w:val="E36C0A" w:themeColor="accent6" w:themeShade="BF"/>
-              </w:rPr>
-            </w:pPr>
-            <w:r>
-              <w:rPr>
-                <w:rFonts w:eastAsiaTheme="minorEastAsia" w:cs="Arial"/>
-                <w:color w:val="E36C0A" w:themeColor="accent6" w:themeShade="BF"/>
-              </w:rPr>
-              <w:drawing>
-                <wp:anchor distT="0" distB="0" distL="114300" distR="114300" simplePos="0" relativeHeight="252009984" behindDoc="0" locked="0" layoutInCell="1" allowOverlap="1" wp14:anchorId="036B67FD" wp14:editId="0FBD082E">
-                  <wp:simplePos x="0" y="0"/>
-                  <wp:positionH relativeFrom="column">
-                    <wp:posOffset>24130</wp:posOffset>
-                  </wp:positionH>
-                  <wp:positionV relativeFrom="paragraph">
-                    <wp:posOffset>69850</wp:posOffset>
-                  </wp:positionV>
-                  <wp:extent cx="1631950" cy="1591151"/>
-                  <wp:effectExtent l="0" t="0" r="0" b="0"/>
-                  <wp:wrapSquare wrapText="bothSides"/>
-                  <wp:docPr id="2096061070" name="Image 1"/>
-                  <wp:cNvGraphicFramePr>
-                    <a:graphicFrameLocks xmlns:a="http://schemas.openxmlformats.org/drawingml/2006/main" noChangeAspect="1"/>
-                  </wp:cNvGraphicFramePr>
-                  <a:graphic xmlns:a="http://schemas.openxmlformats.org/drawingml/2006/main">
-                    <a:graphicData uri="http://schemas.openxmlformats.org/drawingml/2006/picture">
-                      <pic:pic xmlns:pic="http://schemas.openxmlformats.org/drawingml/2006/picture">
-                        <pic:nvPicPr>
-                          <pic:cNvPr id="2096061070" name=""/>
-                          <pic:cNvPicPr/>
-                        </pic:nvPicPr>
-                        <pic:blipFill>
-                          <a:blip r:embed="rId9">
-                            <a:extLst>
-                              <a:ext uri="{28A0092B-C50C-407E-A947-70E740481C1C}">
-                                <a14:useLocalDpi xmlns:a14="http://schemas.microsoft.com/office/drawing/2010/main" val="0"/>
-                              </a:ext>
-                            </a:extLst>
-                          </a:blip>
-                          <a:stretch>
-                            <a:fillRect/>
-                          </a:stretch>
-                        </pic:blipFill>
-                        <pic:spPr>
-                          <a:xfrm>
-                            <a:off x="0" y="0"/>
-                            <a:ext cx="1631950" cy="1591151"/>
-                          </a:xfrm>
-                          <a:prstGeom prst="rect">
-                            <a:avLst/>
-                          </a:prstGeom>
-                        </pic:spPr>
-                      </pic:pic>
-                    </a:graphicData>
-                  </a:graphic>
-                  <wp14:sizeRelH relativeFrom="page">
-                    <wp14:pctWidth>0</wp14:pctWidth>
-                  </wp14:sizeRelH>
-                  <wp14:sizeRelV relativeFrom="page">
-                    <wp14:pctHeight>0</wp14:pctHeight>
-                  </wp14:sizeRelV>
-                </wp:anchor>
-              </w:drawing>
+                <w:color w:val="002060"/>
+              </w:rPr>
+              <w:t xml:space="preserve"> </w:t>
+            </w:r>
+            <w:r>
+              <w:rPr>
+                <w:rFonts w:eastAsiaTheme="minorEastAsia" w:cs="Arial"/>
+                <w:color w:val="002060"/>
+                <w:u w:val="single"/>
+              </w:rPr>
+              <w:t xml:space="preserve">depuis </w:t>
+            </w:r>
+            <m:oMath>
+              <m:r>
+                <w:rPr>
+                  <w:rFonts w:ascii="Cambria Math" w:eastAsiaTheme="minorEastAsia" w:hAnsi="Cambria Math" w:cs="Arial"/>
+                  <w:color w:val="002060"/>
+                  <w:u w:val="single"/>
+                </w:rPr>
+                <m:t>M</m:t>
+              </m:r>
+            </m:oMath>
+            <w:r>
+              <w:rPr>
+                <w:rFonts w:eastAsiaTheme="minorEastAsia" w:cs="Arial"/>
+                <w:color w:val="002060"/>
+              </w:rPr>
+              <w:t>.</w:t>
             </w:r>
           </w:p>
         </w:tc>
@@ -1968,164 +2386,111 @@
       <w:pPr>
         <w:rPr>
           <w:rFonts w:eastAsiaTheme="minorEastAsia" w:cs="Arial"/>
-          <w:color w:val="002060"/>
+          <w:color w:val="E36C0A" w:themeColor="accent6" w:themeShade="BF"/>
         </w:rPr>
       </w:pPr>
       <w:r>
         <w:rPr>
           <w:rFonts w:eastAsiaTheme="minorEastAsia" w:cs="Arial"/>
+          <w:noProof/>
+          <w:color w:val="E36C0A" w:themeColor="accent6" w:themeShade="BF"/>
+        </w:rPr>
+        <w:drawing>
+          <wp:anchor distT="0" distB="0" distL="114300" distR="114300" simplePos="0" relativeHeight="252186112" behindDoc="0" locked="0" layoutInCell="1" allowOverlap="1" wp14:anchorId="036B67FD" wp14:editId="713A0FAB">
+            <wp:simplePos x="0" y="0"/>
+            <wp:positionH relativeFrom="column">
+              <wp:posOffset>4791685</wp:posOffset>
+            </wp:positionH>
+            <wp:positionV relativeFrom="paragraph">
+              <wp:posOffset>6985</wp:posOffset>
+            </wp:positionV>
+            <wp:extent cx="1631950" cy="1591151"/>
+            <wp:effectExtent l="0" t="0" r="0" b="0"/>
+            <wp:wrapSquare wrapText="bothSides"/>
+            <wp:docPr id="2096061070" name="Image 1"/>
+            <wp:cNvGraphicFramePr>
+              <a:graphicFrameLocks xmlns:a="http://schemas.openxmlformats.org/drawingml/2006/main" noChangeAspect="1"/>
+            </wp:cNvGraphicFramePr>
+            <a:graphic xmlns:a="http://schemas.openxmlformats.org/drawingml/2006/main">
+              <a:graphicData uri="http://schemas.openxmlformats.org/drawingml/2006/picture">
+                <pic:pic xmlns:pic="http://schemas.openxmlformats.org/drawingml/2006/picture">
+                  <pic:nvPicPr>
+                    <pic:cNvPr id="2096061070" name=""/>
+                    <pic:cNvPicPr/>
+                  </pic:nvPicPr>
+                  <pic:blipFill>
+                    <a:blip r:embed="rId9">
+                      <a:extLst>
+                        <a:ext uri="{28A0092B-C50C-407E-A947-70E740481C1C}">
+                          <a14:useLocalDpi xmlns:a14="http://schemas.microsoft.com/office/drawing/2010/main" val="0"/>
+                        </a:ext>
+                      </a:extLst>
+                    </a:blip>
+                    <a:stretch>
+                      <a:fillRect/>
+                    </a:stretch>
+                  </pic:blipFill>
+                  <pic:spPr>
+                    <a:xfrm>
+                      <a:off x="0" y="0"/>
+                      <a:ext cx="1631950" cy="1591151"/>
+                    </a:xfrm>
+                    <a:prstGeom prst="rect">
+                      <a:avLst/>
+                    </a:prstGeom>
+                  </pic:spPr>
+                </pic:pic>
+              </a:graphicData>
+            </a:graphic>
+            <wp14:sizeRelH relativeFrom="page">
+              <wp14:pctWidth>0</wp14:pctWidth>
+            </wp14:sizeRelH>
+            <wp14:sizeRelV relativeFrom="page">
+              <wp14:pctHeight>0</wp14:pctHeight>
+            </wp14:sizeRelV>
+          </wp:anchor>
+        </w:drawing>
+      </w:r>
+      <w:r>
+        <w:rPr>
+          <w:rFonts w:eastAsiaTheme="minorEastAsia" w:cs="Arial"/>
           <w:b/>
-          <w:color w:val="002060"/>
-        </w:rPr>
-        <w:t>Définition</w:t>
+          <w:color w:val="E36C0A" w:themeColor="accent6" w:themeShade="BF"/>
+        </w:rPr>
+        <w:t>Exemple.</w:t>
       </w:r>
       <w:r>
         <w:rPr>
           <w:rFonts w:eastAsiaTheme="minorEastAsia" w:cs="Arial"/>
           <w:b/>
-          <w:color w:val="002060"/>
-        </w:rPr>
-        <w:t xml:space="preserve">. </w:t>
-      </w:r>
-      <w:r>
-        <w:rPr>
-          <w:rFonts w:eastAsiaTheme="minorEastAsia" w:cs="Arial"/>
-          <w:color w:val="002060"/>
-        </w:rPr>
-        <w:t xml:space="preserve">Pour tout point </w:t>
+          <w:color w:val="E36C0A" w:themeColor="accent6" w:themeShade="BF"/>
+        </w:rPr>
+        <w:t xml:space="preserve"> </w:t>
+      </w:r>
+      <w:r>
+        <w:rPr>
+          <w:rFonts w:eastAsiaTheme="minorEastAsia" w:cs="Arial"/>
+          <w:color w:val="E36C0A" w:themeColor="accent6" w:themeShade="BF"/>
+        </w:rPr>
+        <w:t xml:space="preserve">Sur l’image, </w:t>
       </w:r>
       <m:oMath>
-        <m:r>
-          <w:rPr>
-            <w:rFonts w:ascii="Cambria Math" w:eastAsiaTheme="minorEastAsia" w:hAnsi="Cambria Math" w:cs="Arial"/>
-            <w:color w:val="002060"/>
-          </w:rPr>
-          <m:t>M=</m:t>
-        </m:r>
-        <m:d>
-          <m:dPr>
-            <m:ctrlPr>
-              <w:rPr>
-                <w:rFonts w:ascii="Cambria Math" w:eastAsiaTheme="minorEastAsia" w:hAnsi="Cambria Math" w:cs="Arial"/>
-                <w:i/>
-                <w:color w:val="002060"/>
-              </w:rPr>
-            </m:ctrlPr>
-          </m:dPr>
-          <m:e>
-            <m:sSub>
-              <m:sSubPr>
-                <m:ctrlPr>
-                  <w:rPr>
-                    <w:rFonts w:ascii="Cambria Math" w:eastAsiaTheme="minorEastAsia" w:hAnsi="Cambria Math" w:cs="Arial"/>
-                    <w:i/>
-                    <w:color w:val="002060"/>
-                  </w:rPr>
-                </m:ctrlPr>
-              </m:sSubPr>
-              <m:e>
-                <m:r>
-                  <w:rPr>
-                    <w:rFonts w:ascii="Cambria Math" w:eastAsiaTheme="minorEastAsia" w:hAnsi="Cambria Math" w:cs="Arial"/>
-                    <w:color w:val="002060"/>
-                  </w:rPr>
-                  <m:t>x</m:t>
-                </m:r>
-              </m:e>
-              <m:sub>
-                <m:r>
-                  <w:rPr>
-                    <w:rFonts w:ascii="Cambria Math" w:eastAsiaTheme="minorEastAsia" w:hAnsi="Cambria Math" w:cs="Arial"/>
-                    <w:color w:val="002060"/>
-                  </w:rPr>
-                  <m:t>M</m:t>
-                </m:r>
-              </m:sub>
-            </m:sSub>
-            <m:r>
-              <w:rPr>
-                <w:rFonts w:ascii="Cambria Math" w:eastAsiaTheme="minorEastAsia" w:hAnsi="Cambria Math" w:cs="Arial"/>
-                <w:color w:val="002060"/>
-              </w:rPr>
-              <m:t>;</m:t>
-            </m:r>
-            <m:sSub>
-              <m:sSubPr>
-                <m:ctrlPr>
-                  <w:rPr>
-                    <w:rFonts w:ascii="Cambria Math" w:eastAsiaTheme="minorEastAsia" w:hAnsi="Cambria Math" w:cs="Arial"/>
-                    <w:i/>
-                    <w:color w:val="002060"/>
-                  </w:rPr>
-                </m:ctrlPr>
-              </m:sSubPr>
-              <m:e>
-                <m:r>
-                  <w:rPr>
-                    <w:rFonts w:ascii="Cambria Math" w:eastAsiaTheme="minorEastAsia" w:hAnsi="Cambria Math" w:cs="Arial"/>
-                    <w:color w:val="002060"/>
-                  </w:rPr>
-                  <m:t>y</m:t>
-                </m:r>
-              </m:e>
-              <m:sub>
-                <m:r>
-                  <w:rPr>
-                    <w:rFonts w:ascii="Cambria Math" w:eastAsiaTheme="minorEastAsia" w:hAnsi="Cambria Math" w:cs="Arial"/>
-                    <w:color w:val="002060"/>
-                  </w:rPr>
-                  <m:t>M</m:t>
-                </m:r>
-              </m:sub>
-            </m:sSub>
-          </m:e>
-        </m:d>
-      </m:oMath>
-      <w:r>
-        <w:rPr>
-          <w:rFonts w:eastAsiaTheme="minorEastAsia" w:cs="Arial"/>
-          <w:color w:val="002060"/>
-        </w:rPr>
-        <w:t xml:space="preserve">, </w:t>
-      </w:r>
-      <w:r>
-        <w:rPr>
-          <w:rFonts w:eastAsiaTheme="minorEastAsia" w:cs="Arial"/>
-          <w:color w:val="002060"/>
-        </w:rPr>
-        <w:t xml:space="preserve">on note </w:t>
-      </w:r>
-      <m:oMath>
-        <m:r>
-          <m:rPr>
-            <m:sty m:val="bi"/>
-          </m:rPr>
-          <w:rPr>
-            <w:rFonts w:ascii="Cambria Math" w:eastAsiaTheme="minorEastAsia" w:hAnsi="Cambria Math" w:cs="Arial"/>
-            <w:color w:val="002060"/>
-          </w:rPr>
-          <m:t>M+</m:t>
-        </m:r>
         <m:acc>
           <m:accPr>
             <m:chr m:val="⃗"/>
             <m:ctrlPr>
               <w:rPr>
                 <w:rFonts w:ascii="Cambria Math" w:eastAsiaTheme="minorEastAsia" w:hAnsi="Cambria Math" w:cs="Arial"/>
-                <w:b/>
                 <w:i/>
-                <w:color w:val="002060"/>
+                <w:color w:val="E36C0A" w:themeColor="accent6" w:themeShade="BF"/>
               </w:rPr>
             </m:ctrlPr>
           </m:accPr>
           <m:e>
             <m:r>
-              <m:rPr>
-                <m:sty m:val="bi"/>
-              </m:rPr>
-              <w:rPr>
-                <w:rFonts w:ascii="Cambria Math" w:eastAsiaTheme="minorEastAsia" w:hAnsi="Cambria Math" w:cs="Arial"/>
-                <w:color w:val="002060"/>
+              <w:rPr>
+                <w:rFonts w:ascii="Cambria Math" w:eastAsiaTheme="minorEastAsia" w:hAnsi="Cambria Math" w:cs="Arial"/>
+                <w:color w:val="E36C0A" w:themeColor="accent6" w:themeShade="BF"/>
               </w:rPr>
               <m:t>u</m:t>
             </m:r>
@@ -2134,7 +2499,7 @@
         <m:r>
           <w:rPr>
             <w:rFonts w:ascii="Cambria Math" w:eastAsiaTheme="minorEastAsia" w:hAnsi="Cambria Math" w:cs="Arial"/>
-            <w:color w:val="002060"/>
+            <w:color w:val="E36C0A" w:themeColor="accent6" w:themeShade="BF"/>
           </w:rPr>
           <m:t>=</m:t>
         </m:r>
@@ -2144,101 +2509,457 @@
               <w:rPr>
                 <w:rFonts w:ascii="Cambria Math" w:eastAsiaTheme="minorEastAsia" w:hAnsi="Cambria Math" w:cs="Arial"/>
                 <w:i/>
-                <w:color w:val="002060"/>
+                <w:color w:val="E36C0A" w:themeColor="accent6" w:themeShade="BF"/>
               </w:rPr>
             </m:ctrlPr>
           </m:dPr>
           <m:e>
-            <m:sSub>
-              <m:sSubPr>
+            <m:eqArr>
+              <m:eqArrPr>
                 <m:ctrlPr>
                   <w:rPr>
                     <w:rFonts w:ascii="Cambria Math" w:eastAsiaTheme="minorEastAsia" w:hAnsi="Cambria Math" w:cs="Arial"/>
                     <w:i/>
-                    <w:color w:val="002060"/>
+                    <w:color w:val="E36C0A" w:themeColor="accent6" w:themeShade="BF"/>
                   </w:rPr>
                 </m:ctrlPr>
-              </m:sSubPr>
+              </m:eqArrPr>
               <m:e>
                 <m:r>
                   <w:rPr>
                     <w:rFonts w:ascii="Cambria Math" w:eastAsiaTheme="minorEastAsia" w:hAnsi="Cambria Math" w:cs="Arial"/>
-                    <w:color w:val="002060"/>
+                    <w:color w:val="E36C0A" w:themeColor="accent6" w:themeShade="BF"/>
                   </w:rPr>
-                  <m:t>x</m:t>
+                  <m:t>3</m:t>
                 </m:r>
               </m:e>
-              <m:sub>
+              <m:e>
                 <m:r>
                   <w:rPr>
                     <w:rFonts w:ascii="Cambria Math" w:eastAsiaTheme="minorEastAsia" w:hAnsi="Cambria Math" w:cs="Arial"/>
-                    <w:color w:val="002060"/>
+                    <w:color w:val="E36C0A" w:themeColor="accent6" w:themeShade="BF"/>
                   </w:rPr>
-                  <m:t>M</m:t>
+                  <m:t>-</m:t>
                 </m:r>
-              </m:sub>
-            </m:sSub>
+                <m:r>
+                  <w:rPr>
+                    <w:rFonts w:ascii="Cambria Math" w:eastAsiaTheme="minorEastAsia" w:hAnsi="Cambria Math" w:cs="Arial"/>
+                    <w:color w:val="E36C0A" w:themeColor="accent6" w:themeShade="BF"/>
+                  </w:rPr>
+                  <m:t>2</m:t>
+                </m:r>
+              </m:e>
+            </m:eqArr>
+          </m:e>
+        </m:d>
+        <m:r>
+          <w:rPr>
+            <w:rFonts w:ascii="Cambria Math" w:eastAsiaTheme="minorEastAsia" w:hAnsi="Cambria Math" w:cs="Arial"/>
+            <w:color w:val="E36C0A" w:themeColor="accent6" w:themeShade="BF"/>
+          </w:rPr>
+          <m:t> </m:t>
+        </m:r>
+      </m:oMath>
+      <w:r>
+        <w:rPr>
+          <w:rFonts w:eastAsiaTheme="minorEastAsia" w:cs="Arial"/>
+          <w:color w:val="E36C0A" w:themeColor="accent6" w:themeShade="BF"/>
+        </w:rPr>
+        <w:t xml:space="preserve">;  </w:t>
+      </w:r>
+      <m:oMath>
+        <m:r>
+          <w:rPr>
+            <w:rFonts w:ascii="Cambria Math" w:eastAsiaTheme="minorEastAsia" w:hAnsi="Cambria Math" w:cs="Arial"/>
+            <w:color w:val="E36C0A" w:themeColor="accent6" w:themeShade="BF"/>
+          </w:rPr>
+          <m:t>A=</m:t>
+        </m:r>
+        <m:d>
+          <m:dPr>
+            <m:ctrlPr>
+              <w:rPr>
+                <w:rFonts w:ascii="Cambria Math" w:eastAsiaTheme="minorEastAsia" w:hAnsi="Cambria Math" w:cs="Arial"/>
+                <w:i/>
+                <w:color w:val="E36C0A" w:themeColor="accent6" w:themeShade="BF"/>
+              </w:rPr>
+            </m:ctrlPr>
+          </m:dPr>
+          <m:e>
             <m:r>
               <w:rPr>
                 <w:rFonts w:ascii="Cambria Math" w:eastAsiaTheme="minorEastAsia" w:hAnsi="Cambria Math" w:cs="Arial"/>
-                <w:color w:val="002060"/>
-              </w:rPr>
-              <m:t>+x;</m:t>
+                <w:color w:val="E36C0A" w:themeColor="accent6" w:themeShade="BF"/>
+              </w:rPr>
+              <m:t>1;4</m:t>
             </m:r>
-            <m:sSub>
-              <m:sSubPr>
+          </m:e>
+        </m:d>
+        <m:r>
+          <w:rPr>
+            <w:rFonts w:ascii="Cambria Math" w:eastAsiaTheme="minorEastAsia" w:hAnsi="Cambria Math" w:cs="Arial"/>
+            <w:color w:val="E36C0A" w:themeColor="accent6" w:themeShade="BF"/>
+          </w:rPr>
+          <m:t> </m:t>
+        </m:r>
+      </m:oMath>
+      <w:r>
+        <w:rPr>
+          <w:rFonts w:eastAsiaTheme="minorEastAsia" w:cs="Arial"/>
+          <w:color w:val="E36C0A" w:themeColor="accent6" w:themeShade="BF"/>
+        </w:rPr>
+        <w:t xml:space="preserve">; </w:t>
+      </w:r>
+      <m:oMath>
+        <m:r>
+          <w:rPr>
+            <w:rFonts w:ascii="Cambria Math" w:eastAsiaTheme="minorEastAsia" w:hAnsi="Cambria Math" w:cs="Arial"/>
+            <w:color w:val="E36C0A" w:themeColor="accent6" w:themeShade="BF"/>
+          </w:rPr>
+          <m:t>B=</m:t>
+        </m:r>
+        <m:d>
+          <m:dPr>
+            <m:ctrlPr>
+              <w:rPr>
+                <w:rFonts w:ascii="Cambria Math" w:eastAsiaTheme="minorEastAsia" w:hAnsi="Cambria Math" w:cs="Arial"/>
+                <w:i/>
+                <w:color w:val="E36C0A" w:themeColor="accent6" w:themeShade="BF"/>
+              </w:rPr>
+            </m:ctrlPr>
+          </m:dPr>
+          <m:e>
+            <m:r>
+              <w:rPr>
+                <w:rFonts w:ascii="Cambria Math" w:eastAsiaTheme="minorEastAsia" w:hAnsi="Cambria Math" w:cs="Arial"/>
+                <w:color w:val="E36C0A" w:themeColor="accent6" w:themeShade="BF"/>
+              </w:rPr>
+              <m:t>4;2</m:t>
+            </m:r>
+          </m:e>
+        </m:d>
+        <m:r>
+          <w:rPr>
+            <w:rFonts w:ascii="Cambria Math" w:eastAsiaTheme="minorEastAsia" w:hAnsi="Cambria Math" w:cs="Arial"/>
+            <w:color w:val="E36C0A" w:themeColor="accent6" w:themeShade="BF"/>
+          </w:rPr>
+          <m:t> </m:t>
+        </m:r>
+      </m:oMath>
+      <w:r>
+        <w:rPr>
+          <w:rFonts w:eastAsiaTheme="minorEastAsia" w:cs="Arial"/>
+          <w:color w:val="E36C0A" w:themeColor="accent6" w:themeShade="BF"/>
+        </w:rPr>
+        <w:t xml:space="preserve">; </w:t>
+      </w:r>
+      <m:oMath>
+        <m:r>
+          <w:rPr>
+            <w:rFonts w:ascii="Cambria Math" w:eastAsiaTheme="minorEastAsia" w:hAnsi="Cambria Math" w:cs="Arial"/>
+            <w:color w:val="E36C0A" w:themeColor="accent6" w:themeShade="BF"/>
+          </w:rPr>
+          <m:t>C=</m:t>
+        </m:r>
+        <m:d>
+          <m:dPr>
+            <m:ctrlPr>
+              <w:rPr>
+                <w:rFonts w:ascii="Cambria Math" w:eastAsiaTheme="minorEastAsia" w:hAnsi="Cambria Math" w:cs="Arial"/>
+                <w:i/>
+                <w:color w:val="E36C0A" w:themeColor="accent6" w:themeShade="BF"/>
+              </w:rPr>
+            </m:ctrlPr>
+          </m:dPr>
+          <m:e>
+            <m:r>
+              <w:rPr>
+                <w:rFonts w:ascii="Cambria Math" w:eastAsiaTheme="minorEastAsia" w:hAnsi="Cambria Math" w:cs="Arial"/>
+                <w:color w:val="E36C0A" w:themeColor="accent6" w:themeShade="BF"/>
+              </w:rPr>
+              <m:t>-1;1</m:t>
+            </m:r>
+          </m:e>
+        </m:d>
+      </m:oMath>
+      <w:r>
+        <w:rPr>
+          <w:rFonts w:eastAsiaTheme="minorEastAsia" w:cs="Arial"/>
+          <w:color w:val="E36C0A" w:themeColor="accent6" w:themeShade="BF"/>
+        </w:rPr>
+        <w:br/>
+        <w:t xml:space="preserve">On a </w:t>
+      </w:r>
+      <m:oMath>
+        <m:sSub>
+          <m:sSubPr>
+            <m:ctrlPr>
+              <w:rPr>
+                <w:rFonts w:ascii="Cambria Math" w:eastAsiaTheme="minorEastAsia" w:hAnsi="Cambria Math" w:cs="Arial"/>
+                <w:i/>
+                <w:color w:val="E36C0A" w:themeColor="accent6" w:themeShade="BF"/>
+              </w:rPr>
+            </m:ctrlPr>
+          </m:sSubPr>
+          <m:e>
+            <m:r>
+              <w:rPr>
+                <w:rFonts w:ascii="Cambria Math" w:eastAsiaTheme="minorEastAsia" w:hAnsi="Cambria Math" w:cs="Arial"/>
+                <w:color w:val="E36C0A" w:themeColor="accent6" w:themeShade="BF"/>
+              </w:rPr>
+              <m:t>t</m:t>
+            </m:r>
+          </m:e>
+          <m:sub>
+            <m:acc>
+              <m:accPr>
+                <m:chr m:val="⃗"/>
                 <m:ctrlPr>
                   <w:rPr>
                     <w:rFonts w:ascii="Cambria Math" w:eastAsiaTheme="minorEastAsia" w:hAnsi="Cambria Math" w:cs="Arial"/>
                     <w:i/>
-                    <w:color w:val="002060"/>
+                    <w:color w:val="E36C0A" w:themeColor="accent6" w:themeShade="BF"/>
                   </w:rPr>
                 </m:ctrlPr>
-              </m:sSubPr>
+              </m:accPr>
               <m:e>
                 <m:r>
                   <w:rPr>
                     <w:rFonts w:ascii="Cambria Math" w:eastAsiaTheme="minorEastAsia" w:hAnsi="Cambria Math" w:cs="Arial"/>
-                    <w:color w:val="002060"/>
+                    <w:color w:val="E36C0A" w:themeColor="accent6" w:themeShade="BF"/>
                   </w:rPr>
-                  <m:t>y</m:t>
+                  <m:t>u</m:t>
                 </m:r>
               </m:e>
-              <m:sub>
+            </m:acc>
+          </m:sub>
+        </m:sSub>
+        <m:d>
+          <m:dPr>
+            <m:ctrlPr>
+              <w:rPr>
+                <w:rFonts w:ascii="Cambria Math" w:eastAsiaTheme="minorEastAsia" w:hAnsi="Cambria Math" w:cs="Arial"/>
+                <w:i/>
+                <w:color w:val="E36C0A" w:themeColor="accent6" w:themeShade="BF"/>
+              </w:rPr>
+            </m:ctrlPr>
+          </m:dPr>
+          <m:e>
+            <m:r>
+              <w:rPr>
+                <w:rFonts w:ascii="Cambria Math" w:eastAsiaTheme="minorEastAsia" w:hAnsi="Cambria Math" w:cs="Arial"/>
+                <w:color w:val="E36C0A" w:themeColor="accent6" w:themeShade="BF"/>
+              </w:rPr>
+              <m:t>A</m:t>
+            </m:r>
+          </m:e>
+        </m:d>
+        <m:r>
+          <w:rPr>
+            <w:rFonts w:ascii="Cambria Math" w:eastAsiaTheme="minorEastAsia" w:hAnsi="Cambria Math" w:cs="Arial"/>
+            <w:color w:val="E36C0A" w:themeColor="accent6" w:themeShade="BF"/>
+          </w:rPr>
+          <m:t>=</m:t>
+        </m:r>
+        <m:d>
+          <m:dPr>
+            <m:ctrlPr>
+              <w:rPr>
+                <w:rFonts w:ascii="Cambria Math" w:eastAsiaTheme="minorEastAsia" w:hAnsi="Cambria Math" w:cs="Arial"/>
+                <w:i/>
+                <w:color w:val="E36C0A" w:themeColor="accent6" w:themeShade="BF"/>
+              </w:rPr>
+            </m:ctrlPr>
+          </m:dPr>
+          <m:e>
+            <m:r>
+              <w:rPr>
+                <w:rFonts w:ascii="Cambria Math" w:eastAsiaTheme="minorEastAsia" w:hAnsi="Cambria Math" w:cs="Arial"/>
+                <w:color w:val="E36C0A" w:themeColor="accent6" w:themeShade="BF"/>
+              </w:rPr>
+              <m:t>1+3;4-2</m:t>
+            </m:r>
+          </m:e>
+        </m:d>
+        <m:r>
+          <w:rPr>
+            <w:rFonts w:ascii="Cambria Math" w:eastAsiaTheme="minorEastAsia" w:hAnsi="Cambria Math" w:cs="Arial"/>
+            <w:color w:val="E36C0A" w:themeColor="accent6" w:themeShade="BF"/>
+          </w:rPr>
+          <m:t>=</m:t>
+        </m:r>
+        <m:d>
+          <m:dPr>
+            <m:ctrlPr>
+              <w:rPr>
+                <w:rFonts w:ascii="Cambria Math" w:eastAsiaTheme="minorEastAsia" w:hAnsi="Cambria Math" w:cs="Arial"/>
+                <w:i/>
+                <w:color w:val="E36C0A" w:themeColor="accent6" w:themeShade="BF"/>
+              </w:rPr>
+            </m:ctrlPr>
+          </m:dPr>
+          <m:e>
+            <m:r>
+              <w:rPr>
+                <w:rFonts w:ascii="Cambria Math" w:eastAsiaTheme="minorEastAsia" w:hAnsi="Cambria Math" w:cs="Arial"/>
+                <w:color w:val="E36C0A" w:themeColor="accent6" w:themeShade="BF"/>
+              </w:rPr>
+              <m:t>4;2</m:t>
+            </m:r>
+          </m:e>
+        </m:d>
+        <m:r>
+          <w:rPr>
+            <w:rFonts w:ascii="Cambria Math" w:eastAsiaTheme="minorEastAsia" w:hAnsi="Cambria Math" w:cs="Arial"/>
+            <w:color w:val="E36C0A" w:themeColor="accent6" w:themeShade="BF"/>
+          </w:rPr>
+          <m:t>=B</m:t>
+        </m:r>
+      </m:oMath>
+      <w:r>
+        <w:rPr>
+          <w:rFonts w:eastAsiaTheme="minorEastAsia" w:cs="Arial"/>
+          <w:color w:val="E36C0A" w:themeColor="accent6" w:themeShade="BF"/>
+        </w:rPr>
+        <w:t xml:space="preserve"> </w:t>
+      </w:r>
+      <w:r>
+        <w:rPr>
+          <w:rFonts w:eastAsiaTheme="minorEastAsia" w:cs="Arial"/>
+          <w:color w:val="E36C0A" w:themeColor="accent6" w:themeShade="BF"/>
+        </w:rPr>
+        <w:br/>
+      </w:r>
+      <w:r>
+        <w:rPr>
+          <w:rFonts w:eastAsiaTheme="minorEastAsia" w:cs="Arial"/>
+          <w:color w:val="E36C0A" w:themeColor="accent6" w:themeShade="BF"/>
+        </w:rPr>
+        <w:t xml:space="preserve">De même </w:t>
+      </w:r>
+      <m:oMath>
+        <m:sSub>
+          <m:sSubPr>
+            <m:ctrlPr>
+              <w:rPr>
+                <w:rFonts w:ascii="Cambria Math" w:eastAsiaTheme="minorEastAsia" w:hAnsi="Cambria Math" w:cs="Arial"/>
+                <w:i/>
+                <w:color w:val="E36C0A" w:themeColor="accent6" w:themeShade="BF"/>
+              </w:rPr>
+            </m:ctrlPr>
+          </m:sSubPr>
+          <m:e>
+            <m:r>
+              <w:rPr>
+                <w:rFonts w:ascii="Cambria Math" w:eastAsiaTheme="minorEastAsia" w:hAnsi="Cambria Math" w:cs="Arial"/>
+                <w:color w:val="E36C0A" w:themeColor="accent6" w:themeShade="BF"/>
+              </w:rPr>
+              <m:t>t</m:t>
+            </m:r>
+          </m:e>
+          <m:sub>
+            <m:acc>
+              <m:accPr>
+                <m:chr m:val="⃗"/>
+                <m:ctrlPr>
+                  <w:rPr>
+                    <w:rFonts w:ascii="Cambria Math" w:eastAsiaTheme="minorEastAsia" w:hAnsi="Cambria Math" w:cs="Arial"/>
+                    <w:i/>
+                    <w:color w:val="E36C0A" w:themeColor="accent6" w:themeShade="BF"/>
+                  </w:rPr>
+                </m:ctrlPr>
+              </m:accPr>
+              <m:e>
                 <m:r>
                   <w:rPr>
                     <w:rFonts w:ascii="Cambria Math" w:eastAsiaTheme="minorEastAsia" w:hAnsi="Cambria Math" w:cs="Arial"/>
-                    <w:color w:val="002060"/>
+                    <w:color w:val="E36C0A" w:themeColor="accent6" w:themeShade="BF"/>
                   </w:rPr>
-                  <m:t>M</m:t>
+                  <m:t>u</m:t>
                 </m:r>
-              </m:sub>
-            </m:sSub>
+              </m:e>
+            </m:acc>
+          </m:sub>
+        </m:sSub>
+        <m:d>
+          <m:dPr>
+            <m:ctrlPr>
+              <w:rPr>
+                <w:rFonts w:ascii="Cambria Math" w:eastAsiaTheme="minorEastAsia" w:hAnsi="Cambria Math" w:cs="Arial"/>
+                <w:i/>
+                <w:color w:val="E36C0A" w:themeColor="accent6" w:themeShade="BF"/>
+              </w:rPr>
+            </m:ctrlPr>
+          </m:dPr>
+          <m:e>
             <m:r>
               <w:rPr>
                 <w:rFonts w:ascii="Cambria Math" w:eastAsiaTheme="minorEastAsia" w:hAnsi="Cambria Math" w:cs="Arial"/>
-                <w:color w:val="002060"/>
-              </w:rPr>
-              <m:t>+y</m:t>
+                <w:color w:val="E36C0A" w:themeColor="accent6" w:themeShade="BF"/>
+              </w:rPr>
+              <m:t>C</m:t>
             </m:r>
           </m:e>
         </m:d>
-      </m:oMath>
-      <w:r>
-        <w:rPr>
-          <w:rFonts w:eastAsiaTheme="minorEastAsia" w:cs="Arial"/>
-          <w:color w:val="002060"/>
-        </w:rPr>
-        <w:br/>
-      </w:r>
-      <m:oMath>
         <m:r>
           <w:rPr>
             <w:rFonts w:ascii="Cambria Math" w:eastAsiaTheme="minorEastAsia" w:hAnsi="Cambria Math" w:cs="Arial"/>
-            <w:color w:val="002060"/>
+            <w:color w:val="E36C0A" w:themeColor="accent6" w:themeShade="BF"/>
           </w:rPr>
-          <m:t>M+</m:t>
+          <m:t>=</m:t>
         </m:r>
+        <m:d>
+          <m:dPr>
+            <m:ctrlPr>
+              <w:rPr>
+                <w:rFonts w:ascii="Cambria Math" w:eastAsiaTheme="minorEastAsia" w:hAnsi="Cambria Math" w:cs="Arial"/>
+                <w:i/>
+                <w:color w:val="E36C0A" w:themeColor="accent6" w:themeShade="BF"/>
+              </w:rPr>
+            </m:ctrlPr>
+          </m:dPr>
+          <m:e>
+            <m:r>
+              <w:rPr>
+                <w:rFonts w:ascii="Cambria Math" w:eastAsiaTheme="minorEastAsia" w:hAnsi="Cambria Math" w:cs="Arial"/>
+                <w:color w:val="E36C0A" w:themeColor="accent6" w:themeShade="BF"/>
+              </w:rPr>
+              <m:t>-1+3;1-2</m:t>
+            </m:r>
+          </m:e>
+        </m:d>
+        <m:r>
+          <w:rPr>
+            <w:rFonts w:ascii="Cambria Math" w:eastAsiaTheme="minorEastAsia" w:hAnsi="Cambria Math" w:cs="Arial"/>
+            <w:color w:val="E36C0A" w:themeColor="accent6" w:themeShade="BF"/>
+          </w:rPr>
+          <m:t>=D</m:t>
+        </m:r>
+      </m:oMath>
+      <w:r>
+        <w:rPr>
+          <w:rFonts w:eastAsiaTheme="minorEastAsia" w:cs="Arial"/>
+          <w:color w:val="E36C0A" w:themeColor="accent6" w:themeShade="BF"/>
+        </w:rPr>
+        <w:br/>
+        <w:t xml:space="preserve">Les 2 flèches représentent </w:t>
+      </w:r>
+      <w:r>
+        <w:rPr>
+          <w:rFonts w:eastAsiaTheme="minorEastAsia" w:cs="Arial"/>
+          <w:color w:val="E36C0A" w:themeColor="accent6" w:themeShade="BF"/>
+          <w:u w:val="single"/>
+        </w:rPr>
+        <w:t>le même</w:t>
+      </w:r>
+      <w:r>
+        <w:rPr>
+          <w:rFonts w:eastAsiaTheme="minorEastAsia" w:cs="Arial"/>
+          <w:color w:val="E36C0A" w:themeColor="accent6" w:themeShade="BF"/>
+        </w:rPr>
+        <w:t xml:space="preserve"> vecteur </w:t>
+      </w:r>
+      <m:oMath>
         <m:acc>
           <m:accPr>
             <m:chr m:val="⃗"/>
@@ -2246,7 +2967,7 @@
               <w:rPr>
                 <w:rFonts w:ascii="Cambria Math" w:eastAsiaTheme="minorEastAsia" w:hAnsi="Cambria Math" w:cs="Arial"/>
                 <w:i/>
-                <w:color w:val="002060"/>
+                <w:color w:val="E36C0A" w:themeColor="accent6" w:themeShade="BF"/>
               </w:rPr>
             </m:ctrlPr>
           </m:accPr>
@@ -2254,7 +2975,7 @@
             <m:r>
               <w:rPr>
                 <w:rFonts w:ascii="Cambria Math" w:eastAsiaTheme="minorEastAsia" w:hAnsi="Cambria Math" w:cs="Arial"/>
-                <w:color w:val="002060"/>
+                <w:color w:val="E36C0A" w:themeColor="accent6" w:themeShade="BF"/>
               </w:rPr>
               <m:t>u</m:t>
             </m:r>
@@ -2264,154 +2985,55 @@
       <w:r>
         <w:rPr>
           <w:rFonts w:eastAsiaTheme="minorEastAsia" w:cs="Arial"/>
+          <w:color w:val="E36C0A" w:themeColor="accent6" w:themeShade="BF"/>
+        </w:rPr>
+        <w:t xml:space="preserve">.  </w:t>
+      </w:r>
+      <w:r>
+        <w:rPr>
+          <w:rFonts w:eastAsiaTheme="minorEastAsia" w:cs="Arial"/>
+          <w:color w:val="E36C0A" w:themeColor="accent6" w:themeShade="BF"/>
+        </w:rPr>
+        <w:br/>
+        <w:t>La position d’un vecteur est sans importance.</w:t>
+      </w:r>
+    </w:p>
+    <w:p>
+      <w:pPr>
+        <w:rPr>
+          <w:rFonts w:eastAsiaTheme="minorEastAsia" w:cs="Arial"/>
           <w:color w:val="002060"/>
         </w:rPr>
-        <w:t xml:space="preserve"> est </w:t>
-      </w:r>
-      <w:r>
-        <w:rPr>
-          <w:rFonts w:eastAsiaTheme="minorEastAsia" w:cs="Arial"/>
+      </w:pPr>
+      <w:r>
+        <w:rPr>
+          <w:rFonts w:eastAsiaTheme="minorEastAsia" w:cs="Arial"/>
+          <w:b/>
           <w:color w:val="002060"/>
-          <w:u w:val="single"/>
-        </w:rPr>
-        <w:t>le point</w:t>
+        </w:rPr>
+        <w:t>Propriété</w:t>
       </w:r>
       <w:r>
         <w:rPr>
           <w:rFonts w:eastAsiaTheme="minorEastAsia" w:cs="Arial"/>
           <w:color w:val="002060"/>
         </w:rPr>
-        <w:t xml:space="preserve"> au bout de la flèche</w:t>
-      </w:r>
-      <w:r>
+        <w:t>. Visuellement, deux vecteurs sont identiques s’ils ont même direction, même sens, même longueur.</w:t>
+      </w:r>
+    </w:p>
+    <w:p>
+      <w:pPr>
         <w:rPr>
           <w:rFonts w:eastAsiaTheme="minorEastAsia" w:cs="Arial"/>
           <w:color w:val="002060"/>
         </w:rPr>
-        <w:t xml:space="preserve"> </w:t>
-      </w:r>
-      <m:oMath>
-        <m:acc>
-          <m:accPr>
-            <m:chr m:val="⃗"/>
-            <m:ctrlPr>
-              <w:rPr>
-                <w:rFonts w:ascii="Cambria Math" w:eastAsiaTheme="minorEastAsia" w:hAnsi="Cambria Math" w:cs="Arial"/>
-                <w:i/>
-                <w:color w:val="002060"/>
-              </w:rPr>
-            </m:ctrlPr>
-          </m:accPr>
-          <m:e>
-            <m:r>
-              <w:rPr>
-                <w:rFonts w:ascii="Cambria Math" w:eastAsiaTheme="minorEastAsia" w:hAnsi="Cambria Math" w:cs="Arial"/>
-                <w:color w:val="002060"/>
-              </w:rPr>
-              <m:t>u</m:t>
-            </m:r>
-          </m:e>
-        </m:acc>
-      </m:oMath>
+      </w:pPr>
       <w:r>
         <w:rPr>
           <w:rFonts w:eastAsiaTheme="minorEastAsia" w:cs="Arial"/>
           <w:color w:val="002060"/>
         </w:rPr>
-        <w:t xml:space="preserve">, </w:t>
-      </w:r>
-      <w:r>
-        <w:rPr>
-          <w:rFonts w:eastAsiaTheme="minorEastAsia" w:cs="Arial"/>
-          <w:color w:val="002060"/>
-          <w:u w:val="single"/>
-        </w:rPr>
-        <w:t>s</w:t>
-      </w:r>
-      <w:r>
-        <w:rPr>
-          <w:rFonts w:eastAsiaTheme="minorEastAsia" w:cs="Arial"/>
-          <w:color w:val="002060"/>
-          <w:u w:val="single"/>
-        </w:rPr>
-        <w:t>i</w:t>
-      </w:r>
-      <w:r>
-        <w:rPr>
-          <w:rFonts w:eastAsiaTheme="minorEastAsia" w:cs="Arial"/>
-          <w:color w:val="002060"/>
-        </w:rPr>
-        <w:t xml:space="preserve"> on fait partir la flèche</w:t>
-      </w:r>
-      <w:r>
-        <w:rPr>
-          <w:rFonts w:eastAsiaTheme="minorEastAsia" w:cs="Arial"/>
-          <w:color w:val="002060"/>
-        </w:rPr>
-        <w:t xml:space="preserve"> </w:t>
-      </w:r>
-      <m:oMath>
-        <m:acc>
-          <m:accPr>
-            <m:chr m:val="⃗"/>
-            <m:ctrlPr>
-              <w:rPr>
-                <w:rFonts w:ascii="Cambria Math" w:eastAsiaTheme="minorEastAsia" w:hAnsi="Cambria Math" w:cs="Arial"/>
-                <w:i/>
-                <w:color w:val="002060"/>
-              </w:rPr>
-            </m:ctrlPr>
-          </m:accPr>
-          <m:e>
-            <m:r>
-              <w:rPr>
-                <w:rFonts w:ascii="Cambria Math" w:eastAsiaTheme="minorEastAsia" w:hAnsi="Cambria Math" w:cs="Arial"/>
-                <w:color w:val="002060"/>
-              </w:rPr>
-              <m:t>u</m:t>
-            </m:r>
-          </m:e>
-        </m:acc>
-      </m:oMath>
-      <w:r>
-        <w:rPr>
-          <w:rFonts w:eastAsiaTheme="minorEastAsia" w:cs="Arial"/>
-          <w:color w:val="002060"/>
-        </w:rPr>
-        <w:t xml:space="preserve"> </w:t>
-      </w:r>
-      <w:r>
-        <w:rPr>
-          <w:rFonts w:eastAsiaTheme="minorEastAsia" w:cs="Arial"/>
-          <w:color w:val="002060"/>
-          <w:u w:val="single"/>
-        </w:rPr>
-        <w:t>depuis</w:t>
-      </w:r>
-      <w:r>
-        <w:rPr>
-          <w:rFonts w:eastAsiaTheme="minorEastAsia" w:cs="Arial"/>
-          <w:color w:val="002060"/>
-          <w:u w:val="single"/>
-        </w:rPr>
-        <w:t xml:space="preserve"> </w:t>
-      </w:r>
-      <m:oMath>
-        <m:r>
-          <w:rPr>
-            <w:rFonts w:ascii="Cambria Math" w:eastAsiaTheme="minorEastAsia" w:hAnsi="Cambria Math" w:cs="Arial"/>
-            <w:color w:val="002060"/>
-            <w:u w:val="single"/>
-          </w:rPr>
-          <m:t>M</m:t>
-        </m:r>
-      </m:oMath>
-      <w:r>
-        <w:rPr>
-          <w:rFonts w:eastAsiaTheme="minorEastAsia" w:cs="Arial"/>
-          <w:color w:val="002060"/>
-        </w:rPr>
-        <w:t>.</w:t>
+        <w:br/>
       </w:r>
       <w:r>
         <w:rPr>
@@ -2421,13 +3043,13 @@
           <w:lang w:eastAsia="fr-FR"/>
         </w:rPr>
         <w:drawing>
-          <wp:anchor distT="0" distB="0" distL="114300" distR="114300" simplePos="0" relativeHeight="251561472" behindDoc="1" locked="0" layoutInCell="1" allowOverlap="1" wp14:anchorId="184B019B" wp14:editId="483BF1F9">
+          <wp:anchor distT="0" distB="0" distL="114300" distR="114300" simplePos="0" relativeHeight="251467264" behindDoc="1" locked="0" layoutInCell="1" allowOverlap="1" wp14:anchorId="184B019B" wp14:editId="15FE1092">
             <wp:simplePos x="0" y="0"/>
             <wp:positionH relativeFrom="column">
-              <wp:posOffset>5382781</wp:posOffset>
+              <wp:posOffset>5455412</wp:posOffset>
             </wp:positionH>
             <wp:positionV relativeFrom="paragraph">
-              <wp:posOffset>205105</wp:posOffset>
+              <wp:posOffset>483083</wp:posOffset>
             </wp:positionV>
             <wp:extent cx="1560195" cy="720725"/>
             <wp:effectExtent l="0" t="0" r="0" b="0"/>
@@ -3089,7 +3711,7 @@
           <w:lang w:eastAsia="fr-FR"/>
         </w:rPr>
         <w:drawing>
-          <wp:anchor distT="0" distB="0" distL="114300" distR="114300" simplePos="0" relativeHeight="251720192" behindDoc="1" locked="0" layoutInCell="1" allowOverlap="1" wp14:anchorId="409057CE" wp14:editId="34BBB998">
+          <wp:anchor distT="0" distB="0" distL="114300" distR="114300" simplePos="0" relativeHeight="251762176" behindDoc="1" locked="0" layoutInCell="1" allowOverlap="1" wp14:anchorId="409057CE" wp14:editId="34BBB998">
             <wp:simplePos x="0" y="0"/>
             <wp:positionH relativeFrom="column">
               <wp:posOffset>5374919</wp:posOffset>
@@ -3168,15 +3790,8 @@
         <w:t xml:space="preserve"> car </w:t>
       </w:r>
       <m:oMath>
-        <m:r>
-          <w:rPr>
-            <w:rFonts w:ascii="Cambria Math" w:eastAsiaTheme="minorEastAsia" w:hAnsi="Cambria Math" w:cs="Arial"/>
-            <w:color w:val="002060"/>
-          </w:rPr>
-          <m:t>M+</m:t>
-        </m:r>
-        <m:d>
-          <m:dPr>
+        <m:sSub>
+          <m:sSubPr>
             <m:ctrlPr>
               <w:rPr>
                 <w:rFonts w:ascii="Cambria Math" w:eastAsiaTheme="minorEastAsia" w:hAnsi="Cambria Math" w:cs="Arial"/>
@@ -3184,8 +3799,17 @@
                 <w:color w:val="002060"/>
               </w:rPr>
             </m:ctrlPr>
-          </m:dPr>
+          </m:sSubPr>
           <m:e>
+            <m:r>
+              <w:rPr>
+                <w:rFonts w:ascii="Cambria Math" w:eastAsiaTheme="minorEastAsia" w:hAnsi="Cambria Math" w:cs="Arial"/>
+                <w:color w:val="002060"/>
+              </w:rPr>
+              <m:t>t</m:t>
+            </m:r>
+          </m:e>
+          <m:sub>
             <m:acc>
               <m:accPr>
                 <m:chr m:val="⃗"/>
@@ -3235,6 +3859,26 @@
                 </m:r>
               </m:e>
             </m:acc>
+          </m:sub>
+        </m:sSub>
+        <m:d>
+          <m:dPr>
+            <m:ctrlPr>
+              <w:rPr>
+                <w:rFonts w:ascii="Cambria Math" w:eastAsiaTheme="minorEastAsia" w:hAnsi="Cambria Math" w:cs="Arial"/>
+                <w:i/>
+                <w:color w:val="002060"/>
+              </w:rPr>
+            </m:ctrlPr>
+          </m:dPr>
+          <m:e>
+            <m:r>
+              <w:rPr>
+                <w:rFonts w:ascii="Cambria Math" w:eastAsiaTheme="minorEastAsia" w:hAnsi="Cambria Math" w:cs="Arial"/>
+                <w:color w:val="002060"/>
+              </w:rPr>
+              <m:t>M</m:t>
+            </m:r>
           </m:e>
         </m:d>
         <m:r>
@@ -3244,8 +3888,8 @@
           </w:rPr>
           <m:t>=</m:t>
         </m:r>
-        <m:d>
-          <m:dPr>
+        <m:sSub>
+          <m:sSubPr>
             <m:ctrlPr>
               <w:rPr>
                 <w:rFonts w:ascii="Cambria Math" w:eastAsiaTheme="minorEastAsia" w:hAnsi="Cambria Math" w:cs="Arial"/>
@@ -3253,15 +3897,17 @@
                 <w:color w:val="002060"/>
               </w:rPr>
             </m:ctrlPr>
-          </m:dPr>
+          </m:sSubPr>
           <m:e>
             <m:r>
               <w:rPr>
                 <w:rFonts w:ascii="Cambria Math" w:eastAsiaTheme="minorEastAsia" w:hAnsi="Cambria Math" w:cs="Arial"/>
                 <w:color w:val="002060"/>
               </w:rPr>
-              <m:t>M+</m:t>
+              <m:t>t</m:t>
             </m:r>
+          </m:e>
+          <m:sub>
             <m:acc>
               <m:accPr>
                 <m:chr m:val="⃗"/>
@@ -3279,40 +3925,88 @@
                     <w:rFonts w:ascii="Cambria Math" w:eastAsiaTheme="minorEastAsia" w:hAnsi="Cambria Math" w:cs="Arial"/>
                     <w:color w:val="002060"/>
                   </w:rPr>
-                  <m:t>u</m:t>
+                  <m:t>v</m:t>
                 </m:r>
               </m:e>
             </m:acc>
+          </m:sub>
+        </m:sSub>
+        <m:d>
+          <m:dPr>
+            <m:ctrlPr>
+              <w:rPr>
+                <w:rFonts w:ascii="Cambria Math" w:eastAsiaTheme="minorEastAsia" w:hAnsi="Cambria Math" w:cs="Arial"/>
+                <w:i/>
+                <w:color w:val="002060"/>
+              </w:rPr>
+            </m:ctrlPr>
+          </m:dPr>
+          <m:e>
+            <m:sSub>
+              <m:sSubPr>
+                <m:ctrlPr>
+                  <w:rPr>
+                    <w:rFonts w:ascii="Cambria Math" w:eastAsiaTheme="minorEastAsia" w:hAnsi="Cambria Math" w:cs="Arial"/>
+                    <w:i/>
+                    <w:color w:val="002060"/>
+                  </w:rPr>
+                </m:ctrlPr>
+              </m:sSubPr>
+              <m:e>
+                <m:r>
+                  <w:rPr>
+                    <w:rFonts w:ascii="Cambria Math" w:eastAsiaTheme="minorEastAsia" w:hAnsi="Cambria Math" w:cs="Arial"/>
+                    <w:color w:val="002060"/>
+                  </w:rPr>
+                  <m:t>t</m:t>
+                </m:r>
+              </m:e>
+              <m:sub>
+                <m:acc>
+                  <m:accPr>
+                    <m:chr m:val="⃗"/>
+                    <m:ctrlPr>
+                      <w:rPr>
+                        <w:rFonts w:ascii="Cambria Math" w:eastAsiaTheme="minorEastAsia" w:hAnsi="Cambria Math" w:cs="Arial"/>
+                        <w:i/>
+                        <w:color w:val="002060"/>
+                      </w:rPr>
+                    </m:ctrlPr>
+                  </m:accPr>
+                  <m:e>
+                    <m:r>
+                      <w:rPr>
+                        <w:rFonts w:ascii="Cambria Math" w:eastAsiaTheme="minorEastAsia" w:hAnsi="Cambria Math" w:cs="Arial"/>
+                        <w:color w:val="002060"/>
+                      </w:rPr>
+                      <m:t>u</m:t>
+                    </m:r>
+                  </m:e>
+                </m:acc>
+              </m:sub>
+            </m:sSub>
+            <m:d>
+              <m:dPr>
+                <m:ctrlPr>
+                  <w:rPr>
+                    <w:rFonts w:ascii="Cambria Math" w:eastAsiaTheme="minorEastAsia" w:hAnsi="Cambria Math" w:cs="Arial"/>
+                    <w:i/>
+                    <w:color w:val="002060"/>
+                  </w:rPr>
+                </m:ctrlPr>
+              </m:dPr>
+              <m:e>
+                <m:r>
+                  <w:rPr>
+                    <w:rFonts w:ascii="Cambria Math" w:eastAsiaTheme="minorEastAsia" w:hAnsi="Cambria Math" w:cs="Arial"/>
+                    <w:color w:val="002060"/>
+                  </w:rPr>
+                  <m:t>M</m:t>
+                </m:r>
+              </m:e>
+            </m:d>
           </m:e>
         </m:d>
-        <m:r>
-          <w:rPr>
-            <w:rFonts w:ascii="Cambria Math" w:eastAsiaTheme="minorEastAsia" w:hAnsi="Cambria Math" w:cs="Arial"/>
-            <w:color w:val="002060"/>
-          </w:rPr>
-          <m:t>+</m:t>
-        </m:r>
-        <m:acc>
-          <m:accPr>
-            <m:chr m:val="⃗"/>
-            <m:ctrlPr>
-              <w:rPr>
-                <w:rFonts w:ascii="Cambria Math" w:eastAsiaTheme="minorEastAsia" w:hAnsi="Cambria Math" w:cs="Arial"/>
-                <w:i/>
-                <w:color w:val="002060"/>
-              </w:rPr>
-            </m:ctrlPr>
-          </m:accPr>
-          <m:e>
-            <m:r>
-              <w:rPr>
-                <w:rFonts w:ascii="Cambria Math" w:eastAsiaTheme="minorEastAsia" w:hAnsi="Cambria Math" w:cs="Arial"/>
-                <w:color w:val="002060"/>
-              </w:rPr>
-              <m:t>v</m:t>
-            </m:r>
-          </m:e>
-        </m:acc>
       </m:oMath>
       <w:r>
         <w:rPr>
@@ -3693,6 +4387,13 @@
           </m:e>
         </m:d>
       </m:oMath>
+      <w:r>
+        <w:rPr>
+          <w:rFonts w:eastAsiaTheme="minorEastAsia" w:cs="Arial"/>
+          <w:color w:val="E36C0A" w:themeColor="accent6" w:themeShade="BF"/>
+        </w:rPr>
+        <w:br/>
+      </w:r>
     </w:p>
     <w:tbl>
       <w:tblPr>
@@ -3983,7 +4684,34 @@
                 <w:color w:val="002060"/>
                 <w:lang w:eastAsia="fr-FR"/>
               </w:rPr>
-              <w:t>a la même longueur mais pointe dans la direction opposée</w:t>
+              <w:t xml:space="preserve">a la même longueur mais </w:t>
+            </w:r>
+            <w:r>
+              <w:rPr>
+                <w:rFonts w:eastAsiaTheme="minorEastAsia"/>
+                <w:noProof/>
+                <w:color w:val="002060"/>
+                <w:lang w:eastAsia="fr-FR"/>
+              </w:rPr>
+              <w:t>son sens</w:t>
+            </w:r>
+            <w:r>
+              <w:rPr>
+                <w:rFonts w:eastAsiaTheme="minorEastAsia"/>
+                <w:noProof/>
+                <w:color w:val="002060"/>
+                <w:lang w:eastAsia="fr-FR"/>
+              </w:rPr>
+              <w:t xml:space="preserve"> </w:t>
+            </w:r>
+            <w:r>
+              <w:rPr>
+                <w:rFonts w:eastAsiaTheme="minorEastAsia"/>
+                <w:noProof/>
+                <w:color w:val="002060"/>
+                <w:lang w:eastAsia="fr-FR"/>
+              </w:rPr>
+              <w:t>est inversé</w:t>
             </w:r>
             <w:r>
               <w:rPr>
@@ -4011,13 +4739,13 @@
           <w:lang w:eastAsia="fr-FR"/>
         </w:rPr>
         <w:drawing>
-          <wp:anchor distT="0" distB="0" distL="114300" distR="114300" simplePos="0" relativeHeight="251757056" behindDoc="1" locked="0" layoutInCell="1" allowOverlap="1" wp14:anchorId="0BA17449" wp14:editId="20CBCB6C">
+          <wp:anchor distT="0" distB="0" distL="114300" distR="114300" simplePos="0" relativeHeight="251989504" behindDoc="1" locked="0" layoutInCell="1" allowOverlap="1" wp14:anchorId="0BA17449" wp14:editId="2C06D196">
             <wp:simplePos x="0" y="0"/>
             <wp:positionH relativeFrom="column">
-              <wp:posOffset>4793387</wp:posOffset>
+              <wp:posOffset>4792980</wp:posOffset>
             </wp:positionH>
             <wp:positionV relativeFrom="paragraph">
-              <wp:posOffset>320488</wp:posOffset>
+              <wp:posOffset>510235</wp:posOffset>
             </wp:positionV>
             <wp:extent cx="2140585" cy="812165"/>
             <wp:effectExtent l="0" t="0" r="0" b="0"/>
@@ -4322,6 +5050,13 @@
           </m:e>
         </m:d>
       </m:oMath>
+      <w:r>
+        <w:rPr>
+          <w:rFonts w:eastAsiaTheme="minorEastAsia" w:cs="Arial"/>
+          <w:color w:val="E36C0A" w:themeColor="accent6" w:themeShade="BF"/>
+        </w:rPr>
+        <w:br/>
+      </w:r>
     </w:p>
     <w:tbl>
       <w:tblPr>
@@ -5036,75 +5771,6 @@
       </w:pPr>
       <w:r>
         <w:rPr>
-          <w:noProof/>
-          <w:color w:val="002060"/>
-        </w:rPr>
-        <w:drawing>
-          <wp:anchor distT="0" distB="0" distL="114300" distR="114300" simplePos="0" relativeHeight="251372032" behindDoc="1" locked="0" layoutInCell="1" allowOverlap="1" wp14:anchorId="4F2C23C8" wp14:editId="6DFC201A">
-            <wp:simplePos x="0" y="0"/>
-            <wp:positionH relativeFrom="column">
-              <wp:posOffset>5628071</wp:posOffset>
-            </wp:positionH>
-            <wp:positionV relativeFrom="paragraph">
-              <wp:posOffset>449828</wp:posOffset>
-            </wp:positionV>
-            <wp:extent cx="1261745" cy="828675"/>
-            <wp:effectExtent l="0" t="0" r="0" b="0"/>
-            <wp:wrapTight wrapText="bothSides">
-              <wp:wrapPolygon edited="0">
-                <wp:start x="0" y="0"/>
-                <wp:lineTo x="0" y="20855"/>
-                <wp:lineTo x="21198" y="20855"/>
-                <wp:lineTo x="21198" y="0"/>
-                <wp:lineTo x="0" y="0"/>
-              </wp:wrapPolygon>
-            </wp:wrapTight>
-            <wp:docPr id="62218512" name="Image 62218512" descr="Une image contenant texte, périphérique, jauge&#10;&#10;Description générée automatiquement"/>
-            <wp:cNvGraphicFramePr>
-              <a:graphicFrameLocks xmlns:a="http://schemas.openxmlformats.org/drawingml/2006/main" noChangeAspect="1"/>
-            </wp:cNvGraphicFramePr>
-            <a:graphic xmlns:a="http://schemas.openxmlformats.org/drawingml/2006/main">
-              <a:graphicData uri="http://schemas.openxmlformats.org/drawingml/2006/picture">
-                <pic:pic xmlns:pic="http://schemas.openxmlformats.org/drawingml/2006/picture">
-                  <pic:nvPicPr>
-                    <pic:cNvPr id="1" name="Image 1" descr="Une image contenant texte, périphérique, jauge&#10;&#10;Description générée automatiquement"/>
-                    <pic:cNvPicPr/>
-                  </pic:nvPicPr>
-                  <pic:blipFill>
-                    <a:blip r:embed="rId13">
-                      <a:extLst>
-                        <a:ext uri="{28A0092B-C50C-407E-A947-70E740481C1C}">
-                          <a14:useLocalDpi xmlns:a14="http://schemas.microsoft.com/office/drawing/2010/main" val="0"/>
-                        </a:ext>
-                      </a:extLst>
-                    </a:blip>
-                    <a:stretch>
-                      <a:fillRect/>
-                    </a:stretch>
-                  </pic:blipFill>
-                  <pic:spPr>
-                    <a:xfrm>
-                      <a:off x="0" y="0"/>
-                      <a:ext cx="1261745" cy="828675"/>
-                    </a:xfrm>
-                    <a:prstGeom prst="rect">
-                      <a:avLst/>
-                    </a:prstGeom>
-                  </pic:spPr>
-                </pic:pic>
-              </a:graphicData>
-            </a:graphic>
-            <wp14:sizeRelH relativeFrom="page">
-              <wp14:pctWidth>0</wp14:pctWidth>
-            </wp14:sizeRelH>
-            <wp14:sizeRelV relativeFrom="page">
-              <wp14:pctHeight>0</wp14:pctHeight>
-            </wp14:sizeRelV>
-          </wp:anchor>
-        </w:drawing>
-      </w:r>
-      <w:r>
-        <w:rPr>
           <w:rFonts w:eastAsiaTheme="minorEastAsia" w:cs="Arial"/>
           <w:b/>
           <w:color w:val="E36C0A" w:themeColor="accent6" w:themeShade="BF"/>
@@ -5297,6 +5963,7 @@
                 <w:b/>
                 <w:color w:val="002060"/>
               </w:rPr>
+              <w:lastRenderedPageBreak/>
               <w:t xml:space="preserve">Définition. </w:t>
             </w:r>
             <w:r>
@@ -5706,6 +6373,75 @@
       </w:pPr>
       <w:r>
         <w:rPr>
+          <w:noProof/>
+          <w:color w:val="002060"/>
+        </w:rPr>
+        <w:drawing>
+          <wp:anchor distT="0" distB="0" distL="114300" distR="114300" simplePos="0" relativeHeight="251045376" behindDoc="1" locked="0" layoutInCell="1" allowOverlap="1" wp14:anchorId="4F2C23C8" wp14:editId="4EB81887">
+            <wp:simplePos x="0" y="0"/>
+            <wp:positionH relativeFrom="column">
+              <wp:posOffset>5532907</wp:posOffset>
+            </wp:positionH>
+            <wp:positionV relativeFrom="paragraph">
+              <wp:posOffset>-718439</wp:posOffset>
+            </wp:positionV>
+            <wp:extent cx="1261745" cy="828675"/>
+            <wp:effectExtent l="0" t="0" r="0" b="0"/>
+            <wp:wrapTight wrapText="bothSides">
+              <wp:wrapPolygon edited="0">
+                <wp:start x="0" y="0"/>
+                <wp:lineTo x="0" y="20855"/>
+                <wp:lineTo x="21198" y="20855"/>
+                <wp:lineTo x="21198" y="0"/>
+                <wp:lineTo x="0" y="0"/>
+              </wp:wrapPolygon>
+            </wp:wrapTight>
+            <wp:docPr id="62218512" name="Image 62218512" descr="Une image contenant texte, périphérique, jauge&#10;&#10;Description générée automatiquement"/>
+            <wp:cNvGraphicFramePr>
+              <a:graphicFrameLocks xmlns:a="http://schemas.openxmlformats.org/drawingml/2006/main" noChangeAspect="1"/>
+            </wp:cNvGraphicFramePr>
+            <a:graphic xmlns:a="http://schemas.openxmlformats.org/drawingml/2006/main">
+              <a:graphicData uri="http://schemas.openxmlformats.org/drawingml/2006/picture">
+                <pic:pic xmlns:pic="http://schemas.openxmlformats.org/drawingml/2006/picture">
+                  <pic:nvPicPr>
+                    <pic:cNvPr id="1" name="Image 1" descr="Une image contenant texte, périphérique, jauge&#10;&#10;Description générée automatiquement"/>
+                    <pic:cNvPicPr/>
+                  </pic:nvPicPr>
+                  <pic:blipFill>
+                    <a:blip r:embed="rId13">
+                      <a:extLst>
+                        <a:ext uri="{28A0092B-C50C-407E-A947-70E740481C1C}">
+                          <a14:useLocalDpi xmlns:a14="http://schemas.microsoft.com/office/drawing/2010/main" val="0"/>
+                        </a:ext>
+                      </a:extLst>
+                    </a:blip>
+                    <a:stretch>
+                      <a:fillRect/>
+                    </a:stretch>
+                  </pic:blipFill>
+                  <pic:spPr>
+                    <a:xfrm>
+                      <a:off x="0" y="0"/>
+                      <a:ext cx="1261745" cy="828675"/>
+                    </a:xfrm>
+                    <a:prstGeom prst="rect">
+                      <a:avLst/>
+                    </a:prstGeom>
+                  </pic:spPr>
+                </pic:pic>
+              </a:graphicData>
+            </a:graphic>
+            <wp14:sizeRelH relativeFrom="page">
+              <wp14:pctWidth>0</wp14:pctWidth>
+            </wp14:sizeRelH>
+            <wp14:sizeRelV relativeFrom="page">
+              <wp14:pctHeight>0</wp14:pctHeight>
+            </wp14:sizeRelV>
+          </wp:anchor>
+        </w:drawing>
+      </w:r>
+      <w:r>
+        <w:rPr>
           <w:rFonts w:eastAsiaTheme="minorEastAsia" w:cs="Arial"/>
           <w:b/>
           <w:color w:val="E36C0A" w:themeColor="accent6" w:themeShade="BF"/>
@@ -7369,6 +8105,13 @@
           </m:e>
         </m:acc>
       </m:oMath>
+      <w:r>
+        <w:rPr>
+          <w:rFonts w:eastAsiaTheme="minorEastAsia" w:cs="Arial"/>
+          <w:color w:val="C00000"/>
+        </w:rPr>
+        <w:br/>
+      </w:r>
     </w:p>
     <w:tbl>
       <w:tblPr>
@@ -7404,7 +8147,6 @@
                 <w:b/>
                 <w:color w:val="002060"/>
               </w:rPr>
-              <w:lastRenderedPageBreak/>
               <w:t>Définition</w:t>
             </w:r>
             <w:r>
@@ -7810,7 +8552,7 @@
           <w:noProof/>
         </w:rPr>
         <w:drawing>
-          <wp:anchor distT="0" distB="0" distL="114300" distR="114300" simplePos="0" relativeHeight="251394560" behindDoc="1" locked="0" layoutInCell="1" allowOverlap="1" wp14:anchorId="07F6CF9D" wp14:editId="7C6879F5">
+          <wp:anchor distT="0" distB="0" distL="114300" distR="114300" simplePos="0" relativeHeight="251084288" behindDoc="1" locked="0" layoutInCell="1" allowOverlap="1" wp14:anchorId="07F6CF9D" wp14:editId="7C6879F5">
             <wp:simplePos x="0" y="0"/>
             <wp:positionH relativeFrom="column">
               <wp:posOffset>5761355</wp:posOffset>
@@ -7870,7 +8612,7 @@
           <w:noProof/>
         </w:rPr>
         <w:drawing>
-          <wp:anchor distT="0" distB="0" distL="114300" distR="114300" simplePos="0" relativeHeight="251349504" behindDoc="0" locked="0" layoutInCell="1" allowOverlap="1" wp14:anchorId="6741A934" wp14:editId="47B7B734">
+          <wp:anchor distT="0" distB="0" distL="114300" distR="114300" simplePos="0" relativeHeight="250991104" behindDoc="0" locked="0" layoutInCell="1" allowOverlap="1" wp14:anchorId="6741A934" wp14:editId="47B7B734">
             <wp:simplePos x="0" y="0"/>
             <wp:positionH relativeFrom="column">
               <wp:posOffset>5822950</wp:posOffset>
@@ -8258,21 +9000,7 @@
                     <w:rFonts w:ascii="Cambria Math" w:eastAsiaTheme="minorEastAsia" w:hAnsi="Cambria Math" w:cs="Arial"/>
                     <w:color w:val="E36C0A" w:themeColor="accent6" w:themeShade="BF"/>
                   </w:rPr>
-                  <m:t>1</m:t>
-                </m:r>
-                <m:r>
-                  <w:rPr>
-                    <w:rFonts w:ascii="Cambria Math" w:eastAsiaTheme="minorEastAsia" w:hAnsi="Cambria Math" w:cs="Arial"/>
-                    <w:color w:val="E36C0A" w:themeColor="accent6" w:themeShade="BF"/>
-                  </w:rPr>
-                  <m:t>-</m:t>
-                </m:r>
-                <m:r>
-                  <w:rPr>
-                    <w:rFonts w:ascii="Cambria Math" w:eastAsiaTheme="minorEastAsia" w:hAnsi="Cambria Math" w:cs="Arial"/>
-                    <w:color w:val="E36C0A" w:themeColor="accent6" w:themeShade="BF"/>
-                  </w:rPr>
-                  <m:t>-1</m:t>
+                  <m:t>1--1</m:t>
                 </m:r>
               </m:e>
               <m:e>
@@ -8281,21 +9009,7 @@
                     <w:rFonts w:ascii="Cambria Math" w:eastAsiaTheme="minorEastAsia" w:hAnsi="Cambria Math" w:cs="Arial"/>
                     <w:color w:val="E36C0A" w:themeColor="accent6" w:themeShade="BF"/>
                   </w:rPr>
-                  <m:t>-1</m:t>
-                </m:r>
-                <m:r>
-                  <w:rPr>
-                    <w:rFonts w:ascii="Cambria Math" w:eastAsiaTheme="minorEastAsia" w:hAnsi="Cambria Math" w:cs="Arial"/>
-                    <w:color w:val="E36C0A" w:themeColor="accent6" w:themeShade="BF"/>
-                  </w:rPr>
-                  <m:t>-</m:t>
-                </m:r>
-                <m:r>
-                  <w:rPr>
-                    <w:rFonts w:ascii="Cambria Math" w:eastAsiaTheme="minorEastAsia" w:hAnsi="Cambria Math" w:cs="Arial"/>
-                    <w:color w:val="E36C0A" w:themeColor="accent6" w:themeShade="BF"/>
-                  </w:rPr>
-                  <m:t>2</m:t>
+                  <m:t>-1-2</m:t>
                 </m:r>
               </m:e>
             </m:eqArr>
@@ -8760,7 +9474,7 @@
           <w:lang w:eastAsia="fr-FR"/>
         </w:rPr>
         <w:drawing>
-          <wp:anchor distT="0" distB="0" distL="114300" distR="114300" simplePos="0" relativeHeight="251999744" behindDoc="1" locked="0" layoutInCell="1" allowOverlap="1" wp14:anchorId="4B73CBB3" wp14:editId="6E06A38B">
+          <wp:anchor distT="0" distB="0" distL="114300" distR="114300" simplePos="0" relativeHeight="252362240" behindDoc="1" locked="0" layoutInCell="1" allowOverlap="1" wp14:anchorId="4B73CBB3" wp14:editId="6E06A38B">
             <wp:simplePos x="0" y="0"/>
             <wp:positionH relativeFrom="column">
               <wp:posOffset>5187950</wp:posOffset>
@@ -8817,27 +9531,20 @@
       </w:r>
       <w:r>
         <w:rPr>
-          <w:rFonts w:eastAsiaTheme="minorEastAsia" w:cs="Arial"/>
-          <w:b/>
-          <w:color w:val="C00000"/>
-        </w:rPr>
-        <w:t>Propriété</w:t>
-      </w:r>
-      <w:r>
-        <w:rPr>
-          <w:rFonts w:eastAsiaTheme="minorEastAsia" w:cs="Arial"/>
-          <w:b/>
-          <w:color w:val="C00000"/>
-        </w:rPr>
-        <w:t>s</w:t>
-      </w:r>
-      <w:r>
-        <w:rPr>
           <w:rFonts w:eastAsiaTheme="minorEastAsia"/>
           <w:b/>
           <w:noProof/>
           <w:color w:val="C00000"/>
         </w:rPr>
+        <w:t>Prop</w:t>
+      </w:r>
+      <w:r>
+        <w:rPr>
+          <w:rFonts w:eastAsiaTheme="minorEastAsia"/>
+          <w:b/>
+          <w:noProof/>
+          <w:color w:val="C00000"/>
+        </w:rPr>
         <w:t>.</w:t>
       </w:r>
       <w:r>
@@ -8854,7 +9561,7 @@
           <w:noProof/>
           <w:color w:val="C00000"/>
         </w:rPr>
-        <w:t xml:space="preserve">Soit un </w:t>
+        <w:t>O</w:t>
       </w:r>
       <w:r>
         <w:rPr>
@@ -8862,46 +9569,15 @@
           <w:noProof/>
           <w:color w:val="C00000"/>
         </w:rPr>
-        <w:t xml:space="preserve">vecteur </w:t>
-      </w:r>
-      <m:oMath>
-        <m:acc>
-          <m:accPr>
-            <m:chr m:val="⃗"/>
-            <m:ctrlPr>
-              <w:rPr>
-                <w:rFonts w:ascii="Cambria Math" w:eastAsiaTheme="minorEastAsia" w:hAnsi="Cambria Math"/>
-                <w:i/>
-                <w:noProof/>
-                <w:color w:val="C00000"/>
-              </w:rPr>
-            </m:ctrlPr>
-          </m:accPr>
-          <m:e>
-            <m:r>
-              <w:rPr>
-                <w:rFonts w:ascii="Cambria Math" w:eastAsiaTheme="minorEastAsia" w:hAnsi="Cambria Math"/>
-                <w:noProof/>
-                <w:color w:val="C00000"/>
-              </w:rPr>
-              <m:t>u</m:t>
-            </m:r>
-          </m:e>
-        </m:acc>
-      </m:oMath>
+        <w:t xml:space="preserve">n peut </w:t>
+      </w:r>
       <w:r>
         <w:rPr>
           <w:rFonts w:eastAsiaTheme="minorEastAsia"/>
           <w:noProof/>
           <w:color w:val="C00000"/>
         </w:rPr>
-        <w:t>.</w:t>
-      </w:r>
-      <w:r>
-        <w:rPr>
-          <w:noProof/>
-        </w:rPr>
-        <w:t xml:space="preserve"> </w:t>
+        <w:t xml:space="preserve">toujours </w:t>
       </w:r>
       <w:r>
         <w:rPr>
@@ -8909,21 +9585,7 @@
           <w:noProof/>
           <w:color w:val="C00000"/>
         </w:rPr>
-        <w:br/>
-      </w:r>
-      <w:r>
-        <w:rPr>
-          <w:rFonts w:cs="Arial"/>
-          <w:color w:val="C00000"/>
-        </w:rPr>
-        <w:t>•</w:t>
-      </w:r>
-      <w:r>
-        <w:rPr>
-          <w:rFonts w:cs="Arial"/>
-          <w:color w:val="C00000"/>
-        </w:rPr>
-        <w:t xml:space="preserve"> </w:t>
+        <w:t xml:space="preserve">écrire </w:t>
       </w:r>
       <w:r>
         <w:rPr>
@@ -8931,49 +9593,7 @@
           <w:noProof/>
           <w:color w:val="C00000"/>
         </w:rPr>
-        <w:t>Pour tout</w:t>
-      </w:r>
-      <w:r>
-        <w:rPr>
-          <w:rFonts w:eastAsiaTheme="minorEastAsia"/>
-          <w:noProof/>
-          <w:color w:val="C00000"/>
-        </w:rPr>
-        <w:t xml:space="preserve"> </w:t>
-      </w:r>
-      <w:r>
-        <w:rPr>
-          <w:rFonts w:eastAsiaTheme="minorEastAsia"/>
-          <w:noProof/>
-          <w:color w:val="C00000"/>
-        </w:rPr>
-        <w:t xml:space="preserve">point </w:t>
-      </w:r>
-      <m:oMath>
-        <m:r>
-          <w:rPr>
-            <w:rFonts w:ascii="Cambria Math" w:eastAsiaTheme="minorEastAsia" w:hAnsi="Cambria Math"/>
-            <w:noProof/>
-            <w:color w:val="C00000"/>
-          </w:rPr>
-          <m:t>A</m:t>
-        </m:r>
-      </m:oMath>
-      <w:r>
-        <w:rPr>
-          <w:rFonts w:eastAsiaTheme="minorEastAsia"/>
-          <w:noProof/>
-          <w:color w:val="C00000"/>
-        </w:rPr>
-        <w:t xml:space="preserve">, on peut </w:t>
-      </w:r>
-      <w:r>
-        <w:rPr>
-          <w:rFonts w:eastAsiaTheme="minorEastAsia"/>
-          <w:noProof/>
-          <w:color w:val="C00000"/>
-        </w:rPr>
-        <w:t xml:space="preserve">écrire </w:t>
+        <w:t xml:space="preserve">un vecteur </w:t>
       </w:r>
       <m:oMath>
         <m:acc>
@@ -9096,7 +9716,22 @@
           <w:noProof/>
           <w:color w:val="C00000"/>
         </w:rPr>
-        <w:t>.</w:t>
+        <w:br/>
+      </w:r>
+      <w:r>
+        <w:rPr>
+          <w:rFonts w:cs="Arial"/>
+          <w:b/>
+          <w:color w:val="C00000"/>
+        </w:rPr>
+        <w:t>Prop.</w:t>
+      </w:r>
+      <w:r>
+        <w:rPr>
+          <w:rFonts w:cs="Arial"/>
+          <w:color w:val="C00000"/>
+        </w:rPr>
+        <w:t xml:space="preserve"> </w:t>
       </w:r>
       <w:r>
         <w:rPr>
@@ -9104,21 +9739,7 @@
           <w:noProof/>
           <w:color w:val="C00000"/>
         </w:rPr>
-        <w:br/>
-      </w:r>
-      <w:r>
-        <w:rPr>
-          <w:rFonts w:cs="Arial"/>
-          <w:color w:val="C00000"/>
-        </w:rPr>
-        <w:t>•</w:t>
-      </w:r>
-      <w:r>
-        <w:rPr>
-          <w:rFonts w:cs="Arial"/>
-          <w:color w:val="C00000"/>
-        </w:rPr>
-        <w:t xml:space="preserve"> </w:t>
+        <w:t>O</w:t>
       </w:r>
       <w:r>
         <w:rPr>
@@ -9126,7 +9747,7 @@
           <w:noProof/>
           <w:color w:val="C00000"/>
         </w:rPr>
-        <w:t>Pour tout</w:t>
+        <w:t xml:space="preserve">n peut </w:t>
       </w:r>
       <w:r>
         <w:rPr>
@@ -9134,33 +9755,7 @@
           <w:noProof/>
           <w:color w:val="C00000"/>
         </w:rPr>
-        <w:t xml:space="preserve"> point </w:t>
-      </w:r>
-      <m:oMath>
-        <m:r>
-          <w:rPr>
-            <w:rFonts w:ascii="Cambria Math" w:eastAsiaTheme="minorEastAsia" w:hAnsi="Cambria Math"/>
-            <w:noProof/>
-            <w:color w:val="C00000"/>
-          </w:rPr>
-          <m:t>A</m:t>
-        </m:r>
-      </m:oMath>
-      <w:r>
-        <w:rPr>
-          <w:rFonts w:eastAsiaTheme="minorEastAsia"/>
-          <w:noProof/>
-          <w:color w:val="C00000"/>
-        </w:rPr>
-        <w:t xml:space="preserve">, on peut </w:t>
-      </w:r>
-      <w:r>
-        <w:rPr>
-          <w:rFonts w:eastAsiaTheme="minorEastAsia"/>
-          <w:noProof/>
-          <w:color w:val="C00000"/>
-        </w:rPr>
-        <w:t xml:space="preserve">écrire </w:t>
+        <w:t xml:space="preserve">toujours écrire un vecteur </w:t>
       </w:r>
       <m:oMath>
         <m:acc>
@@ -9277,22 +9872,6 @@
           <m:t>C</m:t>
         </m:r>
       </m:oMath>
-      <w:r>
-        <w:rPr>
-          <w:rFonts w:eastAsiaTheme="minorEastAsia"/>
-          <w:noProof/>
-          <w:color w:val="C00000"/>
-        </w:rPr>
-        <w:t>.</w:t>
-      </w:r>
-      <w:r>
-        <w:rPr>
-          <w:rFonts w:eastAsiaTheme="minorEastAsia"/>
-          <w:noProof/>
-          <w:color w:val="C00000"/>
-        </w:rPr>
-        <w:t xml:space="preserve"> </w:t>
-      </w:r>
     </w:p>
     <w:tbl>
       <w:tblPr>
@@ -9529,13 +10108,13 @@
           <w:noProof/>
         </w:rPr>
         <w:drawing>
-          <wp:anchor distT="0" distB="0" distL="114300" distR="114300" simplePos="0" relativeHeight="251641344" behindDoc="1" locked="0" layoutInCell="1" allowOverlap="1" wp14:anchorId="6B81031C" wp14:editId="3EBEB1E7">
+          <wp:anchor distT="0" distB="0" distL="114300" distR="114300" simplePos="0" relativeHeight="251513344" behindDoc="1" locked="0" layoutInCell="1" allowOverlap="1" wp14:anchorId="6B81031C" wp14:editId="3586BC4B">
             <wp:simplePos x="0" y="0"/>
             <wp:positionH relativeFrom="column">
-              <wp:posOffset>5840095</wp:posOffset>
+              <wp:posOffset>5838952</wp:posOffset>
             </wp:positionH>
             <wp:positionV relativeFrom="paragraph">
-              <wp:posOffset>442595</wp:posOffset>
+              <wp:posOffset>721106</wp:posOffset>
             </wp:positionV>
             <wp:extent cx="1151890" cy="1465580"/>
             <wp:effectExtent l="0" t="0" r="0" b="0"/>
@@ -9666,14 +10245,7 @@
                 <w:rFonts w:ascii="Cambria Math" w:eastAsiaTheme="minorEastAsia" w:hAnsi="Cambria Math" w:cs="Arial"/>
                 <w:color w:val="E36C0A" w:themeColor="accent6" w:themeShade="BF"/>
               </w:rPr>
-              <m:t>F</m:t>
-            </m:r>
-            <m:r>
-              <w:rPr>
-                <w:rFonts w:ascii="Cambria Math" w:eastAsiaTheme="minorEastAsia" w:hAnsi="Cambria Math" w:cs="Arial"/>
-                <w:color w:val="E36C0A" w:themeColor="accent6" w:themeShade="BF"/>
-              </w:rPr>
-              <m:t>G</m:t>
+              <m:t>FG</m:t>
             </m:r>
           </m:e>
         </m:acc>
@@ -9729,14 +10301,7 @@
                 <w:rFonts w:ascii="Cambria Math" w:eastAsiaTheme="minorEastAsia" w:hAnsi="Cambria Math" w:cs="Arial"/>
                 <w:color w:val="E36C0A" w:themeColor="accent6" w:themeShade="BF"/>
               </w:rPr>
-              <m:t>F</m:t>
-            </m:r>
-            <m:r>
-              <w:rPr>
-                <w:rFonts w:ascii="Cambria Math" w:eastAsiaTheme="minorEastAsia" w:hAnsi="Cambria Math" w:cs="Arial"/>
-                <w:color w:val="E36C0A" w:themeColor="accent6" w:themeShade="BF"/>
-              </w:rPr>
-              <m:t>G</m:t>
+              <m:t>FG</m:t>
             </m:r>
           </m:e>
         </m:acc>
@@ -9764,14 +10329,7 @@
                 <w:rFonts w:ascii="Cambria Math" w:eastAsiaTheme="minorEastAsia" w:hAnsi="Cambria Math" w:cs="Arial"/>
                 <w:color w:val="E36C0A" w:themeColor="accent6" w:themeShade="BF"/>
               </w:rPr>
-              <m:t>D</m:t>
-            </m:r>
-            <m:r>
-              <w:rPr>
-                <w:rFonts w:ascii="Cambria Math" w:eastAsiaTheme="minorEastAsia" w:hAnsi="Cambria Math" w:cs="Arial"/>
-                <w:color w:val="E36C0A" w:themeColor="accent6" w:themeShade="BF"/>
-              </w:rPr>
-              <m:t>G</m:t>
+              <m:t>DG</m:t>
             </m:r>
           </m:e>
         </m:acc>
@@ -10211,6 +10769,18 @@
           </m:e>
         </m:acc>
       </m:oMath>
+    </w:p>
+    <w:p>
+      <w:pPr>
+        <w:tabs>
+          <w:tab w:val="left" w:pos="2104"/>
+          <w:tab w:val="left" w:pos="5928"/>
+        </w:tabs>
+        <w:rPr>
+          <w:rFonts w:eastAsiaTheme="minorEastAsia" w:cs="Arial"/>
+          <w:color w:val="E36C0A" w:themeColor="accent6" w:themeShade="BF"/>
+        </w:rPr>
+      </w:pPr>
     </w:p>
     <w:tbl>
       <w:tblPr>
@@ -11405,7 +11975,7 @@
           <w:noProof/>
         </w:rPr>
         <w:drawing>
-          <wp:anchor distT="0" distB="0" distL="114300" distR="114300" simplePos="0" relativeHeight="251938304" behindDoc="1" locked="0" layoutInCell="1" allowOverlap="1" wp14:anchorId="09DC3C47" wp14:editId="076CA51B">
+          <wp:anchor distT="0" distB="0" distL="114300" distR="114300" simplePos="0" relativeHeight="252319232" behindDoc="1" locked="0" layoutInCell="1" allowOverlap="1" wp14:anchorId="09DC3C47" wp14:editId="076CA51B">
             <wp:simplePos x="0" y="0"/>
             <wp:positionH relativeFrom="column">
               <wp:posOffset>5316220</wp:posOffset>
@@ -12034,73 +12604,6 @@
       </w:pPr>
       <w:r>
         <w:rPr>
-          <w:noProof/>
-        </w:rPr>
-        <w:drawing>
-          <wp:anchor distT="0" distB="0" distL="114300" distR="114300" simplePos="0" relativeHeight="251877888" behindDoc="1" locked="0" layoutInCell="1" allowOverlap="1" wp14:anchorId="2E150358" wp14:editId="680AF52D">
-            <wp:simplePos x="0" y="0"/>
-            <wp:positionH relativeFrom="column">
-              <wp:posOffset>5692775</wp:posOffset>
-            </wp:positionH>
-            <wp:positionV relativeFrom="paragraph">
-              <wp:posOffset>365760</wp:posOffset>
-            </wp:positionV>
-            <wp:extent cx="1273810" cy="873760"/>
-            <wp:effectExtent l="0" t="0" r="0" b="0"/>
-            <wp:wrapSquare wrapText="bothSides"/>
-            <wp:docPr id="1063993729" name="Image 2" descr="Une image contenant ligne, diagramme, Tracé&#10;&#10;Description générée automatiquement"/>
-            <wp:cNvGraphicFramePr>
-              <a:graphicFrameLocks xmlns:a="http://schemas.openxmlformats.org/drawingml/2006/main" noChangeAspect="1"/>
-            </wp:cNvGraphicFramePr>
-            <a:graphic xmlns:a="http://schemas.openxmlformats.org/drawingml/2006/main">
-              <a:graphicData uri="http://schemas.openxmlformats.org/drawingml/2006/picture">
-                <pic:pic xmlns:pic="http://schemas.openxmlformats.org/drawingml/2006/picture">
-                  <pic:nvPicPr>
-                    <pic:cNvPr id="1063993729" name="Image 2" descr="Une image contenant ligne, diagramme, Tracé&#10;&#10;Description générée automatiquement"/>
-                    <pic:cNvPicPr>
-                      <a:picLocks noChangeAspect="1" noChangeArrowheads="1"/>
-                    </pic:cNvPicPr>
-                  </pic:nvPicPr>
-                  <pic:blipFill>
-                    <a:blip r:embed="rId19">
-                      <a:extLst>
-                        <a:ext uri="{28A0092B-C50C-407E-A947-70E740481C1C}">
-                          <a14:useLocalDpi xmlns:a14="http://schemas.microsoft.com/office/drawing/2010/main" val="0"/>
-                        </a:ext>
-                      </a:extLst>
-                    </a:blip>
-                    <a:srcRect/>
-                    <a:stretch>
-                      <a:fillRect/>
-                    </a:stretch>
-                  </pic:blipFill>
-                  <pic:spPr bwMode="auto">
-                    <a:xfrm>
-                      <a:off x="0" y="0"/>
-                      <a:ext cx="1273810" cy="873760"/>
-                    </a:xfrm>
-                    <a:prstGeom prst="rect">
-                      <a:avLst/>
-                    </a:prstGeom>
-                    <a:noFill/>
-                    <a:ln>
-                      <a:noFill/>
-                    </a:ln>
-                  </pic:spPr>
-                </pic:pic>
-              </a:graphicData>
-            </a:graphic>
-            <wp14:sizeRelH relativeFrom="page">
-              <wp14:pctWidth>0</wp14:pctWidth>
-            </wp14:sizeRelH>
-            <wp14:sizeRelV relativeFrom="page">
-              <wp14:pctHeight>0</wp14:pctHeight>
-            </wp14:sizeRelV>
-          </wp:anchor>
-        </w:drawing>
-      </w:r>
-      <w:r>
-        <w:rPr>
           <w:rFonts w:eastAsiaTheme="minorEastAsia" w:cs="Arial"/>
           <w:b/>
           <w:color w:val="E36C0A" w:themeColor="accent6" w:themeShade="BF"/>
@@ -12338,18 +12841,42 @@
           <w:color w:val="E36C0A" w:themeColor="accent6" w:themeShade="BF"/>
         </w:rPr>
       </w:pPr>
+    </w:p>
+    <w:p>
+      <w:pPr>
+        <w:rPr>
+          <w:rFonts w:eastAsiaTheme="minorEastAsia" w:cs="Arial"/>
+          <w:color w:val="E36C0A" w:themeColor="accent6" w:themeShade="BF"/>
+        </w:rPr>
+      </w:pPr>
+    </w:p>
+    <w:p>
+      <w:pPr>
+        <w:rPr>
+          <w:rFonts w:eastAsiaTheme="minorEastAsia" w:cs="Arial"/>
+          <w:color w:val="E36C0A" w:themeColor="accent6" w:themeShade="BF"/>
+        </w:rPr>
+      </w:pPr>
+    </w:p>
+    <w:p>
+      <w:pPr>
+        <w:rPr>
+          <w:rFonts w:eastAsiaTheme="minorEastAsia" w:cs="Arial"/>
+          <w:color w:val="E36C0A" w:themeColor="accent6" w:themeShade="BF"/>
+        </w:rPr>
+      </w:pPr>
       <w:r>
         <w:rPr>
           <w:noProof/>
         </w:rPr>
         <w:drawing>
-          <wp:anchor distT="0" distB="0" distL="114300" distR="114300" simplePos="0" relativeHeight="251817472" behindDoc="1" locked="0" layoutInCell="1" allowOverlap="1" wp14:anchorId="6C8AE551" wp14:editId="4547A17C">
+          <wp:anchor distT="0" distB="0" distL="114300" distR="114300" simplePos="0" relativeHeight="252230144" behindDoc="1" locked="0" layoutInCell="1" allowOverlap="1" wp14:anchorId="6C8AE551" wp14:editId="6A3A30A2">
             <wp:simplePos x="0" y="0"/>
             <wp:positionH relativeFrom="column">
-              <wp:posOffset>5729605</wp:posOffset>
+              <wp:posOffset>5707380</wp:posOffset>
             </wp:positionH>
             <wp:positionV relativeFrom="paragraph">
-              <wp:posOffset>557530</wp:posOffset>
+              <wp:posOffset>586740</wp:posOffset>
             </wp:positionV>
             <wp:extent cx="1215390" cy="1017270"/>
             <wp:effectExtent l="0" t="0" r="0" b="0"/>
@@ -12368,7 +12895,7 @@
                     </pic:cNvPicPr>
                   </pic:nvPicPr>
                   <pic:blipFill>
-                    <a:blip r:embed="rId20">
+                    <a:blip r:embed="rId19">
                       <a:extLst>
                         <a:ext uri="{28A0092B-C50C-407E-A947-70E740481C1C}">
                           <a14:useLocalDpi xmlns:a14="http://schemas.microsoft.com/office/drawing/2010/main" val="0"/>
@@ -12407,6 +12934,73 @@
       </w:r>
       <w:r>
         <w:rPr>
+          <w:noProof/>
+        </w:rPr>
+        <w:drawing>
+          <wp:anchor distT="0" distB="0" distL="114300" distR="114300" simplePos="0" relativeHeight="252276224" behindDoc="1" locked="0" layoutInCell="1" allowOverlap="1" wp14:anchorId="2E150358" wp14:editId="587A43D8">
+            <wp:simplePos x="0" y="0"/>
+            <wp:positionH relativeFrom="column">
+              <wp:posOffset>5481447</wp:posOffset>
+            </wp:positionH>
+            <wp:positionV relativeFrom="paragraph">
+              <wp:posOffset>-224130</wp:posOffset>
+            </wp:positionV>
+            <wp:extent cx="1273810" cy="873760"/>
+            <wp:effectExtent l="0" t="0" r="0" b="0"/>
+            <wp:wrapSquare wrapText="bothSides"/>
+            <wp:docPr id="1063993729" name="Image 2" descr="Une image contenant ligne, diagramme, Tracé&#10;&#10;Description générée automatiquement"/>
+            <wp:cNvGraphicFramePr>
+              <a:graphicFrameLocks xmlns:a="http://schemas.openxmlformats.org/drawingml/2006/main" noChangeAspect="1"/>
+            </wp:cNvGraphicFramePr>
+            <a:graphic xmlns:a="http://schemas.openxmlformats.org/drawingml/2006/main">
+              <a:graphicData uri="http://schemas.openxmlformats.org/drawingml/2006/picture">
+                <pic:pic xmlns:pic="http://schemas.openxmlformats.org/drawingml/2006/picture">
+                  <pic:nvPicPr>
+                    <pic:cNvPr id="1063993729" name="Image 2" descr="Une image contenant ligne, diagramme, Tracé&#10;&#10;Description générée automatiquement"/>
+                    <pic:cNvPicPr>
+                      <a:picLocks noChangeAspect="1" noChangeArrowheads="1"/>
+                    </pic:cNvPicPr>
+                  </pic:nvPicPr>
+                  <pic:blipFill>
+                    <a:blip r:embed="rId20">
+                      <a:extLst>
+                        <a:ext uri="{28A0092B-C50C-407E-A947-70E740481C1C}">
+                          <a14:useLocalDpi xmlns:a14="http://schemas.microsoft.com/office/drawing/2010/main" val="0"/>
+                        </a:ext>
+                      </a:extLst>
+                    </a:blip>
+                    <a:srcRect/>
+                    <a:stretch>
+                      <a:fillRect/>
+                    </a:stretch>
+                  </pic:blipFill>
+                  <pic:spPr bwMode="auto">
+                    <a:xfrm>
+                      <a:off x="0" y="0"/>
+                      <a:ext cx="1273810" cy="873760"/>
+                    </a:xfrm>
+                    <a:prstGeom prst="rect">
+                      <a:avLst/>
+                    </a:prstGeom>
+                    <a:noFill/>
+                    <a:ln>
+                      <a:noFill/>
+                    </a:ln>
+                  </pic:spPr>
+                </pic:pic>
+              </a:graphicData>
+            </a:graphic>
+            <wp14:sizeRelH relativeFrom="page">
+              <wp14:pctWidth>0</wp14:pctWidth>
+            </wp14:sizeRelH>
+            <wp14:sizeRelV relativeFrom="page">
+              <wp14:pctHeight>0</wp14:pctHeight>
+            </wp14:sizeRelV>
+          </wp:anchor>
+        </w:drawing>
+      </w:r>
+      <w:r>
+        <w:rPr>
           <w:rFonts w:eastAsiaTheme="minorEastAsia" w:cs="Arial"/>
           <w:b/>
           <w:color w:val="002060"/>
@@ -12425,7 +13019,14 @@
           <w:rFonts w:eastAsiaTheme="minorEastAsia" w:cs="Arial"/>
           <w:color w:val="002060"/>
         </w:rPr>
-        <w:t>A ce stade, on</w:t>
+        <w:t>O</w:t>
+      </w:r>
+      <w:r>
+        <w:rPr>
+          <w:rFonts w:eastAsiaTheme="minorEastAsia" w:cs="Arial"/>
+          <w:color w:val="002060"/>
+        </w:rPr>
+        <w:t>n</w:t>
       </w:r>
       <w:r>
         <w:rPr>
@@ -12646,7 +13247,7 @@
           <w:noProof/>
         </w:rPr>
         <w:drawing>
-          <wp:anchor distT="0" distB="0" distL="114300" distR="114300" simplePos="0" relativeHeight="251454976" behindDoc="1" locked="0" layoutInCell="1" allowOverlap="1" wp14:anchorId="55D969F9" wp14:editId="4F1B973A">
+          <wp:anchor distT="0" distB="0" distL="114300" distR="114300" simplePos="0" relativeHeight="251105792" behindDoc="1" locked="0" layoutInCell="1" allowOverlap="1" wp14:anchorId="55D969F9" wp14:editId="4F1B973A">
             <wp:simplePos x="0" y="0"/>
             <wp:positionH relativeFrom="column">
               <wp:posOffset>5755640</wp:posOffset>
@@ -13028,8 +13629,23 @@
           <w:rFonts w:eastAsiaTheme="minorEastAsia" w:cs="Arial"/>
           <w:color w:val="002060"/>
         </w:rPr>
-        <w:br w:type="page"/>
-      </w:r>
+        <w:br/>
+      </w:r>
+      <w:r>
+        <w:rPr>
+          <w:rFonts w:eastAsiaTheme="minorEastAsia" w:cs="Arial"/>
+          <w:color w:val="002060"/>
+        </w:rPr>
+        <w:br/>
+      </w:r>
+    </w:p>
+    <w:p>
+      <w:pPr>
+        <w:rPr>
+          <w:rFonts w:eastAsiaTheme="minorEastAsia" w:cs="Arial"/>
+          <w:color w:val="002060"/>
+        </w:rPr>
+      </w:pPr>
     </w:p>
     <w:tbl>
       <w:tblPr>
@@ -13061,7 +13677,6 @@
                 <w:b/>
                 <w:color w:val="002060"/>
               </w:rPr>
-              <w:lastRenderedPageBreak/>
               <w:t>Définition</w:t>
             </w:r>
             <w:r>
@@ -13350,7 +13965,7 @@
           <w:noProof/>
         </w:rPr>
         <w:drawing>
-          <wp:anchor distT="0" distB="0" distL="114300" distR="114300" simplePos="0" relativeHeight="251581952" behindDoc="1" locked="0" layoutInCell="1" allowOverlap="1" wp14:anchorId="63AD5FAF" wp14:editId="1DD5AE16">
+          <wp:anchor distT="0" distB="0" distL="114300" distR="114300" simplePos="0" relativeHeight="251243008" behindDoc="1" locked="0" layoutInCell="1" allowOverlap="1" wp14:anchorId="63AD5FAF" wp14:editId="1DD5AE16">
             <wp:simplePos x="0" y="0"/>
             <wp:positionH relativeFrom="column">
               <wp:posOffset>5194300</wp:posOffset>
@@ -13420,7 +14035,7 @@
           <w:color w:val="C00000"/>
         </w:rPr>
         <w:drawing>
-          <wp:anchor distT="0" distB="0" distL="114300" distR="114300" simplePos="0" relativeHeight="251500032" behindDoc="1" locked="0" layoutInCell="1" allowOverlap="1" wp14:anchorId="245F540C" wp14:editId="614EE967">
+          <wp:anchor distT="0" distB="0" distL="114300" distR="114300" simplePos="0" relativeHeight="251005440" behindDoc="1" locked="0" layoutInCell="1" allowOverlap="1" wp14:anchorId="245F540C" wp14:editId="614EE967">
             <wp:simplePos x="0" y="0"/>
             <wp:positionH relativeFrom="column">
               <wp:posOffset>5725869</wp:posOffset>
@@ -14344,7 +14959,7 @@
           <w:noProof/>
         </w:rPr>
         <w:drawing>
-          <wp:anchor distT="0" distB="0" distL="114300" distR="114300" simplePos="0" relativeHeight="251662848" behindDoc="0" locked="0" layoutInCell="1" allowOverlap="1" wp14:anchorId="45BB4DC0" wp14:editId="66B186F3">
+          <wp:anchor distT="0" distB="0" distL="114300" distR="114300" simplePos="0" relativeHeight="251527680" behindDoc="0" locked="0" layoutInCell="1" allowOverlap="1" wp14:anchorId="45BB4DC0" wp14:editId="66B186F3">
             <wp:simplePos x="0" y="0"/>
             <wp:positionH relativeFrom="column">
               <wp:posOffset>-133350</wp:posOffset>
@@ -14956,12 +15571,60 @@
           <w:color w:val="002060"/>
         </w:rPr>
       </w:pPr>
+    </w:p>
+    <w:p>
+      <w:pPr>
+        <w:rPr>
+          <w:rFonts w:eastAsiaTheme="minorEastAsia" w:cs="Arial"/>
+          <w:color w:val="002060"/>
+        </w:rPr>
+      </w:pPr>
+    </w:p>
+    <w:p>
+      <w:pPr>
+        <w:rPr>
+          <w:rFonts w:eastAsiaTheme="minorEastAsia" w:cs="Arial"/>
+          <w:color w:val="002060"/>
+        </w:rPr>
+      </w:pPr>
+    </w:p>
+    <w:p>
+      <w:pPr>
+        <w:rPr>
+          <w:rFonts w:eastAsiaTheme="minorEastAsia" w:cs="Arial"/>
+          <w:color w:val="002060"/>
+        </w:rPr>
+      </w:pPr>
+    </w:p>
+    <w:p>
+      <w:pPr>
+        <w:rPr>
+          <w:rFonts w:eastAsiaTheme="minorEastAsia" w:cs="Arial"/>
+          <w:color w:val="002060"/>
+        </w:rPr>
+      </w:pPr>
+    </w:p>
+    <w:p>
+      <w:pPr>
+        <w:rPr>
+          <w:rFonts w:eastAsiaTheme="minorEastAsia" w:cs="Arial"/>
+          <w:color w:val="002060"/>
+        </w:rPr>
+      </w:pPr>
+    </w:p>
+    <w:p>
+      <w:pPr>
+        <w:rPr>
+          <w:rFonts w:eastAsiaTheme="minorEastAsia" w:cs="Arial"/>
+          <w:color w:val="002060"/>
+        </w:rPr>
+      </w:pPr>
       <w:r>
         <w:rPr>
           <w:noProof/>
         </w:rPr>
         <w:drawing>
-          <wp:anchor distT="0" distB="0" distL="114300" distR="114300" simplePos="0" relativeHeight="251683328" behindDoc="0" locked="0" layoutInCell="1" allowOverlap="1" wp14:anchorId="2ECA8049" wp14:editId="4392F62A">
+          <wp:anchor distT="0" distB="0" distL="114300" distR="114300" simplePos="0" relativeHeight="251542016" behindDoc="0" locked="0" layoutInCell="1" allowOverlap="1" wp14:anchorId="2ECA8049" wp14:editId="4392F62A">
             <wp:simplePos x="0" y="0"/>
             <wp:positionH relativeFrom="column">
               <wp:posOffset>5162550</wp:posOffset>
@@ -15591,15 +16254,7 @@
                   <w:rFonts w:ascii="Cambria Math" w:hAnsi="Cambria Math"/>
                   <w:color w:val="002060"/>
                 </w:rPr>
-                <m:t>-</m:t>
-              </m:r>
-              <m:r>
-                <w:rPr>
-                  <w:rStyle w:val="Sous-titreCar"/>
-                  <w:rFonts w:ascii="Cambria Math" w:hAnsi="Cambria Math"/>
-                  <w:color w:val="002060"/>
-                </w:rPr>
-                <m:t>yx'</m:t>
+                <m:t>-yx'</m:t>
               </m:r>
             </m:oMath>
             <w:r>
@@ -18781,35 +19436,7 @@
             <w:rFonts w:ascii="Cambria Math" w:eastAsiaTheme="minorEastAsia" w:hAnsi="Cambria Math" w:cs="Arial"/>
             <w:color w:val="E36C0A" w:themeColor="accent6" w:themeShade="BF"/>
           </w:rPr>
-          <m:t>=1×6-</m:t>
-        </m:r>
-        <m:r>
-          <w:rPr>
-            <w:rFonts w:ascii="Cambria Math" w:eastAsiaTheme="minorEastAsia" w:hAnsi="Cambria Math" w:cs="Arial"/>
-            <w:color w:val="E36C0A" w:themeColor="accent6" w:themeShade="BF"/>
-          </w:rPr>
-          <m:t>3</m:t>
-        </m:r>
-        <m:r>
-          <w:rPr>
-            <w:rFonts w:ascii="Cambria Math" w:eastAsiaTheme="minorEastAsia" w:hAnsi="Cambria Math" w:cs="Arial"/>
-            <w:color w:val="E36C0A" w:themeColor="accent6" w:themeShade="BF"/>
-          </w:rPr>
-          <m:t>×</m:t>
-        </m:r>
-        <m:r>
-          <w:rPr>
-            <w:rFonts w:ascii="Cambria Math" w:eastAsiaTheme="minorEastAsia" w:hAnsi="Cambria Math" w:cs="Arial"/>
-            <w:color w:val="E36C0A" w:themeColor="accent6" w:themeShade="BF"/>
-          </w:rPr>
-          <m:t>2</m:t>
-        </m:r>
-        <m:r>
-          <w:rPr>
-            <w:rFonts w:ascii="Cambria Math" w:eastAsiaTheme="minorEastAsia" w:hAnsi="Cambria Math" w:cs="Arial"/>
-            <w:color w:val="E36C0A" w:themeColor="accent6" w:themeShade="BF"/>
-          </w:rPr>
-          <m:t>=0</m:t>
+          <m:t>=1×6-3×2=0</m:t>
         </m:r>
       </m:oMath>
       <w:r>

--- a/src/2G/vecteurs_du_plan/cours.docx
+++ b/src/2G/vecteurs_du_plan/cours.docx
@@ -1038,49 +1038,7 @@
           <w:rFonts w:eastAsiaTheme="minorEastAsia" w:cs="Arial"/>
           <w:color w:val="E36C0A" w:themeColor="accent6" w:themeShade="BF"/>
         </w:rPr>
-        <w:t xml:space="preserve">car on se déplace de </w:t>
-      </w:r>
-      <w:r>
-        <w:rPr>
-          <w:rFonts w:eastAsiaTheme="minorEastAsia" w:cs="Arial"/>
-          <w:color w:val="E36C0A" w:themeColor="accent6" w:themeShade="BF"/>
-        </w:rPr>
-        <w:t>0</w:t>
-      </w:r>
-      <w:r>
-        <w:rPr>
-          <w:rFonts w:eastAsiaTheme="minorEastAsia" w:cs="Arial"/>
-          <w:color w:val="E36C0A" w:themeColor="accent6" w:themeShade="BF"/>
-        </w:rPr>
-        <w:t xml:space="preserve"> unités </w:t>
-      </w:r>
-      <w:r>
-        <w:rPr>
-          <w:rFonts w:eastAsiaTheme="minorEastAsia" w:cs="Arial"/>
-          <w:color w:val="E36C0A" w:themeColor="accent6" w:themeShade="BF"/>
-        </w:rPr>
-        <w:t xml:space="preserve">horizontalement </w:t>
-      </w:r>
-      <w:r>
-        <w:rPr>
-          <w:rFonts w:eastAsiaTheme="minorEastAsia" w:cs="Arial"/>
-          <w:color w:val="E36C0A" w:themeColor="accent6" w:themeShade="BF"/>
-        </w:rPr>
-        <w:t xml:space="preserve">et </w:t>
-      </w:r>
-      <w:r>
-        <w:rPr>
-          <w:rFonts w:eastAsiaTheme="minorEastAsia" w:cs="Arial"/>
-          <w:color w:val="E36C0A" w:themeColor="accent6" w:themeShade="BF"/>
-        </w:rPr>
-        <w:t>2</w:t>
-      </w:r>
-      <w:r>
-        <w:rPr>
-          <w:rFonts w:eastAsiaTheme="minorEastAsia" w:cs="Arial"/>
-          <w:color w:val="E36C0A" w:themeColor="accent6" w:themeShade="BF"/>
-        </w:rPr>
-        <w:t xml:space="preserve"> </w:t>
+        <w:t xml:space="preserve">car on se déplace de 0 unités horizontalement et 2 </w:t>
       </w:r>
       <w:r>
         <w:rPr>
@@ -1201,21 +1159,7 @@
           <w:rFonts w:eastAsiaTheme="minorEastAsia" w:cs="Arial"/>
           <w:color w:val="E36C0A" w:themeColor="accent6" w:themeShade="BF"/>
         </w:rPr>
-        <w:t xml:space="preserve">car on se déplace de </w:t>
-      </w:r>
-      <w:r>
-        <w:rPr>
-          <w:rFonts w:eastAsiaTheme="minorEastAsia" w:cs="Arial"/>
-          <w:color w:val="E36C0A" w:themeColor="accent6" w:themeShade="BF"/>
-        </w:rPr>
-        <w:t>3</w:t>
-      </w:r>
-      <w:r>
-        <w:rPr>
-          <w:rFonts w:eastAsiaTheme="minorEastAsia" w:cs="Arial"/>
-          <w:color w:val="E36C0A" w:themeColor="accent6" w:themeShade="BF"/>
-        </w:rPr>
-        <w:t xml:space="preserve"> unités à </w:t>
+        <w:t xml:space="preserve">car on se déplace de 3 unités à </w:t>
       </w:r>
       <w:r>
         <w:rPr>
@@ -1229,49 +1173,7 @@
           <w:rFonts w:eastAsiaTheme="minorEastAsia" w:cs="Arial"/>
           <w:color w:val="E36C0A" w:themeColor="accent6" w:themeShade="BF"/>
         </w:rPr>
-        <w:t xml:space="preserve"> et </w:t>
-      </w:r>
-      <w:r>
-        <w:rPr>
-          <w:rFonts w:eastAsiaTheme="minorEastAsia" w:cs="Arial"/>
-          <w:color w:val="E36C0A" w:themeColor="accent6" w:themeShade="BF"/>
-        </w:rPr>
-        <w:t>0</w:t>
-      </w:r>
-      <w:r>
-        <w:rPr>
-          <w:rFonts w:eastAsiaTheme="minorEastAsia" w:cs="Arial"/>
-          <w:color w:val="E36C0A" w:themeColor="accent6" w:themeShade="BF"/>
-        </w:rPr>
-        <w:t xml:space="preserve"> unité</w:t>
-      </w:r>
-      <w:r>
-        <w:rPr>
-          <w:rFonts w:eastAsiaTheme="minorEastAsia" w:cs="Arial"/>
-          <w:color w:val="E36C0A" w:themeColor="accent6" w:themeShade="BF"/>
-        </w:rPr>
-        <w:t>s</w:t>
-      </w:r>
-      <w:r>
-        <w:rPr>
-          <w:rFonts w:eastAsiaTheme="minorEastAsia" w:cs="Arial"/>
-          <w:color w:val="E36C0A" w:themeColor="accent6" w:themeShade="BF"/>
-        </w:rPr>
-        <w:t xml:space="preserve"> </w:t>
-      </w:r>
-      <w:r>
-        <w:rPr>
-          <w:rFonts w:eastAsiaTheme="minorEastAsia" w:cs="Arial"/>
-          <w:color w:val="E36C0A" w:themeColor="accent6" w:themeShade="BF"/>
-        </w:rPr>
-        <w:t>verticalement</w:t>
-      </w:r>
-      <w:r>
-        <w:rPr>
-          <w:rFonts w:eastAsiaTheme="minorEastAsia" w:cs="Arial"/>
-          <w:color w:val="E36C0A" w:themeColor="accent6" w:themeShade="BF"/>
-        </w:rPr>
-        <w:t>.</w:t>
+        <w:t xml:space="preserve"> et 0 unités verticalement.</w:t>
       </w:r>
       <w:r>
         <w:rPr>
@@ -1364,21 +1266,7 @@
           <w:rFonts w:eastAsiaTheme="minorEastAsia" w:cs="Arial"/>
           <w:color w:val="E36C0A" w:themeColor="accent6" w:themeShade="BF"/>
         </w:rPr>
-        <w:t xml:space="preserve">car on se déplace de </w:t>
-      </w:r>
-      <w:r>
-        <w:rPr>
-          <w:rFonts w:eastAsiaTheme="minorEastAsia" w:cs="Arial"/>
-          <w:color w:val="E36C0A" w:themeColor="accent6" w:themeShade="BF"/>
-        </w:rPr>
-        <w:t>1</w:t>
-      </w:r>
-      <w:r>
-        <w:rPr>
-          <w:rFonts w:eastAsiaTheme="minorEastAsia" w:cs="Arial"/>
-          <w:color w:val="E36C0A" w:themeColor="accent6" w:themeShade="BF"/>
-        </w:rPr>
-        <w:t xml:space="preserve"> unités à </w:t>
+        <w:t xml:space="preserve">car on se déplace de 1 unités à </w:t>
       </w:r>
       <w:r>
         <w:rPr>
@@ -1864,12 +1752,52 @@
                 </m:e>
               </m:d>
             </m:oMath>
-            <w:r>
-              <w:rPr>
-                <w:rFonts w:eastAsiaTheme="minorEastAsia" w:cs="Arial"/>
-                <w:color w:val="002060"/>
-              </w:rPr>
-              <w:br/>
+          </w:p>
+        </w:tc>
+      </w:tr>
+      <w:tr>
+        <w:trPr>
+          <w:trHeight w:val="337"/>
+        </w:trPr>
+        <w:tc>
+          <w:tcPr>
+            <w:tcW w:w="10606" w:type="dxa"/>
+            <w:tcBorders>
+              <w:top w:val="single" w:sz="4" w:space="0" w:color="auto"/>
+              <w:left w:val="single" w:sz="4" w:space="0" w:color="auto"/>
+              <w:bottom w:val="single" w:sz="4" w:space="0" w:color="auto"/>
+              <w:right w:val="single" w:sz="4" w:space="0" w:color="auto"/>
+            </w:tcBorders>
+          </w:tcPr>
+          <w:p>
+            <w:pPr>
+              <w:rPr>
+                <w:rFonts w:eastAsiaTheme="minorEastAsia" w:cs="Arial"/>
+                <w:b/>
+                <w:color w:val="E36C0A" w:themeColor="accent6" w:themeShade="BF"/>
+              </w:rPr>
+            </w:pPr>
+            <w:r>
+              <w:rPr>
+                <w:rFonts w:eastAsiaTheme="minorEastAsia" w:cs="Arial"/>
+                <w:color w:val="002060"/>
+              </w:rPr>
+              <w:t>Concrètement</w:t>
+            </w:r>
+            <w:r>
+              <w:rPr>
+                <w:rFonts w:eastAsiaTheme="minorEastAsia" w:cs="Arial"/>
+                <w:color w:val="002060"/>
+              </w:rPr>
+              <w:t>,</w:t>
+            </w:r>
+            <w:r>
+              <w:rPr>
+                <w:rFonts w:eastAsiaTheme="minorEastAsia" w:cs="Arial"/>
+                <w:b/>
+                <w:color w:val="002060"/>
+              </w:rPr>
+              <w:t xml:space="preserve"> </w:t>
             </w:r>
             <m:oMath>
               <m:sSub>
@@ -1953,61 +1881,22 @@
                 <w:rFonts w:eastAsiaTheme="minorEastAsia" w:cs="Arial"/>
                 <w:color w:val="002060"/>
               </w:rPr>
-              <w:t xml:space="preserve"> est le point obtenu </w:t>
-            </w:r>
-            <m:oMath>
-              <m:sSup>
-                <m:sSupPr>
-                  <m:ctrlPr>
-                    <w:rPr>
-                      <w:rFonts w:ascii="Cambria Math" w:eastAsiaTheme="minorEastAsia" w:hAnsi="Cambria Math" w:cs="Arial"/>
-                      <w:i/>
-                      <w:color w:val="002060"/>
-                    </w:rPr>
-                  </m:ctrlPr>
-                </m:sSupPr>
-                <m:e>
-                  <m:r>
-                    <w:rPr>
-                      <w:rFonts w:ascii="Cambria Math" w:eastAsiaTheme="minorEastAsia" w:hAnsi="Cambria Math" w:cs="Arial"/>
-                      <w:color w:val="002060"/>
-                    </w:rPr>
-                    <m:t>M</m:t>
-                  </m:r>
-                </m:e>
-                <m:sup>
-                  <m:r>
-                    <w:rPr>
-                      <w:rFonts w:ascii="Cambria Math" w:eastAsiaTheme="minorEastAsia" w:hAnsi="Cambria Math" w:cs="Arial"/>
-                      <w:color w:val="002060"/>
-                    </w:rPr>
-                    <m:t>'</m:t>
-                  </m:r>
-                </m:sup>
-              </m:sSup>
-            </m:oMath>
-            <w:r>
-              <w:rPr>
-                <w:rFonts w:eastAsiaTheme="minorEastAsia" w:cs="Arial"/>
-                <w:color w:val="002060"/>
-              </w:rPr>
-              <w:t xml:space="preserve"> en ap</w:t>
-            </w:r>
-            <w:proofErr w:type="spellStart"/>
-            <w:r>
-              <w:rPr>
-                <w:rFonts w:eastAsiaTheme="minorEastAsia" w:cs="Arial"/>
-                <w:color w:val="002060"/>
-              </w:rPr>
-              <w:t>pliquant</w:t>
-            </w:r>
-            <w:proofErr w:type="spellEnd"/>
-            <w:r>
-              <w:rPr>
-                <w:rFonts w:eastAsiaTheme="minorEastAsia" w:cs="Arial"/>
-                <w:color w:val="002060"/>
-              </w:rPr>
-              <w:t xml:space="preserve"> le déplacement </w:t>
+              <w:t xml:space="preserve"> est </w:t>
+            </w:r>
+            <w:r>
+              <w:rPr>
+                <w:rFonts w:eastAsiaTheme="minorEastAsia" w:cs="Arial"/>
+                <w:color w:val="002060"/>
+                <w:u w:val="single"/>
+              </w:rPr>
+              <w:t>le point</w:t>
+            </w:r>
+            <w:r>
+              <w:rPr>
+                <w:rFonts w:eastAsiaTheme="minorEastAsia" w:cs="Arial"/>
+                <w:color w:val="002060"/>
+              </w:rPr>
+              <w:t xml:space="preserve"> au bout de la flèche </w:t>
             </w:r>
             <m:oMath>
               <m:acc>
@@ -2037,77 +1926,22 @@
                 <w:rFonts w:eastAsiaTheme="minorEastAsia" w:cs="Arial"/>
                 <w:color w:val="002060"/>
               </w:rPr>
-              <w:t xml:space="preserve"> au po</w:t>
-            </w:r>
-            <w:proofErr w:type="spellStart"/>
-            <w:r>
-              <w:rPr>
-                <w:rFonts w:eastAsiaTheme="minorEastAsia" w:cs="Arial"/>
-                <w:color w:val="002060"/>
-              </w:rPr>
-              <w:t>int</w:t>
-            </w:r>
-            <w:proofErr w:type="spellEnd"/>
-            <w:r>
-              <w:rPr>
-                <w:rFonts w:eastAsiaTheme="minorEastAsia" w:cs="Arial"/>
-                <w:color w:val="002060"/>
-              </w:rPr>
-              <w:t xml:space="preserve"> </w:t>
-            </w:r>
-            <m:oMath>
-              <m:r>
-                <w:rPr>
-                  <w:rFonts w:ascii="Cambria Math" w:eastAsiaTheme="minorEastAsia" w:hAnsi="Cambria Math" w:cs="Arial"/>
-                  <w:color w:val="002060"/>
-                </w:rPr>
-                <m:t>M</m:t>
-              </m:r>
-            </m:oMath>
-            <w:r>
-              <w:rPr>
-                <w:rFonts w:eastAsiaTheme="minorEastAsia" w:cs="Arial"/>
-                <w:color w:val="002060"/>
-              </w:rPr>
-              <w:t>.</w:t>
-            </w:r>
-            <w:r>
-              <w:rPr>
-                <w:rFonts w:eastAsiaTheme="minorEastAsia" w:cs="Arial"/>
-                <w:color w:val="002060"/>
-              </w:rPr>
-              <w:t xml:space="preserve"> C’est le </w:t>
-            </w:r>
-            <w:r>
-              <w:rPr>
-                <w:rFonts w:eastAsiaTheme="minorEastAsia" w:cs="Arial"/>
-                <w:b/>
-                <w:color w:val="002060"/>
-              </w:rPr>
-              <w:t>translaté</w:t>
-            </w:r>
-            <w:r>
-              <w:rPr>
-                <w:rFonts w:eastAsiaTheme="minorEastAsia" w:cs="Arial"/>
-                <w:color w:val="002060"/>
-              </w:rPr>
-              <w:t xml:space="preserve"> de </w:t>
-            </w:r>
-            <m:oMath>
-              <m:r>
-                <w:rPr>
-                  <w:rFonts w:ascii="Cambria Math" w:eastAsiaTheme="minorEastAsia" w:hAnsi="Cambria Math" w:cs="Arial"/>
-                  <w:color w:val="002060"/>
-                </w:rPr>
-                <m:t>M</m:t>
-              </m:r>
-            </m:oMath>
-            <w:r>
-              <w:rPr>
-                <w:rFonts w:eastAsiaTheme="minorEastAsia" w:cs="Arial"/>
-                <w:color w:val="002060"/>
-              </w:rPr>
-              <w:t xml:space="preserve"> par </w:t>
+              <w:t xml:space="preserve">, </w:t>
+            </w:r>
+            <w:r>
+              <w:rPr>
+                <w:rFonts w:eastAsiaTheme="minorEastAsia" w:cs="Arial"/>
+                <w:color w:val="002060"/>
+                <w:u w:val="single"/>
+              </w:rPr>
+              <w:t>si</w:t>
+            </w:r>
+            <w:r>
+              <w:rPr>
+                <w:rFonts w:eastAsiaTheme="minorEastAsia" w:cs="Arial"/>
+                <w:color w:val="002060"/>
+              </w:rPr>
+              <w:t xml:space="preserve"> on fait partir la flèche </w:t>
             </w:r>
             <m:oMath>
               <m:acc>
@@ -2137,220 +1971,6 @@
                 <w:rFonts w:eastAsiaTheme="minorEastAsia" w:cs="Arial"/>
                 <w:color w:val="002060"/>
               </w:rPr>
-              <w:t>.</w:t>
-            </w:r>
-          </w:p>
-        </w:tc>
-      </w:tr>
-      <w:tr>
-        <w:trPr>
-          <w:trHeight w:val="337"/>
-        </w:trPr>
-        <w:tc>
-          <w:tcPr>
-            <w:tcW w:w="10606" w:type="dxa"/>
-            <w:tcBorders>
-              <w:top w:val="single" w:sz="4" w:space="0" w:color="auto"/>
-              <w:left w:val="single" w:sz="4" w:space="0" w:color="auto"/>
-              <w:bottom w:val="single" w:sz="4" w:space="0" w:color="auto"/>
-              <w:right w:val="single" w:sz="4" w:space="0" w:color="auto"/>
-            </w:tcBorders>
-          </w:tcPr>
-          <w:p>
-            <w:pPr>
-              <w:rPr>
-                <w:rFonts w:eastAsiaTheme="minorEastAsia" w:cs="Arial"/>
-                <w:b/>
-                <w:color w:val="E36C0A" w:themeColor="accent6" w:themeShade="BF"/>
-              </w:rPr>
-            </w:pPr>
-            <w:r>
-              <w:rPr>
-                <w:rFonts w:eastAsiaTheme="minorEastAsia" w:cs="Arial"/>
-                <w:color w:val="002060"/>
-              </w:rPr>
-              <w:t>Concrètement</w:t>
-            </w:r>
-            <w:r>
-              <w:rPr>
-                <w:rFonts w:eastAsiaTheme="minorEastAsia" w:cs="Arial"/>
-                <w:b/>
-                <w:color w:val="002060"/>
-              </w:rPr>
-              <w:t xml:space="preserve"> </w:t>
-            </w:r>
-            <m:oMath>
-              <m:sSub>
-                <m:sSubPr>
-                  <m:ctrlPr>
-                    <w:rPr>
-                      <w:rFonts w:ascii="Cambria Math" w:eastAsiaTheme="minorEastAsia" w:hAnsi="Cambria Math" w:cs="Arial"/>
-                      <w:b/>
-                      <w:i/>
-                      <w:color w:val="002060"/>
-                    </w:rPr>
-                  </m:ctrlPr>
-                </m:sSubPr>
-                <m:e>
-                  <m:r>
-                    <m:rPr>
-                      <m:sty m:val="bi"/>
-                    </m:rPr>
-                    <w:rPr>
-                      <w:rFonts w:ascii="Cambria Math" w:eastAsiaTheme="minorEastAsia" w:hAnsi="Cambria Math" w:cs="Arial"/>
-                      <w:color w:val="002060"/>
-                    </w:rPr>
-                    <m:t>t</m:t>
-                  </m:r>
-                </m:e>
-                <m:sub>
-                  <m:acc>
-                    <m:accPr>
-                      <m:chr m:val="⃗"/>
-                      <m:ctrlPr>
-                        <w:rPr>
-                          <w:rFonts w:ascii="Cambria Math" w:eastAsiaTheme="minorEastAsia" w:hAnsi="Cambria Math" w:cs="Arial"/>
-                          <w:b/>
-                          <w:i/>
-                          <w:color w:val="002060"/>
-                        </w:rPr>
-                      </m:ctrlPr>
-                    </m:accPr>
-                    <m:e>
-                      <m:r>
-                        <m:rPr>
-                          <m:sty m:val="bi"/>
-                        </m:rPr>
-                        <w:rPr>
-                          <w:rFonts w:ascii="Cambria Math" w:eastAsiaTheme="minorEastAsia" w:hAnsi="Cambria Math" w:cs="Arial"/>
-                          <w:color w:val="002060"/>
-                        </w:rPr>
-                        <m:t>u</m:t>
-                      </m:r>
-                    </m:e>
-                  </m:acc>
-                </m:sub>
-              </m:sSub>
-              <m:d>
-                <m:dPr>
-                  <m:ctrlPr>
-                    <w:rPr>
-                      <w:rFonts w:ascii="Cambria Math" w:eastAsiaTheme="minorEastAsia" w:hAnsi="Cambria Math" w:cs="Arial"/>
-                      <w:b/>
-                      <w:i/>
-                      <w:color w:val="002060"/>
-                    </w:rPr>
-                  </m:ctrlPr>
-                </m:dPr>
-                <m:e>
-                  <m:r>
-                    <m:rPr>
-                      <m:sty m:val="bi"/>
-                    </m:rPr>
-                    <w:rPr>
-                      <w:rFonts w:ascii="Cambria Math" w:eastAsiaTheme="minorEastAsia" w:hAnsi="Cambria Math" w:cs="Arial"/>
-                      <w:color w:val="002060"/>
-                    </w:rPr>
-                    <m:t>M</m:t>
-                  </m:r>
-                </m:e>
-              </m:d>
-            </m:oMath>
-            <w:r>
-              <w:rPr>
-                <w:rFonts w:eastAsiaTheme="minorEastAsia" w:cs="Arial"/>
-                <w:color w:val="002060"/>
-              </w:rPr>
-              <w:t xml:space="preserve"> est </w:t>
-            </w:r>
-            <w:r>
-              <w:rPr>
-                <w:rFonts w:eastAsiaTheme="minorEastAsia" w:cs="Arial"/>
-                <w:color w:val="002060"/>
-                <w:u w:val="single"/>
-              </w:rPr>
-              <w:t>le point</w:t>
-            </w:r>
-            <w:r>
-              <w:rPr>
-                <w:rFonts w:eastAsiaTheme="minorEastAsia" w:cs="Arial"/>
-                <w:color w:val="002060"/>
-              </w:rPr>
-              <w:t xml:space="preserve"> au bout de la flèche </w:t>
-            </w:r>
-            <m:oMath>
-              <m:acc>
-                <m:accPr>
-                  <m:chr m:val="⃗"/>
-                  <m:ctrlPr>
-                    <w:rPr>
-                      <w:rFonts w:ascii="Cambria Math" w:eastAsiaTheme="minorEastAsia" w:hAnsi="Cambria Math" w:cs="Arial"/>
-                      <w:i/>
-                      <w:color w:val="002060"/>
-                    </w:rPr>
-                  </m:ctrlPr>
-                </m:accPr>
-                <m:e>
-                  <m:r>
-                    <w:rPr>
-                      <w:rFonts w:ascii="Cambria Math" w:eastAsiaTheme="minorEastAsia" w:hAnsi="Cambria Math" w:cs="Arial"/>
-                      <w:color w:val="002060"/>
-                    </w:rPr>
-                    <m:t>u</m:t>
-                  </m:r>
-                </m:e>
-              </m:acc>
-            </m:oMath>
-            <w:r>
-              <w:rPr>
-                <w:rFonts w:eastAsiaTheme="minorEastAsia" w:cs="Arial"/>
-                <w:color w:val="002060"/>
-              </w:rPr>
-              <w:t xml:space="preserve">, </w:t>
-            </w:r>
-            <w:r>
-              <w:rPr>
-                <w:rFonts w:eastAsiaTheme="minorEastAsia" w:cs="Arial"/>
-                <w:color w:val="002060"/>
-                <w:u w:val="single"/>
-              </w:rPr>
-              <w:t>si</w:t>
-            </w:r>
-            <w:r>
-              <w:rPr>
-                <w:rFonts w:eastAsiaTheme="minorEastAsia" w:cs="Arial"/>
-                <w:color w:val="002060"/>
-              </w:rPr>
-              <w:t xml:space="preserve"> on fait partir la flèche </w:t>
-            </w:r>
-            <m:oMath>
-              <m:acc>
-                <m:accPr>
-                  <m:chr m:val="⃗"/>
-                  <m:ctrlPr>
-                    <w:rPr>
-                      <w:rFonts w:ascii="Cambria Math" w:eastAsiaTheme="minorEastAsia" w:hAnsi="Cambria Math" w:cs="Arial"/>
-                      <w:i/>
-                      <w:color w:val="002060"/>
-                    </w:rPr>
-                  </m:ctrlPr>
-                </m:accPr>
-                <m:e>
-                  <m:r>
-                    <w:rPr>
-                      <w:rFonts w:ascii="Cambria Math" w:eastAsiaTheme="minorEastAsia" w:hAnsi="Cambria Math" w:cs="Arial"/>
-                      <w:color w:val="002060"/>
-                    </w:rPr>
-                    <m:t>u</m:t>
-                  </m:r>
-                </m:e>
-              </m:acc>
-            </m:oMath>
-            <w:r>
-              <w:rPr>
-                <w:rFonts w:eastAsiaTheme="minorEastAsia" w:cs="Arial"/>
-                <w:color w:val="002060"/>
-              </w:rPr>
               <w:t xml:space="preserve"> </w:t>
             </w:r>
             <w:r>
@@ -2389,6 +2009,194 @@
           <w:color w:val="E36C0A" w:themeColor="accent6" w:themeShade="BF"/>
         </w:rPr>
       </w:pPr>
+      <m:oMath>
+        <m:sSub>
+          <m:sSubPr>
+            <m:ctrlPr>
+              <w:rPr>
+                <w:rFonts w:ascii="Cambria Math" w:eastAsiaTheme="minorEastAsia" w:hAnsi="Cambria Math" w:cs="Arial"/>
+                <w:i/>
+                <w:color w:val="002060"/>
+              </w:rPr>
+            </m:ctrlPr>
+          </m:sSubPr>
+          <m:e>
+            <m:r>
+              <w:rPr>
+                <w:rFonts w:ascii="Cambria Math" w:eastAsiaTheme="minorEastAsia" w:hAnsi="Cambria Math" w:cs="Arial"/>
+                <w:color w:val="002060"/>
+              </w:rPr>
+              <m:t>t</m:t>
+            </m:r>
+          </m:e>
+          <m:sub>
+            <m:acc>
+              <m:accPr>
+                <m:chr m:val="⃗"/>
+                <m:ctrlPr>
+                  <w:rPr>
+                    <w:rFonts w:ascii="Cambria Math" w:eastAsiaTheme="minorEastAsia" w:hAnsi="Cambria Math" w:cs="Arial"/>
+                    <w:i/>
+                    <w:color w:val="002060"/>
+                  </w:rPr>
+                </m:ctrlPr>
+              </m:accPr>
+              <m:e>
+                <m:r>
+                  <w:rPr>
+                    <w:rFonts w:ascii="Cambria Math" w:eastAsiaTheme="minorEastAsia" w:hAnsi="Cambria Math" w:cs="Arial"/>
+                    <w:color w:val="002060"/>
+                  </w:rPr>
+                  <m:t>u</m:t>
+                </m:r>
+              </m:e>
+            </m:acc>
+          </m:sub>
+        </m:sSub>
+        <m:d>
+          <m:dPr>
+            <m:ctrlPr>
+              <w:rPr>
+                <w:rFonts w:ascii="Cambria Math" w:eastAsiaTheme="minorEastAsia" w:hAnsi="Cambria Math" w:cs="Arial"/>
+                <w:i/>
+                <w:color w:val="002060"/>
+              </w:rPr>
+            </m:ctrlPr>
+          </m:dPr>
+          <m:e>
+            <m:r>
+              <w:rPr>
+                <w:rFonts w:ascii="Cambria Math" w:eastAsiaTheme="minorEastAsia" w:hAnsi="Cambria Math" w:cs="Arial"/>
+                <w:color w:val="002060"/>
+              </w:rPr>
+              <m:t>M</m:t>
+            </m:r>
+          </m:e>
+        </m:d>
+      </m:oMath>
+      <w:r>
+        <w:rPr>
+          <w:rFonts w:eastAsiaTheme="minorEastAsia" w:cs="Arial"/>
+          <w:color w:val="002060"/>
+        </w:rPr>
+        <w:t xml:space="preserve"> </w:t>
+      </w:r>
+      <w:proofErr w:type="gramStart"/>
+      <w:r>
+        <w:rPr>
+          <w:rFonts w:eastAsiaTheme="minorEastAsia" w:cs="Arial"/>
+          <w:color w:val="002060"/>
+        </w:rPr>
+        <w:t>est</w:t>
+      </w:r>
+      <w:proofErr w:type="gramEnd"/>
+      <w:r>
+        <w:rPr>
+          <w:rFonts w:eastAsiaTheme="minorEastAsia" w:cs="Arial"/>
+          <w:color w:val="002060"/>
+        </w:rPr>
+        <w:t xml:space="preserve"> l’image de </w:t>
+      </w:r>
+      <m:oMath>
+        <m:r>
+          <w:rPr>
+            <w:rFonts w:ascii="Cambria Math" w:eastAsiaTheme="minorEastAsia" w:hAnsi="Cambria Math" w:cs="Arial"/>
+            <w:color w:val="002060"/>
+          </w:rPr>
+          <m:t>M</m:t>
+        </m:r>
+      </m:oMath>
+      <w:r>
+        <w:rPr>
+          <w:rFonts w:eastAsiaTheme="minorEastAsia" w:cs="Arial"/>
+          <w:color w:val="002060"/>
+        </w:rPr>
+        <w:t xml:space="preserve"> par la </w:t>
+      </w:r>
+      <w:r>
+        <w:rPr>
+          <w:rFonts w:eastAsiaTheme="minorEastAsia" w:cs="Arial"/>
+          <w:b/>
+          <w:color w:val="002060"/>
+        </w:rPr>
+        <w:t>translation</w:t>
+      </w:r>
+      <w:r>
+        <w:rPr>
+          <w:rFonts w:eastAsiaTheme="minorEastAsia" w:cs="Arial"/>
+          <w:b/>
+          <w:color w:val="002060"/>
+        </w:rPr>
+        <w:t xml:space="preserve"> </w:t>
+      </w:r>
+      <m:oMath>
+        <m:sSub>
+          <m:sSubPr>
+            <m:ctrlPr>
+              <w:rPr>
+                <w:rFonts w:ascii="Cambria Math" w:eastAsiaTheme="minorEastAsia" w:hAnsi="Cambria Math" w:cs="Arial"/>
+                <w:b/>
+                <w:i/>
+                <w:color w:val="002060"/>
+              </w:rPr>
+            </m:ctrlPr>
+          </m:sSubPr>
+          <m:e>
+            <m:r>
+              <m:rPr>
+                <m:sty m:val="bi"/>
+              </m:rPr>
+              <w:rPr>
+                <w:rFonts w:ascii="Cambria Math" w:eastAsiaTheme="minorEastAsia" w:hAnsi="Cambria Math" w:cs="Arial"/>
+                <w:color w:val="002060"/>
+              </w:rPr>
+              <m:t>t</m:t>
+            </m:r>
+          </m:e>
+          <m:sub>
+            <m:acc>
+              <m:accPr>
+                <m:chr m:val="⃗"/>
+                <m:ctrlPr>
+                  <w:rPr>
+                    <w:rFonts w:ascii="Cambria Math" w:eastAsiaTheme="minorEastAsia" w:hAnsi="Cambria Math" w:cs="Arial"/>
+                    <w:b/>
+                    <w:i/>
+                    <w:color w:val="002060"/>
+                  </w:rPr>
+                </m:ctrlPr>
+              </m:accPr>
+              <m:e>
+                <m:r>
+                  <m:rPr>
+                    <m:sty m:val="bi"/>
+                  </m:rPr>
+                  <w:rPr>
+                    <w:rFonts w:ascii="Cambria Math" w:eastAsiaTheme="minorEastAsia" w:hAnsi="Cambria Math" w:cs="Arial"/>
+                    <w:color w:val="002060"/>
+                  </w:rPr>
+                  <m:t>u</m:t>
+                </m:r>
+              </m:e>
+            </m:acc>
+          </m:sub>
+        </m:sSub>
+      </m:oMath>
+      <w:r>
+        <w:rPr>
+          <w:rFonts w:eastAsiaTheme="minorEastAsia" w:cs="Arial"/>
+          <w:color w:val="002060"/>
+        </w:rPr>
+        <w:t xml:space="preserve"> </w:t>
+      </w:r>
+      <w:r>
+        <w:rPr>
+          <w:rFonts w:eastAsiaTheme="minorEastAsia" w:cs="Arial"/>
+          <w:b/>
+          <w:color w:val="E36C0A" w:themeColor="accent6" w:themeShade="BF"/>
+        </w:rPr>
+        <w:br/>
+      </w:r>
       <w:r>
         <w:rPr>
           <w:rFonts w:eastAsiaTheme="minorEastAsia" w:cs="Arial"/>
@@ -2396,7 +2204,7 @@
           <w:color w:val="E36C0A" w:themeColor="accent6" w:themeShade="BF"/>
         </w:rPr>
         <w:drawing>
-          <wp:anchor distT="0" distB="0" distL="114300" distR="114300" simplePos="0" relativeHeight="252186112" behindDoc="0" locked="0" layoutInCell="1" allowOverlap="1" wp14:anchorId="036B67FD" wp14:editId="713A0FAB">
+          <wp:anchor distT="0" distB="0" distL="114300" distR="114300" simplePos="0" relativeHeight="251739136" behindDoc="0" locked="0" layoutInCell="1" allowOverlap="1" wp14:anchorId="036B67FD" wp14:editId="713A0FAB">
             <wp:simplePos x="0" y="0"/>
             <wp:positionH relativeFrom="column">
               <wp:posOffset>4791685</wp:posOffset>
@@ -2472,7 +2280,21 @@
           <w:rFonts w:eastAsiaTheme="minorEastAsia" w:cs="Arial"/>
           <w:color w:val="E36C0A" w:themeColor="accent6" w:themeShade="BF"/>
         </w:rPr>
-        <w:t xml:space="preserve">Sur l’image, </w:t>
+        <w:t xml:space="preserve">Sur </w:t>
+      </w:r>
+      <w:r>
+        <w:rPr>
+          <w:rFonts w:eastAsiaTheme="minorEastAsia" w:cs="Arial"/>
+          <w:color w:val="E36C0A" w:themeColor="accent6" w:themeShade="BF"/>
+        </w:rPr>
+        <w:t>la figure</w:t>
+      </w:r>
+      <w:r>
+        <w:rPr>
+          <w:rFonts w:eastAsiaTheme="minorEastAsia" w:cs="Arial"/>
+          <w:color w:val="E36C0A" w:themeColor="accent6" w:themeShade="BF"/>
+        </w:rPr>
+        <w:t xml:space="preserve">, </w:t>
       </w:r>
       <m:oMath>
         <m:acc>
@@ -2539,156 +2361,26 @@
                     <w:rFonts w:ascii="Cambria Math" w:eastAsiaTheme="minorEastAsia" w:hAnsi="Cambria Math" w:cs="Arial"/>
                     <w:color w:val="E36C0A" w:themeColor="accent6" w:themeShade="BF"/>
                   </w:rPr>
-                  <m:t>-</m:t>
-                </m:r>
-                <m:r>
-                  <w:rPr>
-                    <w:rFonts w:ascii="Cambria Math" w:eastAsiaTheme="minorEastAsia" w:hAnsi="Cambria Math" w:cs="Arial"/>
-                    <w:color w:val="E36C0A" w:themeColor="accent6" w:themeShade="BF"/>
-                  </w:rPr>
-                  <m:t>2</m:t>
+                  <m:t>-2</m:t>
                 </m:r>
               </m:e>
             </m:eqArr>
           </m:e>
         </m:d>
-        <m:r>
-          <w:rPr>
-            <w:rFonts w:ascii="Cambria Math" w:eastAsiaTheme="minorEastAsia" w:hAnsi="Cambria Math" w:cs="Arial"/>
-            <w:color w:val="E36C0A" w:themeColor="accent6" w:themeShade="BF"/>
-          </w:rPr>
-          <m:t> </m:t>
-        </m:r>
       </m:oMath>
       <w:r>
         <w:rPr>
           <w:rFonts w:eastAsiaTheme="minorEastAsia" w:cs="Arial"/>
           <w:color w:val="E36C0A" w:themeColor="accent6" w:themeShade="BF"/>
         </w:rPr>
-        <w:t xml:space="preserve">;  </w:t>
-      </w:r>
-      <m:oMath>
-        <m:r>
-          <w:rPr>
-            <w:rFonts w:ascii="Cambria Math" w:eastAsiaTheme="minorEastAsia" w:hAnsi="Cambria Math" w:cs="Arial"/>
-            <w:color w:val="E36C0A" w:themeColor="accent6" w:themeShade="BF"/>
-          </w:rPr>
-          <m:t>A=</m:t>
-        </m:r>
-        <m:d>
-          <m:dPr>
-            <m:ctrlPr>
-              <w:rPr>
-                <w:rFonts w:ascii="Cambria Math" w:eastAsiaTheme="minorEastAsia" w:hAnsi="Cambria Math" w:cs="Arial"/>
-                <w:i/>
-                <w:color w:val="E36C0A" w:themeColor="accent6" w:themeShade="BF"/>
-              </w:rPr>
-            </m:ctrlPr>
-          </m:dPr>
-          <m:e>
-            <m:r>
-              <w:rPr>
-                <w:rFonts w:ascii="Cambria Math" w:eastAsiaTheme="minorEastAsia" w:hAnsi="Cambria Math" w:cs="Arial"/>
-                <w:color w:val="E36C0A" w:themeColor="accent6" w:themeShade="BF"/>
-              </w:rPr>
-              <m:t>1;4</m:t>
-            </m:r>
-          </m:e>
-        </m:d>
-        <m:r>
-          <w:rPr>
-            <w:rFonts w:ascii="Cambria Math" w:eastAsiaTheme="minorEastAsia" w:hAnsi="Cambria Math" w:cs="Arial"/>
-            <w:color w:val="E36C0A" w:themeColor="accent6" w:themeShade="BF"/>
-          </w:rPr>
-          <m:t> </m:t>
-        </m:r>
-      </m:oMath>
-      <w:r>
-        <w:rPr>
-          <w:rFonts w:eastAsiaTheme="minorEastAsia" w:cs="Arial"/>
-          <w:color w:val="E36C0A" w:themeColor="accent6" w:themeShade="BF"/>
-        </w:rPr>
-        <w:t xml:space="preserve">; </w:t>
-      </w:r>
-      <m:oMath>
-        <m:r>
-          <w:rPr>
-            <w:rFonts w:ascii="Cambria Math" w:eastAsiaTheme="minorEastAsia" w:hAnsi="Cambria Math" w:cs="Arial"/>
-            <w:color w:val="E36C0A" w:themeColor="accent6" w:themeShade="BF"/>
-          </w:rPr>
-          <m:t>B=</m:t>
-        </m:r>
-        <m:d>
-          <m:dPr>
-            <m:ctrlPr>
-              <w:rPr>
-                <w:rFonts w:ascii="Cambria Math" w:eastAsiaTheme="minorEastAsia" w:hAnsi="Cambria Math" w:cs="Arial"/>
-                <w:i/>
-                <w:color w:val="E36C0A" w:themeColor="accent6" w:themeShade="BF"/>
-              </w:rPr>
-            </m:ctrlPr>
-          </m:dPr>
-          <m:e>
-            <m:r>
-              <w:rPr>
-                <w:rFonts w:ascii="Cambria Math" w:eastAsiaTheme="minorEastAsia" w:hAnsi="Cambria Math" w:cs="Arial"/>
-                <w:color w:val="E36C0A" w:themeColor="accent6" w:themeShade="BF"/>
-              </w:rPr>
-              <m:t>4;2</m:t>
-            </m:r>
-          </m:e>
-        </m:d>
-        <m:r>
-          <w:rPr>
-            <w:rFonts w:ascii="Cambria Math" w:eastAsiaTheme="minorEastAsia" w:hAnsi="Cambria Math" w:cs="Arial"/>
-            <w:color w:val="E36C0A" w:themeColor="accent6" w:themeShade="BF"/>
-          </w:rPr>
-          <m:t> </m:t>
-        </m:r>
-      </m:oMath>
-      <w:r>
-        <w:rPr>
-          <w:rFonts w:eastAsiaTheme="minorEastAsia" w:cs="Arial"/>
-          <w:color w:val="E36C0A" w:themeColor="accent6" w:themeShade="BF"/>
-        </w:rPr>
-        <w:t xml:space="preserve">; </w:t>
-      </w:r>
-      <m:oMath>
-        <m:r>
-          <w:rPr>
-            <w:rFonts w:ascii="Cambria Math" w:eastAsiaTheme="minorEastAsia" w:hAnsi="Cambria Math" w:cs="Arial"/>
-            <w:color w:val="E36C0A" w:themeColor="accent6" w:themeShade="BF"/>
-          </w:rPr>
-          <m:t>C=</m:t>
-        </m:r>
-        <m:d>
-          <m:dPr>
-            <m:ctrlPr>
-              <w:rPr>
-                <w:rFonts w:ascii="Cambria Math" w:eastAsiaTheme="minorEastAsia" w:hAnsi="Cambria Math" w:cs="Arial"/>
-                <w:i/>
-                <w:color w:val="E36C0A" w:themeColor="accent6" w:themeShade="BF"/>
-              </w:rPr>
-            </m:ctrlPr>
-          </m:dPr>
-          <m:e>
-            <m:r>
-              <w:rPr>
-                <w:rFonts w:ascii="Cambria Math" w:eastAsiaTheme="minorEastAsia" w:hAnsi="Cambria Math" w:cs="Arial"/>
-                <w:color w:val="E36C0A" w:themeColor="accent6" w:themeShade="BF"/>
-              </w:rPr>
-              <m:t>-1;1</m:t>
-            </m:r>
-          </m:e>
-        </m:d>
-      </m:oMath>
+        <w:t>.  On a :</w:t>
+      </w:r>
       <w:r>
         <w:rPr>
           <w:rFonts w:eastAsiaTheme="minorEastAsia" w:cs="Arial"/>
           <w:color w:val="E36C0A" w:themeColor="accent6" w:themeShade="BF"/>
         </w:rPr>
         <w:br/>
-        <w:t xml:space="preserve">On a </w:t>
       </w:r>
       <m:oMath>
         <m:sSub>
@@ -2830,12 +2522,74 @@
         </w:rPr>
         <w:br/>
       </w:r>
-      <w:r>
-        <w:rPr>
-          <w:rFonts w:eastAsiaTheme="minorEastAsia" w:cs="Arial"/>
-          <w:color w:val="E36C0A" w:themeColor="accent6" w:themeShade="BF"/>
-        </w:rPr>
-        <w:t xml:space="preserve">De même </w:t>
+      <m:oMath>
+        <m:r>
+          <w:rPr>
+            <w:rFonts w:ascii="Cambria Math" w:eastAsiaTheme="minorEastAsia" w:hAnsi="Cambria Math" w:cs="Arial"/>
+            <w:color w:val="E36C0A" w:themeColor="accent6" w:themeShade="BF"/>
+          </w:rPr>
+          <m:t>B</m:t>
+        </m:r>
+      </m:oMath>
+      <w:r>
+        <w:rPr>
+          <w:rFonts w:eastAsiaTheme="minorEastAsia" w:cs="Arial"/>
+          <w:color w:val="E36C0A" w:themeColor="accent6" w:themeShade="BF"/>
+        </w:rPr>
+        <w:t xml:space="preserve"> est l’image de </w:t>
+      </w:r>
+      <m:oMath>
+        <m:r>
+          <w:rPr>
+            <w:rFonts w:ascii="Cambria Math" w:eastAsiaTheme="minorEastAsia" w:hAnsi="Cambria Math" w:cs="Arial"/>
+            <w:color w:val="E36C0A" w:themeColor="accent6" w:themeShade="BF"/>
+          </w:rPr>
+          <m:t>A</m:t>
+        </m:r>
+      </m:oMath>
+      <w:r>
+        <w:rPr>
+          <w:rFonts w:eastAsiaTheme="minorEastAsia" w:cs="Arial"/>
+          <w:color w:val="E36C0A" w:themeColor="accent6" w:themeShade="BF"/>
+        </w:rPr>
+        <w:t xml:space="preserve"> par la translation de vecteur </w:t>
+      </w:r>
+      <m:oMath>
+        <m:acc>
+          <m:accPr>
+            <m:chr m:val="⃗"/>
+            <m:ctrlPr>
+              <w:rPr>
+                <w:rFonts w:ascii="Cambria Math" w:eastAsiaTheme="minorEastAsia" w:hAnsi="Cambria Math" w:cs="Arial"/>
+                <w:i/>
+                <w:color w:val="E36C0A" w:themeColor="accent6" w:themeShade="BF"/>
+              </w:rPr>
+            </m:ctrlPr>
+          </m:accPr>
+          <m:e>
+            <m:r>
+              <w:rPr>
+                <w:rFonts w:ascii="Cambria Math" w:eastAsiaTheme="minorEastAsia" w:hAnsi="Cambria Math" w:cs="Arial"/>
+                <w:color w:val="E36C0A" w:themeColor="accent6" w:themeShade="BF"/>
+              </w:rPr>
+              <m:t>u</m:t>
+            </m:r>
+          </m:e>
+        </m:acc>
+      </m:oMath>
+      <w:r>
+        <w:rPr>
+          <w:rFonts w:eastAsiaTheme="minorEastAsia" w:cs="Arial"/>
+          <w:color w:val="E36C0A" w:themeColor="accent6" w:themeShade="BF"/>
+        </w:rPr>
+        <w:t>.</w:t>
+      </w:r>
+      <w:r>
+        <w:rPr>
+          <w:rFonts w:eastAsiaTheme="minorEastAsia" w:cs="Arial"/>
+          <w:color w:val="E36C0A" w:themeColor="accent6" w:themeShade="BF"/>
+        </w:rPr>
+        <w:br/>
       </w:r>
       <m:oMath>
         <m:sSub>
@@ -2933,6 +2687,33 @@
             <w:rFonts w:ascii="Cambria Math" w:eastAsiaTheme="minorEastAsia" w:hAnsi="Cambria Math" w:cs="Arial"/>
             <w:color w:val="E36C0A" w:themeColor="accent6" w:themeShade="BF"/>
           </w:rPr>
+          <m:t>=</m:t>
+        </m:r>
+        <m:d>
+          <m:dPr>
+            <m:ctrlPr>
+              <w:rPr>
+                <w:rFonts w:ascii="Cambria Math" w:eastAsiaTheme="minorEastAsia" w:hAnsi="Cambria Math" w:cs="Arial"/>
+                <w:i/>
+                <w:color w:val="E36C0A" w:themeColor="accent6" w:themeShade="BF"/>
+              </w:rPr>
+            </m:ctrlPr>
+          </m:dPr>
+          <m:e>
+            <m:r>
+              <w:rPr>
+                <w:rFonts w:ascii="Cambria Math" w:eastAsiaTheme="minorEastAsia" w:hAnsi="Cambria Math" w:cs="Arial"/>
+                <w:color w:val="E36C0A" w:themeColor="accent6" w:themeShade="BF"/>
+              </w:rPr>
+              <m:t>2;-1</m:t>
+            </m:r>
+          </m:e>
+        </m:d>
+        <m:r>
+          <w:rPr>
+            <w:rFonts w:ascii="Cambria Math" w:eastAsiaTheme="minorEastAsia" w:hAnsi="Cambria Math" w:cs="Arial"/>
+            <w:color w:val="E36C0A" w:themeColor="accent6" w:themeShade="BF"/>
+          </w:rPr>
           <m:t>=D</m:t>
         </m:r>
       </m:oMath>
@@ -2941,23 +2722,46 @@
           <w:rFonts w:eastAsiaTheme="minorEastAsia" w:cs="Arial"/>
           <w:color w:val="E36C0A" w:themeColor="accent6" w:themeShade="BF"/>
         </w:rPr>
+        <w:t xml:space="preserve"> </w:t>
+      </w:r>
+      <w:r>
+        <w:rPr>
+          <w:rFonts w:eastAsiaTheme="minorEastAsia" w:cs="Arial"/>
+          <w:color w:val="E36C0A" w:themeColor="accent6" w:themeShade="BF"/>
+        </w:rPr>
         <w:br/>
-        <w:t xml:space="preserve">Les 2 flèches représentent </w:t>
-      </w:r>
-      <w:r>
-        <w:rPr>
-          <w:rFonts w:eastAsiaTheme="minorEastAsia" w:cs="Arial"/>
-          <w:color w:val="E36C0A" w:themeColor="accent6" w:themeShade="BF"/>
-          <w:u w:val="single"/>
-        </w:rPr>
-        <w:t>le même</w:t>
-      </w:r>
-      <w:r>
-        <w:rPr>
-          <w:rFonts w:eastAsiaTheme="minorEastAsia" w:cs="Arial"/>
-          <w:color w:val="E36C0A" w:themeColor="accent6" w:themeShade="BF"/>
-        </w:rPr>
-        <w:t xml:space="preserve"> vecteur </w:t>
+      </w:r>
+      <m:oMath>
+        <m:r>
+          <w:rPr>
+            <w:rFonts w:ascii="Cambria Math" w:eastAsiaTheme="minorEastAsia" w:hAnsi="Cambria Math" w:cs="Arial"/>
+            <w:color w:val="E36C0A" w:themeColor="accent6" w:themeShade="BF"/>
+          </w:rPr>
+          <m:t>D</m:t>
+        </m:r>
+      </m:oMath>
+      <w:r>
+        <w:rPr>
+          <w:rFonts w:eastAsiaTheme="minorEastAsia" w:cs="Arial"/>
+          <w:color w:val="E36C0A" w:themeColor="accent6" w:themeShade="BF"/>
+        </w:rPr>
+        <w:t xml:space="preserve"> est l’image de </w:t>
+      </w:r>
+      <m:oMath>
+        <m:r>
+          <w:rPr>
+            <w:rFonts w:ascii="Cambria Math" w:eastAsiaTheme="minorEastAsia" w:hAnsi="Cambria Math" w:cs="Arial"/>
+            <w:color w:val="E36C0A" w:themeColor="accent6" w:themeShade="BF"/>
+          </w:rPr>
+          <m:t>C</m:t>
+        </m:r>
+      </m:oMath>
+      <w:r>
+        <w:rPr>
+          <w:rFonts w:eastAsiaTheme="minorEastAsia" w:cs="Arial"/>
+          <w:color w:val="E36C0A" w:themeColor="accent6" w:themeShade="BF"/>
+        </w:rPr>
+        <w:t xml:space="preserve"> par la translation de vecteur </w:t>
       </w:r>
       <m:oMath>
         <m:acc>
@@ -2987,6 +2791,73 @@
           <w:rFonts w:eastAsiaTheme="minorEastAsia" w:cs="Arial"/>
           <w:color w:val="E36C0A" w:themeColor="accent6" w:themeShade="BF"/>
         </w:rPr>
+        <w:t>.</w:t>
+      </w:r>
+      <w:r>
+        <w:rPr>
+          <w:rFonts w:eastAsiaTheme="minorEastAsia" w:cs="Arial"/>
+          <w:color w:val="E36C0A" w:themeColor="accent6" w:themeShade="BF"/>
+        </w:rPr>
+        <w:br/>
+        <w:t>Les 2 flèches</w:t>
+      </w:r>
+      <w:r>
+        <w:rPr>
+          <w:rFonts w:eastAsiaTheme="minorEastAsia" w:cs="Arial"/>
+          <w:color w:val="E36C0A" w:themeColor="accent6" w:themeShade="BF"/>
+        </w:rPr>
+        <w:t xml:space="preserve"> sur la figure</w:t>
+      </w:r>
+      <w:r>
+        <w:rPr>
+          <w:rFonts w:eastAsiaTheme="minorEastAsia" w:cs="Arial"/>
+          <w:color w:val="E36C0A" w:themeColor="accent6" w:themeShade="BF"/>
+        </w:rPr>
+        <w:t xml:space="preserve"> représentent </w:t>
+      </w:r>
+      <w:r>
+        <w:rPr>
+          <w:rFonts w:eastAsiaTheme="minorEastAsia" w:cs="Arial"/>
+          <w:color w:val="E36C0A" w:themeColor="accent6" w:themeShade="BF"/>
+          <w:u w:val="single"/>
+        </w:rPr>
+        <w:t>le même</w:t>
+      </w:r>
+      <w:r>
+        <w:rPr>
+          <w:rFonts w:eastAsiaTheme="minorEastAsia" w:cs="Arial"/>
+          <w:color w:val="E36C0A" w:themeColor="accent6" w:themeShade="BF"/>
+        </w:rPr>
+        <w:t xml:space="preserve"> vecteur </w:t>
+      </w:r>
+      <m:oMath>
+        <m:acc>
+          <m:accPr>
+            <m:chr m:val="⃗"/>
+            <m:ctrlPr>
+              <w:rPr>
+                <w:rFonts w:ascii="Cambria Math" w:eastAsiaTheme="minorEastAsia" w:hAnsi="Cambria Math" w:cs="Arial"/>
+                <w:i/>
+                <w:color w:val="E36C0A" w:themeColor="accent6" w:themeShade="BF"/>
+              </w:rPr>
+            </m:ctrlPr>
+          </m:accPr>
+          <m:e>
+            <m:r>
+              <w:rPr>
+                <w:rFonts w:ascii="Cambria Math" w:eastAsiaTheme="minorEastAsia" w:hAnsi="Cambria Math" w:cs="Arial"/>
+                <w:color w:val="E36C0A" w:themeColor="accent6" w:themeShade="BF"/>
+              </w:rPr>
+              <m:t>u</m:t>
+            </m:r>
+          </m:e>
+        </m:acc>
+      </m:oMath>
+      <w:r>
+        <w:rPr>
+          <w:rFonts w:eastAsiaTheme="minorEastAsia" w:cs="Arial"/>
+          <w:color w:val="E36C0A" w:themeColor="accent6" w:themeShade="BF"/>
+        </w:rPr>
         <w:t xml:space="preserve">.  </w:t>
       </w:r>
       <w:r>
@@ -2995,46 +2866,62 @@
           <w:color w:val="E36C0A" w:themeColor="accent6" w:themeShade="BF"/>
         </w:rPr>
         <w:br/>
-        <w:t>La position d’un vecteur est sans importance.</w:t>
+      </w:r>
+      <w:r>
+        <w:rPr>
+          <w:rFonts w:eastAsiaTheme="minorEastAsia" w:cs="Arial"/>
+          <w:color w:val="E36C0A" w:themeColor="accent6" w:themeShade="BF"/>
+        </w:rPr>
+        <w:t>Un vecteur est une flèche dont la position est sans importance.</w:t>
       </w:r>
     </w:p>
+    <w:tbl>
+      <w:tblPr>
+        <w:tblStyle w:val="Grilledutableau"/>
+        <w:tblW w:w="0" w:type="auto"/>
+        <w:tblLook w:val="04A0" w:firstRow="1" w:lastRow="0" w:firstColumn="1" w:lastColumn="0" w:noHBand="0" w:noVBand="1"/>
+      </w:tblPr>
+      <w:tblGrid>
+        <w:gridCol w:w="10606"/>
+      </w:tblGrid>
+      <w:tr>
+        <w:tc>
+          <w:tcPr>
+            <w:tcW w:w="10606" w:type="dxa"/>
+          </w:tcPr>
+          <w:p>
+            <w:pPr>
+              <w:rPr>
+                <w:rFonts w:eastAsiaTheme="minorEastAsia" w:cs="Arial"/>
+                <w:color w:val="E36C0A" w:themeColor="accent6" w:themeShade="BF"/>
+              </w:rPr>
+            </w:pPr>
+            <w:r>
+              <w:rPr>
+                <w:rFonts w:eastAsiaTheme="minorEastAsia" w:cs="Arial"/>
+                <w:b/>
+                <w:color w:val="C00000"/>
+              </w:rPr>
+              <w:t>Propriété</w:t>
+            </w:r>
+            <w:r>
+              <w:rPr>
+                <w:rFonts w:eastAsiaTheme="minorEastAsia" w:cs="Arial"/>
+                <w:color w:val="C00000"/>
+              </w:rPr>
+              <w:t>. Deux vecteurs sont identiques s’ils ont même direction, même sens, même longueur.</w:t>
+            </w:r>
+          </w:p>
+        </w:tc>
+      </w:tr>
+    </w:tbl>
     <w:p>
       <w:pPr>
         <w:rPr>
           <w:rFonts w:eastAsiaTheme="minorEastAsia" w:cs="Arial"/>
-          <w:color w:val="002060"/>
+          <w:color w:val="C00000"/>
         </w:rPr>
       </w:pPr>
-      <w:r>
-        <w:rPr>
-          <w:rFonts w:eastAsiaTheme="minorEastAsia" w:cs="Arial"/>
-          <w:b/>
-          <w:color w:val="002060"/>
-        </w:rPr>
-        <w:t>Propriété</w:t>
-      </w:r>
-      <w:r>
-        <w:rPr>
-          <w:rFonts w:eastAsiaTheme="minorEastAsia" w:cs="Arial"/>
-          <w:color w:val="002060"/>
-        </w:rPr>
-        <w:t>. Visuellement, deux vecteurs sont identiques s’ils ont même direction, même sens, même longueur.</w:t>
-      </w:r>
-    </w:p>
-    <w:p>
-      <w:pPr>
-        <w:rPr>
-          <w:rFonts w:eastAsiaTheme="minorEastAsia" w:cs="Arial"/>
-          <w:color w:val="002060"/>
-        </w:rPr>
-      </w:pPr>
-      <w:r>
-        <w:rPr>
-          <w:rFonts w:eastAsiaTheme="minorEastAsia" w:cs="Arial"/>
-          <w:color w:val="002060"/>
-        </w:rPr>
-        <w:br/>
-      </w:r>
       <w:r>
         <w:rPr>
           <w:b/>
@@ -3043,13 +2930,13 @@
           <w:lang w:eastAsia="fr-FR"/>
         </w:rPr>
         <w:drawing>
-          <wp:anchor distT="0" distB="0" distL="114300" distR="114300" simplePos="0" relativeHeight="251467264" behindDoc="1" locked="0" layoutInCell="1" allowOverlap="1" wp14:anchorId="184B019B" wp14:editId="15FE1092">
+          <wp:anchor distT="0" distB="0" distL="114300" distR="114300" simplePos="0" relativeHeight="251637760" behindDoc="1" locked="0" layoutInCell="1" allowOverlap="1" wp14:anchorId="184B019B" wp14:editId="29029A78">
             <wp:simplePos x="0" y="0"/>
             <wp:positionH relativeFrom="column">
-              <wp:posOffset>5455412</wp:posOffset>
+              <wp:posOffset>5318807</wp:posOffset>
             </wp:positionH>
             <wp:positionV relativeFrom="paragraph">
-              <wp:posOffset>483083</wp:posOffset>
+              <wp:posOffset>107287</wp:posOffset>
             </wp:positionV>
             <wp:extent cx="1560195" cy="720725"/>
             <wp:effectExtent l="0" t="0" r="0" b="0"/>
@@ -3711,13 +3598,13 @@
           <w:lang w:eastAsia="fr-FR"/>
         </w:rPr>
         <w:drawing>
-          <wp:anchor distT="0" distB="0" distL="114300" distR="114300" simplePos="0" relativeHeight="251762176" behindDoc="1" locked="0" layoutInCell="1" allowOverlap="1" wp14:anchorId="409057CE" wp14:editId="34BBB998">
+          <wp:anchor distT="0" distB="0" distL="114300" distR="114300" simplePos="0" relativeHeight="251684864" behindDoc="1" locked="0" layoutInCell="1" allowOverlap="1" wp14:anchorId="409057CE" wp14:editId="22142F55">
             <wp:simplePos x="0" y="0"/>
             <wp:positionH relativeFrom="column">
-              <wp:posOffset>5374919</wp:posOffset>
+              <wp:posOffset>5354159</wp:posOffset>
             </wp:positionH>
             <wp:positionV relativeFrom="paragraph">
-              <wp:posOffset>363107</wp:posOffset>
+              <wp:posOffset>375636</wp:posOffset>
             </wp:positionV>
             <wp:extent cx="1402715" cy="763905"/>
             <wp:effectExtent l="0" t="0" r="0" b="0"/>
@@ -4387,13 +4274,6 @@
           </m:e>
         </m:d>
       </m:oMath>
-      <w:r>
-        <w:rPr>
-          <w:rFonts w:eastAsiaTheme="minorEastAsia" w:cs="Arial"/>
-          <w:color w:val="E36C0A" w:themeColor="accent6" w:themeShade="BF"/>
-        </w:rPr>
-        <w:br/>
-      </w:r>
     </w:p>
     <w:tbl>
       <w:tblPr>
@@ -4739,13 +4619,13 @@
           <w:lang w:eastAsia="fr-FR"/>
         </w:rPr>
         <w:drawing>
-          <wp:anchor distT="0" distB="0" distL="114300" distR="114300" simplePos="0" relativeHeight="251989504" behindDoc="1" locked="0" layoutInCell="1" allowOverlap="1" wp14:anchorId="0BA17449" wp14:editId="2C06D196">
+          <wp:anchor distT="0" distB="0" distL="114300" distR="114300" simplePos="0" relativeHeight="251731968" behindDoc="1" locked="0" layoutInCell="1" allowOverlap="1" wp14:anchorId="0BA17449" wp14:editId="5F30CC59">
             <wp:simplePos x="0" y="0"/>
             <wp:positionH relativeFrom="column">
-              <wp:posOffset>4792980</wp:posOffset>
+              <wp:posOffset>4785862</wp:posOffset>
             </wp:positionH>
             <wp:positionV relativeFrom="paragraph">
-              <wp:posOffset>510235</wp:posOffset>
+              <wp:posOffset>345601</wp:posOffset>
             </wp:positionV>
             <wp:extent cx="2140585" cy="812165"/>
             <wp:effectExtent l="0" t="0" r="0" b="0"/>
@@ -5050,13 +4930,6 @@
           </m:e>
         </m:d>
       </m:oMath>
-      <w:r>
-        <w:rPr>
-          <w:rFonts w:eastAsiaTheme="minorEastAsia" w:cs="Arial"/>
-          <w:color w:val="E36C0A" w:themeColor="accent6" w:themeShade="BF"/>
-        </w:rPr>
-        <w:br/>
-      </w:r>
     </w:p>
     <w:tbl>
       <w:tblPr>
@@ -5936,6 +5809,143 @@
         </m:d>
       </m:oMath>
     </w:p>
+    <w:p>
+      <w:pPr>
+        <w:rPr>
+          <w:rFonts w:ascii="Cambria Math" w:eastAsiaTheme="minorEastAsia" w:hAnsi="Cambria Math" w:cs="Arial"/>
+          <w:color w:val="E36C0A" w:themeColor="accent6" w:themeShade="BF"/>
+        </w:rPr>
+      </w:pPr>
+      <w:r>
+        <w:rPr>
+          <w:rFonts w:eastAsiaTheme="minorEastAsia" w:cs="Arial"/>
+          <w:b/>
+          <w:color w:val="002060"/>
+        </w:rPr>
+        <w:t>Définition</w:t>
+      </w:r>
+      <w:r>
+        <w:rPr>
+          <w:rFonts w:eastAsiaTheme="minorEastAsia" w:cs="Arial"/>
+          <w:color w:val="002060"/>
+        </w:rPr>
+        <w:t xml:space="preserve">. On note </w:t>
+      </w:r>
+      <m:oMath>
+        <m:acc>
+          <m:accPr>
+            <m:chr m:val="⃗"/>
+            <m:ctrlPr>
+              <w:rPr>
+                <w:rFonts w:ascii="Cambria Math" w:eastAsiaTheme="minorEastAsia" w:hAnsi="Cambria Math" w:cs="Arial"/>
+                <w:b/>
+                <w:i/>
+                <w:color w:val="002060"/>
+              </w:rPr>
+            </m:ctrlPr>
+          </m:accPr>
+          <m:e>
+            <m:r>
+              <m:rPr>
+                <m:sty m:val="bi"/>
+              </m:rPr>
+              <w:rPr>
+                <w:rFonts w:ascii="Cambria Math" w:eastAsiaTheme="minorEastAsia" w:hAnsi="Cambria Math" w:cs="Arial"/>
+                <w:color w:val="002060"/>
+              </w:rPr>
+              <m:t>0</m:t>
+            </m:r>
+          </m:e>
+        </m:acc>
+        <m:r>
+          <w:rPr>
+            <w:rFonts w:ascii="Cambria Math" w:eastAsiaTheme="minorEastAsia" w:hAnsi="Cambria Math" w:cs="Arial"/>
+            <w:color w:val="002060"/>
+          </w:rPr>
+          <m:t>=</m:t>
+        </m:r>
+        <m:d>
+          <m:dPr>
+            <m:ctrlPr>
+              <w:rPr>
+                <w:rFonts w:ascii="Cambria Math" w:eastAsiaTheme="minorEastAsia" w:hAnsi="Cambria Math" w:cs="Arial"/>
+                <w:i/>
+                <w:color w:val="002060"/>
+              </w:rPr>
+            </m:ctrlPr>
+          </m:dPr>
+          <m:e>
+            <m:eqArr>
+              <m:eqArrPr>
+                <m:ctrlPr>
+                  <w:rPr>
+                    <w:rFonts w:ascii="Cambria Math" w:eastAsiaTheme="minorEastAsia" w:hAnsi="Cambria Math" w:cs="Arial"/>
+                    <w:i/>
+                    <w:color w:val="002060"/>
+                  </w:rPr>
+                </m:ctrlPr>
+              </m:eqArrPr>
+              <m:e>
+                <m:r>
+                  <w:rPr>
+                    <w:rFonts w:ascii="Cambria Math" w:eastAsiaTheme="minorEastAsia" w:hAnsi="Cambria Math" w:cs="Arial"/>
+                    <w:color w:val="002060"/>
+                  </w:rPr>
+                  <m:t>0</m:t>
+                </m:r>
+              </m:e>
+              <m:e>
+                <m:r>
+                  <w:rPr>
+                    <w:rFonts w:ascii="Cambria Math" w:eastAsiaTheme="minorEastAsia" w:hAnsi="Cambria Math" w:cs="Arial"/>
+                    <w:color w:val="002060"/>
+                  </w:rPr>
+                  <m:t>0</m:t>
+                </m:r>
+              </m:e>
+            </m:eqArr>
+          </m:e>
+        </m:d>
+      </m:oMath>
+      <w:r>
+        <w:rPr>
+          <w:rFonts w:eastAsiaTheme="minorEastAsia" w:cs="Arial"/>
+          <w:color w:val="002060"/>
+        </w:rPr>
+        <w:t xml:space="preserve"> le </w:t>
+      </w:r>
+      <w:r>
+        <w:rPr>
+          <w:rFonts w:eastAsiaTheme="minorEastAsia" w:cs="Arial"/>
+          <w:b/>
+          <w:color w:val="002060"/>
+        </w:rPr>
+        <w:t>vecteur nu</w:t>
+      </w:r>
+      <w:r>
+        <w:rPr>
+          <w:rFonts w:eastAsiaTheme="minorEastAsia" w:cs="Arial"/>
+          <w:b/>
+          <w:color w:val="002060"/>
+        </w:rPr>
+        <w:t>l</w:t>
+      </w:r>
+      <w:r>
+        <w:rPr>
+          <w:rFonts w:eastAsiaTheme="minorEastAsia" w:cs="Arial"/>
+          <w:color w:val="002060"/>
+        </w:rPr>
+        <w:t>. Il représente la translation « immobile »</w:t>
+      </w:r>
+    </w:p>
+    <w:p>
+      <w:pPr>
+        <w:rPr>
+          <w:rFonts w:eastAsiaTheme="minorEastAsia" w:cs="Arial"/>
+          <w:color w:val="E36C0A" w:themeColor="accent6" w:themeShade="BF"/>
+        </w:rPr>
+      </w:pPr>
+    </w:p>
     <w:tbl>
       <w:tblPr>
         <w:tblStyle w:val="Grilledutableau"/>
@@ -6377,7 +6387,7 @@
           <w:color w:val="002060"/>
         </w:rPr>
         <w:drawing>
-          <wp:anchor distT="0" distB="0" distL="114300" distR="114300" simplePos="0" relativeHeight="251045376" behindDoc="1" locked="0" layoutInCell="1" allowOverlap="1" wp14:anchorId="4F2C23C8" wp14:editId="4EB81887">
+          <wp:anchor distT="0" distB="0" distL="114300" distR="114300" simplePos="0" relativeHeight="251576320" behindDoc="1" locked="0" layoutInCell="1" allowOverlap="1" wp14:anchorId="4F2C23C8" wp14:editId="4EB81887">
             <wp:simplePos x="0" y="0"/>
             <wp:positionH relativeFrom="column">
               <wp:posOffset>5532907</wp:posOffset>
@@ -6687,135 +6697,6 @@
           </m:e>
         </m:d>
       </m:oMath>
-    </w:p>
-    <w:p>
-      <w:pPr>
-        <w:rPr>
-          <w:rFonts w:ascii="Cambria Math" w:eastAsiaTheme="minorEastAsia" w:hAnsi="Cambria Math" w:cs="Arial"/>
-          <w:color w:val="E36C0A" w:themeColor="accent6" w:themeShade="BF"/>
-        </w:rPr>
-      </w:pPr>
-      <w:r>
-        <w:rPr>
-          <w:rFonts w:eastAsiaTheme="minorEastAsia" w:cs="Arial"/>
-          <w:b/>
-          <w:color w:val="002060"/>
-        </w:rPr>
-        <w:t>Définition</w:t>
-      </w:r>
-      <w:r>
-        <w:rPr>
-          <w:rFonts w:eastAsiaTheme="minorEastAsia" w:cs="Arial"/>
-          <w:color w:val="002060"/>
-        </w:rPr>
-        <w:t xml:space="preserve">. On note </w:t>
-      </w:r>
-      <m:oMath>
-        <m:acc>
-          <m:accPr>
-            <m:chr m:val="⃗"/>
-            <m:ctrlPr>
-              <w:rPr>
-                <w:rFonts w:ascii="Cambria Math" w:eastAsiaTheme="minorEastAsia" w:hAnsi="Cambria Math" w:cs="Arial"/>
-                <w:b/>
-                <w:i/>
-                <w:color w:val="002060"/>
-              </w:rPr>
-            </m:ctrlPr>
-          </m:accPr>
-          <m:e>
-            <m:r>
-              <m:rPr>
-                <m:sty m:val="bi"/>
-              </m:rPr>
-              <w:rPr>
-                <w:rFonts w:ascii="Cambria Math" w:eastAsiaTheme="minorEastAsia" w:hAnsi="Cambria Math" w:cs="Arial"/>
-                <w:color w:val="002060"/>
-              </w:rPr>
-              <m:t>0</m:t>
-            </m:r>
-          </m:e>
-        </m:acc>
-        <m:r>
-          <w:rPr>
-            <w:rFonts w:ascii="Cambria Math" w:eastAsiaTheme="minorEastAsia" w:hAnsi="Cambria Math" w:cs="Arial"/>
-            <w:color w:val="002060"/>
-          </w:rPr>
-          <m:t>=</m:t>
-        </m:r>
-        <m:d>
-          <m:dPr>
-            <m:ctrlPr>
-              <w:rPr>
-                <w:rFonts w:ascii="Cambria Math" w:eastAsiaTheme="minorEastAsia" w:hAnsi="Cambria Math" w:cs="Arial"/>
-                <w:i/>
-                <w:color w:val="002060"/>
-              </w:rPr>
-            </m:ctrlPr>
-          </m:dPr>
-          <m:e>
-            <m:eqArr>
-              <m:eqArrPr>
-                <m:ctrlPr>
-                  <w:rPr>
-                    <w:rFonts w:ascii="Cambria Math" w:eastAsiaTheme="minorEastAsia" w:hAnsi="Cambria Math" w:cs="Arial"/>
-                    <w:i/>
-                    <w:color w:val="002060"/>
-                  </w:rPr>
-                </m:ctrlPr>
-              </m:eqArrPr>
-              <m:e>
-                <m:r>
-                  <w:rPr>
-                    <w:rFonts w:ascii="Cambria Math" w:eastAsiaTheme="minorEastAsia" w:hAnsi="Cambria Math" w:cs="Arial"/>
-                    <w:color w:val="002060"/>
-                  </w:rPr>
-                  <m:t>0</m:t>
-                </m:r>
-              </m:e>
-              <m:e>
-                <m:r>
-                  <w:rPr>
-                    <w:rFonts w:ascii="Cambria Math" w:eastAsiaTheme="minorEastAsia" w:hAnsi="Cambria Math" w:cs="Arial"/>
-                    <w:color w:val="002060"/>
-                  </w:rPr>
-                  <m:t>0</m:t>
-                </m:r>
-              </m:e>
-            </m:eqArr>
-          </m:e>
-        </m:d>
-      </m:oMath>
-      <w:r>
-        <w:rPr>
-          <w:rFonts w:eastAsiaTheme="minorEastAsia" w:cs="Arial"/>
-          <w:color w:val="002060"/>
-        </w:rPr>
-        <w:t xml:space="preserve"> le </w:t>
-      </w:r>
-      <w:r>
-        <w:rPr>
-          <w:rFonts w:eastAsiaTheme="minorEastAsia" w:cs="Arial"/>
-          <w:b/>
-          <w:color w:val="002060"/>
-        </w:rPr>
-        <w:t>vecteur nu</w:t>
-      </w:r>
-      <w:r>
-        <w:rPr>
-          <w:rFonts w:eastAsiaTheme="minorEastAsia" w:cs="Arial"/>
-          <w:b/>
-          <w:color w:val="002060"/>
-        </w:rPr>
-        <w:t>l</w:t>
-      </w:r>
-      <w:r>
-        <w:rPr>
-          <w:rFonts w:eastAsiaTheme="minorEastAsia" w:cs="Arial"/>
-          <w:color w:val="002060"/>
-        </w:rPr>
-        <w:t>. Il représente la translation « immobile »</w:t>
-      </w:r>
     </w:p>
     <w:p>
       <w:pPr>
@@ -8154,7 +8035,21 @@
                 <w:rFonts w:eastAsiaTheme="minorEastAsia" w:cs="Arial"/>
                 <w:color w:val="002060"/>
               </w:rPr>
-              <w:t xml:space="preserve">. Etant donnés deux points </w:t>
+              <w:t xml:space="preserve">. </w:t>
+            </w:r>
+            <w:r>
+              <w:rPr>
+                <w:rFonts w:eastAsiaTheme="minorEastAsia" w:cs="Arial"/>
+                <w:color w:val="002060"/>
+              </w:rPr>
+              <w:t>Soit</w:t>
+            </w:r>
+            <w:r>
+              <w:rPr>
+                <w:rFonts w:eastAsiaTheme="minorEastAsia" w:cs="Arial"/>
+                <w:color w:val="002060"/>
+              </w:rPr>
+              <w:t xml:space="preserve"> deux points </w:t>
             </w:r>
             <m:oMath>
               <m:r>
@@ -8342,7 +8237,35 @@
                 <w:rFonts w:eastAsiaTheme="minorEastAsia" w:cs="Arial"/>
                 <w:color w:val="002060"/>
               </w:rPr>
-              <w:t xml:space="preserve"> on note </w:t>
+              <w:t>.</w:t>
+            </w:r>
+            <w:r>
+              <w:rPr>
+                <w:rFonts w:eastAsiaTheme="minorEastAsia" w:cs="Arial"/>
+                <w:color w:val="002060"/>
+              </w:rPr>
+              <w:t xml:space="preserve"> </w:t>
+            </w:r>
+            <w:r>
+              <w:rPr>
+                <w:rFonts w:eastAsiaTheme="minorEastAsia" w:cs="Arial"/>
+                <w:color w:val="002060"/>
+              </w:rPr>
+              <w:t>O</w:t>
+            </w:r>
+            <w:r>
+              <w:rPr>
+                <w:rFonts w:eastAsiaTheme="minorEastAsia" w:cs="Arial"/>
+                <w:color w:val="002060"/>
+              </w:rPr>
+              <w:t xml:space="preserve">n </w:t>
+            </w:r>
+            <w:r>
+              <w:rPr>
+                <w:rFonts w:eastAsiaTheme="minorEastAsia" w:cs="Arial"/>
+                <w:color w:val="002060"/>
+              </w:rPr>
+              <w:t xml:space="preserve">définit </w:t>
             </w:r>
             <m:oMath>
               <m:acc>
@@ -8552,7 +8475,7 @@
           <w:noProof/>
         </w:rPr>
         <w:drawing>
-          <wp:anchor distT="0" distB="0" distL="114300" distR="114300" simplePos="0" relativeHeight="251084288" behindDoc="1" locked="0" layoutInCell="1" allowOverlap="1" wp14:anchorId="07F6CF9D" wp14:editId="7C6879F5">
+          <wp:anchor distT="0" distB="0" distL="114300" distR="114300" simplePos="0" relativeHeight="251583488" behindDoc="1" locked="0" layoutInCell="1" allowOverlap="1" wp14:anchorId="07F6CF9D" wp14:editId="7C6879F5">
             <wp:simplePos x="0" y="0"/>
             <wp:positionH relativeFrom="column">
               <wp:posOffset>5761355</wp:posOffset>
@@ -8609,16 +8532,538 @@
       </w:r>
       <w:r>
         <w:rPr>
+          <w:rFonts w:eastAsiaTheme="minorEastAsia" w:cs="Arial"/>
+          <w:color w:val="002060"/>
+        </w:rPr>
+        <w:t xml:space="preserve">Le vecteur </w:t>
+      </w:r>
+      <m:oMath>
+        <m:acc>
+          <m:accPr>
+            <m:chr m:val="⃗"/>
+            <m:ctrlPr>
+              <w:rPr>
+                <w:rFonts w:ascii="Cambria Math" w:eastAsiaTheme="minorEastAsia" w:hAnsi="Cambria Math" w:cs="Arial"/>
+                <w:i/>
+                <w:color w:val="002060"/>
+              </w:rPr>
+            </m:ctrlPr>
+          </m:accPr>
+          <m:e>
+            <m:r>
+              <w:rPr>
+                <w:rFonts w:ascii="Cambria Math" w:eastAsiaTheme="minorEastAsia" w:hAnsi="Cambria Math" w:cs="Arial"/>
+                <w:color w:val="002060"/>
+              </w:rPr>
+              <m:t>AB</m:t>
+            </m:r>
+          </m:e>
+        </m:acc>
+      </m:oMath>
+      <w:r>
+        <w:rPr>
+          <w:rFonts w:eastAsiaTheme="minorEastAsia" w:cs="Arial"/>
+          <w:color w:val="002060"/>
+        </w:rPr>
+        <w:t xml:space="preserve"> représente la translation qui déplace le point </w:t>
+      </w:r>
+      <m:oMath>
+        <m:r>
+          <w:rPr>
+            <w:rFonts w:ascii="Cambria Math" w:eastAsiaTheme="minorEastAsia" w:hAnsi="Cambria Math" w:cs="Arial"/>
+            <w:color w:val="002060"/>
+          </w:rPr>
+          <m:t>A</m:t>
+        </m:r>
+      </m:oMath>
+      <w:r>
+        <w:rPr>
+          <w:rFonts w:eastAsiaTheme="minorEastAsia" w:cs="Arial"/>
+          <w:color w:val="002060"/>
+        </w:rPr>
+        <w:t xml:space="preserve"> au point </w:t>
+      </w:r>
+      <m:oMath>
+        <m:r>
+          <w:rPr>
+            <w:rFonts w:ascii="Cambria Math" w:eastAsiaTheme="minorEastAsia" w:hAnsi="Cambria Math" w:cs="Arial"/>
+            <w:color w:val="002060"/>
+          </w:rPr>
+          <m:t>B</m:t>
+        </m:r>
+      </m:oMath>
+      <w:r>
+        <w:rPr>
+          <w:rFonts w:eastAsiaTheme="minorEastAsia" w:cs="Arial"/>
+          <w:color w:val="002060"/>
+        </w:rPr>
+        <w:t xml:space="preserve">, car </w:t>
+      </w:r>
+      <m:oMath>
+        <m:sSub>
+          <m:sSubPr>
+            <m:ctrlPr>
+              <w:rPr>
+                <w:rFonts w:ascii="Cambria Math" w:eastAsiaTheme="minorEastAsia" w:hAnsi="Cambria Math" w:cs="Arial"/>
+                <w:i/>
+                <w:color w:val="002060"/>
+              </w:rPr>
+            </m:ctrlPr>
+          </m:sSubPr>
+          <m:e>
+            <m:r>
+              <w:rPr>
+                <w:rFonts w:ascii="Cambria Math" w:eastAsiaTheme="minorEastAsia" w:hAnsi="Cambria Math" w:cs="Arial"/>
+                <w:color w:val="002060"/>
+              </w:rPr>
+              <m:t>t</m:t>
+            </m:r>
+          </m:e>
+          <m:sub>
+            <m:acc>
+              <m:accPr>
+                <m:chr m:val="⃗"/>
+                <m:ctrlPr>
+                  <w:rPr>
+                    <w:rFonts w:ascii="Cambria Math" w:eastAsiaTheme="minorEastAsia" w:hAnsi="Cambria Math" w:cs="Arial"/>
+                    <w:i/>
+                    <w:color w:val="002060"/>
+                  </w:rPr>
+                </m:ctrlPr>
+              </m:accPr>
+              <m:e>
+                <m:r>
+                  <w:rPr>
+                    <w:rFonts w:ascii="Cambria Math" w:eastAsiaTheme="minorEastAsia" w:hAnsi="Cambria Math" w:cs="Arial"/>
+                    <w:color w:val="002060"/>
+                  </w:rPr>
+                  <m:t>AB</m:t>
+                </m:r>
+              </m:e>
+            </m:acc>
+          </m:sub>
+        </m:sSub>
+        <m:d>
+          <m:dPr>
+            <m:ctrlPr>
+              <w:rPr>
+                <w:rFonts w:ascii="Cambria Math" w:eastAsiaTheme="minorEastAsia" w:hAnsi="Cambria Math" w:cs="Arial"/>
+                <w:i/>
+                <w:color w:val="002060"/>
+              </w:rPr>
+            </m:ctrlPr>
+          </m:dPr>
+          <m:e>
+            <m:r>
+              <w:rPr>
+                <w:rFonts w:ascii="Cambria Math" w:eastAsiaTheme="minorEastAsia" w:hAnsi="Cambria Math" w:cs="Arial"/>
+                <w:color w:val="002060"/>
+              </w:rPr>
+              <m:t>A</m:t>
+            </m:r>
+          </m:e>
+        </m:d>
+        <m:r>
+          <w:rPr>
+            <w:rFonts w:ascii="Cambria Math" w:eastAsiaTheme="minorEastAsia" w:hAnsi="Cambria Math" w:cs="Arial"/>
+            <w:color w:val="002060"/>
+          </w:rPr>
+          <m:t>=B</m:t>
+        </m:r>
+      </m:oMath>
+      <w:r>
+        <w:rPr>
+          <w:rFonts w:eastAsiaTheme="minorEastAsia" w:cs="Arial"/>
+          <w:color w:val="002060"/>
+        </w:rPr>
+        <w:br/>
+        <w:t xml:space="preserve">La flèche représentant </w:t>
+      </w:r>
+      <m:oMath>
+        <m:acc>
+          <m:accPr>
+            <m:chr m:val="⃗"/>
+            <m:ctrlPr>
+              <w:rPr>
+                <w:rFonts w:ascii="Cambria Math" w:eastAsiaTheme="minorEastAsia" w:hAnsi="Cambria Math" w:cs="Arial"/>
+                <w:i/>
+                <w:color w:val="002060"/>
+              </w:rPr>
+            </m:ctrlPr>
+          </m:accPr>
+          <m:e>
+            <m:r>
+              <w:rPr>
+                <w:rFonts w:ascii="Cambria Math" w:eastAsiaTheme="minorEastAsia" w:hAnsi="Cambria Math" w:cs="Arial"/>
+                <w:color w:val="002060"/>
+              </w:rPr>
+              <m:t>AB</m:t>
+            </m:r>
+          </m:e>
+        </m:acc>
+      </m:oMath>
+      <w:r>
+        <w:rPr>
+          <w:rFonts w:eastAsiaTheme="minorEastAsia" w:cs="Arial"/>
+          <w:color w:val="002060"/>
+        </w:rPr>
+        <w:t xml:space="preserve"> est donc souvent représentée allant du point </w:t>
+      </w:r>
+      <m:oMath>
+        <m:r>
+          <w:rPr>
+            <w:rFonts w:ascii="Cambria Math" w:eastAsiaTheme="minorEastAsia" w:hAnsi="Cambria Math" w:cs="Arial"/>
+            <w:color w:val="002060"/>
+          </w:rPr>
+          <m:t>A</m:t>
+        </m:r>
+      </m:oMath>
+      <w:r>
+        <w:rPr>
+          <w:rFonts w:eastAsiaTheme="minorEastAsia" w:cs="Arial"/>
+          <w:color w:val="002060"/>
+        </w:rPr>
+        <w:t xml:space="preserve"> au point </w:t>
+      </w:r>
+      <m:oMath>
+        <m:r>
+          <w:rPr>
+            <w:rFonts w:ascii="Cambria Math" w:eastAsiaTheme="minorEastAsia" w:hAnsi="Cambria Math" w:cs="Arial"/>
+            <w:color w:val="002060"/>
+          </w:rPr>
+          <m:t>B</m:t>
+        </m:r>
+      </m:oMath>
+      <w:r>
+        <w:rPr>
+          <w:rFonts w:eastAsiaTheme="minorEastAsia" w:cs="Arial"/>
+          <w:color w:val="002060"/>
+        </w:rPr>
+        <w:t>.</w:t>
+      </w:r>
+      <w:r>
+        <w:rPr>
+          <w:rFonts w:eastAsiaTheme="minorEastAsia" w:cs="Arial"/>
+          <w:color w:val="002060"/>
+        </w:rPr>
+        <w:br/>
+      </w:r>
+      <w:r>
+        <w:rPr>
+          <w:rFonts w:eastAsiaTheme="minorEastAsia" w:cs="Arial"/>
+          <w:b/>
+          <w:color w:val="E36C0A" w:themeColor="accent6" w:themeShade="BF"/>
+        </w:rPr>
+        <w:t xml:space="preserve">Exemple. </w:t>
+      </w:r>
+      <w:r>
+        <w:rPr>
+          <w:rFonts w:eastAsiaTheme="minorEastAsia" w:cs="Arial"/>
+          <w:color w:val="E36C0A" w:themeColor="accent6" w:themeShade="BF"/>
+        </w:rPr>
+        <w:t xml:space="preserve">Si </w:t>
+      </w:r>
+      <m:oMath>
+        <m:r>
+          <w:rPr>
+            <w:rFonts w:ascii="Cambria Math" w:eastAsiaTheme="minorEastAsia" w:hAnsi="Cambria Math" w:cs="Arial"/>
+            <w:color w:val="E36C0A" w:themeColor="accent6" w:themeShade="BF"/>
+          </w:rPr>
+          <m:t>A=</m:t>
+        </m:r>
+        <m:d>
+          <m:dPr>
+            <m:ctrlPr>
+              <w:rPr>
+                <w:rFonts w:ascii="Cambria Math" w:eastAsiaTheme="minorEastAsia" w:hAnsi="Cambria Math" w:cs="Arial"/>
+                <w:i/>
+                <w:color w:val="E36C0A" w:themeColor="accent6" w:themeShade="BF"/>
+              </w:rPr>
+            </m:ctrlPr>
+          </m:dPr>
+          <m:e>
+            <m:r>
+              <w:rPr>
+                <w:rFonts w:ascii="Cambria Math" w:eastAsiaTheme="minorEastAsia" w:hAnsi="Cambria Math" w:cs="Arial"/>
+                <w:color w:val="E36C0A" w:themeColor="accent6" w:themeShade="BF"/>
+              </w:rPr>
+              <m:t>-1;2</m:t>
+            </m:r>
+          </m:e>
+        </m:d>
+      </m:oMath>
+      <w:r>
+        <w:rPr>
+          <w:rFonts w:eastAsiaTheme="minorEastAsia" w:cs="Arial"/>
+          <w:color w:val="E36C0A" w:themeColor="accent6" w:themeShade="BF"/>
+        </w:rPr>
+        <w:t xml:space="preserve"> et </w:t>
+      </w:r>
+      <m:oMath>
+        <m:r>
+          <w:rPr>
+            <w:rFonts w:ascii="Cambria Math" w:eastAsiaTheme="minorEastAsia" w:hAnsi="Cambria Math" w:cs="Arial"/>
+            <w:color w:val="E36C0A" w:themeColor="accent6" w:themeShade="BF"/>
+          </w:rPr>
+          <m:t>B=</m:t>
+        </m:r>
+        <m:d>
+          <m:dPr>
+            <m:ctrlPr>
+              <w:rPr>
+                <w:rFonts w:ascii="Cambria Math" w:eastAsiaTheme="minorEastAsia" w:hAnsi="Cambria Math" w:cs="Arial"/>
+                <w:i/>
+                <w:color w:val="E36C0A" w:themeColor="accent6" w:themeShade="BF"/>
+              </w:rPr>
+            </m:ctrlPr>
+          </m:dPr>
+          <m:e>
+            <m:r>
+              <w:rPr>
+                <w:rFonts w:ascii="Cambria Math" w:eastAsiaTheme="minorEastAsia" w:hAnsi="Cambria Math" w:cs="Arial"/>
+                <w:color w:val="E36C0A" w:themeColor="accent6" w:themeShade="BF"/>
+              </w:rPr>
+              <m:t>1;-1</m:t>
+            </m:r>
+          </m:e>
+        </m:d>
+      </m:oMath>
+      <w:r>
+        <w:rPr>
+          <w:rFonts w:eastAsiaTheme="minorEastAsia" w:cs="Arial"/>
+          <w:color w:val="E36C0A" w:themeColor="accent6" w:themeShade="BF"/>
+        </w:rPr>
+        <w:t xml:space="preserve">, alors </w:t>
+      </w:r>
+      <m:oMath>
+        <m:acc>
+          <m:accPr>
+            <m:chr m:val="⃗"/>
+            <m:ctrlPr>
+              <w:rPr>
+                <w:rFonts w:ascii="Cambria Math" w:eastAsiaTheme="minorEastAsia" w:hAnsi="Cambria Math" w:cs="Arial"/>
+                <w:i/>
+                <w:color w:val="E36C0A" w:themeColor="accent6" w:themeShade="BF"/>
+              </w:rPr>
+            </m:ctrlPr>
+          </m:accPr>
+          <m:e>
+            <m:r>
+              <w:rPr>
+                <w:rFonts w:ascii="Cambria Math" w:eastAsiaTheme="minorEastAsia" w:hAnsi="Cambria Math" w:cs="Arial"/>
+                <w:color w:val="E36C0A" w:themeColor="accent6" w:themeShade="BF"/>
+              </w:rPr>
+              <m:t>AB</m:t>
+            </m:r>
+          </m:e>
+        </m:acc>
+        <m:r>
+          <w:rPr>
+            <w:rFonts w:ascii="Cambria Math" w:eastAsiaTheme="minorEastAsia" w:hAnsi="Cambria Math" w:cs="Arial"/>
+            <w:color w:val="E36C0A" w:themeColor="accent6" w:themeShade="BF"/>
+          </w:rPr>
+          <m:t>=</m:t>
+        </m:r>
+        <m:d>
+          <m:dPr>
+            <m:ctrlPr>
+              <w:rPr>
+                <w:rFonts w:ascii="Cambria Math" w:eastAsiaTheme="minorEastAsia" w:hAnsi="Cambria Math" w:cs="Arial"/>
+                <w:i/>
+                <w:color w:val="E36C0A" w:themeColor="accent6" w:themeShade="BF"/>
+              </w:rPr>
+            </m:ctrlPr>
+          </m:dPr>
+          <m:e>
+            <m:eqArr>
+              <m:eqArrPr>
+                <m:ctrlPr>
+                  <w:rPr>
+                    <w:rFonts w:ascii="Cambria Math" w:eastAsiaTheme="minorEastAsia" w:hAnsi="Cambria Math" w:cs="Arial"/>
+                    <w:i/>
+                    <w:color w:val="E36C0A" w:themeColor="accent6" w:themeShade="BF"/>
+                  </w:rPr>
+                </m:ctrlPr>
+              </m:eqArrPr>
+              <m:e>
+                <m:d>
+                  <m:dPr>
+                    <m:ctrlPr>
+                      <w:rPr>
+                        <w:rFonts w:ascii="Cambria Math" w:eastAsiaTheme="minorEastAsia" w:hAnsi="Cambria Math" w:cs="Arial"/>
+                        <w:i/>
+                        <w:color w:val="E36C0A" w:themeColor="accent6" w:themeShade="BF"/>
+                      </w:rPr>
+                    </m:ctrlPr>
+                  </m:dPr>
+                  <m:e>
+                    <m:r>
+                      <w:rPr>
+                        <w:rFonts w:ascii="Cambria Math" w:eastAsiaTheme="minorEastAsia" w:hAnsi="Cambria Math" w:cs="Arial"/>
+                        <w:color w:val="E36C0A" w:themeColor="accent6" w:themeShade="BF"/>
+                      </w:rPr>
+                      <m:t>1</m:t>
+                    </m:r>
+                  </m:e>
+                </m:d>
+                <m:r>
+                  <w:rPr>
+                    <w:rFonts w:ascii="Cambria Math" w:eastAsiaTheme="minorEastAsia" w:hAnsi="Cambria Math" w:cs="Arial"/>
+                    <w:color w:val="E36C0A" w:themeColor="accent6" w:themeShade="BF"/>
+                  </w:rPr>
+                  <m:t>-</m:t>
+                </m:r>
+                <m:d>
+                  <m:dPr>
+                    <m:ctrlPr>
+                      <w:rPr>
+                        <w:rFonts w:ascii="Cambria Math" w:eastAsiaTheme="minorEastAsia" w:hAnsi="Cambria Math" w:cs="Arial"/>
+                        <w:i/>
+                        <w:color w:val="E36C0A" w:themeColor="accent6" w:themeShade="BF"/>
+                      </w:rPr>
+                    </m:ctrlPr>
+                  </m:dPr>
+                  <m:e>
+                    <m:r>
+                      <w:rPr>
+                        <w:rFonts w:ascii="Cambria Math" w:eastAsiaTheme="minorEastAsia" w:hAnsi="Cambria Math" w:cs="Arial"/>
+                        <w:color w:val="E36C0A" w:themeColor="accent6" w:themeShade="BF"/>
+                      </w:rPr>
+                      <m:t>-1</m:t>
+                    </m:r>
+                  </m:e>
+                </m:d>
+              </m:e>
+              <m:e>
+                <m:d>
+                  <m:dPr>
+                    <m:ctrlPr>
+                      <w:rPr>
+                        <w:rFonts w:ascii="Cambria Math" w:eastAsiaTheme="minorEastAsia" w:hAnsi="Cambria Math" w:cs="Arial"/>
+                        <w:i/>
+                        <w:color w:val="E36C0A" w:themeColor="accent6" w:themeShade="BF"/>
+                      </w:rPr>
+                    </m:ctrlPr>
+                  </m:dPr>
+                  <m:e>
+                    <m:r>
+                      <w:rPr>
+                        <w:rFonts w:ascii="Cambria Math" w:eastAsiaTheme="minorEastAsia" w:hAnsi="Cambria Math" w:cs="Arial"/>
+                        <w:color w:val="E36C0A" w:themeColor="accent6" w:themeShade="BF"/>
+                      </w:rPr>
+                      <m:t>-1</m:t>
+                    </m:r>
+                  </m:e>
+                </m:d>
+                <m:r>
+                  <w:rPr>
+                    <w:rFonts w:ascii="Cambria Math" w:eastAsiaTheme="minorEastAsia" w:hAnsi="Cambria Math" w:cs="Arial"/>
+                    <w:color w:val="E36C0A" w:themeColor="accent6" w:themeShade="BF"/>
+                  </w:rPr>
+                  <m:t>-</m:t>
+                </m:r>
+                <m:d>
+                  <m:dPr>
+                    <m:ctrlPr>
+                      <w:rPr>
+                        <w:rFonts w:ascii="Cambria Math" w:eastAsiaTheme="minorEastAsia" w:hAnsi="Cambria Math" w:cs="Arial"/>
+                        <w:i/>
+                        <w:color w:val="E36C0A" w:themeColor="accent6" w:themeShade="BF"/>
+                      </w:rPr>
+                    </m:ctrlPr>
+                  </m:dPr>
+                  <m:e>
+                    <m:r>
+                      <w:rPr>
+                        <w:rFonts w:ascii="Cambria Math" w:eastAsiaTheme="minorEastAsia" w:hAnsi="Cambria Math" w:cs="Arial"/>
+                        <w:color w:val="E36C0A" w:themeColor="accent6" w:themeShade="BF"/>
+                      </w:rPr>
+                      <m:t>2</m:t>
+                    </m:r>
+                  </m:e>
+                </m:d>
+              </m:e>
+            </m:eqArr>
+          </m:e>
+        </m:d>
+        <m:r>
+          <w:rPr>
+            <w:rFonts w:ascii="Cambria Math" w:eastAsiaTheme="minorEastAsia" w:hAnsi="Cambria Math" w:cs="Arial"/>
+            <w:color w:val="E36C0A" w:themeColor="accent6" w:themeShade="BF"/>
+          </w:rPr>
+          <m:t>=</m:t>
+        </m:r>
+        <m:d>
+          <m:dPr>
+            <m:ctrlPr>
+              <w:rPr>
+                <w:rFonts w:ascii="Cambria Math" w:eastAsiaTheme="minorEastAsia" w:hAnsi="Cambria Math" w:cs="Arial"/>
+                <w:i/>
+                <w:color w:val="E36C0A" w:themeColor="accent6" w:themeShade="BF"/>
+              </w:rPr>
+            </m:ctrlPr>
+          </m:dPr>
+          <m:e>
+            <m:eqArr>
+              <m:eqArrPr>
+                <m:ctrlPr>
+                  <w:rPr>
+                    <w:rFonts w:ascii="Cambria Math" w:eastAsiaTheme="minorEastAsia" w:hAnsi="Cambria Math" w:cs="Arial"/>
+                    <w:i/>
+                    <w:color w:val="E36C0A" w:themeColor="accent6" w:themeShade="BF"/>
+                  </w:rPr>
+                </m:ctrlPr>
+              </m:eqArrPr>
+              <m:e>
+                <m:r>
+                  <w:rPr>
+                    <w:rFonts w:ascii="Cambria Math" w:eastAsiaTheme="minorEastAsia" w:hAnsi="Cambria Math" w:cs="Arial"/>
+                    <w:color w:val="E36C0A" w:themeColor="accent6" w:themeShade="BF"/>
+                  </w:rPr>
+                  <m:t>2</m:t>
+                </m:r>
+              </m:e>
+              <m:e>
+                <m:r>
+                  <w:rPr>
+                    <w:rFonts w:ascii="Cambria Math" w:eastAsiaTheme="minorEastAsia" w:hAnsi="Cambria Math" w:cs="Arial"/>
+                    <w:color w:val="E36C0A" w:themeColor="accent6" w:themeShade="BF"/>
+                  </w:rPr>
+                  <m:t>-3</m:t>
+                </m:r>
+              </m:e>
+            </m:eqArr>
+          </m:e>
+        </m:d>
+      </m:oMath>
+      <w:r>
+        <w:rPr>
+          <w:rFonts w:eastAsiaTheme="minorEastAsia" w:cs="Arial"/>
+          <w:color w:val="E36C0A" w:themeColor="accent6" w:themeShade="BF"/>
+        </w:rPr>
+        <w:t>.</w:t>
+      </w:r>
+    </w:p>
+    <w:p>
+      <w:pPr>
+        <w:rPr>
+          <w:rFonts w:eastAsiaTheme="minorEastAsia" w:cs="Arial"/>
+          <w:b/>
+          <w:color w:val="C00000"/>
+        </w:rPr>
+      </w:pPr>
+      <w:r>
+        <w:rPr>
           <w:noProof/>
         </w:rPr>
         <w:drawing>
-          <wp:anchor distT="0" distB="0" distL="114300" distR="114300" simplePos="0" relativeHeight="250991104" behindDoc="0" locked="0" layoutInCell="1" allowOverlap="1" wp14:anchorId="6741A934" wp14:editId="47B7B734">
+          <wp:anchor distT="0" distB="0" distL="114300" distR="114300" simplePos="0" relativeHeight="251569152" behindDoc="0" locked="0" layoutInCell="1" allowOverlap="1" wp14:anchorId="6741A934" wp14:editId="7839C34F">
             <wp:simplePos x="0" y="0"/>
             <wp:positionH relativeFrom="column">
-              <wp:posOffset>5822950</wp:posOffset>
+              <wp:posOffset>5775183</wp:posOffset>
             </wp:positionH>
             <wp:positionV relativeFrom="paragraph">
-              <wp:posOffset>912495</wp:posOffset>
+              <wp:posOffset>367873</wp:posOffset>
             </wp:positionV>
             <wp:extent cx="1170940" cy="1289050"/>
             <wp:effectExtent l="0" t="0" r="0" b="0"/>
@@ -8670,420 +9115,6 @@
       <w:r>
         <w:rPr>
           <w:rFonts w:eastAsiaTheme="minorEastAsia" w:cs="Arial"/>
-          <w:color w:val="002060"/>
-        </w:rPr>
-        <w:t xml:space="preserve">Le vecteur </w:t>
-      </w:r>
-      <m:oMath>
-        <m:acc>
-          <m:accPr>
-            <m:chr m:val="⃗"/>
-            <m:ctrlPr>
-              <w:rPr>
-                <w:rFonts w:ascii="Cambria Math" w:eastAsiaTheme="minorEastAsia" w:hAnsi="Cambria Math" w:cs="Arial"/>
-                <w:i/>
-                <w:color w:val="002060"/>
-              </w:rPr>
-            </m:ctrlPr>
-          </m:accPr>
-          <m:e>
-            <m:r>
-              <w:rPr>
-                <w:rFonts w:ascii="Cambria Math" w:eastAsiaTheme="minorEastAsia" w:hAnsi="Cambria Math" w:cs="Arial"/>
-                <w:color w:val="002060"/>
-              </w:rPr>
-              <m:t>AB</m:t>
-            </m:r>
-          </m:e>
-        </m:acc>
-      </m:oMath>
-      <w:r>
-        <w:rPr>
-          <w:rFonts w:eastAsiaTheme="minorEastAsia" w:cs="Arial"/>
-          <w:color w:val="002060"/>
-        </w:rPr>
-        <w:t xml:space="preserve"> représente la translation qui déplace le point </w:t>
-      </w:r>
-      <m:oMath>
-        <m:r>
-          <w:rPr>
-            <w:rFonts w:ascii="Cambria Math" w:eastAsiaTheme="minorEastAsia" w:hAnsi="Cambria Math" w:cs="Arial"/>
-            <w:color w:val="002060"/>
-          </w:rPr>
-          <m:t>A</m:t>
-        </m:r>
-      </m:oMath>
-      <w:r>
-        <w:rPr>
-          <w:rFonts w:eastAsiaTheme="minorEastAsia" w:cs="Arial"/>
-          <w:color w:val="002060"/>
-        </w:rPr>
-        <w:t xml:space="preserve"> au point </w:t>
-      </w:r>
-      <m:oMath>
-        <m:r>
-          <w:rPr>
-            <w:rFonts w:ascii="Cambria Math" w:eastAsiaTheme="minorEastAsia" w:hAnsi="Cambria Math" w:cs="Arial"/>
-            <w:color w:val="002060"/>
-          </w:rPr>
-          <m:t>B</m:t>
-        </m:r>
-      </m:oMath>
-      <w:r>
-        <w:rPr>
-          <w:rFonts w:eastAsiaTheme="minorEastAsia" w:cs="Arial"/>
-          <w:color w:val="002060"/>
-        </w:rPr>
-        <w:t xml:space="preserve">, car </w:t>
-      </w:r>
-      <m:oMath>
-        <m:r>
-          <w:rPr>
-            <w:rFonts w:ascii="Cambria Math" w:eastAsiaTheme="minorEastAsia" w:hAnsi="Cambria Math" w:cs="Arial"/>
-            <w:color w:val="002060"/>
-          </w:rPr>
-          <m:t>A+</m:t>
-        </m:r>
-        <m:acc>
-          <m:accPr>
-            <m:chr m:val="⃗"/>
-            <m:ctrlPr>
-              <w:rPr>
-                <w:rFonts w:ascii="Cambria Math" w:eastAsiaTheme="minorEastAsia" w:hAnsi="Cambria Math" w:cs="Arial"/>
-                <w:i/>
-                <w:color w:val="002060"/>
-              </w:rPr>
-            </m:ctrlPr>
-          </m:accPr>
-          <m:e>
-            <m:r>
-              <w:rPr>
-                <w:rFonts w:ascii="Cambria Math" w:eastAsiaTheme="minorEastAsia" w:hAnsi="Cambria Math" w:cs="Arial"/>
-                <w:color w:val="002060"/>
-              </w:rPr>
-              <m:t>AB</m:t>
-            </m:r>
-          </m:e>
-        </m:acc>
-        <m:r>
-          <w:rPr>
-            <w:rFonts w:ascii="Cambria Math" w:eastAsiaTheme="minorEastAsia" w:hAnsi="Cambria Math" w:cs="Arial"/>
-            <w:color w:val="002060"/>
-          </w:rPr>
-          <m:t>=B</m:t>
-        </m:r>
-      </m:oMath>
-      <w:r>
-        <w:rPr>
-          <w:rFonts w:eastAsiaTheme="minorEastAsia" w:cs="Arial"/>
-          <w:color w:val="002060"/>
-        </w:rPr>
-        <w:t>.</w:t>
-      </w:r>
-      <w:r>
-        <w:rPr>
-          <w:rFonts w:eastAsiaTheme="minorEastAsia" w:cs="Arial"/>
-          <w:color w:val="002060"/>
-        </w:rPr>
-        <w:br/>
-        <w:t xml:space="preserve">La flèche représentant </w:t>
-      </w:r>
-      <m:oMath>
-        <m:acc>
-          <m:accPr>
-            <m:chr m:val="⃗"/>
-            <m:ctrlPr>
-              <w:rPr>
-                <w:rFonts w:ascii="Cambria Math" w:eastAsiaTheme="minorEastAsia" w:hAnsi="Cambria Math" w:cs="Arial"/>
-                <w:i/>
-                <w:color w:val="002060"/>
-              </w:rPr>
-            </m:ctrlPr>
-          </m:accPr>
-          <m:e>
-            <m:r>
-              <w:rPr>
-                <w:rFonts w:ascii="Cambria Math" w:eastAsiaTheme="minorEastAsia" w:hAnsi="Cambria Math" w:cs="Arial"/>
-                <w:color w:val="002060"/>
-              </w:rPr>
-              <m:t>AB</m:t>
-            </m:r>
-          </m:e>
-        </m:acc>
-      </m:oMath>
-      <w:r>
-        <w:rPr>
-          <w:rFonts w:eastAsiaTheme="minorEastAsia" w:cs="Arial"/>
-          <w:color w:val="002060"/>
-        </w:rPr>
-        <w:t xml:space="preserve"> est donc souvent représentée allant du point </w:t>
-      </w:r>
-      <m:oMath>
-        <m:r>
-          <w:rPr>
-            <w:rFonts w:ascii="Cambria Math" w:eastAsiaTheme="minorEastAsia" w:hAnsi="Cambria Math" w:cs="Arial"/>
-            <w:color w:val="002060"/>
-          </w:rPr>
-          <m:t>A</m:t>
-        </m:r>
-      </m:oMath>
-      <w:r>
-        <w:rPr>
-          <w:rFonts w:eastAsiaTheme="minorEastAsia" w:cs="Arial"/>
-          <w:color w:val="002060"/>
-        </w:rPr>
-        <w:t xml:space="preserve"> au point </w:t>
-      </w:r>
-      <m:oMath>
-        <m:r>
-          <w:rPr>
-            <w:rFonts w:ascii="Cambria Math" w:eastAsiaTheme="minorEastAsia" w:hAnsi="Cambria Math" w:cs="Arial"/>
-            <w:color w:val="002060"/>
-          </w:rPr>
-          <m:t>B</m:t>
-        </m:r>
-      </m:oMath>
-      <w:r>
-        <w:rPr>
-          <w:rFonts w:eastAsiaTheme="minorEastAsia" w:cs="Arial"/>
-          <w:color w:val="002060"/>
-        </w:rPr>
-        <w:t>.</w:t>
-      </w:r>
-      <w:r>
-        <w:rPr>
-          <w:rFonts w:eastAsiaTheme="minorEastAsia" w:cs="Arial"/>
-          <w:color w:val="002060"/>
-        </w:rPr>
-        <w:br/>
-      </w:r>
-      <w:r>
-        <w:rPr>
-          <w:rFonts w:eastAsiaTheme="minorEastAsia" w:cs="Arial"/>
-          <w:b/>
-          <w:color w:val="E36C0A" w:themeColor="accent6" w:themeShade="BF"/>
-        </w:rPr>
-        <w:t xml:space="preserve">Exemple. </w:t>
-      </w:r>
-      <w:r>
-        <w:rPr>
-          <w:rFonts w:eastAsiaTheme="minorEastAsia" w:cs="Arial"/>
-          <w:color w:val="E36C0A" w:themeColor="accent6" w:themeShade="BF"/>
-        </w:rPr>
-        <w:t xml:space="preserve">Si </w:t>
-      </w:r>
-      <m:oMath>
-        <m:r>
-          <w:rPr>
-            <w:rFonts w:ascii="Cambria Math" w:eastAsiaTheme="minorEastAsia" w:hAnsi="Cambria Math" w:cs="Arial"/>
-            <w:color w:val="E36C0A" w:themeColor="accent6" w:themeShade="BF"/>
-          </w:rPr>
-          <m:t>A=</m:t>
-        </m:r>
-        <m:d>
-          <m:dPr>
-            <m:ctrlPr>
-              <w:rPr>
-                <w:rFonts w:ascii="Cambria Math" w:eastAsiaTheme="minorEastAsia" w:hAnsi="Cambria Math" w:cs="Arial"/>
-                <w:i/>
-                <w:color w:val="E36C0A" w:themeColor="accent6" w:themeShade="BF"/>
-              </w:rPr>
-            </m:ctrlPr>
-          </m:dPr>
-          <m:e>
-            <m:r>
-              <w:rPr>
-                <w:rFonts w:ascii="Cambria Math" w:eastAsiaTheme="minorEastAsia" w:hAnsi="Cambria Math" w:cs="Arial"/>
-                <w:color w:val="E36C0A" w:themeColor="accent6" w:themeShade="BF"/>
-              </w:rPr>
-              <m:t>-1;2</m:t>
-            </m:r>
-          </m:e>
-        </m:d>
-      </m:oMath>
-      <w:r>
-        <w:rPr>
-          <w:rFonts w:eastAsiaTheme="minorEastAsia" w:cs="Arial"/>
-          <w:color w:val="E36C0A" w:themeColor="accent6" w:themeShade="BF"/>
-        </w:rPr>
-        <w:t xml:space="preserve"> et </w:t>
-      </w:r>
-      <m:oMath>
-        <m:r>
-          <w:rPr>
-            <w:rFonts w:ascii="Cambria Math" w:eastAsiaTheme="minorEastAsia" w:hAnsi="Cambria Math" w:cs="Arial"/>
-            <w:color w:val="E36C0A" w:themeColor="accent6" w:themeShade="BF"/>
-          </w:rPr>
-          <m:t>B=</m:t>
-        </m:r>
-        <m:d>
-          <m:dPr>
-            <m:ctrlPr>
-              <w:rPr>
-                <w:rFonts w:ascii="Cambria Math" w:eastAsiaTheme="minorEastAsia" w:hAnsi="Cambria Math" w:cs="Arial"/>
-                <w:i/>
-                <w:color w:val="E36C0A" w:themeColor="accent6" w:themeShade="BF"/>
-              </w:rPr>
-            </m:ctrlPr>
-          </m:dPr>
-          <m:e>
-            <m:r>
-              <w:rPr>
-                <w:rFonts w:ascii="Cambria Math" w:eastAsiaTheme="minorEastAsia" w:hAnsi="Cambria Math" w:cs="Arial"/>
-                <w:color w:val="E36C0A" w:themeColor="accent6" w:themeShade="BF"/>
-              </w:rPr>
-              <m:t>1;-1</m:t>
-            </m:r>
-          </m:e>
-        </m:d>
-      </m:oMath>
-      <w:r>
-        <w:rPr>
-          <w:rFonts w:eastAsiaTheme="minorEastAsia" w:cs="Arial"/>
-          <w:color w:val="E36C0A" w:themeColor="accent6" w:themeShade="BF"/>
-        </w:rPr>
-        <w:t xml:space="preserve">, alors </w:t>
-      </w:r>
-      <m:oMath>
-        <m:acc>
-          <m:accPr>
-            <m:chr m:val="⃗"/>
-            <m:ctrlPr>
-              <w:rPr>
-                <w:rFonts w:ascii="Cambria Math" w:eastAsiaTheme="minorEastAsia" w:hAnsi="Cambria Math" w:cs="Arial"/>
-                <w:i/>
-                <w:color w:val="E36C0A" w:themeColor="accent6" w:themeShade="BF"/>
-              </w:rPr>
-            </m:ctrlPr>
-          </m:accPr>
-          <m:e>
-            <m:r>
-              <w:rPr>
-                <w:rFonts w:ascii="Cambria Math" w:eastAsiaTheme="minorEastAsia" w:hAnsi="Cambria Math" w:cs="Arial"/>
-                <w:color w:val="E36C0A" w:themeColor="accent6" w:themeShade="BF"/>
-              </w:rPr>
-              <m:t>AB</m:t>
-            </m:r>
-          </m:e>
-        </m:acc>
-        <m:r>
-          <w:rPr>
-            <w:rFonts w:ascii="Cambria Math" w:eastAsiaTheme="minorEastAsia" w:hAnsi="Cambria Math" w:cs="Arial"/>
-            <w:color w:val="E36C0A" w:themeColor="accent6" w:themeShade="BF"/>
-          </w:rPr>
-          <m:t>=</m:t>
-        </m:r>
-        <m:d>
-          <m:dPr>
-            <m:ctrlPr>
-              <w:rPr>
-                <w:rFonts w:ascii="Cambria Math" w:eastAsiaTheme="minorEastAsia" w:hAnsi="Cambria Math" w:cs="Arial"/>
-                <w:i/>
-                <w:color w:val="E36C0A" w:themeColor="accent6" w:themeShade="BF"/>
-              </w:rPr>
-            </m:ctrlPr>
-          </m:dPr>
-          <m:e>
-            <m:eqArr>
-              <m:eqArrPr>
-                <m:ctrlPr>
-                  <w:rPr>
-                    <w:rFonts w:ascii="Cambria Math" w:eastAsiaTheme="minorEastAsia" w:hAnsi="Cambria Math" w:cs="Arial"/>
-                    <w:i/>
-                    <w:color w:val="E36C0A" w:themeColor="accent6" w:themeShade="BF"/>
-                  </w:rPr>
-                </m:ctrlPr>
-              </m:eqArrPr>
-              <m:e>
-                <m:r>
-                  <w:rPr>
-                    <w:rFonts w:ascii="Cambria Math" w:eastAsiaTheme="minorEastAsia" w:hAnsi="Cambria Math" w:cs="Arial"/>
-                    <w:color w:val="E36C0A" w:themeColor="accent6" w:themeShade="BF"/>
-                  </w:rPr>
-                  <m:t>1--1</m:t>
-                </m:r>
-              </m:e>
-              <m:e>
-                <m:r>
-                  <w:rPr>
-                    <w:rFonts w:ascii="Cambria Math" w:eastAsiaTheme="minorEastAsia" w:hAnsi="Cambria Math" w:cs="Arial"/>
-                    <w:color w:val="E36C0A" w:themeColor="accent6" w:themeShade="BF"/>
-                  </w:rPr>
-                  <m:t>-1-2</m:t>
-                </m:r>
-              </m:e>
-            </m:eqArr>
-          </m:e>
-        </m:d>
-        <m:r>
-          <w:rPr>
-            <w:rFonts w:ascii="Cambria Math" w:eastAsiaTheme="minorEastAsia" w:hAnsi="Cambria Math" w:cs="Arial"/>
-            <w:color w:val="E36C0A" w:themeColor="accent6" w:themeShade="BF"/>
-          </w:rPr>
-          <m:t>=</m:t>
-        </m:r>
-        <m:d>
-          <m:dPr>
-            <m:ctrlPr>
-              <w:rPr>
-                <w:rFonts w:ascii="Cambria Math" w:eastAsiaTheme="minorEastAsia" w:hAnsi="Cambria Math" w:cs="Arial"/>
-                <w:i/>
-                <w:color w:val="E36C0A" w:themeColor="accent6" w:themeShade="BF"/>
-              </w:rPr>
-            </m:ctrlPr>
-          </m:dPr>
-          <m:e>
-            <m:eqArr>
-              <m:eqArrPr>
-                <m:ctrlPr>
-                  <w:rPr>
-                    <w:rFonts w:ascii="Cambria Math" w:eastAsiaTheme="minorEastAsia" w:hAnsi="Cambria Math" w:cs="Arial"/>
-                    <w:i/>
-                    <w:color w:val="E36C0A" w:themeColor="accent6" w:themeShade="BF"/>
-                  </w:rPr>
-                </m:ctrlPr>
-              </m:eqArrPr>
-              <m:e>
-                <m:r>
-                  <w:rPr>
-                    <w:rFonts w:ascii="Cambria Math" w:eastAsiaTheme="minorEastAsia" w:hAnsi="Cambria Math" w:cs="Arial"/>
-                    <w:color w:val="E36C0A" w:themeColor="accent6" w:themeShade="BF"/>
-                  </w:rPr>
-                  <m:t>2</m:t>
-                </m:r>
-              </m:e>
-              <m:e>
-                <m:r>
-                  <w:rPr>
-                    <w:rFonts w:ascii="Cambria Math" w:eastAsiaTheme="minorEastAsia" w:hAnsi="Cambria Math" w:cs="Arial"/>
-                    <w:color w:val="E36C0A" w:themeColor="accent6" w:themeShade="BF"/>
-                  </w:rPr>
-                  <m:t>-3</m:t>
-                </m:r>
-              </m:e>
-            </m:eqArr>
-          </m:e>
-        </m:d>
-      </m:oMath>
-      <w:r>
-        <w:rPr>
-          <w:rFonts w:eastAsiaTheme="minorEastAsia" w:cs="Arial"/>
-          <w:color w:val="E36C0A" w:themeColor="accent6" w:themeShade="BF"/>
-        </w:rPr>
-        <w:t>.</w:t>
-      </w:r>
-    </w:p>
-    <w:p>
-      <w:pPr>
-        <w:rPr>
-          <w:rFonts w:eastAsiaTheme="minorEastAsia" w:cs="Arial"/>
-          <w:b/>
-          <w:color w:val="C00000"/>
-        </w:rPr>
-      </w:pPr>
-      <w:r>
-        <w:rPr>
-          <w:rFonts w:eastAsiaTheme="minorEastAsia" w:cs="Arial"/>
           <w:b/>
           <w:color w:val="C00000"/>
         </w:rPr>
@@ -9307,6 +9338,340 @@
         </w:rPr>
         <w:t>.</w:t>
       </w:r>
+      <w:r>
+        <w:rPr>
+          <w:rFonts w:eastAsiaTheme="minorEastAsia" w:cs="Arial"/>
+          <w:color w:val="C00000"/>
+        </w:rPr>
+        <w:br/>
+      </w:r>
+      <w:r>
+        <w:rPr>
+          <w:rFonts w:eastAsiaTheme="minorEastAsia"/>
+          <w:b/>
+          <w:noProof/>
+          <w:color w:val="C00000"/>
+        </w:rPr>
+        <w:t>Prop</w:t>
+      </w:r>
+      <w:r>
+        <w:rPr>
+          <w:rFonts w:eastAsiaTheme="minorEastAsia"/>
+          <w:b/>
+          <w:noProof/>
+          <w:color w:val="C00000"/>
+        </w:rPr>
+        <w:t>.</w:t>
+      </w:r>
+      <w:r>
+        <w:rPr>
+          <w:rFonts w:eastAsiaTheme="minorEastAsia"/>
+          <w:noProof/>
+          <w:color w:val="C00000"/>
+        </w:rPr>
+        <w:t xml:space="preserve"> </w:t>
+      </w:r>
+      <w:r>
+        <w:rPr>
+          <w:rFonts w:eastAsiaTheme="minorEastAsia"/>
+          <w:noProof/>
+          <w:color w:val="C00000"/>
+        </w:rPr>
+        <w:t>O</w:t>
+      </w:r>
+      <w:r>
+        <w:rPr>
+          <w:rFonts w:eastAsiaTheme="minorEastAsia"/>
+          <w:noProof/>
+          <w:color w:val="C00000"/>
+        </w:rPr>
+        <w:t xml:space="preserve">n peut </w:t>
+      </w:r>
+      <w:r>
+        <w:rPr>
+          <w:rFonts w:eastAsiaTheme="minorEastAsia"/>
+          <w:noProof/>
+          <w:color w:val="C00000"/>
+        </w:rPr>
+        <w:t xml:space="preserve">toujours écrire un vecteur </w:t>
+      </w:r>
+      <m:oMath>
+        <m:acc>
+          <m:accPr>
+            <m:chr m:val="⃗"/>
+            <m:ctrlPr>
+              <w:rPr>
+                <w:rFonts w:ascii="Cambria Math" w:eastAsiaTheme="minorEastAsia" w:hAnsi="Cambria Math"/>
+                <w:i/>
+                <w:noProof/>
+                <w:color w:val="C00000"/>
+              </w:rPr>
+            </m:ctrlPr>
+          </m:accPr>
+          <m:e>
+            <m:r>
+              <w:rPr>
+                <w:rFonts w:ascii="Cambria Math" w:eastAsiaTheme="minorEastAsia" w:hAnsi="Cambria Math"/>
+                <w:noProof/>
+                <w:color w:val="C00000"/>
+              </w:rPr>
+              <m:t>u</m:t>
+            </m:r>
+          </m:e>
+        </m:acc>
+      </m:oMath>
+      <w:r>
+        <w:rPr>
+          <w:rFonts w:eastAsiaTheme="minorEastAsia"/>
+          <w:noProof/>
+          <w:color w:val="C00000"/>
+        </w:rPr>
+        <w:t xml:space="preserve"> sous la forme</w:t>
+      </w:r>
+      <w:r>
+        <w:rPr>
+          <w:rFonts w:eastAsiaTheme="minorEastAsia"/>
+          <w:noProof/>
+          <w:color w:val="C00000"/>
+        </w:rPr>
+        <w:t xml:space="preserve"> </w:t>
+      </w:r>
+      <m:oMath>
+        <m:acc>
+          <m:accPr>
+            <m:chr m:val="⃗"/>
+            <m:ctrlPr>
+              <w:rPr>
+                <w:rFonts w:ascii="Cambria Math" w:eastAsiaTheme="minorEastAsia" w:hAnsi="Cambria Math"/>
+                <w:i/>
+                <w:noProof/>
+                <w:color w:val="C00000"/>
+              </w:rPr>
+            </m:ctrlPr>
+          </m:accPr>
+          <m:e>
+            <m:r>
+              <w:rPr>
+                <w:rFonts w:ascii="Cambria Math" w:eastAsiaTheme="minorEastAsia" w:hAnsi="Cambria Math"/>
+                <w:noProof/>
+                <w:color w:val="C00000"/>
+              </w:rPr>
+              <m:t>u</m:t>
+            </m:r>
+          </m:e>
+        </m:acc>
+        <m:r>
+          <w:rPr>
+            <w:rFonts w:ascii="Cambria Math" w:eastAsiaTheme="minorEastAsia" w:hAnsi="Cambria Math"/>
+            <w:noProof/>
+            <w:color w:val="C00000"/>
+          </w:rPr>
+          <m:t>=</m:t>
+        </m:r>
+        <m:acc>
+          <m:accPr>
+            <m:chr m:val="⃗"/>
+            <m:ctrlPr>
+              <w:rPr>
+                <w:rFonts w:ascii="Cambria Math" w:eastAsiaTheme="minorEastAsia" w:hAnsi="Cambria Math"/>
+                <w:i/>
+                <w:noProof/>
+                <w:color w:val="C00000"/>
+              </w:rPr>
+            </m:ctrlPr>
+          </m:accPr>
+          <m:e>
+            <m:r>
+              <w:rPr>
+                <w:rFonts w:ascii="Cambria Math" w:eastAsiaTheme="minorEastAsia" w:hAnsi="Cambria Math"/>
+                <w:noProof/>
+                <w:color w:val="C00000"/>
+              </w:rPr>
+              <m:t>AB</m:t>
+            </m:r>
+          </m:e>
+        </m:acc>
+      </m:oMath>
+      <w:r>
+        <w:rPr>
+          <w:rFonts w:eastAsiaTheme="minorEastAsia"/>
+          <w:noProof/>
+          <w:color w:val="C00000"/>
+        </w:rPr>
+        <w:t xml:space="preserve"> pour un certain point </w:t>
+      </w:r>
+      <m:oMath>
+        <m:r>
+          <w:rPr>
+            <w:rFonts w:ascii="Cambria Math" w:eastAsiaTheme="minorEastAsia" w:hAnsi="Cambria Math"/>
+            <w:noProof/>
+            <w:color w:val="C00000"/>
+          </w:rPr>
+          <m:t>B</m:t>
+        </m:r>
+      </m:oMath>
+      <w:r>
+        <w:rPr>
+          <w:rFonts w:eastAsiaTheme="minorEastAsia"/>
+          <w:noProof/>
+          <w:color w:val="C00000"/>
+        </w:rPr>
+        <w:br/>
+      </w:r>
+      <w:r>
+        <w:rPr>
+          <w:rFonts w:cs="Arial"/>
+          <w:b/>
+          <w:color w:val="C00000"/>
+        </w:rPr>
+        <w:t>Prop.</w:t>
+      </w:r>
+      <w:r>
+        <w:rPr>
+          <w:rFonts w:cs="Arial"/>
+          <w:color w:val="C00000"/>
+        </w:rPr>
+        <w:t xml:space="preserve"> </w:t>
+      </w:r>
+      <w:r>
+        <w:rPr>
+          <w:rFonts w:eastAsiaTheme="minorEastAsia"/>
+          <w:noProof/>
+          <w:color w:val="C00000"/>
+        </w:rPr>
+        <w:t>O</w:t>
+      </w:r>
+      <w:r>
+        <w:rPr>
+          <w:rFonts w:eastAsiaTheme="minorEastAsia"/>
+          <w:noProof/>
+          <w:color w:val="C00000"/>
+        </w:rPr>
+        <w:t xml:space="preserve">n peut </w:t>
+      </w:r>
+      <w:r>
+        <w:rPr>
+          <w:rFonts w:eastAsiaTheme="minorEastAsia"/>
+          <w:noProof/>
+          <w:color w:val="C00000"/>
+        </w:rPr>
+        <w:t xml:space="preserve">toujours écrire un vecteur </w:t>
+      </w:r>
+      <m:oMath>
+        <m:acc>
+          <m:accPr>
+            <m:chr m:val="⃗"/>
+            <m:ctrlPr>
+              <w:rPr>
+                <w:rFonts w:ascii="Cambria Math" w:eastAsiaTheme="minorEastAsia" w:hAnsi="Cambria Math"/>
+                <w:i/>
+                <w:noProof/>
+                <w:color w:val="C00000"/>
+              </w:rPr>
+            </m:ctrlPr>
+          </m:accPr>
+          <m:e>
+            <m:r>
+              <w:rPr>
+                <w:rFonts w:ascii="Cambria Math" w:eastAsiaTheme="minorEastAsia" w:hAnsi="Cambria Math"/>
+                <w:noProof/>
+                <w:color w:val="C00000"/>
+              </w:rPr>
+              <m:t>u</m:t>
+            </m:r>
+          </m:e>
+        </m:acc>
+      </m:oMath>
+      <w:r>
+        <w:rPr>
+          <w:rFonts w:eastAsiaTheme="minorEastAsia"/>
+          <w:noProof/>
+          <w:color w:val="C00000"/>
+        </w:rPr>
+        <w:t xml:space="preserve"> sous la forme</w:t>
+      </w:r>
+      <w:r>
+        <w:rPr>
+          <w:rFonts w:eastAsiaTheme="minorEastAsia"/>
+          <w:noProof/>
+          <w:color w:val="C00000"/>
+        </w:rPr>
+        <w:t xml:space="preserve"> </w:t>
+      </w:r>
+      <m:oMath>
+        <m:acc>
+          <m:accPr>
+            <m:chr m:val="⃗"/>
+            <m:ctrlPr>
+              <w:rPr>
+                <w:rFonts w:ascii="Cambria Math" w:eastAsiaTheme="minorEastAsia" w:hAnsi="Cambria Math"/>
+                <w:i/>
+                <w:noProof/>
+                <w:color w:val="C00000"/>
+              </w:rPr>
+            </m:ctrlPr>
+          </m:accPr>
+          <m:e>
+            <m:r>
+              <w:rPr>
+                <w:rFonts w:ascii="Cambria Math" w:eastAsiaTheme="minorEastAsia" w:hAnsi="Cambria Math"/>
+                <w:noProof/>
+                <w:color w:val="C00000"/>
+              </w:rPr>
+              <m:t>u</m:t>
+            </m:r>
+          </m:e>
+        </m:acc>
+        <m:r>
+          <w:rPr>
+            <w:rFonts w:ascii="Cambria Math" w:eastAsiaTheme="minorEastAsia" w:hAnsi="Cambria Math"/>
+            <w:noProof/>
+            <w:color w:val="C00000"/>
+          </w:rPr>
+          <m:t>=</m:t>
+        </m:r>
+        <m:acc>
+          <m:accPr>
+            <m:chr m:val="⃗"/>
+            <m:ctrlPr>
+              <w:rPr>
+                <w:rFonts w:ascii="Cambria Math" w:eastAsiaTheme="minorEastAsia" w:hAnsi="Cambria Math"/>
+                <w:i/>
+                <w:noProof/>
+                <w:color w:val="C00000"/>
+              </w:rPr>
+            </m:ctrlPr>
+          </m:accPr>
+          <m:e>
+            <m:r>
+              <w:rPr>
+                <w:rFonts w:ascii="Cambria Math" w:eastAsiaTheme="minorEastAsia" w:hAnsi="Cambria Math"/>
+                <w:noProof/>
+                <w:color w:val="C00000"/>
+              </w:rPr>
+              <m:t>CA</m:t>
+            </m:r>
+          </m:e>
+        </m:acc>
+      </m:oMath>
+      <w:r>
+        <w:rPr>
+          <w:rFonts w:eastAsiaTheme="minorEastAsia"/>
+          <w:noProof/>
+          <w:color w:val="C00000"/>
+        </w:rPr>
+        <w:t xml:space="preserve"> pour un certain point </w:t>
+      </w:r>
+      <m:oMath>
+        <m:r>
+          <w:rPr>
+            <w:rFonts w:ascii="Cambria Math" w:eastAsiaTheme="minorEastAsia" w:hAnsi="Cambria Math"/>
+            <w:noProof/>
+            <w:color w:val="C00000"/>
+          </w:rPr>
+          <m:t>C</m:t>
+        </m:r>
+      </m:oMath>
     </w:p>
     <w:tbl>
       <w:tblPr>
@@ -9474,7 +9839,7 @@
           <w:lang w:eastAsia="fr-FR"/>
         </w:rPr>
         <w:drawing>
-          <wp:anchor distT="0" distB="0" distL="114300" distR="114300" simplePos="0" relativeHeight="252362240" behindDoc="1" locked="0" layoutInCell="1" allowOverlap="1" wp14:anchorId="4B73CBB3" wp14:editId="6E06A38B">
+          <wp:anchor distT="0" distB="0" distL="114300" distR="114300" simplePos="0" relativeHeight="251751424" behindDoc="1" locked="0" layoutInCell="1" allowOverlap="1" wp14:anchorId="4B73CBB3" wp14:editId="6E06A38B">
             <wp:simplePos x="0" y="0"/>
             <wp:positionH relativeFrom="column">
               <wp:posOffset>5187950</wp:posOffset>
@@ -9536,342 +9901,8 @@
           <w:noProof/>
           <w:color w:val="C00000"/>
         </w:rPr>
-        <w:t>Prop</w:t>
-      </w:r>
-      <w:r>
-        <w:rPr>
-          <w:rFonts w:eastAsiaTheme="minorEastAsia"/>
-          <w:b/>
-          <w:noProof/>
-          <w:color w:val="C00000"/>
-        </w:rPr>
-        <w:t>.</w:t>
-      </w:r>
-      <w:r>
-        <w:rPr>
-          <w:rFonts w:eastAsiaTheme="minorEastAsia"/>
-          <w:noProof/>
-          <w:color w:val="C00000"/>
-        </w:rPr>
-        <w:t xml:space="preserve"> </w:t>
-      </w:r>
-      <w:r>
-        <w:rPr>
-          <w:rFonts w:eastAsiaTheme="minorEastAsia"/>
-          <w:noProof/>
-          <w:color w:val="C00000"/>
-        </w:rPr>
-        <w:t>O</w:t>
-      </w:r>
-      <w:r>
-        <w:rPr>
-          <w:rFonts w:eastAsiaTheme="minorEastAsia"/>
-          <w:noProof/>
-          <w:color w:val="C00000"/>
-        </w:rPr>
-        <w:t xml:space="preserve">n peut </w:t>
-      </w:r>
-      <w:r>
-        <w:rPr>
-          <w:rFonts w:eastAsiaTheme="minorEastAsia"/>
-          <w:noProof/>
-          <w:color w:val="C00000"/>
-        </w:rPr>
-        <w:t xml:space="preserve">toujours </w:t>
-      </w:r>
-      <w:r>
-        <w:rPr>
-          <w:rFonts w:eastAsiaTheme="minorEastAsia"/>
-          <w:noProof/>
-          <w:color w:val="C00000"/>
-        </w:rPr>
-        <w:t xml:space="preserve">écrire </w:t>
-      </w:r>
-      <w:r>
-        <w:rPr>
-          <w:rFonts w:eastAsiaTheme="minorEastAsia"/>
-          <w:noProof/>
-          <w:color w:val="C00000"/>
-        </w:rPr>
-        <w:t xml:space="preserve">un vecteur </w:t>
-      </w:r>
-      <m:oMath>
-        <m:acc>
-          <m:accPr>
-            <m:chr m:val="⃗"/>
-            <m:ctrlPr>
-              <w:rPr>
-                <w:rFonts w:ascii="Cambria Math" w:eastAsiaTheme="minorEastAsia" w:hAnsi="Cambria Math"/>
-                <w:i/>
-                <w:noProof/>
-                <w:color w:val="C00000"/>
-              </w:rPr>
-            </m:ctrlPr>
-          </m:accPr>
-          <m:e>
-            <m:r>
-              <w:rPr>
-                <w:rFonts w:ascii="Cambria Math" w:eastAsiaTheme="minorEastAsia" w:hAnsi="Cambria Math"/>
-                <w:noProof/>
-                <w:color w:val="C00000"/>
-              </w:rPr>
-              <m:t>u</m:t>
-            </m:r>
-          </m:e>
-        </m:acc>
-      </m:oMath>
-      <w:r>
-        <w:rPr>
-          <w:rFonts w:eastAsiaTheme="minorEastAsia"/>
-          <w:noProof/>
-          <w:color w:val="C00000"/>
-        </w:rPr>
-        <w:t xml:space="preserve"> sous la forme</w:t>
-      </w:r>
-      <w:r>
-        <w:rPr>
-          <w:rFonts w:eastAsiaTheme="minorEastAsia"/>
-          <w:noProof/>
-          <w:color w:val="C00000"/>
-        </w:rPr>
-        <w:t xml:space="preserve"> </w:t>
-      </w:r>
-      <m:oMath>
-        <m:acc>
-          <m:accPr>
-            <m:chr m:val="⃗"/>
-            <m:ctrlPr>
-              <w:rPr>
-                <w:rFonts w:ascii="Cambria Math" w:eastAsiaTheme="minorEastAsia" w:hAnsi="Cambria Math"/>
-                <w:i/>
-                <w:noProof/>
-                <w:color w:val="C00000"/>
-              </w:rPr>
-            </m:ctrlPr>
-          </m:accPr>
-          <m:e>
-            <m:r>
-              <w:rPr>
-                <w:rFonts w:ascii="Cambria Math" w:eastAsiaTheme="minorEastAsia" w:hAnsi="Cambria Math"/>
-                <w:noProof/>
-                <w:color w:val="C00000"/>
-              </w:rPr>
-              <m:t>u</m:t>
-            </m:r>
-          </m:e>
-        </m:acc>
-        <m:r>
-          <w:rPr>
-            <w:rFonts w:ascii="Cambria Math" w:eastAsiaTheme="minorEastAsia" w:hAnsi="Cambria Math"/>
-            <w:noProof/>
-            <w:color w:val="C00000"/>
-          </w:rPr>
-          <m:t>=</m:t>
-        </m:r>
-        <m:acc>
-          <m:accPr>
-            <m:chr m:val="⃗"/>
-            <m:ctrlPr>
-              <w:rPr>
-                <w:rFonts w:ascii="Cambria Math" w:eastAsiaTheme="minorEastAsia" w:hAnsi="Cambria Math"/>
-                <w:i/>
-                <w:noProof/>
-                <w:color w:val="C00000"/>
-              </w:rPr>
-            </m:ctrlPr>
-          </m:accPr>
-          <m:e>
-            <m:r>
-              <w:rPr>
-                <w:rFonts w:ascii="Cambria Math" w:eastAsiaTheme="minorEastAsia" w:hAnsi="Cambria Math"/>
-                <w:noProof/>
-                <w:color w:val="C00000"/>
-              </w:rPr>
-              <m:t>AB</m:t>
-            </m:r>
-          </m:e>
-        </m:acc>
-      </m:oMath>
-      <w:r>
-        <w:rPr>
-          <w:rFonts w:eastAsiaTheme="minorEastAsia"/>
-          <w:noProof/>
-          <w:color w:val="C00000"/>
-        </w:rPr>
-        <w:t xml:space="preserve"> pour un certain point </w:t>
-      </w:r>
-      <m:oMath>
-        <m:r>
-          <w:rPr>
-            <w:rFonts w:ascii="Cambria Math" w:eastAsiaTheme="minorEastAsia" w:hAnsi="Cambria Math"/>
-            <w:noProof/>
-            <w:color w:val="C00000"/>
-          </w:rPr>
-          <m:t>B</m:t>
-        </m:r>
-      </m:oMath>
-      <w:r>
-        <w:rPr>
-          <w:rFonts w:eastAsiaTheme="minorEastAsia"/>
-          <w:noProof/>
-          <w:color w:val="C00000"/>
-        </w:rPr>
         <w:br/>
       </w:r>
-      <w:r>
-        <w:rPr>
-          <w:rFonts w:cs="Arial"/>
-          <w:b/>
-          <w:color w:val="C00000"/>
-        </w:rPr>
-        <w:t>Prop.</w:t>
-      </w:r>
-      <w:r>
-        <w:rPr>
-          <w:rFonts w:cs="Arial"/>
-          <w:color w:val="C00000"/>
-        </w:rPr>
-        <w:t xml:space="preserve"> </w:t>
-      </w:r>
-      <w:r>
-        <w:rPr>
-          <w:rFonts w:eastAsiaTheme="minorEastAsia"/>
-          <w:noProof/>
-          <w:color w:val="C00000"/>
-        </w:rPr>
-        <w:t>O</w:t>
-      </w:r>
-      <w:r>
-        <w:rPr>
-          <w:rFonts w:eastAsiaTheme="minorEastAsia"/>
-          <w:noProof/>
-          <w:color w:val="C00000"/>
-        </w:rPr>
-        <w:t xml:space="preserve">n peut </w:t>
-      </w:r>
-      <w:r>
-        <w:rPr>
-          <w:rFonts w:eastAsiaTheme="minorEastAsia"/>
-          <w:noProof/>
-          <w:color w:val="C00000"/>
-        </w:rPr>
-        <w:t xml:space="preserve">toujours écrire un vecteur </w:t>
-      </w:r>
-      <m:oMath>
-        <m:acc>
-          <m:accPr>
-            <m:chr m:val="⃗"/>
-            <m:ctrlPr>
-              <w:rPr>
-                <w:rFonts w:ascii="Cambria Math" w:eastAsiaTheme="minorEastAsia" w:hAnsi="Cambria Math"/>
-                <w:i/>
-                <w:noProof/>
-                <w:color w:val="C00000"/>
-              </w:rPr>
-            </m:ctrlPr>
-          </m:accPr>
-          <m:e>
-            <m:r>
-              <w:rPr>
-                <w:rFonts w:ascii="Cambria Math" w:eastAsiaTheme="minorEastAsia" w:hAnsi="Cambria Math"/>
-                <w:noProof/>
-                <w:color w:val="C00000"/>
-              </w:rPr>
-              <m:t>u</m:t>
-            </m:r>
-          </m:e>
-        </m:acc>
-      </m:oMath>
-      <w:r>
-        <w:rPr>
-          <w:rFonts w:eastAsiaTheme="minorEastAsia"/>
-          <w:noProof/>
-          <w:color w:val="C00000"/>
-        </w:rPr>
-        <w:t xml:space="preserve"> sous la forme</w:t>
-      </w:r>
-      <w:r>
-        <w:rPr>
-          <w:rFonts w:eastAsiaTheme="minorEastAsia"/>
-          <w:noProof/>
-          <w:color w:val="C00000"/>
-        </w:rPr>
-        <w:t xml:space="preserve"> </w:t>
-      </w:r>
-      <m:oMath>
-        <m:acc>
-          <m:accPr>
-            <m:chr m:val="⃗"/>
-            <m:ctrlPr>
-              <w:rPr>
-                <w:rFonts w:ascii="Cambria Math" w:eastAsiaTheme="minorEastAsia" w:hAnsi="Cambria Math"/>
-                <w:i/>
-                <w:noProof/>
-                <w:color w:val="C00000"/>
-              </w:rPr>
-            </m:ctrlPr>
-          </m:accPr>
-          <m:e>
-            <m:r>
-              <w:rPr>
-                <w:rFonts w:ascii="Cambria Math" w:eastAsiaTheme="minorEastAsia" w:hAnsi="Cambria Math"/>
-                <w:noProof/>
-                <w:color w:val="C00000"/>
-              </w:rPr>
-              <m:t>u</m:t>
-            </m:r>
-          </m:e>
-        </m:acc>
-        <m:r>
-          <w:rPr>
-            <w:rFonts w:ascii="Cambria Math" w:eastAsiaTheme="minorEastAsia" w:hAnsi="Cambria Math"/>
-            <w:noProof/>
-            <w:color w:val="C00000"/>
-          </w:rPr>
-          <m:t>=</m:t>
-        </m:r>
-        <m:acc>
-          <m:accPr>
-            <m:chr m:val="⃗"/>
-            <m:ctrlPr>
-              <w:rPr>
-                <w:rFonts w:ascii="Cambria Math" w:eastAsiaTheme="minorEastAsia" w:hAnsi="Cambria Math"/>
-                <w:i/>
-                <w:noProof/>
-                <w:color w:val="C00000"/>
-              </w:rPr>
-            </m:ctrlPr>
-          </m:accPr>
-          <m:e>
-            <m:r>
-              <w:rPr>
-                <w:rFonts w:ascii="Cambria Math" w:eastAsiaTheme="minorEastAsia" w:hAnsi="Cambria Math"/>
-                <w:noProof/>
-                <w:color w:val="C00000"/>
-              </w:rPr>
-              <m:t>CA</m:t>
-            </m:r>
-          </m:e>
-        </m:acc>
-      </m:oMath>
-      <w:r>
-        <w:rPr>
-          <w:rFonts w:eastAsiaTheme="minorEastAsia"/>
-          <w:noProof/>
-          <w:color w:val="C00000"/>
-        </w:rPr>
-        <w:t xml:space="preserve"> pour un certain point </w:t>
-      </w:r>
-      <m:oMath>
-        <m:r>
-          <w:rPr>
-            <w:rFonts w:ascii="Cambria Math" w:eastAsiaTheme="minorEastAsia" w:hAnsi="Cambria Math"/>
-            <w:noProof/>
-            <w:color w:val="C00000"/>
-          </w:rPr>
-          <m:t>C</m:t>
-        </m:r>
-      </m:oMath>
     </w:p>
     <w:tbl>
       <w:tblPr>
@@ -10108,7 +10139,7 @@
           <w:noProof/>
         </w:rPr>
         <w:drawing>
-          <wp:anchor distT="0" distB="0" distL="114300" distR="114300" simplePos="0" relativeHeight="251513344" behindDoc="1" locked="0" layoutInCell="1" allowOverlap="1" wp14:anchorId="6B81031C" wp14:editId="3586BC4B">
+          <wp:anchor distT="0" distB="0" distL="114300" distR="114300" simplePos="0" relativeHeight="251588608" behindDoc="1" locked="0" layoutInCell="1" allowOverlap="1" wp14:anchorId="6B81031C" wp14:editId="3586BC4B">
             <wp:simplePos x="0" y="0"/>
             <wp:positionH relativeFrom="column">
               <wp:posOffset>5838952</wp:posOffset>
@@ -11975,7 +12006,7 @@
           <w:noProof/>
         </w:rPr>
         <w:drawing>
-          <wp:anchor distT="0" distB="0" distL="114300" distR="114300" simplePos="0" relativeHeight="252319232" behindDoc="1" locked="0" layoutInCell="1" allowOverlap="1" wp14:anchorId="09DC3C47" wp14:editId="076CA51B">
+          <wp:anchor distT="0" distB="0" distL="114300" distR="114300" simplePos="0" relativeHeight="251745280" behindDoc="1" locked="0" layoutInCell="1" allowOverlap="1" wp14:anchorId="09DC3C47" wp14:editId="076CA51B">
             <wp:simplePos x="0" y="0"/>
             <wp:positionH relativeFrom="column">
               <wp:posOffset>5316220</wp:posOffset>
